--- a/Practica3/Practica3_Soares_Teixeira.docx
+++ b/Practica3/Practica3_Soares_Teixeira.docx
@@ -1,6 +1,6 @@
 
 <file path=word/document.xml><?xml version="1.0" encoding="utf-8"?>
-<w:document xmlns:wpc="http://schemas.microsoft.com/office/word/2010/wordprocessingCanvas" xmlns:cx="http://schemas.microsoft.com/office/drawing/2014/chartex" xmlns:mc="http://schemas.openxmlformats.org/markup-compatibility/2006" xmlns:o="urn:schemas-microsoft-com:office:office" xmlns:r="http://schemas.openxmlformats.org/officeDocument/2006/relationships" xmlns:m="http://schemas.openxmlformats.org/officeDocument/2006/math" xmlns:v="urn:schemas-microsoft-com:vml" xmlns:wp14="http://schemas.microsoft.com/office/word/2010/wordprocessingDrawing" xmlns:wp="http://schemas.openxmlformats.org/drawingml/2006/wordprocessingDrawing" xmlns:w10="urn:schemas-microsoft-com:office:word" xmlns:w="http://schemas.openxmlformats.org/wordprocessingml/2006/main" xmlns:w14="http://schemas.microsoft.com/office/word/2010/wordml" xmlns:w15="http://schemas.microsoft.com/office/word/2012/wordml" xmlns:w16se="http://schemas.microsoft.com/office/word/2015/wordml/symex" xmlns:wpg="http://schemas.microsoft.com/office/word/2010/wordprocessingGroup" xmlns:wpi="http://schemas.microsoft.com/office/word/2010/wordprocessingInk" xmlns:wne="http://schemas.microsoft.com/office/word/2006/wordml" xmlns:wps="http://schemas.microsoft.com/office/word/2010/wordprocessingShape" mc:Ignorable="w14 w15 w16se wp14">
+<w:document xmlns:wpc="http://schemas.microsoft.com/office/word/2010/wordprocessingCanvas" xmlns:cx="http://schemas.microsoft.com/office/drawing/2014/chartex" xmlns:cx1="http://schemas.microsoft.com/office/drawing/2015/9/8/chartex" xmlns:cx2="http://schemas.microsoft.com/office/drawing/2015/10/21/chartex" xmlns:cx3="http://schemas.microsoft.com/office/drawing/2016/5/9/chartex" xmlns:cx4="http://schemas.microsoft.com/office/drawing/2016/5/10/chartex" xmlns:cx5="http://schemas.microsoft.com/office/drawing/2016/5/11/chartex" xmlns:cx6="http://schemas.microsoft.com/office/drawing/2016/5/12/chartex" xmlns:cx7="http://schemas.microsoft.com/office/drawing/2016/5/13/chartex" xmlns:cx8="http://schemas.microsoft.com/office/drawing/2016/5/14/chartex" xmlns:mc="http://schemas.openxmlformats.org/markup-compatibility/2006" xmlns:aink="http://schemas.microsoft.com/office/drawing/2016/ink" xmlns:am3d="http://schemas.microsoft.com/office/drawing/2017/model3d" xmlns:o="urn:schemas-microsoft-com:office:office" xmlns:r="http://schemas.openxmlformats.org/officeDocument/2006/relationships" xmlns:m="http://schemas.openxmlformats.org/officeDocument/2006/math" xmlns:v="urn:schemas-microsoft-com:vml" xmlns:wp14="http://schemas.microsoft.com/office/word/2010/wordprocessingDrawing" xmlns:wp="http://schemas.openxmlformats.org/drawingml/2006/wordprocessingDrawing" xmlns:w10="urn:schemas-microsoft-com:office:word" xmlns:w="http://schemas.openxmlformats.org/wordprocessingml/2006/main" xmlns:w14="http://schemas.microsoft.com/office/word/2010/wordml" xmlns:w15="http://schemas.microsoft.com/office/word/2012/wordml" xmlns:w16cid="http://schemas.microsoft.com/office/word/2016/wordml/cid" xmlns:w16se="http://schemas.microsoft.com/office/word/2015/wordml/symex" xmlns:wpg="http://schemas.microsoft.com/office/word/2010/wordprocessingGroup" xmlns:wpi="http://schemas.microsoft.com/office/word/2010/wordprocessingInk" xmlns:wne="http://schemas.microsoft.com/office/word/2006/wordml" xmlns:wps="http://schemas.microsoft.com/office/word/2010/wordprocessingShape" mc:Ignorable="w14 w15 w16se w16cid wp14">
   <w:body>
     <w:p>
       <w:pPr>
@@ -13,6 +13,8 @@
       </w:pPr>
       <w:bookmarkStart w:id="0" w:name="_Toc525210863"/>
       <w:bookmarkStart w:id="1" w:name="_Toc527014929"/>
+      <w:bookmarkStart w:id="2" w:name="_GoBack"/>
+      <w:bookmarkEnd w:id="2"/>
       <w:r>
         <w:rPr>
           <w:rFonts w:ascii="Times New Roman" w:hAnsi="Times New Roman" w:cs="Times New Roman"/>
@@ -25,44 +27,19 @@
           <w:rFonts w:ascii="Times New Roman" w:hAnsi="Times New Roman" w:cs="Times New Roman"/>
           <w:sz w:val="144"/>
         </w:rPr>
-        <w:t>2</w:t>
-      </w:r>
-    </w:p>
-    <w:p>
-      <w:pPr>
-        <w:pStyle w:val="Ttulo1"/>
-        <w:jc w:val="center"/>
-        <w:rPr>
-          <w:rFonts w:ascii="Times New Roman" w:hAnsi="Times New Roman" w:cs="Times New Roman"/>
-          <w:sz w:val="56"/>
-        </w:rPr>
-      </w:pPr>
-      <w:r>
-        <w:rPr>
-          <w:rFonts w:ascii="Times New Roman" w:hAnsi="Times New Roman" w:cs="Times New Roman"/>
-          <w:sz w:val="56"/>
-        </w:rPr>
-        <w:t>Servidor de nombres de dominio (DNS)</w:t>
-      </w:r>
-    </w:p>
-    <w:p/>
-    <w:bookmarkEnd w:id="0"/>
-    <w:bookmarkEnd w:id="1"/>
-    <w:p>
-      <w:pPr>
-        <w:pStyle w:val="Ttulo1"/>
-        <w:jc w:val="center"/>
-      </w:pPr>
-      <w:r>
-        <w:rPr>
+        <w:t xml:space="preserve"> 3</w:t>
+      </w:r>
+      <w:r>
+        <w:rPr>
+          <w:rFonts w:ascii="Times New Roman" w:hAnsi="Times New Roman" w:cs="Times New Roman"/>
           <w:noProof/>
-          <w:lang w:eastAsia="es-ES"/>
+          <w:sz w:val="144"/>
         </w:rPr>
         <w:drawing>
-          <wp:inline distT="0" distB="0" distL="0" distR="0" wp14:anchorId="1AB215FF" wp14:editId="0C8E02B6">
-            <wp:extent cx="5586725" cy="3145809"/>
+          <wp:inline distT="0" distB="0" distL="0" distR="0" wp14:anchorId="2B61F663" wp14:editId="561F42A0">
+            <wp:extent cx="5397500" cy="2633980"/>
             <wp:effectExtent l="0" t="0" r="0" b="0"/>
-            <wp:docPr id="1" name="Imagen 1" descr="C:\Users\Karonte\Desktop\test_materialize\que-es-dns.png"/>
+            <wp:docPr id="29" name="Imagen 29"/>
             <wp:cNvGraphicFramePr>
               <a:graphicFrameLocks xmlns:a="http://schemas.openxmlformats.org/drawingml/2006/main" noChangeAspect="1"/>
             </wp:cNvGraphicFramePr>
@@ -70,13 +47,13 @@
               <a:graphicData uri="http://schemas.openxmlformats.org/drawingml/2006/picture">
                 <pic:pic xmlns:pic="http://schemas.openxmlformats.org/drawingml/2006/picture">
                   <pic:nvPicPr>
-                    <pic:cNvPr id="0" name="Picture 71" descr="C:\Users\Karonte\Desktop\test_materialize\que-es-dns.png"/>
+                    <pic:cNvPr id="0" name="Picture 17"/>
                     <pic:cNvPicPr>
                       <a:picLocks noChangeAspect="1" noChangeArrowheads="1"/>
                     </pic:cNvPicPr>
                   </pic:nvPicPr>
                   <pic:blipFill>
-                    <a:blip r:embed="rId6">
+                    <a:blip r:embed="rId8">
                       <a:extLst>
                         <a:ext uri="{28A0092B-C50C-407E-A947-70E740481C1C}">
                           <a14:useLocalDpi xmlns:a14="http://schemas.microsoft.com/office/drawing/2010/main" val="0"/>
@@ -91,7 +68,7 @@
                   <pic:spPr bwMode="auto">
                     <a:xfrm>
                       <a:off x="0" y="0"/>
-                      <a:ext cx="5593342" cy="3149535"/>
+                      <a:ext cx="5397500" cy="2633980"/>
                     </a:xfrm>
                     <a:prstGeom prst="rect">
                       <a:avLst/>
@@ -108,6 +85,28 @@
         </w:drawing>
       </w:r>
     </w:p>
+    <w:p>
+      <w:pPr>
+        <w:jc w:val="center"/>
+      </w:pPr>
+      <w:r>
+        <w:rPr>
+          <w:rFonts w:ascii="Times New Roman" w:eastAsiaTheme="majorEastAsia" w:hAnsi="Times New Roman" w:cs="Times New Roman"/>
+          <w:color w:val="2E74B5" w:themeColor="accent1" w:themeShade="BF"/>
+          <w:sz w:val="56"/>
+          <w:szCs w:val="32"/>
+        </w:rPr>
+        <w:t>ADMINISTRACIÓN DE APACHE</w:t>
+      </w:r>
+    </w:p>
+    <w:bookmarkEnd w:id="0"/>
+    <w:bookmarkEnd w:id="1"/>
+    <w:p>
+      <w:pPr>
+        <w:pStyle w:val="Ttulo1"/>
+        <w:jc w:val="center"/>
+      </w:pPr>
+    </w:p>
     <w:p/>
     <w:p/>
     <w:p/>
@@ -118,6 +117,18 @@
           <w:rFonts w:ascii="Times New Roman" w:hAnsi="Times New Roman" w:cs="Times New Roman"/>
           <w:color w:val="2E74B5" w:themeColor="accent1" w:themeShade="BF"/>
           <w:sz w:val="144"/>
+          <w:u w:val="single"/>
+        </w:rPr>
+      </w:pPr>
+    </w:p>
+    <w:p>
+      <w:pPr>
+        <w:jc w:val="center"/>
+        <w:rPr>
+          <w:rFonts w:ascii="Times New Roman" w:hAnsi="Times New Roman" w:cs="Times New Roman"/>
+          <w:color w:val="2E74B5" w:themeColor="accent1" w:themeShade="BF"/>
+          <w:sz w:val="144"/>
+          <w:u w:val="single"/>
         </w:rPr>
       </w:pPr>
     </w:p>
@@ -136,7 +147,7 @@
           <w:color w:val="2E74B5" w:themeColor="accent1" w:themeShade="BF"/>
           <w:sz w:val="44"/>
         </w:rPr>
-        <w:t xml:space="preserve">Paulo Gustavo </w:t>
+        <w:t xml:space="preserve">Paulo Gustavo Soares </w:t>
       </w:r>
       <w:proofErr w:type="spellStart"/>
       <w:r>
@@ -145,54 +156,605 @@
           <w:color w:val="2E74B5" w:themeColor="accent1" w:themeShade="BF"/>
           <w:sz w:val="44"/>
         </w:rPr>
-        <w:t>Soares</w:t>
+        <w:t>Teixeria</w:t>
       </w:r>
       <w:proofErr w:type="spellEnd"/>
-      <w:r>
+    </w:p>
+    <w:p>
+      <w:pPr>
+        <w:jc w:val="center"/>
         <w:rPr>
           <w:rFonts w:ascii="Times New Roman" w:hAnsi="Times New Roman" w:cs="Times New Roman"/>
           <w:color w:val="2E74B5" w:themeColor="accent1" w:themeShade="BF"/>
           <w:sz w:val="44"/>
         </w:rPr>
-        <w:t xml:space="preserve"> </w:t>
-      </w:r>
-      <w:proofErr w:type="spellStart"/>
-      <w:r>
-        <w:rPr>
-          <w:rFonts w:ascii="Times New Roman" w:hAnsi="Times New Roman" w:cs="Times New Roman"/>
-          <w:color w:val="2E74B5" w:themeColor="accent1" w:themeShade="BF"/>
-          <w:sz w:val="44"/>
-        </w:rPr>
-        <w:t>Teixeria</w:t>
-      </w:r>
-      <w:proofErr w:type="spellEnd"/>
-    </w:p>
-    <w:p>
-      <w:pPr>
+      </w:pPr>
+    </w:p>
+    <w:p>
+      <w:pPr>
+        <w:pStyle w:val="Prrafodelista"/>
+        <w:numPr>
+          <w:ilvl w:val="0"/>
+          <w:numId w:val="13"/>
+        </w:numPr>
         <w:rPr>
           <w:rFonts w:ascii="Times New Roman" w:hAnsi="Times New Roman" w:cs="Times New Roman"/>
           <w:color w:val="5B9BD5" w:themeColor="accent1"/>
           <w:sz w:val="44"/>
         </w:rPr>
       </w:pPr>
-    </w:p>
-    <w:p>
-      <w:pPr>
-        <w:jc w:val="center"/>
+      <w:r>
         <w:rPr>
           <w:rFonts w:ascii="Times New Roman" w:hAnsi="Times New Roman" w:cs="Times New Roman"/>
           <w:color w:val="5B9BD5" w:themeColor="accent1"/>
           <w:sz w:val="44"/>
         </w:rPr>
-      </w:pPr>
-      <w:r>
-        <w:rPr>
-          <w:rFonts w:ascii="Times New Roman" w:hAnsi="Times New Roman" w:cs="Times New Roman"/>
-          <w:color w:val="5B9BD5" w:themeColor="accent1"/>
-          <w:sz w:val="44"/>
+        <w:t>Instalación del servidor web Apache</w:t>
+      </w:r>
+    </w:p>
+    <w:p>
+      <w:pPr>
+        <w:pStyle w:val="Prrafodelista"/>
+        <w:rPr>
+          <w:rFonts w:asciiTheme="majorHAnsi" w:eastAsiaTheme="majorEastAsia" w:hAnsiTheme="majorHAnsi" w:cstheme="majorBidi"/>
+          <w:color w:val="1F4D78" w:themeColor="accent1" w:themeShade="7F"/>
+          <w:sz w:val="24"/>
+          <w:szCs w:val="24"/>
+        </w:rPr>
+      </w:pPr>
+      <w:r>
+        <w:rPr>
+          <w:rFonts w:asciiTheme="majorHAnsi" w:eastAsiaTheme="majorEastAsia" w:hAnsiTheme="majorHAnsi" w:cstheme="majorBidi"/>
+          <w:color w:val="1F4D78" w:themeColor="accent1" w:themeShade="7F"/>
+          <w:sz w:val="24"/>
+          <w:szCs w:val="24"/>
+        </w:rPr>
+        <w:t>A.1) Instalación apache en Linux</w:t>
+      </w:r>
+    </w:p>
+    <w:p>
+      <w:pPr>
+        <w:pStyle w:val="Prrafodelista"/>
+        <w:rPr>
+          <w:rFonts w:ascii="Times New Roman" w:hAnsi="Times New Roman" w:cs="Times New Roman"/>
+        </w:rPr>
+      </w:pPr>
+      <w:r>
+        <w:rPr>
+          <w:rFonts w:ascii="Times New Roman" w:hAnsi="Times New Roman" w:cs="Times New Roman"/>
+          <w:color w:val="2E74B5" w:themeColor="accent1" w:themeShade="BF"/>
+        </w:rPr>
+        <w:t xml:space="preserve">Paso 1) </w:t>
+      </w:r>
+      <w:r>
+        <w:rPr>
+          <w:rFonts w:ascii="Times New Roman" w:hAnsi="Times New Roman" w:cs="Times New Roman"/>
+        </w:rPr>
+        <w:t>Después de iniciar sesión en nuestro servidor Linux actualiza el sistema operativo e instala la versión 2 de apache con los siguientes comandos (ten en cuenta que el servidor DNS de tu servidor Linux está alojada en tu máquina Servidor Windows, por lo que para actualizar e instalar tienen que estar ambas máquinas corriendo):</w:t>
+      </w:r>
+    </w:p>
+    <w:p>
+      <w:pPr>
+        <w:pStyle w:val="Prrafodelista"/>
+        <w:rPr>
+          <w:rFonts w:ascii="Times New Roman" w:hAnsi="Times New Roman" w:cs="Times New Roman"/>
+          <w:u w:val="single"/>
+        </w:rPr>
+      </w:pPr>
+      <w:r>
+        <w:rPr>
+          <w:rFonts w:ascii="Times New Roman" w:hAnsi="Times New Roman" w:cs="Times New Roman"/>
+          <w:noProof/>
+          <w:u w:val="single"/>
+        </w:rPr>
+        <w:drawing>
+          <wp:inline distT="0" distB="0" distL="0" distR="0" wp14:anchorId="1FCFFD1B" wp14:editId="7E56EF1B">
+            <wp:extent cx="4490085" cy="1030605"/>
+            <wp:effectExtent l="0" t="0" r="5715" b="0"/>
+            <wp:docPr id="30" name="Imagen 30"/>
+            <wp:cNvGraphicFramePr>
+              <a:graphicFrameLocks xmlns:a="http://schemas.openxmlformats.org/drawingml/2006/main" noChangeAspect="1"/>
+            </wp:cNvGraphicFramePr>
+            <a:graphic xmlns:a="http://schemas.openxmlformats.org/drawingml/2006/main">
+              <a:graphicData uri="http://schemas.openxmlformats.org/drawingml/2006/picture">
+                <pic:pic xmlns:pic="http://schemas.openxmlformats.org/drawingml/2006/picture">
+                  <pic:nvPicPr>
+                    <pic:cNvPr id="0" name="Picture 31"/>
+                    <pic:cNvPicPr>
+                      <a:picLocks noChangeAspect="1" noChangeArrowheads="1"/>
+                    </pic:cNvPicPr>
+                  </pic:nvPicPr>
+                  <pic:blipFill>
+                    <a:blip r:embed="rId9">
+                      <a:extLst>
+                        <a:ext uri="{28A0092B-C50C-407E-A947-70E740481C1C}">
+                          <a14:useLocalDpi xmlns:a14="http://schemas.microsoft.com/office/drawing/2010/main" val="0"/>
+                        </a:ext>
+                      </a:extLst>
+                    </a:blip>
+                    <a:srcRect/>
+                    <a:stretch>
+                      <a:fillRect/>
+                    </a:stretch>
+                  </pic:blipFill>
+                  <pic:spPr bwMode="auto">
+                    <a:xfrm>
+                      <a:off x="0" y="0"/>
+                      <a:ext cx="4490085" cy="1030605"/>
+                    </a:xfrm>
+                    <a:prstGeom prst="rect">
+                      <a:avLst/>
+                    </a:prstGeom>
+                    <a:noFill/>
+                    <a:ln>
+                      <a:noFill/>
+                    </a:ln>
+                  </pic:spPr>
+                </pic:pic>
+              </a:graphicData>
+            </a:graphic>
+          </wp:inline>
+        </w:drawing>
+      </w:r>
+    </w:p>
+    <w:p>
+      <w:pPr>
+        <w:pStyle w:val="Prrafodelista"/>
+        <w:rPr>
+          <w:rFonts w:ascii="Times New Roman" w:hAnsi="Times New Roman" w:cs="Times New Roman"/>
+          <w:u w:val="single"/>
+        </w:rPr>
+      </w:pPr>
+    </w:p>
+    <w:p>
+      <w:pPr>
+        <w:pStyle w:val="Prrafodelista"/>
+        <w:rPr>
+          <w:rFonts w:ascii="Times New Roman" w:hAnsi="Times New Roman" w:cs="Times New Roman"/>
+        </w:rPr>
+      </w:pPr>
+      <w:r>
+        <w:rPr>
+          <w:rFonts w:ascii="Times New Roman" w:hAnsi="Times New Roman" w:cs="Times New Roman"/>
+          <w:color w:val="2E74B5" w:themeColor="accent1" w:themeShade="BF"/>
+        </w:rPr>
+        <w:t xml:space="preserve">Paso 2) </w:t>
+      </w:r>
+      <w:r>
+        <w:rPr>
+          <w:rFonts w:ascii="Times New Roman" w:hAnsi="Times New Roman" w:cs="Times New Roman"/>
+        </w:rPr>
+        <w:t>La instalación ha creado un usuario www-data que pertenecerá al grupo www-data. Además, ahora el servidor debería estar a la escucha. Compruébalo con los siguientes comandos:</w:t>
+      </w:r>
+    </w:p>
+    <w:p>
+      <w:pPr>
+        <w:pStyle w:val="Prrafodelista"/>
+        <w:rPr>
+          <w:rFonts w:ascii="Times New Roman" w:hAnsi="Times New Roman" w:cs="Times New Roman"/>
+        </w:rPr>
+      </w:pPr>
+      <w:r>
+        <w:rPr>
+          <w:rFonts w:ascii="Times New Roman" w:hAnsi="Times New Roman" w:cs="Times New Roman"/>
+          <w:noProof/>
+          <w:color w:val="2E74B5" w:themeColor="accent1" w:themeShade="BF"/>
+        </w:rPr>
+        <w:drawing>
+          <wp:inline distT="0" distB="0" distL="0" distR="0" wp14:anchorId="24073DCD" wp14:editId="54766538">
+            <wp:extent cx="5397500" cy="1446530"/>
+            <wp:effectExtent l="0" t="0" r="0" b="1270"/>
+            <wp:docPr id="31" name="Imagen 31"/>
+            <wp:cNvGraphicFramePr>
+              <a:graphicFrameLocks xmlns:a="http://schemas.openxmlformats.org/drawingml/2006/main" noChangeAspect="1"/>
+            </wp:cNvGraphicFramePr>
+            <a:graphic xmlns:a="http://schemas.openxmlformats.org/drawingml/2006/main">
+              <a:graphicData uri="http://schemas.openxmlformats.org/drawingml/2006/picture">
+                <pic:pic xmlns:pic="http://schemas.openxmlformats.org/drawingml/2006/picture">
+                  <pic:nvPicPr>
+                    <pic:cNvPr id="0" name="Picture 32"/>
+                    <pic:cNvPicPr>
+                      <a:picLocks noChangeAspect="1" noChangeArrowheads="1"/>
+                    </pic:cNvPicPr>
+                  </pic:nvPicPr>
+                  <pic:blipFill>
+                    <a:blip r:embed="rId10">
+                      <a:extLst>
+                        <a:ext uri="{28A0092B-C50C-407E-A947-70E740481C1C}">
+                          <a14:useLocalDpi xmlns:a14="http://schemas.microsoft.com/office/drawing/2010/main" val="0"/>
+                        </a:ext>
+                      </a:extLst>
+                    </a:blip>
+                    <a:srcRect/>
+                    <a:stretch>
+                      <a:fillRect/>
+                    </a:stretch>
+                  </pic:blipFill>
+                  <pic:spPr bwMode="auto">
+                    <a:xfrm>
+                      <a:off x="0" y="0"/>
+                      <a:ext cx="5397500" cy="1446530"/>
+                    </a:xfrm>
+                    <a:prstGeom prst="rect">
+                      <a:avLst/>
+                    </a:prstGeom>
+                    <a:noFill/>
+                    <a:ln>
+                      <a:noFill/>
+                    </a:ln>
+                  </pic:spPr>
+                </pic:pic>
+              </a:graphicData>
+            </a:graphic>
+          </wp:inline>
+        </w:drawing>
+      </w:r>
+    </w:p>
+    <w:p>
+      <w:pPr>
+        <w:pStyle w:val="Prrafodelista"/>
+        <w:rPr>
+          <w:rFonts w:ascii="Times New Roman" w:hAnsi="Times New Roman" w:cs="Times New Roman"/>
+        </w:rPr>
+      </w:pPr>
+    </w:p>
+    <w:p>
+      <w:pPr>
+        <w:pStyle w:val="Prrafodelista"/>
+        <w:rPr>
+          <w:rFonts w:ascii="Times New Roman" w:hAnsi="Times New Roman" w:cs="Times New Roman"/>
+        </w:rPr>
+      </w:pPr>
+    </w:p>
+    <w:p>
+      <w:pPr>
+        <w:pStyle w:val="Prrafodelista"/>
+        <w:rPr>
+          <w:rFonts w:ascii="Times New Roman" w:hAnsi="Times New Roman" w:cs="Times New Roman"/>
+        </w:rPr>
+      </w:pPr>
+    </w:p>
+    <w:p>
+      <w:pPr>
+        <w:pStyle w:val="Prrafodelista"/>
+        <w:rPr>
+          <w:rFonts w:ascii="Times New Roman" w:hAnsi="Times New Roman" w:cs="Times New Roman"/>
+        </w:rPr>
+      </w:pPr>
+    </w:p>
+    <w:p>
+      <w:pPr>
+        <w:pStyle w:val="Prrafodelista"/>
+        <w:rPr>
+          <w:rFonts w:ascii="Times New Roman" w:hAnsi="Times New Roman" w:cs="Times New Roman"/>
+        </w:rPr>
+      </w:pPr>
+    </w:p>
+    <w:p>
+      <w:pPr>
+        <w:pStyle w:val="Prrafodelista"/>
+        <w:rPr>
+          <w:rFonts w:ascii="Times New Roman" w:hAnsi="Times New Roman" w:cs="Times New Roman"/>
+        </w:rPr>
+      </w:pPr>
+    </w:p>
+    <w:p>
+      <w:pPr>
+        <w:pStyle w:val="Prrafodelista"/>
+        <w:rPr>
+          <w:rFonts w:ascii="Times New Roman" w:hAnsi="Times New Roman" w:cs="Times New Roman"/>
+        </w:rPr>
+      </w:pPr>
+    </w:p>
+    <w:p>
+      <w:pPr>
+        <w:pStyle w:val="Prrafodelista"/>
+        <w:rPr>
+          <w:rFonts w:ascii="Times New Roman" w:hAnsi="Times New Roman" w:cs="Times New Roman"/>
+        </w:rPr>
+      </w:pPr>
+    </w:p>
+    <w:p>
+      <w:pPr>
+        <w:pStyle w:val="Prrafodelista"/>
+        <w:rPr>
+          <w:rFonts w:ascii="Times New Roman" w:hAnsi="Times New Roman" w:cs="Times New Roman"/>
+        </w:rPr>
+      </w:pPr>
+    </w:p>
+    <w:p>
+      <w:pPr>
+        <w:pStyle w:val="Prrafodelista"/>
+        <w:rPr>
+          <w:rFonts w:ascii="Times New Roman" w:hAnsi="Times New Roman" w:cs="Times New Roman"/>
+        </w:rPr>
+      </w:pPr>
+    </w:p>
+    <w:p>
+      <w:pPr>
+        <w:pStyle w:val="Prrafodelista"/>
+        <w:rPr>
+          <w:rFonts w:ascii="Times New Roman" w:hAnsi="Times New Roman" w:cs="Times New Roman"/>
+        </w:rPr>
+      </w:pPr>
+    </w:p>
+    <w:p>
+      <w:pPr>
+        <w:pStyle w:val="Prrafodelista"/>
+        <w:rPr>
+          <w:rFonts w:ascii="Times New Roman" w:hAnsi="Times New Roman" w:cs="Times New Roman"/>
+        </w:rPr>
+      </w:pPr>
+    </w:p>
+    <w:p>
+      <w:pPr>
+        <w:pStyle w:val="Prrafodelista"/>
+        <w:rPr>
+          <w:rFonts w:ascii="Times New Roman" w:hAnsi="Times New Roman" w:cs="Times New Roman"/>
+        </w:rPr>
+      </w:pPr>
+    </w:p>
+    <w:p>
+      <w:pPr>
+        <w:pStyle w:val="Prrafodelista"/>
+        <w:rPr>
+          <w:rFonts w:ascii="Times New Roman" w:hAnsi="Times New Roman" w:cs="Times New Roman"/>
+        </w:rPr>
+      </w:pPr>
+    </w:p>
+    <w:p>
+      <w:pPr>
+        <w:pStyle w:val="Prrafodelista"/>
+        <w:rPr>
+          <w:rFonts w:ascii="Times New Roman" w:hAnsi="Times New Roman" w:cs="Times New Roman"/>
+        </w:rPr>
+      </w:pPr>
+    </w:p>
+    <w:p>
+      <w:pPr>
+        <w:pStyle w:val="Prrafodelista"/>
+        <w:rPr>
+          <w:rFonts w:ascii="Times New Roman" w:hAnsi="Times New Roman" w:cs="Times New Roman"/>
+        </w:rPr>
+      </w:pPr>
+    </w:p>
+    <w:p>
+      <w:pPr>
+        <w:pStyle w:val="Prrafodelista"/>
+        <w:rPr>
+          <w:rFonts w:ascii="Times New Roman" w:hAnsi="Times New Roman" w:cs="Times New Roman"/>
+        </w:rPr>
+      </w:pPr>
+    </w:p>
+    <w:p>
+      <w:pPr>
+        <w:pStyle w:val="Prrafodelista"/>
+        <w:rPr>
+          <w:rFonts w:ascii="Times New Roman" w:hAnsi="Times New Roman" w:cs="Times New Roman"/>
+        </w:rPr>
+      </w:pPr>
+    </w:p>
+    <w:p>
+      <w:pPr>
+        <w:pStyle w:val="Prrafodelista"/>
+        <w:rPr>
+          <w:rFonts w:ascii="Times New Roman" w:hAnsi="Times New Roman" w:cs="Times New Roman"/>
+        </w:rPr>
+      </w:pPr>
+    </w:p>
+    <w:p>
+      <w:pPr>
+        <w:pStyle w:val="Prrafodelista"/>
+        <w:rPr>
+          <w:rFonts w:ascii="Times New Roman" w:hAnsi="Times New Roman" w:cs="Times New Roman"/>
+        </w:rPr>
+      </w:pPr>
+    </w:p>
+    <w:p>
+      <w:pPr>
+        <w:pStyle w:val="Prrafodelista"/>
+        <w:rPr>
+          <w:rFonts w:ascii="Times New Roman" w:hAnsi="Times New Roman" w:cs="Times New Roman"/>
+        </w:rPr>
+      </w:pPr>
+    </w:p>
+    <w:p>
+      <w:pPr>
+        <w:pStyle w:val="Prrafodelista"/>
+        <w:rPr>
+          <w:rFonts w:ascii="Times New Roman" w:hAnsi="Times New Roman" w:cs="Times New Roman"/>
+        </w:rPr>
+      </w:pPr>
+    </w:p>
+    <w:p>
+      <w:pPr>
+        <w:pStyle w:val="Prrafodelista"/>
+        <w:rPr>
+          <w:rFonts w:ascii="Times New Roman" w:hAnsi="Times New Roman" w:cs="Times New Roman"/>
+        </w:rPr>
+      </w:pPr>
+      <w:r>
+        <w:rPr>
+          <w:rFonts w:ascii="Times New Roman" w:hAnsi="Times New Roman" w:cs="Times New Roman"/>
+          <w:color w:val="2E74B5" w:themeColor="accent1" w:themeShade="BF"/>
         </w:rPr>
         <w:lastRenderedPageBreak/>
-        <w:t>A) Funcionamiento de los servidores DNS:</w:t>
+        <w:t xml:space="preserve">Paso 3) </w:t>
+      </w:r>
+      <w:r>
+        <w:rPr>
+          <w:rFonts w:ascii="Times New Roman" w:hAnsi="Times New Roman" w:cs="Times New Roman"/>
+        </w:rPr>
+        <w:t>Para comprobar la versión usaremos el comando apache2 –v</w:t>
+      </w:r>
+    </w:p>
+    <w:p>
+      <w:pPr>
+        <w:pStyle w:val="Prrafodelista"/>
+        <w:rPr>
+          <w:rFonts w:ascii="Times New Roman" w:hAnsi="Times New Roman" w:cs="Times New Roman"/>
+        </w:rPr>
+      </w:pPr>
+      <w:r>
+        <w:rPr>
+          <w:rFonts w:ascii="Times New Roman" w:hAnsi="Times New Roman" w:cs="Times New Roman"/>
+        </w:rPr>
+        <w:t>Comprueba además el contenido de /</w:t>
+      </w:r>
+      <w:proofErr w:type="spellStart"/>
+      <w:r>
+        <w:rPr>
+          <w:rFonts w:ascii="Times New Roman" w:hAnsi="Times New Roman" w:cs="Times New Roman"/>
+        </w:rPr>
+        <w:t>var</w:t>
+      </w:r>
+      <w:proofErr w:type="spellEnd"/>
+      <w:r>
+        <w:rPr>
+          <w:rFonts w:ascii="Times New Roman" w:hAnsi="Times New Roman" w:cs="Times New Roman"/>
+        </w:rPr>
+        <w:t>/www/</w:t>
+      </w:r>
+      <w:proofErr w:type="spellStart"/>
+      <w:r>
+        <w:rPr>
+          <w:rFonts w:ascii="Times New Roman" w:hAnsi="Times New Roman" w:cs="Times New Roman"/>
+        </w:rPr>
+        <w:t>html</w:t>
+      </w:r>
+      <w:proofErr w:type="spellEnd"/>
+      <w:r>
+        <w:rPr>
+          <w:rFonts w:ascii="Times New Roman" w:hAnsi="Times New Roman" w:cs="Times New Roman"/>
+        </w:rPr>
+        <w:t>/</w:t>
+      </w:r>
+    </w:p>
+    <w:p>
+      <w:pPr>
+        <w:pStyle w:val="Prrafodelista"/>
+        <w:rPr>
+          <w:rFonts w:ascii="Times New Roman" w:hAnsi="Times New Roman" w:cs="Times New Roman"/>
+        </w:rPr>
+      </w:pPr>
+      <w:r>
+        <w:rPr>
+          <w:rFonts w:ascii="Times New Roman" w:hAnsi="Times New Roman" w:cs="Times New Roman"/>
+        </w:rPr>
+        <w:t>¿Qué archivo(s) está dentro de este directorio? ¿Qué es este archivo?</w:t>
+      </w:r>
+    </w:p>
+    <w:p>
+      <w:pPr>
+        <w:pStyle w:val="Prrafodelista"/>
+        <w:rPr>
+          <w:rFonts w:ascii="Times New Roman" w:hAnsi="Times New Roman" w:cs="Times New Roman"/>
+        </w:rPr>
+      </w:pPr>
+    </w:p>
+    <w:p>
+      <w:pPr>
+        <w:pStyle w:val="Prrafodelista"/>
+        <w:rPr>
+          <w:rFonts w:ascii="Times New Roman" w:hAnsi="Times New Roman" w:cs="Times New Roman"/>
+        </w:rPr>
+      </w:pPr>
+      <w:r>
+        <w:rPr>
+          <w:rFonts w:ascii="Times New Roman" w:hAnsi="Times New Roman" w:cs="Times New Roman"/>
+          <w:noProof/>
+        </w:rPr>
+        <w:drawing>
+          <wp:inline distT="0" distB="0" distL="0" distR="0" wp14:anchorId="27204459" wp14:editId="1B731B7D">
+            <wp:extent cx="5397500" cy="3848669"/>
+            <wp:effectExtent l="0" t="0" r="0" b="0"/>
+            <wp:docPr id="33" name="Imagen 33"/>
+            <wp:cNvGraphicFramePr>
+              <a:graphicFrameLocks xmlns:a="http://schemas.openxmlformats.org/drawingml/2006/main" noChangeAspect="1"/>
+            </wp:cNvGraphicFramePr>
+            <a:graphic xmlns:a="http://schemas.openxmlformats.org/drawingml/2006/main">
+              <a:graphicData uri="http://schemas.openxmlformats.org/drawingml/2006/picture">
+                <pic:pic xmlns:pic="http://schemas.openxmlformats.org/drawingml/2006/picture">
+                  <pic:nvPicPr>
+                    <pic:cNvPr id="0" name="Picture 34"/>
+                    <pic:cNvPicPr>
+                      <a:picLocks noChangeAspect="1" noChangeArrowheads="1"/>
+                    </pic:cNvPicPr>
+                  </pic:nvPicPr>
+                  <pic:blipFill>
+                    <a:blip r:embed="rId11">
+                      <a:extLst>
+                        <a:ext uri="{28A0092B-C50C-407E-A947-70E740481C1C}">
+                          <a14:useLocalDpi xmlns:a14="http://schemas.microsoft.com/office/drawing/2010/main" val="0"/>
+                        </a:ext>
+                      </a:extLst>
+                    </a:blip>
+                    <a:srcRect/>
+                    <a:stretch>
+                      <a:fillRect/>
+                    </a:stretch>
+                  </pic:blipFill>
+                  <pic:spPr bwMode="auto">
+                    <a:xfrm>
+                      <a:off x="0" y="0"/>
+                      <a:ext cx="5398835" cy="3849621"/>
+                    </a:xfrm>
+                    <a:prstGeom prst="rect">
+                      <a:avLst/>
+                    </a:prstGeom>
+                    <a:noFill/>
+                    <a:ln>
+                      <a:noFill/>
+                    </a:ln>
+                  </pic:spPr>
+                </pic:pic>
+              </a:graphicData>
+            </a:graphic>
+          </wp:inline>
+        </w:drawing>
+      </w:r>
+    </w:p>
+    <w:p>
+      <w:pPr>
+        <w:pStyle w:val="Prrafodelista"/>
+        <w:rPr>
+          <w:rFonts w:ascii="Times New Roman" w:hAnsi="Times New Roman" w:cs="Times New Roman"/>
+        </w:rPr>
+      </w:pPr>
+    </w:p>
+    <w:p>
+      <w:pPr>
+        <w:pStyle w:val="Prrafodelista"/>
+        <w:rPr>
+          <w:rFonts w:ascii="Times New Roman" w:hAnsi="Times New Roman" w:cs="Times New Roman"/>
+        </w:rPr>
+      </w:pPr>
+      <w:r>
+        <w:rPr>
+          <w:rFonts w:ascii="Times New Roman" w:hAnsi="Times New Roman" w:cs="Times New Roman"/>
+          <w:color w:val="2E74B5" w:themeColor="accent1" w:themeShade="BF"/>
+        </w:rPr>
+        <w:t xml:space="preserve">Paso 4) </w:t>
+      </w:r>
+      <w:r>
+        <w:rPr>
+          <w:rFonts w:ascii="Times New Roman" w:hAnsi="Times New Roman" w:cs="Times New Roman"/>
+        </w:rPr>
+        <w:t>Desde nuestra máquina física, vamos a comprobar la conexión con nuestro</w:t>
+      </w:r>
+    </w:p>
+    <w:p>
+      <w:pPr>
+        <w:pStyle w:val="Prrafodelista"/>
+        <w:rPr>
+          <w:rFonts w:ascii="Times New Roman" w:hAnsi="Times New Roman" w:cs="Times New Roman"/>
+        </w:rPr>
+      </w:pPr>
+      <w:r>
+        <w:rPr>
+          <w:rFonts w:ascii="Times New Roman" w:hAnsi="Times New Roman" w:cs="Times New Roman"/>
+        </w:rPr>
+        <w:t>servidor Apache, abriendo un navegador y accediendo:</w:t>
       </w:r>
     </w:p>
     <w:p>
@@ -200,7 +762,7 @@
         <w:pStyle w:val="Prrafodelista"/>
         <w:numPr>
           <w:ilvl w:val="0"/>
-          <w:numId w:val="8"/>
+          <w:numId w:val="14"/>
         </w:numPr>
         <w:rPr>
           <w:rFonts w:ascii="Times New Roman" w:hAnsi="Times New Roman" w:cs="Times New Roman"/>
@@ -210,1404 +772,906 @@
         <w:rPr>
           <w:rFonts w:ascii="Times New Roman" w:hAnsi="Times New Roman" w:cs="Times New Roman"/>
         </w:rPr>
-        <w:t xml:space="preserve">Ejecución comando </w:t>
+        <w:t>Con la dirección IP de nuestra máquina Linux desde donde sirve contenido Apache.</w:t>
+      </w:r>
+    </w:p>
+    <w:p>
+      <w:pPr>
+        <w:pStyle w:val="Prrafodelista"/>
+        <w:ind w:left="1440"/>
+        <w:rPr>
+          <w:rFonts w:ascii="Times New Roman" w:hAnsi="Times New Roman" w:cs="Times New Roman"/>
+        </w:rPr>
+      </w:pPr>
+      <w:r>
+        <w:rPr>
+          <w:rFonts w:ascii="Times New Roman" w:hAnsi="Times New Roman" w:cs="Times New Roman"/>
+          <w:noProof/>
+        </w:rPr>
+        <w:drawing>
+          <wp:inline distT="0" distB="0" distL="0" distR="0" wp14:anchorId="32E73E79" wp14:editId="0B703B3B">
+            <wp:extent cx="5397500" cy="1050792"/>
+            <wp:effectExtent l="0" t="0" r="0" b="0"/>
+            <wp:docPr id="34" name="Imagen 34"/>
+            <wp:cNvGraphicFramePr>
+              <a:graphicFrameLocks xmlns:a="http://schemas.openxmlformats.org/drawingml/2006/main" noChangeAspect="1"/>
+            </wp:cNvGraphicFramePr>
+            <a:graphic xmlns:a="http://schemas.openxmlformats.org/drawingml/2006/main">
+              <a:graphicData uri="http://schemas.openxmlformats.org/drawingml/2006/picture">
+                <pic:pic xmlns:pic="http://schemas.openxmlformats.org/drawingml/2006/picture">
+                  <pic:nvPicPr>
+                    <pic:cNvPr id="0" name="Picture 35"/>
+                    <pic:cNvPicPr>
+                      <a:picLocks noChangeAspect="1" noChangeArrowheads="1"/>
+                    </pic:cNvPicPr>
+                  </pic:nvPicPr>
+                  <pic:blipFill>
+                    <a:blip r:embed="rId12" cstate="print">
+                      <a:extLst>
+                        <a:ext uri="{28A0092B-C50C-407E-A947-70E740481C1C}">
+                          <a14:useLocalDpi xmlns:a14="http://schemas.microsoft.com/office/drawing/2010/main" val="0"/>
+                        </a:ext>
+                      </a:extLst>
+                    </a:blip>
+                    <a:srcRect/>
+                    <a:stretch>
+                      <a:fillRect/>
+                    </a:stretch>
+                  </pic:blipFill>
+                  <pic:spPr bwMode="auto">
+                    <a:xfrm>
+                      <a:off x="0" y="0"/>
+                      <a:ext cx="5401735" cy="1051616"/>
+                    </a:xfrm>
+                    <a:prstGeom prst="rect">
+                      <a:avLst/>
+                    </a:prstGeom>
+                    <a:noFill/>
+                    <a:ln>
+                      <a:noFill/>
+                    </a:ln>
+                  </pic:spPr>
+                </pic:pic>
+              </a:graphicData>
+            </a:graphic>
+          </wp:inline>
+        </w:drawing>
+      </w:r>
+    </w:p>
+    <w:p>
+      <w:pPr>
+        <w:pStyle w:val="Prrafodelista"/>
+        <w:numPr>
+          <w:ilvl w:val="0"/>
+          <w:numId w:val="14"/>
+        </w:numPr>
+        <w:rPr>
+          <w:rFonts w:ascii="Times New Roman" w:hAnsi="Times New Roman" w:cs="Times New Roman"/>
+        </w:rPr>
+      </w:pPr>
+      <w:r>
+        <w:rPr>
+          <w:rFonts w:ascii="Times New Roman" w:hAnsi="Times New Roman" w:cs="Times New Roman"/>
+        </w:rPr>
+        <w:t>Con el nombre de nuestra máquina Linux, o alguno de los alias (para ello, nuestra máquina física debe tener como servidor DNS la IP de nuestra máquina servidor Windows).</w:t>
+      </w:r>
+    </w:p>
+    <w:p>
+      <w:pPr>
+        <w:pStyle w:val="Prrafodelista"/>
+        <w:ind w:left="1440"/>
+        <w:rPr>
+          <w:rFonts w:ascii="Times New Roman" w:hAnsi="Times New Roman" w:cs="Times New Roman"/>
+        </w:rPr>
+      </w:pPr>
+      <w:r>
+        <w:rPr>
+          <w:rFonts w:ascii="Times New Roman" w:hAnsi="Times New Roman" w:cs="Times New Roman"/>
+          <w:noProof/>
+        </w:rPr>
+        <w:drawing>
+          <wp:inline distT="0" distB="0" distL="0" distR="0" wp14:anchorId="147CD996" wp14:editId="08259628">
+            <wp:extent cx="5397500" cy="1091735"/>
+            <wp:effectExtent l="0" t="0" r="0" b="0"/>
+            <wp:docPr id="35" name="Imagen 35"/>
+            <wp:cNvGraphicFramePr>
+              <a:graphicFrameLocks xmlns:a="http://schemas.openxmlformats.org/drawingml/2006/main" noChangeAspect="1"/>
+            </wp:cNvGraphicFramePr>
+            <a:graphic xmlns:a="http://schemas.openxmlformats.org/drawingml/2006/main">
+              <a:graphicData uri="http://schemas.openxmlformats.org/drawingml/2006/picture">
+                <pic:pic xmlns:pic="http://schemas.openxmlformats.org/drawingml/2006/picture">
+                  <pic:nvPicPr>
+                    <pic:cNvPr id="0" name="Picture 36"/>
+                    <pic:cNvPicPr>
+                      <a:picLocks noChangeAspect="1" noChangeArrowheads="1"/>
+                    </pic:cNvPicPr>
+                  </pic:nvPicPr>
+                  <pic:blipFill>
+                    <a:blip r:embed="rId13" cstate="print">
+                      <a:extLst>
+                        <a:ext uri="{28A0092B-C50C-407E-A947-70E740481C1C}">
+                          <a14:useLocalDpi xmlns:a14="http://schemas.microsoft.com/office/drawing/2010/main" val="0"/>
+                        </a:ext>
+                      </a:extLst>
+                    </a:blip>
+                    <a:srcRect/>
+                    <a:stretch>
+                      <a:fillRect/>
+                    </a:stretch>
+                  </pic:blipFill>
+                  <pic:spPr bwMode="auto">
+                    <a:xfrm>
+                      <a:off x="0" y="0"/>
+                      <a:ext cx="5399161" cy="1092071"/>
+                    </a:xfrm>
+                    <a:prstGeom prst="rect">
+                      <a:avLst/>
+                    </a:prstGeom>
+                    <a:noFill/>
+                    <a:ln>
+                      <a:noFill/>
+                    </a:ln>
+                  </pic:spPr>
+                </pic:pic>
+              </a:graphicData>
+            </a:graphic>
+          </wp:inline>
+        </w:drawing>
+      </w:r>
+    </w:p>
+    <w:p>
+      <w:pPr>
+        <w:pStyle w:val="Prrafodelista"/>
+        <w:ind w:left="1440"/>
+        <w:rPr>
+          <w:rFonts w:ascii="Times New Roman" w:hAnsi="Times New Roman" w:cs="Times New Roman"/>
+        </w:rPr>
+      </w:pPr>
+    </w:p>
+    <w:p>
+      <w:pPr>
+        <w:pStyle w:val="Prrafodelista"/>
+        <w:numPr>
+          <w:ilvl w:val="0"/>
+          <w:numId w:val="14"/>
+        </w:numPr>
+        <w:rPr>
+          <w:rFonts w:ascii="Times New Roman" w:hAnsi="Times New Roman" w:cs="Times New Roman"/>
+        </w:rPr>
+      </w:pPr>
+      <w:r>
+        <w:rPr>
+          <w:rFonts w:ascii="Times New Roman" w:hAnsi="Times New Roman" w:cs="Times New Roman"/>
+        </w:rPr>
+        <w:t>¿Qué archivo está sirviendo Apache y en qué carpeta está?</w:t>
+      </w:r>
+    </w:p>
+    <w:p>
+      <w:pPr>
+        <w:pStyle w:val="Prrafodelista"/>
+        <w:ind w:left="1440"/>
+        <w:rPr>
+          <w:rFonts w:ascii="Times New Roman" w:hAnsi="Times New Roman" w:cs="Times New Roman"/>
+        </w:rPr>
+      </w:pPr>
+      <w:r>
+        <w:rPr>
+          <w:rFonts w:ascii="Times New Roman" w:hAnsi="Times New Roman" w:cs="Times New Roman"/>
+        </w:rPr>
+        <w:t>Está sirviendo la web por defecto de apache (Se crea en la instalación). Está en la carpeta /</w:t>
       </w:r>
       <w:proofErr w:type="spellStart"/>
       <w:r>
         <w:rPr>
           <w:rFonts w:ascii="Times New Roman" w:hAnsi="Times New Roman" w:cs="Times New Roman"/>
         </w:rPr>
-        <w:t>nslookup</w:t>
+        <w:t>var</w:t>
       </w:r>
       <w:proofErr w:type="spellEnd"/>
       <w:r>
         <w:rPr>
           <w:rFonts w:ascii="Times New Roman" w:hAnsi="Times New Roman" w:cs="Times New Roman"/>
         </w:rPr>
-        <w:t xml:space="preserve"> y </w:t>
+        <w:t>/www/</w:t>
       </w:r>
       <w:proofErr w:type="spellStart"/>
       <w:r>
         <w:rPr>
           <w:rFonts w:ascii="Times New Roman" w:hAnsi="Times New Roman" w:cs="Times New Roman"/>
         </w:rPr>
-        <w:t>dig</w:t>
+        <w:t>html</w:t>
       </w:r>
       <w:proofErr w:type="spellEnd"/>
-    </w:p>
-    <w:p>
-      <w:pPr>
-        <w:pStyle w:val="Ttulo3"/>
-        <w:ind w:firstLine="708"/>
-        <w:rPr>
-          <w:u w:val="single"/>
-        </w:rPr>
-      </w:pPr>
-      <w:r>
-        <w:t>MÁQUINA FÍSICA:</w:t>
-      </w:r>
-    </w:p>
-    <w:p>
-      <w:pPr>
-        <w:pStyle w:val="Prrafodelista"/>
-        <w:rPr>
-          <w:rFonts w:ascii="Times New Roman" w:hAnsi="Times New Roman" w:cs="Times New Roman"/>
-        </w:rPr>
-      </w:pPr>
-      <w:r>
-        <w:rPr>
-          <w:rFonts w:ascii="Times New Roman" w:hAnsi="Times New Roman" w:cs="Times New Roman"/>
-        </w:rPr>
-        <w:t>Obtener las direcciones IP asociadas a los nombres DNS</w:t>
-      </w:r>
-    </w:p>
-    <w:p>
-      <w:pPr>
-        <w:pStyle w:val="Prrafodelista"/>
-        <w:rPr>
-          <w:rFonts w:ascii="Times New Roman" w:hAnsi="Times New Roman" w:cs="Times New Roman"/>
-        </w:rPr>
-      </w:pPr>
-      <w:hyperlink r:id="rId7" w:history="1">
-        <w:r>
-          <w:rPr>
-            <w:rStyle w:val="Hipervnculo"/>
-            <w:rFonts w:ascii="Times New Roman" w:hAnsi="Times New Roman" w:cs="Times New Roman"/>
-          </w:rPr>
-          <w:t>www.diariodesevilla.es</w:t>
-        </w:r>
-      </w:hyperlink>
-    </w:p>
-    <w:p>
-      <w:pPr>
-        <w:pStyle w:val="Prrafodelista"/>
-        <w:rPr>
-          <w:rFonts w:ascii="Times New Roman" w:hAnsi="Times New Roman" w:cs="Times New Roman"/>
-        </w:rPr>
-      </w:pPr>
-      <w:r>
-        <w:rPr>
-          <w:rFonts w:ascii="Times New Roman" w:hAnsi="Times New Roman" w:cs="Times New Roman"/>
-        </w:rPr>
-        <w:pict w14:anchorId="26E34C15">
-          <v:shapetype id="_x0000_t75" coordsize="21600,21600" o:spt="75" o:preferrelative="t" path="m@4@5l@4@11@9@11@9@5xe" filled="f" stroked="f">
-            <v:stroke joinstyle="miter"/>
-            <v:formulas>
-              <v:f eqn="if lineDrawn pixelLineWidth 0"/>
-              <v:f eqn="sum @0 1 0"/>
-              <v:f eqn="sum 0 0 @1"/>
-              <v:f eqn="prod @2 1 2"/>
-              <v:f eqn="prod @3 21600 pixelWidth"/>
-              <v:f eqn="prod @3 21600 pixelHeight"/>
-              <v:f eqn="sum @0 0 1"/>
-              <v:f eqn="prod @6 1 2"/>
-              <v:f eqn="prod @7 21600 pixelWidth"/>
-              <v:f eqn="sum @8 21600 0"/>
-              <v:f eqn="prod @7 21600 pixelHeight"/>
-              <v:f eqn="sum @10 21600 0"/>
-            </v:formulas>
-            <v:path o:extrusionok="f" gradientshapeok="t" o:connecttype="rect"/>
-            <o:lock v:ext="edit" aspectratio="t"/>
-          </v:shapetype>
-          <v:shape id="_x0000_i1033" type="#_x0000_t75" style="width:393.85pt;height:195.05pt">
-            <v:imagedata r:id="rId8" o:title="1"/>
-          </v:shape>
-        </w:pict>
-      </w:r>
-    </w:p>
-    <w:p>
-      <w:pPr>
-        <w:pStyle w:val="Prrafodelista"/>
-        <w:rPr>
-          <w:rFonts w:ascii="Times New Roman" w:hAnsi="Times New Roman" w:cs="Times New Roman"/>
-        </w:rPr>
-      </w:pPr>
-      <w:r>
-        <w:rPr>
-          <w:rFonts w:ascii="Times New Roman" w:hAnsi="Times New Roman" w:cs="Times New Roman"/>
-        </w:rPr>
-        <w:t>¿Es una respuesta autorizada?</w:t>
-      </w:r>
-      <w:r>
-        <w:rPr>
-          <w:rFonts w:ascii="Times New Roman" w:hAnsi="Times New Roman" w:cs="Times New Roman"/>
-        </w:rPr>
-        <w:t xml:space="preserve"> NO</w:t>
-      </w:r>
-    </w:p>
-    <w:p>
-      <w:pPr>
-        <w:pStyle w:val="Prrafodelista"/>
-        <w:rPr>
-          <w:rFonts w:ascii="Times New Roman" w:hAnsi="Times New Roman" w:cs="Times New Roman"/>
-        </w:rPr>
-      </w:pPr>
-    </w:p>
-    <w:p>
-      <w:pPr>
-        <w:pStyle w:val="Prrafodelista"/>
-        <w:rPr>
-          <w:rFonts w:ascii="Times New Roman" w:hAnsi="Times New Roman" w:cs="Times New Roman"/>
-        </w:rPr>
-      </w:pPr>
-      <w:r>
-        <w:rPr>
-          <w:rFonts w:ascii="Times New Roman" w:hAnsi="Times New Roman" w:cs="Times New Roman"/>
-        </w:rPr>
-        <w:t>Obtener los nombres de dominio asociados a la dirección 199.246.24.129</w:t>
-      </w:r>
-    </w:p>
-    <w:p>
-      <w:pPr>
-        <w:pStyle w:val="Prrafodelista"/>
-        <w:rPr>
-          <w:rFonts w:ascii="Times New Roman" w:hAnsi="Times New Roman" w:cs="Times New Roman"/>
-        </w:rPr>
-      </w:pPr>
-      <w:r>
-        <w:rPr>
-          <w:rFonts w:ascii="Times New Roman" w:hAnsi="Times New Roman" w:cs="Times New Roman"/>
-        </w:rPr>
-        <w:pict w14:anchorId="6CC6644B">
-          <v:shape id="_x0000_i1028" type="#_x0000_t75" style="width:295.5pt;height:125.2pt">
-            <v:imagedata r:id="rId9" o:title="2"/>
-          </v:shape>
-        </w:pict>
-      </w:r>
-    </w:p>
-    <w:p>
-      <w:pPr>
-        <w:pStyle w:val="Prrafodelista"/>
-        <w:rPr>
-          <w:rFonts w:ascii="Times New Roman" w:hAnsi="Times New Roman" w:cs="Times New Roman"/>
-        </w:rPr>
-      </w:pPr>
-    </w:p>
-    <w:p>
-      <w:pPr>
-        <w:pStyle w:val="Prrafodelista"/>
-        <w:rPr>
-          <w:rFonts w:ascii="Times New Roman" w:hAnsi="Times New Roman" w:cs="Times New Roman"/>
-        </w:rPr>
-      </w:pPr>
-      <w:r>
-        <w:rPr>
-          <w:rFonts w:ascii="Times New Roman" w:hAnsi="Times New Roman" w:cs="Times New Roman"/>
-        </w:rPr>
-        <w:t>Obtener las direcciones IP asociadas a los nombres DNS de www.google.es</w:t>
-      </w:r>
-    </w:p>
-    <w:p>
-      <w:pPr>
-        <w:pStyle w:val="Prrafodelista"/>
-        <w:rPr>
-          <w:rFonts w:ascii="Times New Roman" w:hAnsi="Times New Roman" w:cs="Times New Roman"/>
-        </w:rPr>
-      </w:pPr>
-      <w:r>
-        <w:rPr>
-          <w:rFonts w:ascii="Times New Roman" w:hAnsi="Times New Roman" w:cs="Times New Roman"/>
-        </w:rPr>
-        <w:t>preguntando al servidor DNS 8.8.4.4.</w:t>
-      </w:r>
-    </w:p>
-    <w:p>
-      <w:pPr>
-        <w:pStyle w:val="Prrafodelista"/>
-        <w:rPr>
-          <w:rFonts w:ascii="Times New Roman" w:hAnsi="Times New Roman" w:cs="Times New Roman"/>
-        </w:rPr>
-      </w:pPr>
-      <w:r>
-        <w:rPr>
-          <w:rFonts w:ascii="Times New Roman" w:hAnsi="Times New Roman" w:cs="Times New Roman"/>
-        </w:rPr>
-        <w:pict w14:anchorId="36310500">
-          <v:shape id="_x0000_i1036" type="#_x0000_t75" style="width:286.4pt;height:108.55pt">
-            <v:imagedata r:id="rId10" o:title="3"/>
-          </v:shape>
-        </w:pict>
-      </w:r>
-    </w:p>
-    <w:p>
-      <w:pPr>
-        <w:pStyle w:val="Prrafodelista"/>
-        <w:rPr>
-          <w:rFonts w:ascii="Times New Roman" w:hAnsi="Times New Roman" w:cs="Times New Roman"/>
-        </w:rPr>
-      </w:pPr>
-    </w:p>
-    <w:p>
-      <w:pPr>
-        <w:rPr>
-          <w:rFonts w:ascii="Times New Roman" w:hAnsi="Times New Roman" w:cs="Times New Roman"/>
-        </w:rPr>
-      </w:pPr>
-    </w:p>
-    <w:p>
-      <w:pPr>
-        <w:rPr>
-          <w:rFonts w:ascii="Times New Roman" w:hAnsi="Times New Roman" w:cs="Times New Roman"/>
-        </w:rPr>
-      </w:pPr>
-    </w:p>
-    <w:p>
-      <w:pPr>
-        <w:pStyle w:val="Prrafodelista"/>
-        <w:rPr>
-          <w:rFonts w:ascii="Times New Roman" w:hAnsi="Times New Roman" w:cs="Times New Roman"/>
-        </w:rPr>
-      </w:pPr>
-    </w:p>
-    <w:p>
-      <w:pPr>
-        <w:pStyle w:val="Prrafodelista"/>
-        <w:rPr>
-          <w:rFonts w:ascii="Times New Roman" w:hAnsi="Times New Roman" w:cs="Times New Roman"/>
-        </w:rPr>
-      </w:pPr>
-    </w:p>
-    <w:p>
-      <w:pPr>
-        <w:pStyle w:val="Prrafodelista"/>
-        <w:rPr>
-          <w:rFonts w:ascii="Times New Roman" w:hAnsi="Times New Roman" w:cs="Times New Roman"/>
-        </w:rPr>
-      </w:pPr>
-      <w:r>
-        <w:rPr>
-          <w:rFonts w:ascii="Times New Roman" w:hAnsi="Times New Roman" w:cs="Times New Roman"/>
-        </w:rPr>
-        <w:t>Obtener las direcciones IP asociadas a los nombres DNS de www.google.es</w:t>
-      </w:r>
-    </w:p>
-    <w:p>
-      <w:pPr>
-        <w:pStyle w:val="Prrafodelista"/>
-        <w:rPr>
-          <w:rFonts w:ascii="Times New Roman" w:hAnsi="Times New Roman" w:cs="Times New Roman"/>
-        </w:rPr>
-      </w:pPr>
-      <w:r>
-        <w:rPr>
-          <w:rFonts w:ascii="Times New Roman" w:hAnsi="Times New Roman" w:cs="Times New Roman"/>
-        </w:rPr>
-        <w:t>preguntando al servidor DNS ns1.google.com.</w:t>
-      </w:r>
-    </w:p>
-    <w:p>
-      <w:pPr>
-        <w:pStyle w:val="Prrafodelista"/>
-        <w:rPr>
-          <w:rFonts w:ascii="Times New Roman" w:hAnsi="Times New Roman" w:cs="Times New Roman"/>
-        </w:rPr>
-      </w:pPr>
-      <w:r>
-        <w:rPr>
-          <w:rFonts w:ascii="Times New Roman" w:hAnsi="Times New Roman" w:cs="Times New Roman"/>
-        </w:rPr>
-        <w:pict w14:anchorId="4A047632">
-          <v:shape id="_x0000_i1043" type="#_x0000_t75" style="width:264.9pt;height:124.65pt">
-            <v:imagedata r:id="rId11" o:title="4"/>
-          </v:shape>
-        </w:pict>
-      </w:r>
-    </w:p>
-    <w:p>
-      <w:pPr>
-        <w:pStyle w:val="Prrafodelista"/>
-        <w:rPr>
-          <w:rFonts w:ascii="Times New Roman" w:hAnsi="Times New Roman" w:cs="Times New Roman"/>
-        </w:rPr>
-      </w:pPr>
-    </w:p>
-    <w:p>
-      <w:pPr>
-        <w:pStyle w:val="Ttulo3"/>
-        <w:ind w:firstLine="708"/>
-        <w:rPr>
-          <w:u w:val="single"/>
-        </w:rPr>
-      </w:pPr>
-      <w:r>
-        <w:t>MÁQUINA ServidorLinux21:</w:t>
-      </w:r>
-    </w:p>
-    <w:p>
-      <w:pPr>
-        <w:pStyle w:val="Prrafodelista"/>
-        <w:rPr>
-          <w:rFonts w:ascii="Times New Roman" w:hAnsi="Times New Roman" w:cs="Times New Roman"/>
-        </w:rPr>
-      </w:pPr>
-      <w:r>
-        <w:rPr>
-          <w:rFonts w:ascii="Times New Roman" w:hAnsi="Times New Roman" w:cs="Times New Roman"/>
-        </w:rPr>
-        <w:t xml:space="preserve">Obtener las direcciones IP asociadas a los nombres DNS </w:t>
-      </w:r>
-      <w:hyperlink r:id="rId12" w:history="1">
-        <w:r>
-          <w:rPr>
-            <w:rStyle w:val="Hipervnculo"/>
-            <w:rFonts w:ascii="Times New Roman" w:hAnsi="Times New Roman" w:cs="Times New Roman"/>
-          </w:rPr>
-          <w:t>www.fedpc.com</w:t>
-        </w:r>
-      </w:hyperlink>
-    </w:p>
-    <w:p>
-      <w:pPr>
-        <w:pStyle w:val="Prrafodelista"/>
-        <w:rPr>
-          <w:rFonts w:ascii="Times New Roman" w:hAnsi="Times New Roman" w:cs="Times New Roman"/>
-        </w:rPr>
-      </w:pPr>
-      <w:r>
-        <w:rPr>
-          <w:rFonts w:ascii="Times New Roman" w:hAnsi="Times New Roman" w:cs="Times New Roman"/>
-        </w:rPr>
-        <w:pict w14:anchorId="3CF3E729">
-          <v:shape id="_x0000_i1047" type="#_x0000_t75" style="width:360.55pt;height:128.4pt">
-            <v:imagedata r:id="rId13" o:title="3"/>
-          </v:shape>
-        </w:pict>
-      </w:r>
-    </w:p>
-    <w:p>
-      <w:pPr>
-        <w:pStyle w:val="Prrafodelista"/>
-        <w:rPr>
-          <w:rFonts w:ascii="Times New Roman" w:hAnsi="Times New Roman" w:cs="Times New Roman"/>
-        </w:rPr>
-      </w:pPr>
-    </w:p>
-    <w:p>
-      <w:pPr>
-        <w:pStyle w:val="Prrafodelista"/>
-        <w:rPr>
-          <w:rFonts w:ascii="Times New Roman" w:hAnsi="Times New Roman" w:cs="Times New Roman"/>
-        </w:rPr>
-      </w:pPr>
-      <w:r>
-        <w:rPr>
-          <w:rFonts w:ascii="Times New Roman" w:hAnsi="Times New Roman" w:cs="Times New Roman"/>
-        </w:rPr>
-        <w:t>O</w:t>
-      </w:r>
-      <w:r>
-        <w:rPr>
-          <w:rFonts w:ascii="Times New Roman" w:hAnsi="Times New Roman" w:cs="Times New Roman"/>
-        </w:rPr>
-        <w:t>btener las direcciones IP de la misma dirección anterior</w:t>
-      </w:r>
-      <w:r>
-        <w:rPr>
-          <w:rFonts w:ascii="Times New Roman" w:hAnsi="Times New Roman" w:cs="Times New Roman"/>
-        </w:rPr>
-        <w:pict w14:anchorId="41FA8F89">
-          <v:shape id="_x0000_i1054" type="#_x0000_t75" style="width:422.35pt;height:277.8pt">
-            <v:imagedata r:id="rId14" o:title="4"/>
-          </v:shape>
-        </w:pict>
-      </w:r>
-    </w:p>
-    <w:p>
-      <w:pPr>
-        <w:pStyle w:val="Prrafodelista"/>
-        <w:rPr>
-          <w:rFonts w:ascii="Times New Roman" w:hAnsi="Times New Roman" w:cs="Times New Roman"/>
-        </w:rPr>
-      </w:pPr>
-    </w:p>
-    <w:p>
-      <w:pPr>
-        <w:pStyle w:val="Prrafodelista"/>
-        <w:rPr>
-          <w:rFonts w:ascii="Times New Roman" w:hAnsi="Times New Roman" w:cs="Times New Roman"/>
-        </w:rPr>
-      </w:pPr>
-    </w:p>
-    <w:p>
-      <w:pPr>
-        <w:pStyle w:val="Prrafodelista"/>
-        <w:rPr>
-          <w:rFonts w:ascii="Times New Roman" w:hAnsi="Times New Roman" w:cs="Times New Roman"/>
-        </w:rPr>
-      </w:pPr>
-    </w:p>
-    <w:p>
-      <w:pPr>
-        <w:pStyle w:val="Prrafodelista"/>
-        <w:rPr>
-          <w:rFonts w:ascii="Times New Roman" w:hAnsi="Times New Roman" w:cs="Times New Roman"/>
-        </w:rPr>
-      </w:pPr>
-      <w:r>
-        <w:rPr>
-          <w:rFonts w:ascii="Times New Roman" w:hAnsi="Times New Roman" w:cs="Times New Roman"/>
+      <w:r>
+        <w:rPr>
+          <w:rFonts w:ascii="Times New Roman" w:hAnsi="Times New Roman" w:cs="Times New Roman"/>
+        </w:rPr>
+        <w:t>/</w:t>
+      </w:r>
+    </w:p>
+    <w:p>
+      <w:pPr>
+        <w:rPr>
+          <w:rFonts w:asciiTheme="majorHAnsi" w:eastAsiaTheme="majorEastAsia" w:hAnsiTheme="majorHAnsi" w:cstheme="majorBidi"/>
+          <w:color w:val="1F4D78" w:themeColor="accent1" w:themeShade="7F"/>
+          <w:sz w:val="24"/>
+          <w:szCs w:val="24"/>
+        </w:rPr>
+      </w:pPr>
+      <w:r>
+        <w:rPr>
+          <w:rFonts w:asciiTheme="majorHAnsi" w:eastAsiaTheme="majorEastAsia" w:hAnsiTheme="majorHAnsi" w:cstheme="majorBidi"/>
+          <w:color w:val="1F4D78" w:themeColor="accent1" w:themeShade="7F"/>
+          <w:sz w:val="24"/>
+          <w:szCs w:val="24"/>
         </w:rPr>
         <w:lastRenderedPageBreak/>
-        <w:t>O</w:t>
-      </w:r>
-      <w:r>
-        <w:rPr>
-          <w:rFonts w:ascii="Times New Roman" w:hAnsi="Times New Roman" w:cs="Times New Roman"/>
-        </w:rPr>
-        <w:t>btener los nombres de dominio de la dirección 224.154.80.208</w:t>
-      </w:r>
-    </w:p>
-    <w:p>
-      <w:pPr>
-        <w:pStyle w:val="Prrafodelista"/>
-        <w:rPr>
-          <w:rFonts w:ascii="Times New Roman" w:hAnsi="Times New Roman" w:cs="Times New Roman"/>
-        </w:rPr>
-      </w:pPr>
-      <w:r>
-        <w:rPr>
-          <w:rFonts w:ascii="Times New Roman" w:hAnsi="Times New Roman" w:cs="Times New Roman"/>
-        </w:rPr>
-        <w:pict w14:anchorId="6D39D647">
-          <v:shape id="_x0000_i1058" type="#_x0000_t75" style="width:425pt;height:156.35pt">
-            <v:imagedata r:id="rId15" o:title="5"/>
-          </v:shape>
-        </w:pict>
-      </w:r>
-    </w:p>
-    <w:p>
-      <w:pPr>
-        <w:pStyle w:val="Prrafodelista"/>
-        <w:rPr>
-          <w:rFonts w:ascii="Times New Roman" w:hAnsi="Times New Roman" w:cs="Times New Roman"/>
-        </w:rPr>
-      </w:pPr>
-    </w:p>
-    <w:p>
-      <w:pPr>
-        <w:pStyle w:val="Prrafodelista"/>
-        <w:rPr>
-          <w:rFonts w:ascii="Times New Roman" w:hAnsi="Times New Roman" w:cs="Times New Roman"/>
-        </w:rPr>
-      </w:pPr>
-      <w:bookmarkStart w:id="2" w:name="_GoBack"/>
-      <w:r>
-        <w:rPr>
-          <w:rFonts w:ascii="Times New Roman" w:hAnsi="Times New Roman" w:cs="Times New Roman"/>
-        </w:rPr>
-        <w:t>O</w:t>
-      </w:r>
-      <w:r>
-        <w:rPr>
-          <w:rFonts w:ascii="Times New Roman" w:hAnsi="Times New Roman" w:cs="Times New Roman"/>
-        </w:rPr>
-        <w:t>btener</w:t>
-      </w:r>
-      <w:r>
-        <w:rPr>
-          <w:rFonts w:ascii="Times New Roman" w:hAnsi="Times New Roman" w:cs="Times New Roman"/>
-        </w:rPr>
+        <w:t>A.2) Instalación apache en Windows 2008 Server</w:t>
+      </w:r>
+    </w:p>
+    <w:p>
+      <w:pPr>
+        <w:rPr>
+          <w:rFonts w:ascii="Times New Roman" w:hAnsi="Times New Roman" w:cs="Times New Roman"/>
+        </w:rPr>
+      </w:pPr>
+      <w:r>
+        <w:rPr>
+          <w:rFonts w:ascii="Times New Roman" w:hAnsi="Times New Roman" w:cs="Times New Roman"/>
+          <w:color w:val="2E74B5" w:themeColor="accent1" w:themeShade="BF"/>
+        </w:rPr>
+        <w:t xml:space="preserve">Paso 1) </w:t>
+      </w:r>
+      <w:r>
+        <w:rPr>
+          <w:rFonts w:ascii="Times New Roman" w:hAnsi="Times New Roman" w:cs="Times New Roman"/>
+        </w:rPr>
+        <w:t>En nuestro servidor Windows 2008, abrimos un navegador (por cuestiones de seguridad, te saldrán ventanas emergentes para bloquear o agregar los sitios a los que accedes desde el navegador que tendrás que cerrar) y vamos al enlace:</w:t>
+      </w:r>
+    </w:p>
+    <w:p>
+      <w:pPr>
+        <w:rPr>
+          <w:rFonts w:ascii="Times New Roman" w:hAnsi="Times New Roman" w:cs="Times New Roman"/>
+        </w:rPr>
+      </w:pPr>
+      <w:r>
+        <w:rPr>
+          <w:rFonts w:ascii="Times New Roman" w:hAnsi="Times New Roman" w:cs="Times New Roman"/>
+          <w:noProof/>
+        </w:rPr>
+        <w:drawing>
+          <wp:inline distT="0" distB="0" distL="0" distR="0" wp14:anchorId="229CC5AD" wp14:editId="4B71660E">
+            <wp:extent cx="4790440" cy="3623310"/>
+            <wp:effectExtent l="0" t="0" r="0" b="0"/>
+            <wp:docPr id="36" name="Imagen 36"/>
+            <wp:cNvGraphicFramePr>
+              <a:graphicFrameLocks xmlns:a="http://schemas.openxmlformats.org/drawingml/2006/main" noChangeAspect="1"/>
+            </wp:cNvGraphicFramePr>
+            <a:graphic xmlns:a="http://schemas.openxmlformats.org/drawingml/2006/main">
+              <a:graphicData uri="http://schemas.openxmlformats.org/drawingml/2006/picture">
+                <pic:pic xmlns:pic="http://schemas.openxmlformats.org/drawingml/2006/picture">
+                  <pic:nvPicPr>
+                    <pic:cNvPr id="0" name="Picture 37"/>
+                    <pic:cNvPicPr>
+                      <a:picLocks noChangeAspect="1" noChangeArrowheads="1"/>
+                    </pic:cNvPicPr>
+                  </pic:nvPicPr>
+                  <pic:blipFill>
+                    <a:blip r:embed="rId14">
+                      <a:extLst>
+                        <a:ext uri="{28A0092B-C50C-407E-A947-70E740481C1C}">
+                          <a14:useLocalDpi xmlns:a14="http://schemas.microsoft.com/office/drawing/2010/main" val="0"/>
+                        </a:ext>
+                      </a:extLst>
+                    </a:blip>
+                    <a:srcRect/>
+                    <a:stretch>
+                      <a:fillRect/>
+                    </a:stretch>
+                  </pic:blipFill>
+                  <pic:spPr bwMode="auto">
+                    <a:xfrm>
+                      <a:off x="0" y="0"/>
+                      <a:ext cx="4790440" cy="3623310"/>
+                    </a:xfrm>
+                    <a:prstGeom prst="rect">
+                      <a:avLst/>
+                    </a:prstGeom>
+                    <a:noFill/>
+                    <a:ln>
+                      <a:noFill/>
+                    </a:ln>
+                  </pic:spPr>
+                </pic:pic>
+              </a:graphicData>
+            </a:graphic>
+          </wp:inline>
+        </w:drawing>
+      </w:r>
+    </w:p>
+    <w:p>
+      <w:pPr>
+        <w:rPr>
+          <w:rFonts w:ascii="Times New Roman" w:hAnsi="Times New Roman" w:cs="Times New Roman"/>
+        </w:rPr>
+      </w:pPr>
+      <w:r>
+        <w:rPr>
+          <w:rFonts w:ascii="Times New Roman" w:hAnsi="Times New Roman" w:cs="Times New Roman"/>
+          <w:color w:val="2E74B5" w:themeColor="accent1" w:themeShade="BF"/>
+        </w:rPr>
+        <w:t xml:space="preserve">Paso 2) </w:t>
+      </w:r>
+      <w:r>
+        <w:rPr>
+          <w:rFonts w:ascii="Times New Roman" w:hAnsi="Times New Roman" w:cs="Times New Roman"/>
+        </w:rPr>
+        <w:t xml:space="preserve">Una vez instalado, comprueba que tu servidor Apache está a la escucha usando en una consola el comando: </w:t>
+      </w:r>
+      <w:proofErr w:type="spellStart"/>
+      <w:r>
+        <w:rPr>
+          <w:rFonts w:ascii="Times New Roman" w:hAnsi="Times New Roman" w:cs="Times New Roman"/>
+        </w:rPr>
+        <w:t>nestat</w:t>
+      </w:r>
+      <w:proofErr w:type="spellEnd"/>
+      <w:r>
+        <w:rPr>
+          <w:rFonts w:ascii="Times New Roman" w:hAnsi="Times New Roman" w:cs="Times New Roman"/>
+        </w:rPr>
+        <w:t xml:space="preserve"> –a –p TCP –n</w:t>
+      </w:r>
+    </w:p>
+    <w:p>
+      <w:pPr>
+        <w:rPr>
+          <w:rFonts w:ascii="Times New Roman" w:hAnsi="Times New Roman" w:cs="Times New Roman"/>
+        </w:rPr>
+      </w:pPr>
+      <w:r>
+        <w:rPr>
+          <w:rFonts w:ascii="Times New Roman" w:hAnsi="Times New Roman" w:cs="Times New Roman"/>
+          <w:noProof/>
+        </w:rPr>
+        <w:drawing>
+          <wp:inline distT="0" distB="0" distL="0" distR="0" wp14:anchorId="37CB015B" wp14:editId="12997F7E">
+            <wp:extent cx="5397500" cy="2299335"/>
+            <wp:effectExtent l="0" t="0" r="0" b="5715"/>
+            <wp:docPr id="37" name="Imagen 37"/>
+            <wp:cNvGraphicFramePr>
+              <a:graphicFrameLocks xmlns:a="http://schemas.openxmlformats.org/drawingml/2006/main" noChangeAspect="1"/>
+            </wp:cNvGraphicFramePr>
+            <a:graphic xmlns:a="http://schemas.openxmlformats.org/drawingml/2006/main">
+              <a:graphicData uri="http://schemas.openxmlformats.org/drawingml/2006/picture">
+                <pic:pic xmlns:pic="http://schemas.openxmlformats.org/drawingml/2006/picture">
+                  <pic:nvPicPr>
+                    <pic:cNvPr id="0" name="Picture 38"/>
+                    <pic:cNvPicPr>
+                      <a:picLocks noChangeAspect="1" noChangeArrowheads="1"/>
+                    </pic:cNvPicPr>
+                  </pic:nvPicPr>
+                  <pic:blipFill>
+                    <a:blip r:embed="rId15">
+                      <a:extLst>
+                        <a:ext uri="{28A0092B-C50C-407E-A947-70E740481C1C}">
+                          <a14:useLocalDpi xmlns:a14="http://schemas.microsoft.com/office/drawing/2010/main" val="0"/>
+                        </a:ext>
+                      </a:extLst>
+                    </a:blip>
+                    <a:srcRect/>
+                    <a:stretch>
+                      <a:fillRect/>
+                    </a:stretch>
+                  </pic:blipFill>
+                  <pic:spPr bwMode="auto">
+                    <a:xfrm>
+                      <a:off x="0" y="0"/>
+                      <a:ext cx="5397500" cy="2299335"/>
+                    </a:xfrm>
+                    <a:prstGeom prst="rect">
+                      <a:avLst/>
+                    </a:prstGeom>
+                    <a:noFill/>
+                    <a:ln>
+                      <a:noFill/>
+                    </a:ln>
+                  </pic:spPr>
+                </pic:pic>
+              </a:graphicData>
+            </a:graphic>
+          </wp:inline>
+        </w:drawing>
+      </w:r>
+    </w:p>
+    <w:p>
+      <w:pPr>
+        <w:rPr>
+          <w:rFonts w:ascii="Times New Roman" w:hAnsi="Times New Roman" w:cs="Times New Roman"/>
+        </w:rPr>
+      </w:pPr>
+      <w:r>
+        <w:rPr>
+          <w:rFonts w:ascii="Times New Roman" w:hAnsi="Times New Roman" w:cs="Times New Roman"/>
+          <w:color w:val="2E74B5" w:themeColor="accent1" w:themeShade="BF"/>
+        </w:rPr>
+        <w:t xml:space="preserve">Paso 3) </w:t>
+      </w:r>
+      <w:r>
+        <w:rPr>
+          <w:rFonts w:ascii="Times New Roman" w:hAnsi="Times New Roman" w:cs="Times New Roman"/>
+        </w:rPr>
+        <w:t>Comprueba el contenido del directorio C:\Program Files(x</w:t>
+      </w:r>
+      <w:proofErr w:type="gramStart"/>
+      <w:r>
+        <w:rPr>
+          <w:rFonts w:ascii="Times New Roman" w:hAnsi="Times New Roman" w:cs="Times New Roman"/>
+        </w:rPr>
+        <w:t>86)\</w:t>
+      </w:r>
+      <w:proofErr w:type="gramEnd"/>
+      <w:r>
+        <w:rPr>
+          <w:rFonts w:ascii="Times New Roman" w:hAnsi="Times New Roman" w:cs="Times New Roman"/>
+        </w:rPr>
+        <w:t xml:space="preserve">Apache Software </w:t>
+      </w:r>
+      <w:proofErr w:type="spellStart"/>
+      <w:r>
+        <w:rPr>
+          <w:rFonts w:ascii="Times New Roman" w:hAnsi="Times New Roman" w:cs="Times New Roman"/>
+        </w:rPr>
+        <w:t>Foundation</w:t>
+      </w:r>
+      <w:proofErr w:type="spellEnd"/>
+      <w:r>
+        <w:rPr>
+          <w:rFonts w:ascii="Times New Roman" w:hAnsi="Times New Roman" w:cs="Times New Roman"/>
+        </w:rPr>
+        <w:t>\Apache 2.2\</w:t>
+      </w:r>
+      <w:proofErr w:type="spellStart"/>
+      <w:r>
+        <w:rPr>
+          <w:rFonts w:ascii="Times New Roman" w:hAnsi="Times New Roman" w:cs="Times New Roman"/>
+        </w:rPr>
+        <w:t>htdocs</w:t>
+      </w:r>
+      <w:proofErr w:type="spellEnd"/>
+      <w:r>
+        <w:rPr>
+          <w:rFonts w:ascii="Times New Roman" w:hAnsi="Times New Roman" w:cs="Times New Roman"/>
+        </w:rPr>
+        <w:t xml:space="preserve"> y comprueba el contenido del fichero </w:t>
+      </w:r>
+      <w:proofErr w:type="spellStart"/>
+      <w:r>
+        <w:rPr>
+          <w:rFonts w:ascii="Times New Roman" w:hAnsi="Times New Roman" w:cs="Times New Roman"/>
+        </w:rPr>
+        <w:t>index</w:t>
+      </w:r>
+      <w:proofErr w:type="spellEnd"/>
+      <w:r>
+        <w:rPr>
+          <w:rFonts w:ascii="Times New Roman" w:hAnsi="Times New Roman" w:cs="Times New Roman"/>
+        </w:rPr>
+        <w:t xml:space="preserve">. </w:t>
+      </w:r>
+    </w:p>
+    <w:p>
+      <w:pPr>
+        <w:rPr>
+          <w:rFonts w:ascii="Times New Roman" w:hAnsi="Times New Roman" w:cs="Times New Roman"/>
+          <w:color w:val="2E74B5" w:themeColor="accent1" w:themeShade="BF"/>
+        </w:rPr>
+      </w:pPr>
+    </w:p>
+    <w:p>
+      <w:pPr>
+        <w:rPr>
+          <w:rFonts w:ascii="Times New Roman" w:hAnsi="Times New Roman" w:cs="Times New Roman"/>
+          <w:color w:val="2E74B5" w:themeColor="accent1" w:themeShade="BF"/>
+        </w:rPr>
+      </w:pPr>
+    </w:p>
+    <w:p>
+      <w:pPr>
+        <w:rPr>
+          <w:rFonts w:ascii="Times New Roman" w:hAnsi="Times New Roman" w:cs="Times New Roman"/>
+          <w:color w:val="2E74B5" w:themeColor="accent1" w:themeShade="BF"/>
+        </w:rPr>
+      </w:pPr>
+    </w:p>
+    <w:p>
+      <w:pPr>
+        <w:rPr>
+          <w:rFonts w:ascii="Times New Roman" w:hAnsi="Times New Roman" w:cs="Times New Roman"/>
+        </w:rPr>
+      </w:pPr>
+      <w:r>
+        <w:rPr>
+          <w:rFonts w:ascii="Times New Roman" w:hAnsi="Times New Roman" w:cs="Times New Roman"/>
+          <w:color w:val="2E74B5" w:themeColor="accent1" w:themeShade="BF"/>
+        </w:rPr>
+        <w:lastRenderedPageBreak/>
+        <w:t xml:space="preserve">Paso 4) </w:t>
+      </w:r>
+      <w:r>
+        <w:rPr>
+          <w:rFonts w:ascii="Times New Roman" w:hAnsi="Times New Roman" w:cs="Times New Roman"/>
+        </w:rPr>
+        <w:t>Ahora mismo no se permitirán conexiones a nuestro servidor Apache porque el Firewall tiene bloqueado el acceso. Tendremos que habilitar la regla que nos permita la conexión:</w:t>
+      </w:r>
+    </w:p>
+    <w:p>
+      <w:pPr>
+        <w:ind w:left="708"/>
+        <w:rPr>
+          <w:rFonts w:ascii="Times New Roman" w:hAnsi="Times New Roman" w:cs="Times New Roman"/>
+        </w:rPr>
+      </w:pPr>
+      <w:r>
+        <w:rPr>
+          <w:rFonts w:ascii="Times New Roman" w:hAnsi="Times New Roman" w:cs="Times New Roman"/>
+        </w:rPr>
+        <w:t>• Accede al Firewall de Windows</w:t>
+      </w:r>
+    </w:p>
+    <w:p>
+      <w:pPr>
+        <w:ind w:left="708"/>
+        <w:rPr>
+          <w:rFonts w:ascii="Times New Roman" w:hAnsi="Times New Roman" w:cs="Times New Roman"/>
+        </w:rPr>
+      </w:pPr>
+      <w:r>
+        <w:rPr>
+          <w:rFonts w:ascii="Times New Roman" w:hAnsi="Times New Roman" w:cs="Times New Roman"/>
+        </w:rPr>
+        <w:t>• Pincha en Agregar programa</w:t>
+      </w:r>
+    </w:p>
+    <w:p>
+      <w:pPr>
+        <w:ind w:left="708"/>
+        <w:rPr>
+          <w:rFonts w:ascii="Times New Roman" w:hAnsi="Times New Roman" w:cs="Times New Roman"/>
+        </w:rPr>
+      </w:pPr>
+      <w:r>
+        <w:rPr>
+          <w:rFonts w:ascii="Times New Roman" w:hAnsi="Times New Roman" w:cs="Times New Roman"/>
+        </w:rPr>
+        <w:t>• Pincha en Examina y selecciona:</w:t>
+      </w:r>
+    </w:p>
+    <w:p>
+      <w:pPr>
+        <w:ind w:left="708"/>
+        <w:rPr>
+          <w:rFonts w:ascii="Times New Roman" w:hAnsi="Times New Roman" w:cs="Times New Roman"/>
+        </w:rPr>
+      </w:pPr>
+      <w:r>
+        <w:rPr>
+          <w:rFonts w:ascii="Times New Roman" w:hAnsi="Times New Roman" w:cs="Times New Roman"/>
+        </w:rPr>
+        <w:t>C:\Program Files(x</w:t>
+      </w:r>
+      <w:proofErr w:type="gramStart"/>
+      <w:r>
+        <w:rPr>
+          <w:rFonts w:ascii="Times New Roman" w:hAnsi="Times New Roman" w:cs="Times New Roman"/>
+        </w:rPr>
+        <w:t>86)\</w:t>
+      </w:r>
+      <w:proofErr w:type="gramEnd"/>
+      <w:r>
+        <w:rPr>
+          <w:rFonts w:ascii="Times New Roman" w:hAnsi="Times New Roman" w:cs="Times New Roman"/>
+        </w:rPr>
+        <w:t xml:space="preserve">Apache Software </w:t>
+      </w:r>
+      <w:proofErr w:type="spellStart"/>
+      <w:r>
+        <w:rPr>
+          <w:rFonts w:ascii="Times New Roman" w:hAnsi="Times New Roman" w:cs="Times New Roman"/>
+        </w:rPr>
+        <w:t>Foundation</w:t>
+      </w:r>
+      <w:proofErr w:type="spellEnd"/>
+      <w:r>
+        <w:rPr>
+          <w:rFonts w:ascii="Times New Roman" w:hAnsi="Times New Roman" w:cs="Times New Roman"/>
+        </w:rPr>
+        <w:t>\Apache 2.2\</w:t>
+      </w:r>
+      <w:proofErr w:type="spellStart"/>
+      <w:r>
+        <w:rPr>
+          <w:rFonts w:ascii="Times New Roman" w:hAnsi="Times New Roman" w:cs="Times New Roman"/>
+        </w:rPr>
+        <w:t>bin</w:t>
+      </w:r>
+      <w:proofErr w:type="spellEnd"/>
+      <w:r>
+        <w:rPr>
+          <w:rFonts w:ascii="Times New Roman" w:hAnsi="Times New Roman" w:cs="Times New Roman"/>
+        </w:rPr>
+        <w:t>\httpd.exe</w:t>
+      </w:r>
+    </w:p>
+    <w:p>
+      <w:pPr>
+        <w:ind w:left="708"/>
+        <w:rPr>
+          <w:rFonts w:ascii="Times New Roman" w:hAnsi="Times New Roman" w:cs="Times New Roman"/>
+        </w:rPr>
+      </w:pPr>
+      <w:r>
+        <w:rPr>
+          <w:rFonts w:ascii="Times New Roman" w:hAnsi="Times New Roman" w:cs="Times New Roman"/>
+        </w:rPr>
+        <w:t>• Acepta los cambios.</w:t>
+      </w:r>
+    </w:p>
+    <w:p>
+      <w:pPr>
+        <w:rPr>
+          <w:rFonts w:ascii="Times New Roman" w:hAnsi="Times New Roman" w:cs="Times New Roman"/>
+        </w:rPr>
+      </w:pPr>
+      <w:r>
+        <w:rPr>
+          <w:rFonts w:ascii="Times New Roman" w:hAnsi="Times New Roman" w:cs="Times New Roman"/>
+          <w:color w:val="2E74B5" w:themeColor="accent1" w:themeShade="BF"/>
+        </w:rPr>
+        <w:t xml:space="preserve">Paso 5) </w:t>
+      </w:r>
+      <w:r>
+        <w:rPr>
+          <w:rFonts w:ascii="Times New Roman" w:hAnsi="Times New Roman" w:cs="Times New Roman"/>
+        </w:rPr>
+        <w:t>Vamos a comprobar la conexión con nuestro servidor Apache instalado en nuestra máquina Servidor Windows 2008:</w:t>
+      </w:r>
+    </w:p>
+    <w:p>
+      <w:pPr>
+        <w:ind w:left="708"/>
+        <w:rPr>
+          <w:rFonts w:ascii="Times New Roman" w:hAnsi="Times New Roman" w:cs="Times New Roman"/>
+        </w:rPr>
+      </w:pPr>
+      <w:r>
+        <w:rPr>
+          <w:rFonts w:ascii="Times New Roman" w:hAnsi="Times New Roman" w:cs="Times New Roman"/>
+        </w:rPr>
+        <w:t xml:space="preserve">• Desde nuestra propia máquina servidor Windows accediendo con el navegador a la dirección de </w:t>
+      </w:r>
+      <w:proofErr w:type="spellStart"/>
+      <w:r>
+        <w:rPr>
+          <w:rFonts w:ascii="Times New Roman" w:hAnsi="Times New Roman" w:cs="Times New Roman"/>
+        </w:rPr>
+        <w:t>loopback</w:t>
+      </w:r>
+      <w:proofErr w:type="spellEnd"/>
+      <w:r>
+        <w:rPr>
+          <w:rFonts w:ascii="Times New Roman" w:hAnsi="Times New Roman" w:cs="Times New Roman"/>
+        </w:rPr>
+        <w:t xml:space="preserve"> 127.0.0.1</w:t>
+      </w:r>
+    </w:p>
+    <w:p>
+      <w:pPr>
+        <w:ind w:left="708"/>
+        <w:rPr>
+          <w:rFonts w:ascii="Times New Roman" w:hAnsi="Times New Roman" w:cs="Times New Roman"/>
+        </w:rPr>
+      </w:pPr>
+      <w:r>
+        <w:rPr>
+          <w:rFonts w:ascii="Times New Roman" w:hAnsi="Times New Roman" w:cs="Times New Roman"/>
+          <w:noProof/>
+        </w:rPr>
+        <w:drawing>
+          <wp:inline distT="0" distB="0" distL="0" distR="0" wp14:anchorId="729F702B" wp14:editId="2424C5F7">
+            <wp:extent cx="5397500" cy="969010"/>
+            <wp:effectExtent l="0" t="0" r="0" b="2540"/>
+            <wp:docPr id="39" name="Imagen 39"/>
+            <wp:cNvGraphicFramePr>
+              <a:graphicFrameLocks xmlns:a="http://schemas.openxmlformats.org/drawingml/2006/main" noChangeAspect="1"/>
+            </wp:cNvGraphicFramePr>
+            <a:graphic xmlns:a="http://schemas.openxmlformats.org/drawingml/2006/main">
+              <a:graphicData uri="http://schemas.openxmlformats.org/drawingml/2006/picture">
+                <pic:pic xmlns:pic="http://schemas.openxmlformats.org/drawingml/2006/picture">
+                  <pic:nvPicPr>
+                    <pic:cNvPr id="0" name="Picture 40"/>
+                    <pic:cNvPicPr>
+                      <a:picLocks noChangeAspect="1" noChangeArrowheads="1"/>
+                    </pic:cNvPicPr>
+                  </pic:nvPicPr>
+                  <pic:blipFill>
+                    <a:blip r:embed="rId16">
+                      <a:extLst>
+                        <a:ext uri="{28A0092B-C50C-407E-A947-70E740481C1C}">
+                          <a14:useLocalDpi xmlns:a14="http://schemas.microsoft.com/office/drawing/2010/main" val="0"/>
+                        </a:ext>
+                      </a:extLst>
+                    </a:blip>
+                    <a:srcRect/>
+                    <a:stretch>
+                      <a:fillRect/>
+                    </a:stretch>
+                  </pic:blipFill>
+                  <pic:spPr bwMode="auto">
+                    <a:xfrm>
+                      <a:off x="0" y="0"/>
+                      <a:ext cx="5397500" cy="969010"/>
+                    </a:xfrm>
+                    <a:prstGeom prst="rect">
+                      <a:avLst/>
+                    </a:prstGeom>
+                    <a:noFill/>
+                    <a:ln>
+                      <a:noFill/>
+                    </a:ln>
+                  </pic:spPr>
+                </pic:pic>
+              </a:graphicData>
+            </a:graphic>
+          </wp:inline>
+        </w:drawing>
+      </w:r>
+    </w:p>
+    <w:p>
+      <w:pPr>
+        <w:ind w:left="708"/>
+        <w:rPr>
+          <w:rFonts w:ascii="Times New Roman" w:hAnsi="Times New Roman" w:cs="Times New Roman"/>
+        </w:rPr>
+      </w:pPr>
+      <w:r>
+        <w:rPr>
+          <w:rFonts w:ascii="Times New Roman" w:hAnsi="Times New Roman" w:cs="Times New Roman"/>
+        </w:rPr>
+        <w:t xml:space="preserve">• Desde nuestra </w:t>
+      </w:r>
+      <w:proofErr w:type="spellStart"/>
+      <w:r>
+        <w:rPr>
+          <w:rFonts w:ascii="Times New Roman" w:hAnsi="Times New Roman" w:cs="Times New Roman"/>
+        </w:rPr>
+        <w:t>máqina</w:t>
+      </w:r>
+      <w:proofErr w:type="spellEnd"/>
+      <w:r>
+        <w:rPr>
+          <w:rFonts w:ascii="Times New Roman" w:hAnsi="Times New Roman" w:cs="Times New Roman"/>
+        </w:rPr>
+        <w:t xml:space="preserve"> física con la dirección IP de nuestra máquina Servidor Windows 2008 desde donde sirve contenido Apache.</w:t>
+      </w:r>
+    </w:p>
+    <w:p>
+      <w:pPr>
+        <w:ind w:left="708"/>
+        <w:rPr>
+          <w:rFonts w:ascii="Times New Roman" w:hAnsi="Times New Roman" w:cs="Times New Roman"/>
+        </w:rPr>
+      </w:pPr>
+      <w:r>
+        <w:rPr>
+          <w:rFonts w:ascii="Times New Roman" w:hAnsi="Times New Roman" w:cs="Times New Roman"/>
+        </w:rPr>
+        <w:t>Se me olvido hacer captura.</w:t>
+      </w:r>
+    </w:p>
+    <w:p>
+      <w:pPr>
+        <w:ind w:left="708"/>
+        <w:rPr>
+          <w:rFonts w:ascii="Times New Roman" w:hAnsi="Times New Roman" w:cs="Times New Roman"/>
+        </w:rPr>
+      </w:pPr>
+      <w:r>
+        <w:rPr>
+          <w:rFonts w:ascii="Times New Roman" w:hAnsi="Times New Roman" w:cs="Times New Roman"/>
+        </w:rPr>
+        <w:t xml:space="preserve">• Desde nuestra máquina física con el nombre de nuestra máquina </w:t>
+      </w:r>
+      <w:proofErr w:type="spellStart"/>
+      <w:r>
+        <w:rPr>
+          <w:rFonts w:ascii="Times New Roman" w:hAnsi="Times New Roman" w:cs="Times New Roman"/>
+        </w:rPr>
+        <w:t>ServidorWindows</w:t>
+      </w:r>
+      <w:proofErr w:type="spellEnd"/>
+      <w:r>
+        <w:rPr>
+          <w:rFonts w:ascii="Times New Roman" w:hAnsi="Times New Roman" w:cs="Times New Roman"/>
+        </w:rPr>
+        <w:t>, o alguno de los alias (para ello, nuestra máquina física debe tener como servidor DNS la IP de nuestra máquina servidor Windows).</w:t>
+      </w:r>
+    </w:p>
+    <w:p>
+      <w:pPr>
+        <w:ind w:left="708"/>
+        <w:rPr>
+          <w:rFonts w:ascii="Times New Roman" w:hAnsi="Times New Roman" w:cs="Times New Roman"/>
+        </w:rPr>
+      </w:pPr>
+      <w:r>
+        <w:rPr>
+          <w:rFonts w:ascii="Times New Roman" w:hAnsi="Times New Roman" w:cs="Times New Roman"/>
+        </w:rPr>
+        <w:t>Se me olvido hacer captura.</w:t>
+      </w:r>
+    </w:p>
+    <w:p>
+      <w:pPr>
+        <w:rPr>
+          <w:rFonts w:ascii="Times New Roman" w:hAnsi="Times New Roman" w:cs="Times New Roman"/>
+        </w:rPr>
+      </w:pPr>
+      <w:r>
+        <w:rPr>
+          <w:rFonts w:asciiTheme="majorHAnsi" w:eastAsiaTheme="majorEastAsia" w:hAnsiTheme="majorHAnsi" w:cstheme="majorBidi"/>
+          <w:color w:val="1F4D78" w:themeColor="accent1" w:themeShade="7F"/>
+          <w:sz w:val="24"/>
+          <w:szCs w:val="24"/>
+        </w:rPr>
+        <w:t>B)</w:t>
+      </w:r>
+      <w:r>
         <w:t xml:space="preserve"> </w:t>
       </w:r>
-      <w:bookmarkEnd w:id="2"/>
-      <w:r>
-        <w:rPr>
-          <w:rFonts w:ascii="Times New Roman" w:hAnsi="Times New Roman" w:cs="Times New Roman"/>
-        </w:rPr>
-        <w:t>las direcciones IP asociadas al nombre DNS www.visitasevilla.es</w:t>
-      </w:r>
-    </w:p>
-    <w:p>
-      <w:pPr>
-        <w:pStyle w:val="Prrafodelista"/>
-        <w:rPr>
-          <w:rFonts w:ascii="Times New Roman" w:hAnsi="Times New Roman" w:cs="Times New Roman"/>
-        </w:rPr>
-      </w:pPr>
-      <w:r>
-        <w:rPr>
-          <w:rFonts w:ascii="Times New Roman" w:hAnsi="Times New Roman" w:cs="Times New Roman"/>
-        </w:rPr>
-        <w:t>preguntando al servidor DNS 8.8.4.4</w:t>
-      </w:r>
-    </w:p>
-    <w:p>
-      <w:pPr>
-        <w:pStyle w:val="Prrafodelista"/>
-        <w:rPr>
-          <w:rFonts w:ascii="Times New Roman" w:hAnsi="Times New Roman" w:cs="Times New Roman"/>
-        </w:rPr>
-      </w:pPr>
-      <w:r>
-        <w:rPr>
-          <w:rFonts w:ascii="Times New Roman" w:hAnsi="Times New Roman" w:cs="Times New Roman"/>
-        </w:rPr>
-        <w:pict w14:anchorId="0F4C0C5C">
-          <v:shape id="_x0000_i1060" type="#_x0000_t75" style="width:425pt;height:271.35pt">
-            <v:imagedata r:id="rId16" o:title="6"/>
-          </v:shape>
-        </w:pict>
-      </w:r>
-    </w:p>
-    <w:p>
-      <w:pPr>
-        <w:pStyle w:val="Prrafodelista"/>
-        <w:rPr>
-          <w:rFonts w:ascii="Times New Roman" w:hAnsi="Times New Roman" w:cs="Times New Roman"/>
-        </w:rPr>
-      </w:pPr>
-    </w:p>
-    <w:p>
-      <w:pPr>
-        <w:pStyle w:val="Prrafodelista"/>
-        <w:rPr>
-          <w:rFonts w:ascii="Times New Roman" w:hAnsi="Times New Roman" w:cs="Times New Roman"/>
-        </w:rPr>
-      </w:pPr>
-    </w:p>
-    <w:p>
-      <w:pPr>
-        <w:pStyle w:val="Prrafodelista"/>
-        <w:rPr>
-          <w:rFonts w:ascii="Times New Roman" w:hAnsi="Times New Roman" w:cs="Times New Roman"/>
-        </w:rPr>
-      </w:pPr>
-    </w:p>
-    <w:p>
-      <w:pPr>
-        <w:pStyle w:val="Prrafodelista"/>
-        <w:rPr>
-          <w:rFonts w:ascii="Times New Roman" w:hAnsi="Times New Roman" w:cs="Times New Roman"/>
-        </w:rPr>
-      </w:pPr>
-    </w:p>
-    <w:p>
-      <w:pPr>
-        <w:pStyle w:val="Prrafodelista"/>
-        <w:rPr>
-          <w:rFonts w:ascii="Times New Roman" w:hAnsi="Times New Roman" w:cs="Times New Roman"/>
-        </w:rPr>
-      </w:pPr>
-    </w:p>
-    <w:p>
-      <w:pPr>
-        <w:pStyle w:val="Prrafodelista"/>
-        <w:rPr>
-          <w:rFonts w:ascii="Times New Roman" w:hAnsi="Times New Roman" w:cs="Times New Roman"/>
-        </w:rPr>
-      </w:pPr>
-    </w:p>
-    <w:p>
-      <w:pPr>
-        <w:pStyle w:val="Prrafodelista"/>
-        <w:rPr>
-          <w:rFonts w:ascii="Times New Roman" w:hAnsi="Times New Roman" w:cs="Times New Roman"/>
-        </w:rPr>
-      </w:pPr>
-    </w:p>
-    <w:p>
-      <w:pPr>
-        <w:pStyle w:val="Prrafodelista"/>
-        <w:rPr>
-          <w:rFonts w:ascii="Times New Roman" w:hAnsi="Times New Roman" w:cs="Times New Roman"/>
-        </w:rPr>
-      </w:pPr>
-    </w:p>
-    <w:p>
-      <w:pPr>
-        <w:pStyle w:val="Prrafodelista"/>
-        <w:rPr>
-          <w:rFonts w:ascii="Times New Roman" w:hAnsi="Times New Roman" w:cs="Times New Roman"/>
-        </w:rPr>
-      </w:pPr>
-    </w:p>
-    <w:p>
-      <w:pPr>
-        <w:pStyle w:val="Prrafodelista"/>
-        <w:rPr>
-          <w:rFonts w:ascii="Times New Roman" w:hAnsi="Times New Roman" w:cs="Times New Roman"/>
-        </w:rPr>
-      </w:pPr>
-    </w:p>
-    <w:p>
-      <w:pPr>
-        <w:pStyle w:val="Prrafodelista"/>
-        <w:rPr>
-          <w:rFonts w:ascii="Times New Roman" w:hAnsi="Times New Roman" w:cs="Times New Roman"/>
-        </w:rPr>
-      </w:pPr>
-    </w:p>
-    <w:p>
-      <w:pPr>
-        <w:pStyle w:val="Prrafodelista"/>
-        <w:rPr>
-          <w:rFonts w:ascii="Times New Roman" w:hAnsi="Times New Roman" w:cs="Times New Roman"/>
-        </w:rPr>
-      </w:pPr>
-    </w:p>
-    <w:p>
-      <w:pPr>
-        <w:pStyle w:val="Prrafodelista"/>
-        <w:rPr>
-          <w:rFonts w:ascii="Times New Roman" w:hAnsi="Times New Roman" w:cs="Times New Roman"/>
-        </w:rPr>
-      </w:pPr>
-    </w:p>
-    <w:p>
-      <w:pPr>
-        <w:pStyle w:val="Prrafodelista"/>
-        <w:rPr>
-          <w:rFonts w:ascii="Times New Roman" w:hAnsi="Times New Roman" w:cs="Times New Roman"/>
-        </w:rPr>
-      </w:pPr>
-    </w:p>
-    <w:p>
-      <w:pPr>
-        <w:pStyle w:val="Prrafodelista"/>
-        <w:rPr>
-          <w:rFonts w:ascii="Times New Roman" w:hAnsi="Times New Roman" w:cs="Times New Roman"/>
-        </w:rPr>
-      </w:pPr>
-    </w:p>
-    <w:p>
-      <w:pPr>
-        <w:pStyle w:val="Ttulo4"/>
-      </w:pPr>
-      <w:r>
-        <w:lastRenderedPageBreak/>
-        <w:t>Instalación del servidor DNS en servidorW2008</w:t>
-      </w:r>
-      <w:r>
-        <w:t>21</w:t>
-      </w:r>
-    </w:p>
-    <w:p>
-      <w:pPr>
-        <w:pStyle w:val="Prrafodelista"/>
-        <w:rPr>
-          <w:rFonts w:ascii="Times New Roman" w:hAnsi="Times New Roman" w:cs="Times New Roman"/>
-        </w:rPr>
-      </w:pPr>
-      <w:r>
-        <w:rPr>
-          <w:rFonts w:ascii="Times New Roman" w:hAnsi="Times New Roman" w:cs="Times New Roman"/>
-        </w:rPr>
-        <w:pict w14:anchorId="3DD056BC">
-          <v:shape id="_x0000_i1062" type="#_x0000_t75" style="width:424.5pt;height:313.8pt">
-            <v:imagedata r:id="rId17" o:title="2"/>
-          </v:shape>
-        </w:pict>
-      </w:r>
-    </w:p>
-    <w:p>
-      <w:pPr>
-        <w:pStyle w:val="Prrafodelista"/>
-        <w:rPr>
-          <w:rFonts w:ascii="Times New Roman" w:hAnsi="Times New Roman" w:cs="Times New Roman"/>
-        </w:rPr>
-      </w:pPr>
-    </w:p>
-    <w:p>
-      <w:pPr>
-        <w:pStyle w:val="Prrafodelista"/>
-        <w:rPr>
-          <w:rFonts w:ascii="Times New Roman" w:hAnsi="Times New Roman" w:cs="Times New Roman"/>
-        </w:rPr>
-      </w:pPr>
-      <w:r>
-        <w:rPr>
-          <w:rFonts w:ascii="Times New Roman" w:hAnsi="Times New Roman" w:cs="Times New Roman"/>
-        </w:rPr>
-        <w:t>Información sobre el servidor DNS</w:t>
-      </w:r>
-    </w:p>
-    <w:p>
-      <w:pPr>
-        <w:pStyle w:val="Prrafodelista"/>
-        <w:rPr>
-          <w:rFonts w:ascii="Times New Roman" w:hAnsi="Times New Roman" w:cs="Times New Roman"/>
-        </w:rPr>
-      </w:pPr>
-      <w:r>
-        <w:rPr>
-          <w:rFonts w:ascii="Times New Roman" w:hAnsi="Times New Roman" w:cs="Times New Roman"/>
-        </w:rPr>
-        <w:pict w14:anchorId="05E29258">
-          <v:shape id="_x0000_i1064" type="#_x0000_t75" style="width:425pt;height:305.2pt">
-            <v:imagedata r:id="rId18" o:title="3"/>
-          </v:shape>
-        </w:pict>
-      </w:r>
-    </w:p>
-    <w:p>
-      <w:pPr>
-        <w:pStyle w:val="Prrafodelista"/>
-        <w:rPr>
-          <w:rFonts w:ascii="Times New Roman" w:hAnsi="Times New Roman" w:cs="Times New Roman"/>
-        </w:rPr>
-      </w:pPr>
-    </w:p>
-    <w:p>
-      <w:pPr>
-        <w:pStyle w:val="Prrafodelista"/>
-        <w:rPr>
-          <w:rFonts w:ascii="Times New Roman" w:hAnsi="Times New Roman" w:cs="Times New Roman"/>
-        </w:rPr>
-      </w:pPr>
-    </w:p>
-    <w:p>
-      <w:pPr>
-        <w:pStyle w:val="Prrafodelista"/>
-        <w:rPr>
-          <w:rFonts w:ascii="Times New Roman" w:hAnsi="Times New Roman" w:cs="Times New Roman"/>
-        </w:rPr>
-      </w:pPr>
-      <w:r>
-        <w:rPr>
-          <w:rFonts w:ascii="Times New Roman" w:hAnsi="Times New Roman" w:cs="Times New Roman"/>
-        </w:rPr>
-        <w:lastRenderedPageBreak/>
-        <w:t xml:space="preserve">Abre un terminal, ejecuta </w:t>
-      </w:r>
-      <w:proofErr w:type="spellStart"/>
-      <w:r>
-        <w:rPr>
-          <w:rFonts w:ascii="Times New Roman" w:hAnsi="Times New Roman" w:cs="Times New Roman"/>
-        </w:rPr>
-        <w:t>netstat</w:t>
-      </w:r>
-      <w:proofErr w:type="spellEnd"/>
-      <w:r>
-        <w:rPr>
-          <w:rFonts w:ascii="Times New Roman" w:hAnsi="Times New Roman" w:cs="Times New Roman"/>
-        </w:rPr>
-        <w:t xml:space="preserve"> –a –n | more y comprueba que el servidor DNS</w:t>
-      </w:r>
-    </w:p>
-    <w:p>
-      <w:pPr>
-        <w:pStyle w:val="Prrafodelista"/>
-        <w:rPr>
-          <w:rFonts w:ascii="Times New Roman" w:hAnsi="Times New Roman" w:cs="Times New Roman"/>
-        </w:rPr>
-      </w:pPr>
-      <w:r>
-        <w:rPr>
-          <w:rFonts w:ascii="Times New Roman" w:hAnsi="Times New Roman" w:cs="Times New Roman"/>
-        </w:rPr>
-        <w:t>está a la escucha. ¿Qué puerto utiliza dicho servidor tanto TCP como UDP?</w:t>
-      </w:r>
-      <w:r>
-        <w:rPr>
-          <w:rFonts w:ascii="Times New Roman" w:hAnsi="Times New Roman" w:cs="Times New Roman"/>
-        </w:rPr>
-        <w:pict w14:anchorId="088C690E">
-          <v:shape id="_x0000_i1073" type="#_x0000_t75" style="width:425pt;height:211.15pt">
-            <v:imagedata r:id="rId19" o:title="4"/>
-          </v:shape>
-        </w:pict>
-      </w:r>
-    </w:p>
-    <w:p>
-      <w:pPr>
-        <w:pStyle w:val="Prrafodelista"/>
-        <w:rPr>
-          <w:rFonts w:ascii="Times New Roman" w:hAnsi="Times New Roman" w:cs="Times New Roman"/>
-        </w:rPr>
-      </w:pPr>
-    </w:p>
-    <w:p>
-      <w:pPr>
-        <w:pStyle w:val="Prrafodelista"/>
-        <w:rPr>
-          <w:rFonts w:ascii="Times New Roman" w:hAnsi="Times New Roman" w:cs="Times New Roman"/>
-        </w:rPr>
-      </w:pPr>
-      <w:r>
-        <w:rPr>
-          <w:rFonts w:ascii="Times New Roman" w:hAnsi="Times New Roman" w:cs="Times New Roman"/>
-        </w:rPr>
-        <w:t>En el menú Inicio</w:t>
-      </w:r>
-      <w:r>
-        <w:rPr>
-          <w:rFonts w:ascii="Times New Roman" w:hAnsi="Times New Roman" w:cs="Times New Roman"/>
-        </w:rPr>
-        <w:t xml:space="preserve"> &gt;</w:t>
-      </w:r>
-      <w:r>
-        <w:rPr>
-          <w:rFonts w:ascii="Times New Roman" w:hAnsi="Times New Roman" w:cs="Times New Roman"/>
-        </w:rPr>
-        <w:t>Herramientas Administrativas se ha creado la entrada al</w:t>
-      </w:r>
-    </w:p>
-    <w:p>
-      <w:pPr>
-        <w:pStyle w:val="Prrafodelista"/>
-        <w:rPr>
-          <w:rFonts w:ascii="Times New Roman" w:hAnsi="Times New Roman" w:cs="Times New Roman"/>
-        </w:rPr>
-      </w:pPr>
-      <w:r>
-        <w:rPr>
-          <w:rFonts w:ascii="Times New Roman" w:hAnsi="Times New Roman" w:cs="Times New Roman"/>
-        </w:rPr>
-        <w:t>servidor DNS. Si pulsas sobre ella se abrirá la interfaz de gestión del servidor DNS.</w:t>
-      </w:r>
-    </w:p>
-    <w:p>
-      <w:pPr>
-        <w:pStyle w:val="Prrafodelista"/>
-        <w:rPr>
-          <w:rFonts w:ascii="Times New Roman" w:hAnsi="Times New Roman" w:cs="Times New Roman"/>
-        </w:rPr>
-      </w:pPr>
-      <w:r>
-        <w:rPr>
-          <w:rFonts w:ascii="Times New Roman" w:hAnsi="Times New Roman" w:cs="Times New Roman"/>
-        </w:rPr>
-        <w:pict w14:anchorId="40D18FAD">
-          <v:shape id="_x0000_i1068" type="#_x0000_t75" style="width:424.5pt;height:296.6pt">
-            <v:imagedata r:id="rId20" o:title="5"/>
-          </v:shape>
-        </w:pict>
-      </w:r>
-    </w:p>
-    <w:p>
-      <w:pPr>
-        <w:pStyle w:val="Prrafodelista"/>
-        <w:rPr>
-          <w:rFonts w:ascii="Times New Roman" w:hAnsi="Times New Roman" w:cs="Times New Roman"/>
-        </w:rPr>
-      </w:pPr>
-    </w:p>
-    <w:p>
-      <w:pPr>
-        <w:pStyle w:val="Prrafodelista"/>
-        <w:rPr>
-          <w:rFonts w:ascii="Times New Roman" w:hAnsi="Times New Roman" w:cs="Times New Roman"/>
-        </w:rPr>
-      </w:pPr>
-    </w:p>
-    <w:p>
-      <w:pPr>
-        <w:pStyle w:val="Prrafodelista"/>
-        <w:rPr>
-          <w:rFonts w:ascii="Times New Roman" w:hAnsi="Times New Roman" w:cs="Times New Roman"/>
-        </w:rPr>
-      </w:pPr>
-    </w:p>
-    <w:p>
-      <w:pPr>
-        <w:pStyle w:val="Prrafodelista"/>
-        <w:rPr>
-          <w:rFonts w:ascii="Times New Roman" w:hAnsi="Times New Roman" w:cs="Times New Roman"/>
-        </w:rPr>
-      </w:pPr>
-    </w:p>
-    <w:p>
-      <w:pPr>
-        <w:pStyle w:val="Prrafodelista"/>
-        <w:rPr>
-          <w:rFonts w:ascii="Times New Roman" w:hAnsi="Times New Roman" w:cs="Times New Roman"/>
-        </w:rPr>
-      </w:pPr>
-    </w:p>
-    <w:p>
-      <w:pPr>
-        <w:pStyle w:val="Prrafodelista"/>
-        <w:rPr>
-          <w:rFonts w:ascii="Times New Roman" w:hAnsi="Times New Roman" w:cs="Times New Roman"/>
-        </w:rPr>
-      </w:pPr>
-    </w:p>
-    <w:p>
-      <w:pPr>
-        <w:pStyle w:val="Prrafodelista"/>
-        <w:rPr>
-          <w:rFonts w:ascii="Times New Roman" w:hAnsi="Times New Roman" w:cs="Times New Roman"/>
-        </w:rPr>
-      </w:pPr>
-    </w:p>
-    <w:p>
-      <w:pPr>
-        <w:pStyle w:val="Prrafodelista"/>
-        <w:rPr>
-          <w:rFonts w:ascii="Times New Roman" w:hAnsi="Times New Roman" w:cs="Times New Roman"/>
-        </w:rPr>
-      </w:pPr>
-    </w:p>
-    <w:p>
-      <w:pPr>
-        <w:pStyle w:val="Prrafodelista"/>
-        <w:rPr>
-          <w:rFonts w:ascii="Times New Roman" w:hAnsi="Times New Roman" w:cs="Times New Roman"/>
-        </w:rPr>
-      </w:pPr>
-    </w:p>
-    <w:p>
-      <w:pPr>
-        <w:pStyle w:val="Prrafodelista"/>
-        <w:rPr>
-          <w:rFonts w:ascii="Times New Roman" w:hAnsi="Times New Roman" w:cs="Times New Roman"/>
-        </w:rPr>
-      </w:pPr>
-      <w:r>
-        <w:rPr>
-          <w:rFonts w:ascii="Times New Roman" w:hAnsi="Times New Roman" w:cs="Times New Roman"/>
-        </w:rPr>
-        <w:lastRenderedPageBreak/>
-        <w:t>En el servidorW2008, cambia el servidor DNS primario utilizado (8.8.8.8) por la</w:t>
-      </w:r>
-    </w:p>
-    <w:p>
-      <w:pPr>
-        <w:pStyle w:val="Prrafodelista"/>
-        <w:rPr>
-          <w:rFonts w:ascii="Times New Roman" w:hAnsi="Times New Roman" w:cs="Times New Roman"/>
-        </w:rPr>
-      </w:pPr>
-      <w:r>
-        <w:rPr>
-          <w:rFonts w:ascii="Times New Roman" w:hAnsi="Times New Roman" w:cs="Times New Roman"/>
-        </w:rPr>
-        <w:t xml:space="preserve">dirección de </w:t>
-      </w:r>
-      <w:proofErr w:type="spellStart"/>
-      <w:r>
-        <w:rPr>
-          <w:rFonts w:ascii="Times New Roman" w:hAnsi="Times New Roman" w:cs="Times New Roman"/>
-        </w:rPr>
-        <w:t>loopback</w:t>
-      </w:r>
-      <w:proofErr w:type="spellEnd"/>
-      <w:r>
-        <w:rPr>
-          <w:rFonts w:ascii="Times New Roman" w:hAnsi="Times New Roman" w:cs="Times New Roman"/>
-        </w:rPr>
-        <w:t xml:space="preserve"> y también elimina el servidor DNS secundario (quita 8.8.4.4).</w:t>
-      </w:r>
-    </w:p>
-    <w:p>
-      <w:pPr>
-        <w:pStyle w:val="Prrafodelista"/>
-        <w:rPr>
-          <w:rFonts w:ascii="Times New Roman" w:hAnsi="Times New Roman" w:cs="Times New Roman"/>
-        </w:rPr>
-      </w:pPr>
-      <w:r>
-        <w:rPr>
-          <w:rFonts w:ascii="Times New Roman" w:hAnsi="Times New Roman" w:cs="Times New Roman"/>
-        </w:rPr>
-        <w:pict w14:anchorId="641E1661">
-          <v:shape id="_x0000_i1078" type="#_x0000_t75" style="width:299.8pt;height:334.75pt">
-            <v:imagedata r:id="rId21" o:title="6"/>
-          </v:shape>
-        </w:pict>
-      </w:r>
-    </w:p>
-    <w:p>
-      <w:pPr>
-        <w:pStyle w:val="Prrafodelista"/>
-        <w:rPr>
-          <w:rFonts w:ascii="Times New Roman" w:hAnsi="Times New Roman" w:cs="Times New Roman"/>
-        </w:rPr>
-      </w:pPr>
-    </w:p>
-    <w:p>
-      <w:pPr>
-        <w:pStyle w:val="Prrafodelista"/>
-        <w:rPr>
-          <w:rFonts w:ascii="Times New Roman" w:hAnsi="Times New Roman" w:cs="Times New Roman"/>
-        </w:rPr>
-      </w:pPr>
-      <w:r>
-        <w:rPr>
-          <w:rFonts w:ascii="Times New Roman" w:hAnsi="Times New Roman" w:cs="Times New Roman"/>
-        </w:rPr>
-        <w:t xml:space="preserve">Después, en una terminal </w:t>
-      </w:r>
-      <w:r>
-        <w:rPr>
-          <w:rFonts w:ascii="Times New Roman" w:hAnsi="Times New Roman" w:cs="Times New Roman"/>
-        </w:rPr>
-        <w:t>en el propio servidor usa:</w:t>
-      </w:r>
-      <w:r>
-        <w:rPr>
-          <w:rFonts w:ascii="Times New Roman" w:hAnsi="Times New Roman" w:cs="Times New Roman"/>
-        </w:rPr>
-        <w:t xml:space="preserve"> </w:t>
-      </w:r>
-      <w:proofErr w:type="spellStart"/>
-      <w:r>
-        <w:rPr>
-          <w:rFonts w:ascii="Times New Roman" w:hAnsi="Times New Roman" w:cs="Times New Roman"/>
-        </w:rPr>
-        <w:t>nslookup</w:t>
-      </w:r>
-      <w:proofErr w:type="spellEnd"/>
-      <w:r>
-        <w:rPr>
-          <w:rFonts w:ascii="Times New Roman" w:hAnsi="Times New Roman" w:cs="Times New Roman"/>
-        </w:rPr>
-        <w:t xml:space="preserve"> </w:t>
-      </w:r>
-      <w:hyperlink r:id="rId22" w:history="1">
-        <w:r>
-          <w:rPr>
-            <w:rStyle w:val="Hipervnculo"/>
-            <w:rFonts w:ascii="Times New Roman" w:hAnsi="Times New Roman" w:cs="Times New Roman"/>
-          </w:rPr>
-          <w:t>www.lavozdormida.es</w:t>
-        </w:r>
-        <w:r>
-          <w:rPr>
-            <w:rStyle w:val="Hipervnculo"/>
-            <w:rFonts w:ascii="Times New Roman" w:hAnsi="Times New Roman" w:cs="Times New Roman"/>
-          </w:rPr>
-          <w:pict w14:anchorId="7738BA59">
-            <v:shape id="_x0000_i1084" type="#_x0000_t75" style="width:425pt;height:119.3pt">
-              <v:imagedata r:id="rId23" o:title="7"/>
-            </v:shape>
-          </w:pict>
-        </w:r>
-      </w:hyperlink>
-    </w:p>
-    <w:p>
-      <w:pPr>
-        <w:pStyle w:val="Prrafodelista"/>
-        <w:rPr>
-          <w:rFonts w:ascii="Times New Roman" w:hAnsi="Times New Roman" w:cs="Times New Roman"/>
-        </w:rPr>
-      </w:pPr>
-      <w:r>
-        <w:rPr>
-          <w:rFonts w:ascii="Times New Roman" w:hAnsi="Times New Roman" w:cs="Times New Roman"/>
-        </w:rPr>
-        <w:t xml:space="preserve">En el servido DNS se </w:t>
-      </w:r>
-      <w:r>
-        <w:rPr>
-          <w:rFonts w:ascii="Times New Roman" w:hAnsi="Times New Roman" w:cs="Times New Roman"/>
-        </w:rPr>
-        <w:t>habrá registrado la búsqueda que</w:t>
-      </w:r>
-      <w:r>
-        <w:rPr>
-          <w:rFonts w:ascii="Times New Roman" w:hAnsi="Times New Roman" w:cs="Times New Roman"/>
-        </w:rPr>
-        <w:t xml:space="preserve"> hicimos en el paso anterior. En </w:t>
-      </w:r>
-      <w:r>
-        <w:rPr>
-          <w:rFonts w:ascii="Times New Roman" w:hAnsi="Times New Roman" w:cs="Times New Roman"/>
-        </w:rPr>
-        <w:t>la</w:t>
-      </w:r>
-      <w:r>
-        <w:rPr>
-          <w:rFonts w:ascii="Times New Roman" w:hAnsi="Times New Roman" w:cs="Times New Roman"/>
-        </w:rPr>
-        <w:t xml:space="preserve"> </w:t>
-      </w:r>
-      <w:r>
-        <w:rPr>
-          <w:rFonts w:ascii="Times New Roman" w:hAnsi="Times New Roman" w:cs="Times New Roman"/>
-        </w:rPr>
-        <w:t>interfaz del servidor DNS pulsa</w:t>
-      </w:r>
-      <w:r>
-        <w:rPr>
-          <w:rFonts w:ascii="Times New Roman" w:hAnsi="Times New Roman" w:cs="Times New Roman"/>
-        </w:rPr>
-        <w:t xml:space="preserve"> Ver &gt; </w:t>
-      </w:r>
-      <w:r>
-        <w:rPr>
-          <w:rFonts w:ascii="Times New Roman" w:hAnsi="Times New Roman" w:cs="Times New Roman"/>
-        </w:rPr>
-        <w:t>Avanzadas y aparecerá en</w:t>
-      </w:r>
-      <w:r>
-        <w:rPr>
-          <w:rFonts w:ascii="Times New Roman" w:hAnsi="Times New Roman" w:cs="Times New Roman"/>
-        </w:rPr>
-        <w:t xml:space="preserve"> el árbol de búsqueda </w:t>
-      </w:r>
-      <w:r>
-        <w:rPr>
-          <w:rFonts w:ascii="Times New Roman" w:hAnsi="Times New Roman" w:cs="Times New Roman"/>
-        </w:rPr>
-        <w:t>la carpeta</w:t>
-      </w:r>
-      <w:r>
-        <w:rPr>
-          <w:rFonts w:ascii="Times New Roman" w:hAnsi="Times New Roman" w:cs="Times New Roman"/>
-        </w:rPr>
-        <w:t xml:space="preserve"> </w:t>
-      </w:r>
-      <w:r>
-        <w:rPr>
-          <w:rFonts w:ascii="Times New Roman" w:hAnsi="Times New Roman" w:cs="Times New Roman"/>
-        </w:rPr>
-        <w:t>Caché. Busca en dicha carpeta el</w:t>
-      </w:r>
-      <w:r>
-        <w:rPr>
-          <w:rFonts w:ascii="Times New Roman" w:hAnsi="Times New Roman" w:cs="Times New Roman"/>
-        </w:rPr>
-        <w:t xml:space="preserve"> </w:t>
-      </w:r>
-      <w:r>
-        <w:rPr>
-          <w:rFonts w:ascii="Times New Roman" w:hAnsi="Times New Roman" w:cs="Times New Roman"/>
-        </w:rPr>
-        <w:t>registro de la búsqueda hecha en</w:t>
-      </w:r>
-      <w:r>
-        <w:rPr>
-          <w:rFonts w:ascii="Times New Roman" w:hAnsi="Times New Roman" w:cs="Times New Roman"/>
-        </w:rPr>
-        <w:t xml:space="preserve"> </w:t>
-      </w:r>
-      <w:r>
-        <w:rPr>
-          <w:rFonts w:ascii="Times New Roman" w:hAnsi="Times New Roman" w:cs="Times New Roman"/>
-        </w:rPr>
-        <w:t>el punto anterior.</w:t>
-      </w:r>
-    </w:p>
-    <w:p>
-      <w:pPr>
-        <w:pStyle w:val="Prrafodelista"/>
-        <w:rPr>
-          <w:rFonts w:ascii="Times New Roman" w:hAnsi="Times New Roman" w:cs="Times New Roman"/>
-        </w:rPr>
-      </w:pPr>
-    </w:p>
-    <w:p>
-      <w:pPr>
-        <w:pStyle w:val="Prrafodelista"/>
-        <w:rPr>
-          <w:rFonts w:ascii="Times New Roman" w:hAnsi="Times New Roman" w:cs="Times New Roman"/>
-        </w:rPr>
-      </w:pPr>
-    </w:p>
-    <w:p>
-      <w:pPr>
-        <w:pStyle w:val="Prrafodelista"/>
-        <w:rPr>
-          <w:rFonts w:ascii="Times New Roman" w:hAnsi="Times New Roman" w:cs="Times New Roman"/>
-        </w:rPr>
-      </w:pPr>
-    </w:p>
-    <w:p>
-      <w:pPr>
-        <w:pStyle w:val="Prrafodelista"/>
-        <w:rPr>
-          <w:rFonts w:ascii="Times New Roman" w:hAnsi="Times New Roman" w:cs="Times New Roman"/>
-        </w:rPr>
-      </w:pPr>
-    </w:p>
-    <w:p>
-      <w:pPr>
-        <w:pStyle w:val="Prrafodelista"/>
-        <w:rPr>
-          <w:rFonts w:ascii="Times New Roman" w:hAnsi="Times New Roman" w:cs="Times New Roman"/>
-        </w:rPr>
-      </w:pPr>
-    </w:p>
-    <w:p>
-      <w:pPr>
-        <w:pStyle w:val="Prrafodelista"/>
-        <w:rPr>
-          <w:rFonts w:ascii="Times New Roman" w:hAnsi="Times New Roman" w:cs="Times New Roman"/>
-        </w:rPr>
-      </w:pPr>
-    </w:p>
-    <w:p>
-      <w:pPr>
-        <w:pStyle w:val="Prrafodelista"/>
-        <w:rPr>
-          <w:rFonts w:ascii="Times New Roman" w:hAnsi="Times New Roman" w:cs="Times New Roman"/>
-        </w:rPr>
-      </w:pPr>
-    </w:p>
-    <w:p>
-      <w:pPr>
-        <w:pStyle w:val="Prrafodelista"/>
-        <w:rPr>
-          <w:rFonts w:ascii="Times New Roman" w:hAnsi="Times New Roman" w:cs="Times New Roman"/>
-        </w:rPr>
-      </w:pPr>
-    </w:p>
-    <w:p>
-      <w:pPr>
-        <w:pStyle w:val="Prrafodelista"/>
-        <w:rPr>
-          <w:rFonts w:ascii="Times New Roman" w:hAnsi="Times New Roman" w:cs="Times New Roman"/>
-        </w:rPr>
-      </w:pPr>
-    </w:p>
-    <w:p>
-      <w:pPr>
-        <w:pStyle w:val="Prrafodelista"/>
-        <w:rPr>
-          <w:rFonts w:ascii="Times New Roman" w:hAnsi="Times New Roman" w:cs="Times New Roman"/>
-        </w:rPr>
-      </w:pPr>
-      <w:r>
-        <w:rPr>
-          <w:rFonts w:ascii="Times New Roman" w:hAnsi="Times New Roman" w:cs="Times New Roman"/>
-        </w:rPr>
-        <w:lastRenderedPageBreak/>
-        <w:t>Pincha sobre el botón Más y en Sufijo DNS principal de este equipo introduce</w:t>
-      </w:r>
-    </w:p>
-    <w:p>
-      <w:pPr>
-        <w:pStyle w:val="Prrafodelista"/>
-        <w:rPr>
-          <w:rFonts w:ascii="Times New Roman" w:hAnsi="Times New Roman" w:cs="Times New Roman"/>
-        </w:rPr>
-      </w:pPr>
-      <w:r>
-        <w:rPr>
-          <w:rFonts w:ascii="Times New Roman" w:hAnsi="Times New Roman" w:cs="Times New Roman"/>
-        </w:rPr>
-        <w:t>dawXX.com.</w:t>
-      </w:r>
-    </w:p>
-    <w:p>
-      <w:pPr>
-        <w:pStyle w:val="Prrafodelista"/>
-        <w:rPr>
-          <w:rFonts w:ascii="Times New Roman" w:hAnsi="Times New Roman" w:cs="Times New Roman"/>
-        </w:rPr>
-      </w:pPr>
-      <w:r>
-        <w:rPr>
-          <w:rFonts w:ascii="Times New Roman" w:hAnsi="Times New Roman" w:cs="Times New Roman"/>
-        </w:rPr>
-        <w:pict w14:anchorId="1CB04186">
-          <v:shape id="_x0000_i1086" type="#_x0000_t75" style="width:293.9pt;height:170.35pt">
-            <v:imagedata r:id="rId24" o:title="8"/>
-          </v:shape>
-        </w:pict>
-      </w:r>
-    </w:p>
-    <w:p>
-      <w:pPr>
-        <w:pStyle w:val="Prrafodelista"/>
-        <w:rPr>
-          <w:rFonts w:ascii="Times New Roman" w:hAnsi="Times New Roman" w:cs="Times New Roman"/>
-        </w:rPr>
-      </w:pPr>
-      <w:r>
-        <w:rPr>
-          <w:rFonts w:ascii="Times New Roman" w:hAnsi="Times New Roman" w:cs="Times New Roman"/>
-        </w:rPr>
-        <w:t>Pincha sobre el nombre de la zona y observa los RR (Registros de Recursos)</w:t>
-      </w:r>
-    </w:p>
-    <w:p>
-      <w:pPr>
-        <w:pStyle w:val="Prrafodelista"/>
-        <w:rPr>
-          <w:rFonts w:ascii="Times New Roman" w:hAnsi="Times New Roman" w:cs="Times New Roman"/>
-        </w:rPr>
-      </w:pPr>
-      <w:r>
-        <w:rPr>
-          <w:rFonts w:ascii="Times New Roman" w:hAnsi="Times New Roman" w:cs="Times New Roman"/>
-        </w:rPr>
-        <w:t xml:space="preserve">que se han creado automáticamente </w:t>
-      </w:r>
-    </w:p>
-    <w:p>
-      <w:pPr>
-        <w:pStyle w:val="Prrafodelista"/>
-        <w:rPr>
-          <w:rFonts w:ascii="Times New Roman" w:hAnsi="Times New Roman" w:cs="Times New Roman"/>
-        </w:rPr>
-      </w:pPr>
-    </w:p>
-    <w:p>
-      <w:pPr>
-        <w:pStyle w:val="Prrafodelista"/>
-        <w:rPr>
-          <w:rFonts w:ascii="Times New Roman" w:hAnsi="Times New Roman" w:cs="Times New Roman"/>
-        </w:rPr>
-      </w:pPr>
-      <w:r>
-        <w:rPr>
-          <w:rFonts w:ascii="Times New Roman" w:hAnsi="Times New Roman" w:cs="Times New Roman"/>
-        </w:rPr>
-        <w:pict w14:anchorId="3C7EF611">
-          <v:shape id="_x0000_i1087" type="#_x0000_t75" style="width:424.5pt;height:99.95pt">
-            <v:imagedata r:id="rId25" o:title="9"/>
-          </v:shape>
-        </w:pict>
-      </w:r>
-    </w:p>
-    <w:p>
-      <w:pPr>
-        <w:pStyle w:val="Prrafodelista"/>
-        <w:rPr>
-          <w:rFonts w:ascii="Times New Roman" w:hAnsi="Times New Roman" w:cs="Times New Roman"/>
-        </w:rPr>
-      </w:pPr>
-    </w:p>
-    <w:p>
-      <w:pPr>
-        <w:pStyle w:val="Prrafodelista"/>
-        <w:rPr>
-          <w:rFonts w:ascii="Times New Roman" w:hAnsi="Times New Roman" w:cs="Times New Roman"/>
-        </w:rPr>
-      </w:pPr>
-      <w:r>
-        <w:rPr>
-          <w:rFonts w:ascii="Times New Roman" w:hAnsi="Times New Roman" w:cs="Times New Roman"/>
-        </w:rPr>
-        <w:t>¿qué significa cada uno?</w:t>
-      </w:r>
-    </w:p>
-    <w:p>
-      <w:pPr>
-        <w:pStyle w:val="Prrafodelista"/>
-        <w:rPr>
-          <w:rFonts w:ascii="Times New Roman" w:hAnsi="Times New Roman" w:cs="Times New Roman"/>
-        </w:rPr>
-      </w:pPr>
-      <w:r>
-        <w:rPr>
-          <w:rFonts w:ascii="Times New Roman" w:hAnsi="Times New Roman" w:cs="Times New Roman"/>
-        </w:rPr>
-        <w:tab/>
-        <w:t>Los registros de recursos para resolver de forma directa e inversamente</w:t>
-      </w:r>
-    </w:p>
-    <w:p>
-      <w:pPr>
-        <w:pStyle w:val="Prrafodelista"/>
-        <w:rPr>
-          <w:rFonts w:ascii="Times New Roman" w:hAnsi="Times New Roman" w:cs="Times New Roman"/>
-        </w:rPr>
-      </w:pPr>
-    </w:p>
-    <w:p>
-      <w:pPr>
-        <w:pStyle w:val="Prrafodelista"/>
-        <w:rPr>
-          <w:rFonts w:ascii="Times New Roman" w:hAnsi="Times New Roman" w:cs="Times New Roman"/>
-        </w:rPr>
-      </w:pPr>
-    </w:p>
-    <w:p>
-      <w:pPr>
-        <w:pStyle w:val="Prrafodelista"/>
+      <w:r>
+        <w:rPr>
+          <w:rFonts w:asciiTheme="majorHAnsi" w:eastAsiaTheme="majorEastAsia" w:hAnsiTheme="majorHAnsi" w:cstheme="majorBidi"/>
+          <w:color w:val="1F4D78" w:themeColor="accent1" w:themeShade="7F"/>
+          <w:sz w:val="24"/>
+          <w:szCs w:val="24"/>
+        </w:rPr>
+        <w:t>Ficheros de configuración y directivas en Apache para Linux</w:t>
+      </w:r>
+    </w:p>
+    <w:p>
+      <w:pPr>
+        <w:ind w:left="708"/>
+        <w:rPr>
+          <w:rFonts w:ascii="Times New Roman" w:hAnsi="Times New Roman" w:cs="Times New Roman"/>
+        </w:rPr>
+      </w:pPr>
+    </w:p>
+    <w:p>
+      <w:pPr>
+        <w:ind w:left="708"/>
+        <w:rPr>
+          <w:rFonts w:ascii="Times New Roman" w:hAnsi="Times New Roman" w:cs="Times New Roman"/>
+        </w:rPr>
+      </w:pPr>
+    </w:p>
+    <w:p>
+      <w:pPr>
+        <w:rPr>
+          <w:rFonts w:ascii="Times New Roman" w:hAnsi="Times New Roman" w:cs="Times New Roman"/>
+        </w:rPr>
+      </w:pPr>
+    </w:p>
+    <w:p>
+      <w:pPr>
+        <w:rPr>
+          <w:rFonts w:ascii="Times New Roman" w:hAnsi="Times New Roman" w:cs="Times New Roman"/>
+        </w:rPr>
+      </w:pPr>
+    </w:p>
+    <w:p>
+      <w:pPr>
         <w:rPr>
           <w:rFonts w:ascii="Times New Roman" w:hAnsi="Times New Roman" w:cs="Times New Roman"/>
         </w:rPr>
@@ -1632,9 +1696,148 @@
 </w:document>
 </file>
 
+<file path=word/endnotes.xml><?xml version="1.0" encoding="utf-8"?>
+<w:endnotes xmlns:wpc="http://schemas.microsoft.com/office/word/2010/wordprocessingCanvas" xmlns:cx="http://schemas.microsoft.com/office/drawing/2014/chartex" xmlns:cx1="http://schemas.microsoft.com/office/drawing/2015/9/8/chartex" xmlns:cx2="http://schemas.microsoft.com/office/drawing/2015/10/21/chartex" xmlns:cx3="http://schemas.microsoft.com/office/drawing/2016/5/9/chartex" xmlns:cx4="http://schemas.microsoft.com/office/drawing/2016/5/10/chartex" xmlns:cx5="http://schemas.microsoft.com/office/drawing/2016/5/11/chartex" xmlns:cx6="http://schemas.microsoft.com/office/drawing/2016/5/12/chartex" xmlns:cx7="http://schemas.microsoft.com/office/drawing/2016/5/13/chartex" xmlns:cx8="http://schemas.microsoft.com/office/drawing/2016/5/14/chartex" xmlns:mc="http://schemas.openxmlformats.org/markup-compatibility/2006" xmlns:aink="http://schemas.microsoft.com/office/drawing/2016/ink" xmlns:am3d="http://schemas.microsoft.com/office/drawing/2017/model3d" xmlns:o="urn:schemas-microsoft-com:office:office" xmlns:r="http://schemas.openxmlformats.org/officeDocument/2006/relationships" xmlns:m="http://schemas.openxmlformats.org/officeDocument/2006/math" xmlns:v="urn:schemas-microsoft-com:vml" xmlns:wp14="http://schemas.microsoft.com/office/word/2010/wordprocessingDrawing" xmlns:wp="http://schemas.openxmlformats.org/drawingml/2006/wordprocessingDrawing" xmlns:w10="urn:schemas-microsoft-com:office:word" xmlns:w="http://schemas.openxmlformats.org/wordprocessingml/2006/main" xmlns:w14="http://schemas.microsoft.com/office/word/2010/wordml" xmlns:w15="http://schemas.microsoft.com/office/word/2012/wordml" xmlns:w16cid="http://schemas.microsoft.com/office/word/2016/wordml/cid" xmlns:w16se="http://schemas.microsoft.com/office/word/2015/wordml/symex" xmlns:wpg="http://schemas.microsoft.com/office/word/2010/wordprocessingGroup" xmlns:wpi="http://schemas.microsoft.com/office/word/2010/wordprocessingInk" xmlns:wne="http://schemas.microsoft.com/office/word/2006/wordml" xmlns:wps="http://schemas.microsoft.com/office/word/2010/wordprocessingShape" mc:Ignorable="w14 w15 w16se w16cid wp14">
+  <w:endnote w:type="separator" w:id="-1">
+    <w:p>
+      <w:pPr>
+        <w:spacing w:after="0" w:line="240" w:lineRule="auto"/>
+      </w:pPr>
+      <w:r>
+        <w:separator/>
+      </w:r>
+    </w:p>
+  </w:endnote>
+  <w:endnote w:type="continuationSeparator" w:id="0">
+    <w:p>
+      <w:pPr>
+        <w:spacing w:after="0" w:line="240" w:lineRule="auto"/>
+      </w:pPr>
+      <w:r>
+        <w:continuationSeparator/>
+      </w:r>
+    </w:p>
+  </w:endnote>
+</w:endnotes>
+</file>
+
+<file path=word/footnotes.xml><?xml version="1.0" encoding="utf-8"?>
+<w:footnotes xmlns:wpc="http://schemas.microsoft.com/office/word/2010/wordprocessingCanvas" xmlns:cx="http://schemas.microsoft.com/office/drawing/2014/chartex" xmlns:cx1="http://schemas.microsoft.com/office/drawing/2015/9/8/chartex" xmlns:cx2="http://schemas.microsoft.com/office/drawing/2015/10/21/chartex" xmlns:cx3="http://schemas.microsoft.com/office/drawing/2016/5/9/chartex" xmlns:cx4="http://schemas.microsoft.com/office/drawing/2016/5/10/chartex" xmlns:cx5="http://schemas.microsoft.com/office/drawing/2016/5/11/chartex" xmlns:cx6="http://schemas.microsoft.com/office/drawing/2016/5/12/chartex" xmlns:cx7="http://schemas.microsoft.com/office/drawing/2016/5/13/chartex" xmlns:cx8="http://schemas.microsoft.com/office/drawing/2016/5/14/chartex" xmlns:mc="http://schemas.openxmlformats.org/markup-compatibility/2006" xmlns:aink="http://schemas.microsoft.com/office/drawing/2016/ink" xmlns:am3d="http://schemas.microsoft.com/office/drawing/2017/model3d" xmlns:o="urn:schemas-microsoft-com:office:office" xmlns:r="http://schemas.openxmlformats.org/officeDocument/2006/relationships" xmlns:m="http://schemas.openxmlformats.org/officeDocument/2006/math" xmlns:v="urn:schemas-microsoft-com:vml" xmlns:wp14="http://schemas.microsoft.com/office/word/2010/wordprocessingDrawing" xmlns:wp="http://schemas.openxmlformats.org/drawingml/2006/wordprocessingDrawing" xmlns:w10="urn:schemas-microsoft-com:office:word" xmlns:w="http://schemas.openxmlformats.org/wordprocessingml/2006/main" xmlns:w14="http://schemas.microsoft.com/office/word/2010/wordml" xmlns:w15="http://schemas.microsoft.com/office/word/2012/wordml" xmlns:w16cid="http://schemas.microsoft.com/office/word/2016/wordml/cid" xmlns:w16se="http://schemas.microsoft.com/office/word/2015/wordml/symex" xmlns:wpg="http://schemas.microsoft.com/office/word/2010/wordprocessingGroup" xmlns:wpi="http://schemas.microsoft.com/office/word/2010/wordprocessingInk" xmlns:wne="http://schemas.microsoft.com/office/word/2006/wordml" xmlns:wps="http://schemas.microsoft.com/office/word/2010/wordprocessingShape" mc:Ignorable="w14 w15 w16se w16cid wp14">
+  <w:footnote w:type="separator" w:id="-1">
+    <w:p>
+      <w:pPr>
+        <w:spacing w:after="0" w:line="240" w:lineRule="auto"/>
+      </w:pPr>
+      <w:r>
+        <w:separator/>
+      </w:r>
+    </w:p>
+  </w:footnote>
+  <w:footnote w:type="continuationSeparator" w:id="0">
+    <w:p>
+      <w:pPr>
+        <w:spacing w:after="0" w:line="240" w:lineRule="auto"/>
+      </w:pPr>
+      <w:r>
+        <w:continuationSeparator/>
+      </w:r>
+    </w:p>
+  </w:footnote>
+</w:footnotes>
+</file>
+
 <file path=word/numbering.xml><?xml version="1.0" encoding="utf-8"?>
-<w:numbering xmlns:wpc="http://schemas.microsoft.com/office/word/2010/wordprocessingCanvas" xmlns:cx="http://schemas.microsoft.com/office/drawing/2014/chartex" xmlns:mc="http://schemas.openxmlformats.org/markup-compatibility/2006" xmlns:o="urn:schemas-microsoft-com:office:office" xmlns:r="http://schemas.openxmlformats.org/officeDocument/2006/relationships" xmlns:m="http://schemas.openxmlformats.org/officeDocument/2006/math" xmlns:v="urn:schemas-microsoft-com:vml" xmlns:wp14="http://schemas.microsoft.com/office/word/2010/wordprocessingDrawing" xmlns:wp="http://schemas.openxmlformats.org/drawingml/2006/wordprocessingDrawing" xmlns:w10="urn:schemas-microsoft-com:office:word" xmlns:w="http://schemas.openxmlformats.org/wordprocessingml/2006/main" xmlns:w14="http://schemas.microsoft.com/office/word/2010/wordml" xmlns:w15="http://schemas.microsoft.com/office/word/2012/wordml" xmlns:w16se="http://schemas.microsoft.com/office/word/2015/wordml/symex" xmlns:wpg="http://schemas.microsoft.com/office/word/2010/wordprocessingGroup" xmlns:wpi="http://schemas.microsoft.com/office/word/2010/wordprocessingInk" xmlns:wne="http://schemas.microsoft.com/office/word/2006/wordml" xmlns:wps="http://schemas.microsoft.com/office/word/2010/wordprocessingShape" mc:Ignorable="w14 w15 w16se wp14">
+<w:numbering xmlns:wpc="http://schemas.microsoft.com/office/word/2010/wordprocessingCanvas" xmlns:cx="http://schemas.microsoft.com/office/drawing/2014/chartex" xmlns:cx1="http://schemas.microsoft.com/office/drawing/2015/9/8/chartex" xmlns:cx2="http://schemas.microsoft.com/office/drawing/2015/10/21/chartex" xmlns:cx3="http://schemas.microsoft.com/office/drawing/2016/5/9/chartex" xmlns:cx4="http://schemas.microsoft.com/office/drawing/2016/5/10/chartex" xmlns:cx5="http://schemas.microsoft.com/office/drawing/2016/5/11/chartex" xmlns:cx6="http://schemas.microsoft.com/office/drawing/2016/5/12/chartex" xmlns:cx7="http://schemas.microsoft.com/office/drawing/2016/5/13/chartex" xmlns:cx8="http://schemas.microsoft.com/office/drawing/2016/5/14/chartex" xmlns:mc="http://schemas.openxmlformats.org/markup-compatibility/2006" xmlns:aink="http://schemas.microsoft.com/office/drawing/2016/ink" xmlns:am3d="http://schemas.microsoft.com/office/drawing/2017/model3d" xmlns:o="urn:schemas-microsoft-com:office:office" xmlns:r="http://schemas.openxmlformats.org/officeDocument/2006/relationships" xmlns:m="http://schemas.openxmlformats.org/officeDocument/2006/math" xmlns:v="urn:schemas-microsoft-com:vml" xmlns:wp14="http://schemas.microsoft.com/office/word/2010/wordprocessingDrawing" xmlns:wp="http://schemas.openxmlformats.org/drawingml/2006/wordprocessingDrawing" xmlns:w10="urn:schemas-microsoft-com:office:word" xmlns:w="http://schemas.openxmlformats.org/wordprocessingml/2006/main" xmlns:w14="http://schemas.microsoft.com/office/word/2010/wordml" xmlns:w15="http://schemas.microsoft.com/office/word/2012/wordml" xmlns:w16cid="http://schemas.microsoft.com/office/word/2016/wordml/cid" xmlns:w16se="http://schemas.microsoft.com/office/word/2015/wordml/symex" xmlns:wpg="http://schemas.microsoft.com/office/word/2010/wordprocessingGroup" xmlns:wpi="http://schemas.microsoft.com/office/word/2010/wordprocessingInk" xmlns:wne="http://schemas.microsoft.com/office/word/2006/wordml" xmlns:wps="http://schemas.microsoft.com/office/word/2010/wordprocessingShape" mc:Ignorable="w14 w15 w16se w16cid wp14">
   <w:abstractNum w:abstractNumId="0" w15:restartNumberingAfterBreak="0">
+    <w:nsid w:val="09CA3E37"/>
+    <w:multiLevelType w:val="hybridMultilevel"/>
+    <w:tmpl w:val="F2D681E6"/>
+    <w:lvl w:ilvl="0" w:tplc="6BC27A80">
+      <w:start w:val="1"/>
+      <w:numFmt w:val="upperLetter"/>
+      <w:lvlText w:val="%1)"/>
+      <w:lvlJc w:val="left"/>
+      <w:pPr>
+        <w:ind w:left="930" w:hanging="570"/>
+      </w:pPr>
+      <w:rPr>
+        <w:rFonts w:hint="default"/>
+      </w:rPr>
+    </w:lvl>
+    <w:lvl w:ilvl="1" w:tplc="0C0A0019" w:tentative="1">
+      <w:start w:val="1"/>
+      <w:numFmt w:val="lowerLetter"/>
+      <w:lvlText w:val="%2."/>
+      <w:lvlJc w:val="left"/>
+      <w:pPr>
+        <w:ind w:left="1440" w:hanging="360"/>
+      </w:pPr>
+    </w:lvl>
+    <w:lvl w:ilvl="2" w:tplc="0C0A001B" w:tentative="1">
+      <w:start w:val="1"/>
+      <w:numFmt w:val="lowerRoman"/>
+      <w:lvlText w:val="%3."/>
+      <w:lvlJc w:val="right"/>
+      <w:pPr>
+        <w:ind w:left="2160" w:hanging="180"/>
+      </w:pPr>
+    </w:lvl>
+    <w:lvl w:ilvl="3" w:tplc="0C0A000F" w:tentative="1">
+      <w:start w:val="1"/>
+      <w:numFmt w:val="decimal"/>
+      <w:lvlText w:val="%4."/>
+      <w:lvlJc w:val="left"/>
+      <w:pPr>
+        <w:ind w:left="2880" w:hanging="360"/>
+      </w:pPr>
+    </w:lvl>
+    <w:lvl w:ilvl="4" w:tplc="0C0A0019" w:tentative="1">
+      <w:start w:val="1"/>
+      <w:numFmt w:val="lowerLetter"/>
+      <w:lvlText w:val="%5."/>
+      <w:lvlJc w:val="left"/>
+      <w:pPr>
+        <w:ind w:left="3600" w:hanging="360"/>
+      </w:pPr>
+    </w:lvl>
+    <w:lvl w:ilvl="5" w:tplc="0C0A001B" w:tentative="1">
+      <w:start w:val="1"/>
+      <w:numFmt w:val="lowerRoman"/>
+      <w:lvlText w:val="%6."/>
+      <w:lvlJc w:val="right"/>
+      <w:pPr>
+        <w:ind w:left="4320" w:hanging="180"/>
+      </w:pPr>
+    </w:lvl>
+    <w:lvl w:ilvl="6" w:tplc="0C0A000F" w:tentative="1">
+      <w:start w:val="1"/>
+      <w:numFmt w:val="decimal"/>
+      <w:lvlText w:val="%7."/>
+      <w:lvlJc w:val="left"/>
+      <w:pPr>
+        <w:ind w:left="5040" w:hanging="360"/>
+      </w:pPr>
+    </w:lvl>
+    <w:lvl w:ilvl="7" w:tplc="0C0A0019" w:tentative="1">
+      <w:start w:val="1"/>
+      <w:numFmt w:val="lowerLetter"/>
+      <w:lvlText w:val="%8."/>
+      <w:lvlJc w:val="left"/>
+      <w:pPr>
+        <w:ind w:left="5760" w:hanging="360"/>
+      </w:pPr>
+    </w:lvl>
+    <w:lvl w:ilvl="8" w:tplc="0C0A001B" w:tentative="1">
+      <w:start w:val="1"/>
+      <w:numFmt w:val="lowerRoman"/>
+      <w:lvlText w:val="%9."/>
+      <w:lvlJc w:val="right"/>
+      <w:pPr>
+        <w:ind w:left="6480" w:hanging="180"/>
+      </w:pPr>
+    </w:lvl>
+  </w:abstractNum>
+  <w:abstractNum w:abstractNumId="1" w15:restartNumberingAfterBreak="0">
     <w:nsid w:val="0EED59FF"/>
     <w:multiLevelType w:val="hybridMultilevel"/>
     <w:tmpl w:val="0DE69C26"/>
@@ -1723,7 +1926,96 @@
       </w:pPr>
     </w:lvl>
   </w:abstractNum>
-  <w:abstractNum w:abstractNumId="1" w15:restartNumberingAfterBreak="0">
+  <w:abstractNum w:abstractNumId="2" w15:restartNumberingAfterBreak="0">
+    <w:nsid w:val="10856152"/>
+    <w:multiLevelType w:val="hybridMultilevel"/>
+    <w:tmpl w:val="E2D829E2"/>
+    <w:lvl w:ilvl="0" w:tplc="E494BC36">
+      <w:start w:val="1"/>
+      <w:numFmt w:val="upperLetter"/>
+      <w:lvlText w:val="%1)"/>
+      <w:lvlJc w:val="left"/>
+      <w:pPr>
+        <w:ind w:left="1080" w:hanging="720"/>
+      </w:pPr>
+      <w:rPr>
+        <w:rFonts w:hint="default"/>
+      </w:rPr>
+    </w:lvl>
+    <w:lvl w:ilvl="1" w:tplc="0C0A0019" w:tentative="1">
+      <w:start w:val="1"/>
+      <w:numFmt w:val="lowerLetter"/>
+      <w:lvlText w:val="%2."/>
+      <w:lvlJc w:val="left"/>
+      <w:pPr>
+        <w:ind w:left="1440" w:hanging="360"/>
+      </w:pPr>
+    </w:lvl>
+    <w:lvl w:ilvl="2" w:tplc="0C0A001B" w:tentative="1">
+      <w:start w:val="1"/>
+      <w:numFmt w:val="lowerRoman"/>
+      <w:lvlText w:val="%3."/>
+      <w:lvlJc w:val="right"/>
+      <w:pPr>
+        <w:ind w:left="2160" w:hanging="180"/>
+      </w:pPr>
+    </w:lvl>
+    <w:lvl w:ilvl="3" w:tplc="0C0A000F" w:tentative="1">
+      <w:start w:val="1"/>
+      <w:numFmt w:val="decimal"/>
+      <w:lvlText w:val="%4."/>
+      <w:lvlJc w:val="left"/>
+      <w:pPr>
+        <w:ind w:left="2880" w:hanging="360"/>
+      </w:pPr>
+    </w:lvl>
+    <w:lvl w:ilvl="4" w:tplc="0C0A0019" w:tentative="1">
+      <w:start w:val="1"/>
+      <w:numFmt w:val="lowerLetter"/>
+      <w:lvlText w:val="%5."/>
+      <w:lvlJc w:val="left"/>
+      <w:pPr>
+        <w:ind w:left="3600" w:hanging="360"/>
+      </w:pPr>
+    </w:lvl>
+    <w:lvl w:ilvl="5" w:tplc="0C0A001B" w:tentative="1">
+      <w:start w:val="1"/>
+      <w:numFmt w:val="lowerRoman"/>
+      <w:lvlText w:val="%6."/>
+      <w:lvlJc w:val="right"/>
+      <w:pPr>
+        <w:ind w:left="4320" w:hanging="180"/>
+      </w:pPr>
+    </w:lvl>
+    <w:lvl w:ilvl="6" w:tplc="0C0A000F" w:tentative="1">
+      <w:start w:val="1"/>
+      <w:numFmt w:val="decimal"/>
+      <w:lvlText w:val="%7."/>
+      <w:lvlJc w:val="left"/>
+      <w:pPr>
+        <w:ind w:left="5040" w:hanging="360"/>
+      </w:pPr>
+    </w:lvl>
+    <w:lvl w:ilvl="7" w:tplc="0C0A0019" w:tentative="1">
+      <w:start w:val="1"/>
+      <w:numFmt w:val="lowerLetter"/>
+      <w:lvlText w:val="%8."/>
+      <w:lvlJc w:val="left"/>
+      <w:pPr>
+        <w:ind w:left="5760" w:hanging="360"/>
+      </w:pPr>
+    </w:lvl>
+    <w:lvl w:ilvl="8" w:tplc="0C0A001B" w:tentative="1">
+      <w:start w:val="1"/>
+      <w:numFmt w:val="lowerRoman"/>
+      <w:lvlText w:val="%9."/>
+      <w:lvlJc w:val="right"/>
+      <w:pPr>
+        <w:ind w:left="6480" w:hanging="180"/>
+      </w:pPr>
+    </w:lvl>
+  </w:abstractNum>
+  <w:abstractNum w:abstractNumId="3" w15:restartNumberingAfterBreak="0">
     <w:nsid w:val="1468121A"/>
     <w:multiLevelType w:val="hybridMultilevel"/>
     <w:tmpl w:val="CDE0C91C"/>
@@ -1812,7 +2104,233 @@
       </w:pPr>
     </w:lvl>
   </w:abstractNum>
-  <w:abstractNum w:abstractNumId="2" w15:restartNumberingAfterBreak="0">
+  <w:abstractNum w:abstractNumId="4" w15:restartNumberingAfterBreak="0">
+    <w:nsid w:val="190506B1"/>
+    <w:multiLevelType w:val="hybridMultilevel"/>
+    <w:tmpl w:val="4880B4FA"/>
+    <w:lvl w:ilvl="0" w:tplc="0C0A0001">
+      <w:start w:val="1"/>
+      <w:numFmt w:val="bullet"/>
+      <w:lvlText w:val=""/>
+      <w:lvlJc w:val="left"/>
+      <w:pPr>
+        <w:ind w:left="1440" w:hanging="360"/>
+      </w:pPr>
+      <w:rPr>
+        <w:rFonts w:ascii="Symbol" w:hAnsi="Symbol" w:hint="default"/>
+      </w:rPr>
+    </w:lvl>
+    <w:lvl w:ilvl="1" w:tplc="0C0A0003" w:tentative="1">
+      <w:start w:val="1"/>
+      <w:numFmt w:val="bullet"/>
+      <w:lvlText w:val="o"/>
+      <w:lvlJc w:val="left"/>
+      <w:pPr>
+        <w:ind w:left="2160" w:hanging="360"/>
+      </w:pPr>
+      <w:rPr>
+        <w:rFonts w:ascii="Courier New" w:hAnsi="Courier New" w:cs="Courier New" w:hint="default"/>
+      </w:rPr>
+    </w:lvl>
+    <w:lvl w:ilvl="2" w:tplc="0C0A0005" w:tentative="1">
+      <w:start w:val="1"/>
+      <w:numFmt w:val="bullet"/>
+      <w:lvlText w:val=""/>
+      <w:lvlJc w:val="left"/>
+      <w:pPr>
+        <w:ind w:left="2880" w:hanging="360"/>
+      </w:pPr>
+      <w:rPr>
+        <w:rFonts w:ascii="Wingdings" w:hAnsi="Wingdings" w:hint="default"/>
+      </w:rPr>
+    </w:lvl>
+    <w:lvl w:ilvl="3" w:tplc="0C0A0001" w:tentative="1">
+      <w:start w:val="1"/>
+      <w:numFmt w:val="bullet"/>
+      <w:lvlText w:val=""/>
+      <w:lvlJc w:val="left"/>
+      <w:pPr>
+        <w:ind w:left="3600" w:hanging="360"/>
+      </w:pPr>
+      <w:rPr>
+        <w:rFonts w:ascii="Symbol" w:hAnsi="Symbol" w:hint="default"/>
+      </w:rPr>
+    </w:lvl>
+    <w:lvl w:ilvl="4" w:tplc="0C0A0003" w:tentative="1">
+      <w:start w:val="1"/>
+      <w:numFmt w:val="bullet"/>
+      <w:lvlText w:val="o"/>
+      <w:lvlJc w:val="left"/>
+      <w:pPr>
+        <w:ind w:left="4320" w:hanging="360"/>
+      </w:pPr>
+      <w:rPr>
+        <w:rFonts w:ascii="Courier New" w:hAnsi="Courier New" w:cs="Courier New" w:hint="default"/>
+      </w:rPr>
+    </w:lvl>
+    <w:lvl w:ilvl="5" w:tplc="0C0A0005" w:tentative="1">
+      <w:start w:val="1"/>
+      <w:numFmt w:val="bullet"/>
+      <w:lvlText w:val=""/>
+      <w:lvlJc w:val="left"/>
+      <w:pPr>
+        <w:ind w:left="5040" w:hanging="360"/>
+      </w:pPr>
+      <w:rPr>
+        <w:rFonts w:ascii="Wingdings" w:hAnsi="Wingdings" w:hint="default"/>
+      </w:rPr>
+    </w:lvl>
+    <w:lvl w:ilvl="6" w:tplc="0C0A0001" w:tentative="1">
+      <w:start w:val="1"/>
+      <w:numFmt w:val="bullet"/>
+      <w:lvlText w:val=""/>
+      <w:lvlJc w:val="left"/>
+      <w:pPr>
+        <w:ind w:left="5760" w:hanging="360"/>
+      </w:pPr>
+      <w:rPr>
+        <w:rFonts w:ascii="Symbol" w:hAnsi="Symbol" w:hint="default"/>
+      </w:rPr>
+    </w:lvl>
+    <w:lvl w:ilvl="7" w:tplc="0C0A0003" w:tentative="1">
+      <w:start w:val="1"/>
+      <w:numFmt w:val="bullet"/>
+      <w:lvlText w:val="o"/>
+      <w:lvlJc w:val="left"/>
+      <w:pPr>
+        <w:ind w:left="6480" w:hanging="360"/>
+      </w:pPr>
+      <w:rPr>
+        <w:rFonts w:ascii="Courier New" w:hAnsi="Courier New" w:cs="Courier New" w:hint="default"/>
+      </w:rPr>
+    </w:lvl>
+    <w:lvl w:ilvl="8" w:tplc="0C0A0005" w:tentative="1">
+      <w:start w:val="1"/>
+      <w:numFmt w:val="bullet"/>
+      <w:lvlText w:val=""/>
+      <w:lvlJc w:val="left"/>
+      <w:pPr>
+        <w:ind w:left="7200" w:hanging="360"/>
+      </w:pPr>
+      <w:rPr>
+        <w:rFonts w:ascii="Wingdings" w:hAnsi="Wingdings" w:hint="default"/>
+      </w:rPr>
+    </w:lvl>
+  </w:abstractNum>
+  <w:abstractNum w:abstractNumId="5" w15:restartNumberingAfterBreak="0">
+    <w:nsid w:val="2AF94293"/>
+    <w:multiLevelType w:val="hybridMultilevel"/>
+    <w:tmpl w:val="20D055C8"/>
+    <w:lvl w:ilvl="0" w:tplc="0C0A0001">
+      <w:start w:val="1"/>
+      <w:numFmt w:val="bullet"/>
+      <w:lvlText w:val=""/>
+      <w:lvlJc w:val="left"/>
+      <w:pPr>
+        <w:ind w:left="1440" w:hanging="360"/>
+      </w:pPr>
+      <w:rPr>
+        <w:rFonts w:ascii="Symbol" w:hAnsi="Symbol" w:hint="default"/>
+      </w:rPr>
+    </w:lvl>
+    <w:lvl w:ilvl="1" w:tplc="0C0A0003" w:tentative="1">
+      <w:start w:val="1"/>
+      <w:numFmt w:val="bullet"/>
+      <w:lvlText w:val="o"/>
+      <w:lvlJc w:val="left"/>
+      <w:pPr>
+        <w:ind w:left="2160" w:hanging="360"/>
+      </w:pPr>
+      <w:rPr>
+        <w:rFonts w:ascii="Courier New" w:hAnsi="Courier New" w:cs="Courier New" w:hint="default"/>
+      </w:rPr>
+    </w:lvl>
+    <w:lvl w:ilvl="2" w:tplc="0C0A0005" w:tentative="1">
+      <w:start w:val="1"/>
+      <w:numFmt w:val="bullet"/>
+      <w:lvlText w:val=""/>
+      <w:lvlJc w:val="left"/>
+      <w:pPr>
+        <w:ind w:left="2880" w:hanging="360"/>
+      </w:pPr>
+      <w:rPr>
+        <w:rFonts w:ascii="Wingdings" w:hAnsi="Wingdings" w:hint="default"/>
+      </w:rPr>
+    </w:lvl>
+    <w:lvl w:ilvl="3" w:tplc="0C0A0001" w:tentative="1">
+      <w:start w:val="1"/>
+      <w:numFmt w:val="bullet"/>
+      <w:lvlText w:val=""/>
+      <w:lvlJc w:val="left"/>
+      <w:pPr>
+        <w:ind w:left="3600" w:hanging="360"/>
+      </w:pPr>
+      <w:rPr>
+        <w:rFonts w:ascii="Symbol" w:hAnsi="Symbol" w:hint="default"/>
+      </w:rPr>
+    </w:lvl>
+    <w:lvl w:ilvl="4" w:tplc="0C0A0003" w:tentative="1">
+      <w:start w:val="1"/>
+      <w:numFmt w:val="bullet"/>
+      <w:lvlText w:val="o"/>
+      <w:lvlJc w:val="left"/>
+      <w:pPr>
+        <w:ind w:left="4320" w:hanging="360"/>
+      </w:pPr>
+      <w:rPr>
+        <w:rFonts w:ascii="Courier New" w:hAnsi="Courier New" w:cs="Courier New" w:hint="default"/>
+      </w:rPr>
+    </w:lvl>
+    <w:lvl w:ilvl="5" w:tplc="0C0A0005" w:tentative="1">
+      <w:start w:val="1"/>
+      <w:numFmt w:val="bullet"/>
+      <w:lvlText w:val=""/>
+      <w:lvlJc w:val="left"/>
+      <w:pPr>
+        <w:ind w:left="5040" w:hanging="360"/>
+      </w:pPr>
+      <w:rPr>
+        <w:rFonts w:ascii="Wingdings" w:hAnsi="Wingdings" w:hint="default"/>
+      </w:rPr>
+    </w:lvl>
+    <w:lvl w:ilvl="6" w:tplc="0C0A0001" w:tentative="1">
+      <w:start w:val="1"/>
+      <w:numFmt w:val="bullet"/>
+      <w:lvlText w:val=""/>
+      <w:lvlJc w:val="left"/>
+      <w:pPr>
+        <w:ind w:left="5760" w:hanging="360"/>
+      </w:pPr>
+      <w:rPr>
+        <w:rFonts w:ascii="Symbol" w:hAnsi="Symbol" w:hint="default"/>
+      </w:rPr>
+    </w:lvl>
+    <w:lvl w:ilvl="7" w:tplc="0C0A0003" w:tentative="1">
+      <w:start w:val="1"/>
+      <w:numFmt w:val="bullet"/>
+      <w:lvlText w:val="o"/>
+      <w:lvlJc w:val="left"/>
+      <w:pPr>
+        <w:ind w:left="6480" w:hanging="360"/>
+      </w:pPr>
+      <w:rPr>
+        <w:rFonts w:ascii="Courier New" w:hAnsi="Courier New" w:cs="Courier New" w:hint="default"/>
+      </w:rPr>
+    </w:lvl>
+    <w:lvl w:ilvl="8" w:tplc="0C0A0005" w:tentative="1">
+      <w:start w:val="1"/>
+      <w:numFmt w:val="bullet"/>
+      <w:lvlText w:val=""/>
+      <w:lvlJc w:val="left"/>
+      <w:pPr>
+        <w:ind w:left="7200" w:hanging="360"/>
+      </w:pPr>
+      <w:rPr>
+        <w:rFonts w:ascii="Wingdings" w:hAnsi="Wingdings" w:hint="default"/>
+      </w:rPr>
+    </w:lvl>
+  </w:abstractNum>
+  <w:abstractNum w:abstractNumId="6" w15:restartNumberingAfterBreak="0">
     <w:nsid w:val="36807936"/>
     <w:multiLevelType w:val="hybridMultilevel"/>
     <w:tmpl w:val="F7D09B78"/>
@@ -1901,7 +2419,7 @@
       </w:pPr>
     </w:lvl>
   </w:abstractNum>
-  <w:abstractNum w:abstractNumId="3" w15:restartNumberingAfterBreak="0">
+  <w:abstractNum w:abstractNumId="7" w15:restartNumberingAfterBreak="0">
     <w:nsid w:val="47373D63"/>
     <w:multiLevelType w:val="hybridMultilevel"/>
     <w:tmpl w:val="2B84E552"/>
@@ -1990,7 +2508,7 @@
       </w:pPr>
     </w:lvl>
   </w:abstractNum>
-  <w:abstractNum w:abstractNumId="4" w15:restartNumberingAfterBreak="0">
+  <w:abstractNum w:abstractNumId="8" w15:restartNumberingAfterBreak="0">
     <w:nsid w:val="663E2509"/>
     <w:multiLevelType w:val="hybridMultilevel"/>
     <w:tmpl w:val="91EA6930"/>
@@ -2079,7 +2597,7 @@
       </w:pPr>
     </w:lvl>
   </w:abstractNum>
-  <w:abstractNum w:abstractNumId="5" w15:restartNumberingAfterBreak="0">
+  <w:abstractNum w:abstractNumId="9" w15:restartNumberingAfterBreak="0">
     <w:nsid w:val="6B264FFE"/>
     <w:multiLevelType w:val="hybridMultilevel"/>
     <w:tmpl w:val="A064CAAC"/>
@@ -2168,7 +2686,7 @@
       </w:pPr>
     </w:lvl>
   </w:abstractNum>
-  <w:abstractNum w:abstractNumId="6" w15:restartNumberingAfterBreak="0">
+  <w:abstractNum w:abstractNumId="10" w15:restartNumberingAfterBreak="0">
     <w:nsid w:val="6ECB253E"/>
     <w:multiLevelType w:val="hybridMultilevel"/>
     <w:tmpl w:val="7E10984C"/>
@@ -2257,7 +2775,120 @@
       </w:pPr>
     </w:lvl>
   </w:abstractNum>
-  <w:abstractNum w:abstractNumId="7" w15:restartNumberingAfterBreak="0">
+  <w:abstractNum w:abstractNumId="11" w15:restartNumberingAfterBreak="0">
+    <w:nsid w:val="71785D75"/>
+    <w:multiLevelType w:val="hybridMultilevel"/>
+    <w:tmpl w:val="3A7865A0"/>
+    <w:lvl w:ilvl="0" w:tplc="0C0A0001">
+      <w:start w:val="1"/>
+      <w:numFmt w:val="bullet"/>
+      <w:lvlText w:val=""/>
+      <w:lvlJc w:val="left"/>
+      <w:pPr>
+        <w:ind w:left="1440" w:hanging="360"/>
+      </w:pPr>
+      <w:rPr>
+        <w:rFonts w:ascii="Symbol" w:hAnsi="Symbol" w:hint="default"/>
+      </w:rPr>
+    </w:lvl>
+    <w:lvl w:ilvl="1" w:tplc="0C0A0003" w:tentative="1">
+      <w:start w:val="1"/>
+      <w:numFmt w:val="bullet"/>
+      <w:lvlText w:val="o"/>
+      <w:lvlJc w:val="left"/>
+      <w:pPr>
+        <w:ind w:left="2160" w:hanging="360"/>
+      </w:pPr>
+      <w:rPr>
+        <w:rFonts w:ascii="Courier New" w:hAnsi="Courier New" w:cs="Courier New" w:hint="default"/>
+      </w:rPr>
+    </w:lvl>
+    <w:lvl w:ilvl="2" w:tplc="0C0A0005" w:tentative="1">
+      <w:start w:val="1"/>
+      <w:numFmt w:val="bullet"/>
+      <w:lvlText w:val=""/>
+      <w:lvlJc w:val="left"/>
+      <w:pPr>
+        <w:ind w:left="2880" w:hanging="360"/>
+      </w:pPr>
+      <w:rPr>
+        <w:rFonts w:ascii="Wingdings" w:hAnsi="Wingdings" w:hint="default"/>
+      </w:rPr>
+    </w:lvl>
+    <w:lvl w:ilvl="3" w:tplc="0C0A0001" w:tentative="1">
+      <w:start w:val="1"/>
+      <w:numFmt w:val="bullet"/>
+      <w:lvlText w:val=""/>
+      <w:lvlJc w:val="left"/>
+      <w:pPr>
+        <w:ind w:left="3600" w:hanging="360"/>
+      </w:pPr>
+      <w:rPr>
+        <w:rFonts w:ascii="Symbol" w:hAnsi="Symbol" w:hint="default"/>
+      </w:rPr>
+    </w:lvl>
+    <w:lvl w:ilvl="4" w:tplc="0C0A0003" w:tentative="1">
+      <w:start w:val="1"/>
+      <w:numFmt w:val="bullet"/>
+      <w:lvlText w:val="o"/>
+      <w:lvlJc w:val="left"/>
+      <w:pPr>
+        <w:ind w:left="4320" w:hanging="360"/>
+      </w:pPr>
+      <w:rPr>
+        <w:rFonts w:ascii="Courier New" w:hAnsi="Courier New" w:cs="Courier New" w:hint="default"/>
+      </w:rPr>
+    </w:lvl>
+    <w:lvl w:ilvl="5" w:tplc="0C0A0005" w:tentative="1">
+      <w:start w:val="1"/>
+      <w:numFmt w:val="bullet"/>
+      <w:lvlText w:val=""/>
+      <w:lvlJc w:val="left"/>
+      <w:pPr>
+        <w:ind w:left="5040" w:hanging="360"/>
+      </w:pPr>
+      <w:rPr>
+        <w:rFonts w:ascii="Wingdings" w:hAnsi="Wingdings" w:hint="default"/>
+      </w:rPr>
+    </w:lvl>
+    <w:lvl w:ilvl="6" w:tplc="0C0A0001" w:tentative="1">
+      <w:start w:val="1"/>
+      <w:numFmt w:val="bullet"/>
+      <w:lvlText w:val=""/>
+      <w:lvlJc w:val="left"/>
+      <w:pPr>
+        <w:ind w:left="5760" w:hanging="360"/>
+      </w:pPr>
+      <w:rPr>
+        <w:rFonts w:ascii="Symbol" w:hAnsi="Symbol" w:hint="default"/>
+      </w:rPr>
+    </w:lvl>
+    <w:lvl w:ilvl="7" w:tplc="0C0A0003" w:tentative="1">
+      <w:start w:val="1"/>
+      <w:numFmt w:val="bullet"/>
+      <w:lvlText w:val="o"/>
+      <w:lvlJc w:val="left"/>
+      <w:pPr>
+        <w:ind w:left="6480" w:hanging="360"/>
+      </w:pPr>
+      <w:rPr>
+        <w:rFonts w:ascii="Courier New" w:hAnsi="Courier New" w:cs="Courier New" w:hint="default"/>
+      </w:rPr>
+    </w:lvl>
+    <w:lvl w:ilvl="8" w:tplc="0C0A0005" w:tentative="1">
+      <w:start w:val="1"/>
+      <w:numFmt w:val="bullet"/>
+      <w:lvlText w:val=""/>
+      <w:lvlJc w:val="left"/>
+      <w:pPr>
+        <w:ind w:left="7200" w:hanging="360"/>
+      </w:pPr>
+      <w:rPr>
+        <w:rFonts w:ascii="Wingdings" w:hAnsi="Wingdings" w:hint="default"/>
+      </w:rPr>
+    </w:lvl>
+  </w:abstractNum>
+  <w:abstractNum w:abstractNumId="12" w15:restartNumberingAfterBreak="0">
     <w:nsid w:val="73C112DF"/>
     <w:multiLevelType w:val="hybridMultilevel"/>
     <w:tmpl w:val="F7D09B78"/>
@@ -2346,35 +2977,166 @@
       </w:pPr>
     </w:lvl>
   </w:abstractNum>
+  <w:abstractNum w:abstractNumId="13" w15:restartNumberingAfterBreak="0">
+    <w:nsid w:val="7B8C0CC5"/>
+    <w:multiLevelType w:val="hybridMultilevel"/>
+    <w:tmpl w:val="39ACF504"/>
+    <w:lvl w:ilvl="0" w:tplc="0C0A0001">
+      <w:start w:val="1"/>
+      <w:numFmt w:val="bullet"/>
+      <w:lvlText w:val=""/>
+      <w:lvlJc w:val="left"/>
+      <w:pPr>
+        <w:ind w:left="1428" w:hanging="360"/>
+      </w:pPr>
+      <w:rPr>
+        <w:rFonts w:ascii="Symbol" w:hAnsi="Symbol" w:hint="default"/>
+      </w:rPr>
+    </w:lvl>
+    <w:lvl w:ilvl="1" w:tplc="0C0A0003" w:tentative="1">
+      <w:start w:val="1"/>
+      <w:numFmt w:val="bullet"/>
+      <w:lvlText w:val="o"/>
+      <w:lvlJc w:val="left"/>
+      <w:pPr>
+        <w:ind w:left="2148" w:hanging="360"/>
+      </w:pPr>
+      <w:rPr>
+        <w:rFonts w:ascii="Courier New" w:hAnsi="Courier New" w:cs="Courier New" w:hint="default"/>
+      </w:rPr>
+    </w:lvl>
+    <w:lvl w:ilvl="2" w:tplc="0C0A0005" w:tentative="1">
+      <w:start w:val="1"/>
+      <w:numFmt w:val="bullet"/>
+      <w:lvlText w:val=""/>
+      <w:lvlJc w:val="left"/>
+      <w:pPr>
+        <w:ind w:left="2868" w:hanging="360"/>
+      </w:pPr>
+      <w:rPr>
+        <w:rFonts w:ascii="Wingdings" w:hAnsi="Wingdings" w:hint="default"/>
+      </w:rPr>
+    </w:lvl>
+    <w:lvl w:ilvl="3" w:tplc="0C0A0001" w:tentative="1">
+      <w:start w:val="1"/>
+      <w:numFmt w:val="bullet"/>
+      <w:lvlText w:val=""/>
+      <w:lvlJc w:val="left"/>
+      <w:pPr>
+        <w:ind w:left="3588" w:hanging="360"/>
+      </w:pPr>
+      <w:rPr>
+        <w:rFonts w:ascii="Symbol" w:hAnsi="Symbol" w:hint="default"/>
+      </w:rPr>
+    </w:lvl>
+    <w:lvl w:ilvl="4" w:tplc="0C0A0003" w:tentative="1">
+      <w:start w:val="1"/>
+      <w:numFmt w:val="bullet"/>
+      <w:lvlText w:val="o"/>
+      <w:lvlJc w:val="left"/>
+      <w:pPr>
+        <w:ind w:left="4308" w:hanging="360"/>
+      </w:pPr>
+      <w:rPr>
+        <w:rFonts w:ascii="Courier New" w:hAnsi="Courier New" w:cs="Courier New" w:hint="default"/>
+      </w:rPr>
+    </w:lvl>
+    <w:lvl w:ilvl="5" w:tplc="0C0A0005" w:tentative="1">
+      <w:start w:val="1"/>
+      <w:numFmt w:val="bullet"/>
+      <w:lvlText w:val=""/>
+      <w:lvlJc w:val="left"/>
+      <w:pPr>
+        <w:ind w:left="5028" w:hanging="360"/>
+      </w:pPr>
+      <w:rPr>
+        <w:rFonts w:ascii="Wingdings" w:hAnsi="Wingdings" w:hint="default"/>
+      </w:rPr>
+    </w:lvl>
+    <w:lvl w:ilvl="6" w:tplc="0C0A0001" w:tentative="1">
+      <w:start w:val="1"/>
+      <w:numFmt w:val="bullet"/>
+      <w:lvlText w:val=""/>
+      <w:lvlJc w:val="left"/>
+      <w:pPr>
+        <w:ind w:left="5748" w:hanging="360"/>
+      </w:pPr>
+      <w:rPr>
+        <w:rFonts w:ascii="Symbol" w:hAnsi="Symbol" w:hint="default"/>
+      </w:rPr>
+    </w:lvl>
+    <w:lvl w:ilvl="7" w:tplc="0C0A0003" w:tentative="1">
+      <w:start w:val="1"/>
+      <w:numFmt w:val="bullet"/>
+      <w:lvlText w:val="o"/>
+      <w:lvlJc w:val="left"/>
+      <w:pPr>
+        <w:ind w:left="6468" w:hanging="360"/>
+      </w:pPr>
+      <w:rPr>
+        <w:rFonts w:ascii="Courier New" w:hAnsi="Courier New" w:cs="Courier New" w:hint="default"/>
+      </w:rPr>
+    </w:lvl>
+    <w:lvl w:ilvl="8" w:tplc="0C0A0005" w:tentative="1">
+      <w:start w:val="1"/>
+      <w:numFmt w:val="bullet"/>
+      <w:lvlText w:val=""/>
+      <w:lvlJc w:val="left"/>
+      <w:pPr>
+        <w:ind w:left="7188" w:hanging="360"/>
+      </w:pPr>
+      <w:rPr>
+        <w:rFonts w:ascii="Wingdings" w:hAnsi="Wingdings" w:hint="default"/>
+      </w:rPr>
+    </w:lvl>
+  </w:abstractNum>
   <w:num w:numId="1">
+    <w:abstractNumId w:val="8"/>
+  </w:num>
+  <w:num w:numId="2">
+    <w:abstractNumId w:val="3"/>
+  </w:num>
+  <w:num w:numId="3">
+    <w:abstractNumId w:val="12"/>
+  </w:num>
+  <w:num w:numId="4">
+    <w:abstractNumId w:val="6"/>
+  </w:num>
+  <w:num w:numId="5">
+    <w:abstractNumId w:val="7"/>
+  </w:num>
+  <w:num w:numId="6">
+    <w:abstractNumId w:val="10"/>
+  </w:num>
+  <w:num w:numId="7">
+    <w:abstractNumId w:val="9"/>
+  </w:num>
+  <w:num w:numId="8">
+    <w:abstractNumId w:val="1"/>
+  </w:num>
+  <w:num w:numId="9">
+    <w:abstractNumId w:val="5"/>
+  </w:num>
+  <w:num w:numId="10">
     <w:abstractNumId w:val="4"/>
   </w:num>
-  <w:num w:numId="2">
-    <w:abstractNumId w:val="1"/>
+  <w:num w:numId="11">
+    <w:abstractNumId w:val="13"/>
   </w:num>
-  <w:num w:numId="3">
-    <w:abstractNumId w:val="7"/>
+  <w:num w:numId="12">
+    <w:abstractNumId w:val="0"/>
   </w:num>
-  <w:num w:numId="4">
+  <w:num w:numId="13">
     <w:abstractNumId w:val="2"/>
   </w:num>
-  <w:num w:numId="5">
-    <w:abstractNumId w:val="3"/>
-  </w:num>
-  <w:num w:numId="6">
-    <w:abstractNumId w:val="6"/>
-  </w:num>
-  <w:num w:numId="7">
-    <w:abstractNumId w:val="5"/>
-  </w:num>
-  <w:num w:numId="8">
-    <w:abstractNumId w:val="0"/>
+  <w:num w:numId="14">
+    <w:abstractNumId w:val="11"/>
   </w:num>
 </w:numbering>
 </file>
 
 <file path=word/styles.xml><?xml version="1.0" encoding="utf-8"?>
-<w:styles xmlns:mc="http://schemas.openxmlformats.org/markup-compatibility/2006" xmlns:r="http://schemas.openxmlformats.org/officeDocument/2006/relationships" xmlns:w="http://schemas.openxmlformats.org/wordprocessingml/2006/main" xmlns:w14="http://schemas.microsoft.com/office/word/2010/wordml" xmlns:w15="http://schemas.microsoft.com/office/word/2012/wordml" xmlns:w16se="http://schemas.microsoft.com/office/word/2015/wordml/symex" mc:Ignorable="w14 w15 w16se">
+<w:styles xmlns:mc="http://schemas.openxmlformats.org/markup-compatibility/2006" xmlns:r="http://schemas.openxmlformats.org/officeDocument/2006/relationships" xmlns:w="http://schemas.openxmlformats.org/wordprocessingml/2006/main" xmlns:w14="http://schemas.microsoft.com/office/word/2010/wordml" xmlns:w15="http://schemas.microsoft.com/office/word/2012/wordml" xmlns:w16cid="http://schemas.microsoft.com/office/word/2016/wordml/cid" xmlns:w16se="http://schemas.microsoft.com/office/word/2015/wordml/symex" mc:Ignorable="w14 w15 w16se w16cid">
   <w:docDefaults>
     <w:rPrDefault>
       <w:rPr>
@@ -2390,7 +3152,7 @@
       </w:pPr>
     </w:pPrDefault>
   </w:docDefaults>
-  <w:latentStyles w:defLockedState="0" w:defUIPriority="99" w:defSemiHidden="0" w:defUnhideWhenUsed="0" w:defQFormat="0" w:count="371">
+  <w:latentStyles w:defLockedState="0" w:defUIPriority="99" w:defSemiHidden="0" w:defUnhideWhenUsed="0" w:defQFormat="0" w:count="375">
     <w:lsdException w:name="Normal" w:uiPriority="0" w:qFormat="1"/>
     <w:lsdException w:name="heading 1" w:uiPriority="9" w:qFormat="1"/>
     <w:lsdException w:name="heading 2" w:semiHidden="1" w:uiPriority="9" w:unhideWhenUsed="1" w:qFormat="1"/>
@@ -2762,6 +3524,10 @@
     <w:lsdException w:name="List Table 5 Dark Accent 6" w:uiPriority="50"/>
     <w:lsdException w:name="List Table 6 Colorful Accent 6" w:uiPriority="51"/>
     <w:lsdException w:name="List Table 7 Colorful Accent 6" w:uiPriority="52"/>
+    <w:lsdException w:name="Mention" w:semiHidden="1" w:unhideWhenUsed="1"/>
+    <w:lsdException w:name="Smart Hyperlink" w:semiHidden="1" w:unhideWhenUsed="1"/>
+    <w:lsdException w:name="Hashtag" w:semiHidden="1" w:unhideWhenUsed="1"/>
+    <w:lsdException w:name="Unresolved Mention" w:semiHidden="1" w:unhideWhenUsed="1"/>
   </w:latentStyles>
   <w:style w:type="paragraph" w:default="1" w:styleId="Normal">
     <w:name w:val="Normal"/>
@@ -2990,6 +3756,62 @@
       <w:iCs/>
       <w:color w:val="2E74B5" w:themeColor="accent1" w:themeShade="BF"/>
     </w:rPr>
+  </w:style>
+  <w:style w:type="character" w:styleId="Mencinsinresolver">
+    <w:name w:val="Unresolved Mention"/>
+    <w:basedOn w:val="Fuentedeprrafopredeter"/>
+    <w:uiPriority w:val="99"/>
+    <w:semiHidden/>
+    <w:unhideWhenUsed/>
+    <w:rsid w:val="0068019A"/>
+    <w:rPr>
+      <w:color w:val="605E5C"/>
+      <w:shd w:val="clear" w:color="auto" w:fill="E1DFDD"/>
+    </w:rPr>
+  </w:style>
+  <w:style w:type="paragraph" w:styleId="Encabezado">
+    <w:name w:val="header"/>
+    <w:basedOn w:val="Normal"/>
+    <w:link w:val="EncabezadoCar"/>
+    <w:uiPriority w:val="99"/>
+    <w:unhideWhenUsed/>
+    <w:rsid w:val="004D430A"/>
+    <w:pPr>
+      <w:tabs>
+        <w:tab w:val="center" w:pos="4252"/>
+        <w:tab w:val="right" w:pos="8504"/>
+      </w:tabs>
+      <w:spacing w:after="0" w:line="240" w:lineRule="auto"/>
+    </w:pPr>
+  </w:style>
+  <w:style w:type="character" w:customStyle="1" w:styleId="EncabezadoCar">
+    <w:name w:val="Encabezado Car"/>
+    <w:basedOn w:val="Fuentedeprrafopredeter"/>
+    <w:link w:val="Encabezado"/>
+    <w:uiPriority w:val="99"/>
+    <w:rsid w:val="004D430A"/>
+  </w:style>
+  <w:style w:type="paragraph" w:styleId="Piedepgina">
+    <w:name w:val="footer"/>
+    <w:basedOn w:val="Normal"/>
+    <w:link w:val="PiedepginaCar"/>
+    <w:uiPriority w:val="99"/>
+    <w:unhideWhenUsed/>
+    <w:rsid w:val="004D430A"/>
+    <w:pPr>
+      <w:tabs>
+        <w:tab w:val="center" w:pos="4252"/>
+        <w:tab w:val="right" w:pos="8504"/>
+      </w:tabs>
+      <w:spacing w:after="0" w:line="240" w:lineRule="auto"/>
+    </w:pPr>
+  </w:style>
+  <w:style w:type="character" w:customStyle="1" w:styleId="PiedepginaCar">
+    <w:name w:val="Pie de página Car"/>
+    <w:basedOn w:val="Fuentedeprrafopredeter"/>
+    <w:link w:val="Piedepgina"/>
+    <w:uiPriority w:val="99"/>
+    <w:rsid w:val="004D430A"/>
   </w:style>
 </w:styles>
 </file>
@@ -3260,7 +4082,7 @@
 </file>
 
 <file path=customXml/itemProps1.xml><?xml version="1.0" encoding="utf-8"?>
-<ds:datastoreItem xmlns:ds="http://schemas.openxmlformats.org/officeDocument/2006/customXml" ds:itemID="{972B6143-8A9F-475E-8D25-1C6C590EE0D8}">
+<ds:datastoreItem xmlns:ds="http://schemas.openxmlformats.org/officeDocument/2006/customXml" ds:itemID="{3E25B8C7-60D5-426C-9633-E078D8EC87F8}">
   <ds:schemaRefs>
     <ds:schemaRef ds:uri="http://schemas.openxmlformats.org/officeDocument/2006/bibliography"/>
   </ds:schemaRefs>

--- a/Practica3/Practica3_Soares_Teixeira.docx
+++ b/Practica3/Practica3_Soares_Teixeira.docx
@@ -13,8 +13,6 @@
       </w:pPr>
       <w:bookmarkStart w:id="0" w:name="_Toc525210863"/>
       <w:bookmarkStart w:id="1" w:name="_Toc527014929"/>
-      <w:bookmarkStart w:id="2" w:name="_GoBack"/>
-      <w:bookmarkEnd w:id="2"/>
       <w:r>
         <w:rPr>
           <w:rFonts w:ascii="Times New Roman" w:hAnsi="Times New Roman" w:cs="Times New Roman"/>
@@ -1566,8 +1564,56 @@
       <w:r>
         <w:rPr>
           <w:rFonts w:ascii="Times New Roman" w:hAnsi="Times New Roman" w:cs="Times New Roman"/>
-        </w:rPr>
-        <w:t>Se me olvido hacer captura.</w:t>
+          <w:noProof/>
+        </w:rPr>
+        <w:drawing>
+          <wp:inline distT="0" distB="0" distL="0" distR="0" wp14:anchorId="3AAD4C26" wp14:editId="660340F0">
+            <wp:extent cx="5397500" cy="1685290"/>
+            <wp:effectExtent l="0" t="0" r="0" b="0"/>
+            <wp:docPr id="1" name="Imagen 1"/>
+            <wp:cNvGraphicFramePr>
+              <a:graphicFrameLocks xmlns:a="http://schemas.openxmlformats.org/drawingml/2006/main" noChangeAspect="1"/>
+            </wp:cNvGraphicFramePr>
+            <a:graphic xmlns:a="http://schemas.openxmlformats.org/drawingml/2006/main">
+              <a:graphicData uri="http://schemas.openxmlformats.org/drawingml/2006/picture">
+                <pic:pic xmlns:pic="http://schemas.openxmlformats.org/drawingml/2006/picture">
+                  <pic:nvPicPr>
+                    <pic:cNvPr id="0" name="Picture 1"/>
+                    <pic:cNvPicPr>
+                      <a:picLocks noChangeAspect="1" noChangeArrowheads="1"/>
+                    </pic:cNvPicPr>
+                  </pic:nvPicPr>
+                  <pic:blipFill>
+                    <a:blip r:embed="rId17">
+                      <a:extLst>
+                        <a:ext uri="{28A0092B-C50C-407E-A947-70E740481C1C}">
+                          <a14:useLocalDpi xmlns:a14="http://schemas.microsoft.com/office/drawing/2010/main" val="0"/>
+                        </a:ext>
+                      </a:extLst>
+                    </a:blip>
+                    <a:srcRect/>
+                    <a:stretch>
+                      <a:fillRect/>
+                    </a:stretch>
+                  </pic:blipFill>
+                  <pic:spPr bwMode="auto">
+                    <a:xfrm>
+                      <a:off x="0" y="0"/>
+                      <a:ext cx="5397500" cy="1685290"/>
+                    </a:xfrm>
+                    <a:prstGeom prst="rect">
+                      <a:avLst/>
+                    </a:prstGeom>
+                    <a:noFill/>
+                    <a:ln>
+                      <a:noFill/>
+                    </a:ln>
+                  </pic:spPr>
+                </pic:pic>
+              </a:graphicData>
+            </a:graphic>
+          </wp:inline>
+        </w:drawing>
       </w:r>
     </w:p>
     <w:p>
@@ -1597,6 +1643,67 @@
         </w:rPr>
         <w:t>, o alguno de los alias (para ello, nuestra máquina física debe tener como servidor DNS la IP de nuestra máquina servidor Windows).</w:t>
       </w:r>
+      <w:r>
+        <w:rPr>
+          <w:rFonts w:ascii="Times New Roman" w:hAnsi="Times New Roman" w:cs="Times New Roman"/>
+          <w:noProof/>
+        </w:rPr>
+        <w:drawing>
+          <wp:inline distT="0" distB="0" distL="0" distR="0" wp14:anchorId="7EA60ED1" wp14:editId="5EDA2C8A">
+            <wp:extent cx="5397500" cy="1555750"/>
+            <wp:effectExtent l="0" t="0" r="0" b="6350"/>
+            <wp:docPr id="2" name="Imagen 2"/>
+            <wp:cNvGraphicFramePr>
+              <a:graphicFrameLocks xmlns:a="http://schemas.openxmlformats.org/drawingml/2006/main" noChangeAspect="1"/>
+            </wp:cNvGraphicFramePr>
+            <a:graphic xmlns:a="http://schemas.openxmlformats.org/drawingml/2006/main">
+              <a:graphicData uri="http://schemas.openxmlformats.org/drawingml/2006/picture">
+                <pic:pic xmlns:pic="http://schemas.openxmlformats.org/drawingml/2006/picture">
+                  <pic:nvPicPr>
+                    <pic:cNvPr id="0" name="Picture 2"/>
+                    <pic:cNvPicPr>
+                      <a:picLocks noChangeAspect="1" noChangeArrowheads="1"/>
+                    </pic:cNvPicPr>
+                  </pic:nvPicPr>
+                  <pic:blipFill>
+                    <a:blip r:embed="rId18">
+                      <a:extLst>
+                        <a:ext uri="{28A0092B-C50C-407E-A947-70E740481C1C}">
+                          <a14:useLocalDpi xmlns:a14="http://schemas.microsoft.com/office/drawing/2010/main" val="0"/>
+                        </a:ext>
+                      </a:extLst>
+                    </a:blip>
+                    <a:srcRect/>
+                    <a:stretch>
+                      <a:fillRect/>
+                    </a:stretch>
+                  </pic:blipFill>
+                  <pic:spPr bwMode="auto">
+                    <a:xfrm>
+                      <a:off x="0" y="0"/>
+                      <a:ext cx="5397500" cy="1555750"/>
+                    </a:xfrm>
+                    <a:prstGeom prst="rect">
+                      <a:avLst/>
+                    </a:prstGeom>
+                    <a:noFill/>
+                    <a:ln>
+                      <a:noFill/>
+                    </a:ln>
+                  </pic:spPr>
+                </pic:pic>
+              </a:graphicData>
+            </a:graphic>
+          </wp:inline>
+        </w:drawing>
+      </w:r>
+    </w:p>
+    <w:p>
+      <w:pPr>
+        <w:rPr>
+          <w:rFonts w:ascii="Times New Roman" w:hAnsi="Times New Roman" w:cs="Times New Roman"/>
+        </w:rPr>
+      </w:pPr>
     </w:p>
     <w:p>
       <w:pPr>
@@ -1605,31 +1712,21 @@
           <w:rFonts w:ascii="Times New Roman" w:hAnsi="Times New Roman" w:cs="Times New Roman"/>
         </w:rPr>
       </w:pPr>
-      <w:r>
-        <w:rPr>
-          <w:rFonts w:ascii="Times New Roman" w:hAnsi="Times New Roman" w:cs="Times New Roman"/>
-        </w:rPr>
-        <w:t>Se me olvido hacer captura.</w:t>
-      </w:r>
-    </w:p>
-    <w:p>
-      <w:pPr>
-        <w:rPr>
-          <w:rFonts w:ascii="Times New Roman" w:hAnsi="Times New Roman" w:cs="Times New Roman"/>
-        </w:rPr>
-      </w:pPr>
-      <w:r>
+    </w:p>
+    <w:p>
+      <w:pPr>
+        <w:pStyle w:val="Prrafodelista"/>
+        <w:numPr>
+          <w:ilvl w:val="0"/>
+          <w:numId w:val="13"/>
+        </w:numPr>
         <w:rPr>
           <w:rFonts w:asciiTheme="majorHAnsi" w:eastAsiaTheme="majorEastAsia" w:hAnsiTheme="majorHAnsi" w:cstheme="majorBidi"/>
           <w:color w:val="1F4D78" w:themeColor="accent1" w:themeShade="7F"/>
           <w:sz w:val="24"/>
           <w:szCs w:val="24"/>
         </w:rPr>
-        <w:t>B)</w:t>
-      </w:r>
-      <w:r>
-        <w:t xml:space="preserve"> </w:t>
-      </w:r>
+      </w:pPr>
       <w:r>
         <w:rPr>
           <w:rFonts w:asciiTheme="majorHAnsi" w:eastAsiaTheme="majorEastAsia" w:hAnsiTheme="majorHAnsi" w:cstheme="majorBidi"/>
@@ -1637,16 +1734,84 @@
           <w:sz w:val="24"/>
           <w:szCs w:val="24"/>
         </w:rPr>
+        <w:lastRenderedPageBreak/>
         <w:t>Ficheros de configuración y directivas en Apache para Linux</w:t>
       </w:r>
     </w:p>
     <w:p>
       <w:pPr>
+        <w:ind w:left="360"/>
+        <w:rPr>
+          <w:rFonts w:asciiTheme="majorHAnsi" w:eastAsiaTheme="majorEastAsia" w:hAnsiTheme="majorHAnsi" w:cstheme="majorBidi"/>
+          <w:color w:val="1F4D78" w:themeColor="accent1" w:themeShade="7F"/>
+          <w:sz w:val="24"/>
+          <w:szCs w:val="24"/>
+        </w:rPr>
+      </w:pPr>
+      <w:r>
+        <w:rPr>
+          <w:rFonts w:asciiTheme="majorHAnsi" w:eastAsiaTheme="majorEastAsia" w:hAnsiTheme="majorHAnsi" w:cstheme="majorBidi"/>
+          <w:color w:val="1F4D78" w:themeColor="accent1" w:themeShade="7F"/>
+          <w:sz w:val="24"/>
+          <w:szCs w:val="24"/>
+        </w:rPr>
+        <w:t xml:space="preserve">B.1) Análisis de los ficherosapache2.conf, </w:t>
+      </w:r>
+      <w:proofErr w:type="spellStart"/>
+      <w:r>
+        <w:rPr>
+          <w:rFonts w:asciiTheme="majorHAnsi" w:eastAsiaTheme="majorEastAsia" w:hAnsiTheme="majorHAnsi" w:cstheme="majorBidi"/>
+          <w:color w:val="1F4D78" w:themeColor="accent1" w:themeShade="7F"/>
+          <w:sz w:val="24"/>
+          <w:szCs w:val="24"/>
+        </w:rPr>
+        <w:t>port.conf</w:t>
+      </w:r>
+      <w:proofErr w:type="spellEnd"/>
+      <w:r>
+        <w:rPr>
+          <w:rFonts w:asciiTheme="majorHAnsi" w:eastAsiaTheme="majorEastAsia" w:hAnsiTheme="majorHAnsi" w:cstheme="majorBidi"/>
+          <w:color w:val="1F4D78" w:themeColor="accent1" w:themeShade="7F"/>
+          <w:sz w:val="24"/>
+          <w:szCs w:val="24"/>
+        </w:rPr>
+        <w:t xml:space="preserve"> y 000-default.conf</w:t>
+      </w:r>
+    </w:p>
+    <w:p>
+      <w:pPr>
         <w:ind w:left="708"/>
         <w:rPr>
           <w:rFonts w:ascii="Times New Roman" w:hAnsi="Times New Roman" w:cs="Times New Roman"/>
         </w:rPr>
       </w:pPr>
+      <w:r>
+        <w:rPr>
+          <w:rFonts w:ascii="Times New Roman" w:hAnsi="Times New Roman" w:cs="Times New Roman"/>
+          <w:color w:val="2E74B5" w:themeColor="accent1" w:themeShade="BF"/>
+        </w:rPr>
+        <w:t xml:space="preserve">Paso 1) </w:t>
+      </w:r>
+      <w:r>
+        <w:rPr>
+          <w:rFonts w:ascii="Times New Roman" w:hAnsi="Times New Roman" w:cs="Times New Roman"/>
+        </w:rPr>
+        <w:t xml:space="preserve">Cambia a usuario </w:t>
+      </w:r>
+      <w:proofErr w:type="spellStart"/>
+      <w:r>
+        <w:rPr>
+          <w:rFonts w:ascii="Times New Roman" w:hAnsi="Times New Roman" w:cs="Times New Roman"/>
+        </w:rPr>
+        <w:t>root</w:t>
+      </w:r>
+      <w:proofErr w:type="spellEnd"/>
+      <w:r>
+        <w:rPr>
+          <w:rFonts w:ascii="Times New Roman" w:hAnsi="Times New Roman" w:cs="Times New Roman"/>
+        </w:rPr>
+        <w:t xml:space="preserve"> para poder manejar estos archivos.</w:t>
+      </w:r>
     </w:p>
     <w:p>
       <w:pPr>
@@ -1655,27 +1820,1874 @@
           <w:rFonts w:ascii="Times New Roman" w:hAnsi="Times New Roman" w:cs="Times New Roman"/>
         </w:rPr>
       </w:pPr>
-    </w:p>
-    <w:p>
-      <w:pPr>
-        <w:rPr>
-          <w:rFonts w:ascii="Times New Roman" w:hAnsi="Times New Roman" w:cs="Times New Roman"/>
-        </w:rPr>
-      </w:pPr>
-    </w:p>
-    <w:p>
-      <w:pPr>
-        <w:rPr>
-          <w:rFonts w:ascii="Times New Roman" w:hAnsi="Times New Roman" w:cs="Times New Roman"/>
-        </w:rPr>
-      </w:pPr>
-    </w:p>
-    <w:p>
-      <w:pPr>
-        <w:rPr>
-          <w:rFonts w:ascii="Times New Roman" w:hAnsi="Times New Roman" w:cs="Times New Roman"/>
-        </w:rPr>
-      </w:pPr>
+      <w:r>
+        <w:rPr>
+          <w:rFonts w:ascii="Times New Roman" w:hAnsi="Times New Roman" w:cs="Times New Roman"/>
+          <w:color w:val="2E74B5" w:themeColor="accent1" w:themeShade="BF"/>
+        </w:rPr>
+        <w:t xml:space="preserve">Paso 2) </w:t>
+      </w:r>
+      <w:r>
+        <w:rPr>
+          <w:rFonts w:ascii="Times New Roman" w:hAnsi="Times New Roman" w:cs="Times New Roman"/>
+        </w:rPr>
+        <w:t>Haz un listado del contenido que hay en el directorio /</w:t>
+      </w:r>
+      <w:proofErr w:type="spellStart"/>
+      <w:r>
+        <w:rPr>
+          <w:rFonts w:ascii="Times New Roman" w:hAnsi="Times New Roman" w:cs="Times New Roman"/>
+        </w:rPr>
+        <w:t>etc</w:t>
+      </w:r>
+      <w:proofErr w:type="spellEnd"/>
+      <w:r>
+        <w:rPr>
+          <w:rFonts w:ascii="Times New Roman" w:hAnsi="Times New Roman" w:cs="Times New Roman"/>
+        </w:rPr>
+        <w:t>/apache2/.</w:t>
+      </w:r>
+    </w:p>
+    <w:p>
+      <w:pPr>
+        <w:ind w:left="708"/>
+        <w:rPr>
+          <w:rFonts w:ascii="Times New Roman" w:hAnsi="Times New Roman" w:cs="Times New Roman"/>
+        </w:rPr>
+      </w:pPr>
+      <w:r>
+        <w:rPr>
+          <w:rFonts w:ascii="Times New Roman" w:hAnsi="Times New Roman" w:cs="Times New Roman"/>
+          <w:color w:val="2E74B5" w:themeColor="accent1" w:themeShade="BF"/>
+        </w:rPr>
+        <w:t>Paso 3)</w:t>
+      </w:r>
+      <w:r>
+        <w:rPr>
+          <w:rFonts w:ascii="Times New Roman" w:hAnsi="Times New Roman" w:cs="Times New Roman"/>
+          <w:color w:val="2E74B5" w:themeColor="accent1" w:themeShade="BF"/>
+        </w:rPr>
+        <w:t xml:space="preserve"> </w:t>
+      </w:r>
+      <w:r>
+        <w:rPr>
+          <w:rFonts w:ascii="Times New Roman" w:hAnsi="Times New Roman" w:cs="Times New Roman"/>
+        </w:rPr>
+        <w:t>Abre el fichero /</w:t>
+      </w:r>
+      <w:proofErr w:type="spellStart"/>
+      <w:r>
+        <w:rPr>
+          <w:rFonts w:ascii="Times New Roman" w:hAnsi="Times New Roman" w:cs="Times New Roman"/>
+        </w:rPr>
+        <w:t>etc</w:t>
+      </w:r>
+      <w:proofErr w:type="spellEnd"/>
+      <w:r>
+        <w:rPr>
+          <w:rFonts w:ascii="Times New Roman" w:hAnsi="Times New Roman" w:cs="Times New Roman"/>
+        </w:rPr>
+        <w:t>/apache2/apache2.conf. Vamos a analizar su configuración:</w:t>
+      </w:r>
+    </w:p>
+    <w:p>
+      <w:pPr>
+        <w:ind w:left="1416"/>
+        <w:rPr>
+          <w:rFonts w:ascii="Times New Roman" w:hAnsi="Times New Roman" w:cs="Times New Roman"/>
+        </w:rPr>
+      </w:pPr>
+      <w:r>
+        <w:rPr>
+          <w:rFonts w:ascii="Times New Roman" w:hAnsi="Times New Roman" w:cs="Times New Roman"/>
+        </w:rPr>
+        <w:t xml:space="preserve">• ¿Cuál es el </w:t>
+      </w:r>
+      <w:proofErr w:type="spellStart"/>
+      <w:r>
+        <w:rPr>
+          <w:rFonts w:ascii="Times New Roman" w:hAnsi="Times New Roman" w:cs="Times New Roman"/>
+        </w:rPr>
+        <w:t>Path</w:t>
+      </w:r>
+      <w:proofErr w:type="spellEnd"/>
+      <w:r>
+        <w:rPr>
+          <w:rFonts w:ascii="Times New Roman" w:hAnsi="Times New Roman" w:cs="Times New Roman"/>
+        </w:rPr>
+        <w:t xml:space="preserve"> de la directiva </w:t>
+      </w:r>
+      <w:proofErr w:type="spellStart"/>
+      <w:r>
+        <w:rPr>
+          <w:rFonts w:ascii="Times New Roman" w:hAnsi="Times New Roman" w:cs="Times New Roman"/>
+        </w:rPr>
+        <w:t>ServerRoot</w:t>
+      </w:r>
+      <w:proofErr w:type="spellEnd"/>
+      <w:r>
+        <w:rPr>
+          <w:rFonts w:ascii="Times New Roman" w:hAnsi="Times New Roman" w:cs="Times New Roman"/>
+        </w:rPr>
+        <w:t>?</w:t>
+      </w:r>
+    </w:p>
+    <w:p>
+      <w:pPr>
+        <w:ind w:left="1416"/>
+        <w:rPr>
+          <w:rFonts w:ascii="Times New Roman" w:hAnsi="Times New Roman" w:cs="Times New Roman"/>
+        </w:rPr>
+      </w:pPr>
+      <w:r>
+        <w:rPr>
+          <w:rFonts w:ascii="Times New Roman" w:hAnsi="Times New Roman" w:cs="Times New Roman"/>
+          <w:noProof/>
+        </w:rPr>
+        <w:drawing>
+          <wp:inline distT="0" distB="0" distL="0" distR="0" wp14:anchorId="176F0A17" wp14:editId="58A86BCA">
+            <wp:extent cx="5397500" cy="1706245"/>
+            <wp:effectExtent l="0" t="0" r="0" b="8255"/>
+            <wp:docPr id="3" name="Imagen 3"/>
+            <wp:cNvGraphicFramePr>
+              <a:graphicFrameLocks xmlns:a="http://schemas.openxmlformats.org/drawingml/2006/main" noChangeAspect="1"/>
+            </wp:cNvGraphicFramePr>
+            <a:graphic xmlns:a="http://schemas.openxmlformats.org/drawingml/2006/main">
+              <a:graphicData uri="http://schemas.openxmlformats.org/drawingml/2006/picture">
+                <pic:pic xmlns:pic="http://schemas.openxmlformats.org/drawingml/2006/picture">
+                  <pic:nvPicPr>
+                    <pic:cNvPr id="0" name="Picture 3"/>
+                    <pic:cNvPicPr>
+                      <a:picLocks noChangeAspect="1" noChangeArrowheads="1"/>
+                    </pic:cNvPicPr>
+                  </pic:nvPicPr>
+                  <pic:blipFill>
+                    <a:blip r:embed="rId19">
+                      <a:extLst>
+                        <a:ext uri="{28A0092B-C50C-407E-A947-70E740481C1C}">
+                          <a14:useLocalDpi xmlns:a14="http://schemas.microsoft.com/office/drawing/2010/main" val="0"/>
+                        </a:ext>
+                      </a:extLst>
+                    </a:blip>
+                    <a:srcRect/>
+                    <a:stretch>
+                      <a:fillRect/>
+                    </a:stretch>
+                  </pic:blipFill>
+                  <pic:spPr bwMode="auto">
+                    <a:xfrm>
+                      <a:off x="0" y="0"/>
+                      <a:ext cx="5397500" cy="1706245"/>
+                    </a:xfrm>
+                    <a:prstGeom prst="rect">
+                      <a:avLst/>
+                    </a:prstGeom>
+                    <a:noFill/>
+                    <a:ln>
+                      <a:noFill/>
+                    </a:ln>
+                  </pic:spPr>
+                </pic:pic>
+              </a:graphicData>
+            </a:graphic>
+          </wp:inline>
+        </w:drawing>
+      </w:r>
+    </w:p>
+    <w:p>
+      <w:pPr>
+        <w:ind w:left="1416"/>
+        <w:rPr>
+          <w:rFonts w:ascii="Times New Roman" w:hAnsi="Times New Roman" w:cs="Times New Roman"/>
+        </w:rPr>
+      </w:pPr>
+      <w:r>
+        <w:rPr>
+          <w:rFonts w:ascii="Times New Roman" w:hAnsi="Times New Roman" w:cs="Times New Roman"/>
+        </w:rPr>
+        <w:t>• ¿Permite conexiones persistentes por defecto (significa que todas las conexiones de un usuario se sirven en la misma conexión TCP)? ¿Qué directiva define este comportamiento?</w:t>
+      </w:r>
+    </w:p>
+    <w:p>
+      <w:pPr>
+        <w:ind w:left="1416"/>
+        <w:rPr>
+          <w:rFonts w:ascii="Times New Roman" w:hAnsi="Times New Roman" w:cs="Times New Roman"/>
+        </w:rPr>
+      </w:pPr>
+      <w:r>
+        <w:rPr>
+          <w:rFonts w:ascii="Times New Roman" w:hAnsi="Times New Roman" w:cs="Times New Roman"/>
+        </w:rPr>
+        <w:t xml:space="preserve">Si </w:t>
+      </w:r>
+    </w:p>
+    <w:p>
+      <w:pPr>
+        <w:ind w:left="1416"/>
+        <w:rPr>
+          <w:rFonts w:ascii="Times New Roman" w:hAnsi="Times New Roman" w:cs="Times New Roman"/>
+        </w:rPr>
+      </w:pPr>
+      <w:r>
+        <w:rPr>
+          <w:rFonts w:ascii="Times New Roman" w:hAnsi="Times New Roman" w:cs="Times New Roman"/>
+          <w:noProof/>
+        </w:rPr>
+        <w:drawing>
+          <wp:inline distT="0" distB="0" distL="0" distR="0" wp14:anchorId="049F0595" wp14:editId="31A2C760">
+            <wp:extent cx="5397500" cy="2538730"/>
+            <wp:effectExtent l="0" t="0" r="0" b="0"/>
+            <wp:docPr id="4" name="Imagen 4"/>
+            <wp:cNvGraphicFramePr>
+              <a:graphicFrameLocks xmlns:a="http://schemas.openxmlformats.org/drawingml/2006/main" noChangeAspect="1"/>
+            </wp:cNvGraphicFramePr>
+            <a:graphic xmlns:a="http://schemas.openxmlformats.org/drawingml/2006/main">
+              <a:graphicData uri="http://schemas.openxmlformats.org/drawingml/2006/picture">
+                <pic:pic xmlns:pic="http://schemas.openxmlformats.org/drawingml/2006/picture">
+                  <pic:nvPicPr>
+                    <pic:cNvPr id="0" name="Picture 4"/>
+                    <pic:cNvPicPr>
+                      <a:picLocks noChangeAspect="1" noChangeArrowheads="1"/>
+                    </pic:cNvPicPr>
+                  </pic:nvPicPr>
+                  <pic:blipFill>
+                    <a:blip r:embed="rId20">
+                      <a:extLst>
+                        <a:ext uri="{28A0092B-C50C-407E-A947-70E740481C1C}">
+                          <a14:useLocalDpi xmlns:a14="http://schemas.microsoft.com/office/drawing/2010/main" val="0"/>
+                        </a:ext>
+                      </a:extLst>
+                    </a:blip>
+                    <a:srcRect/>
+                    <a:stretch>
+                      <a:fillRect/>
+                    </a:stretch>
+                  </pic:blipFill>
+                  <pic:spPr bwMode="auto">
+                    <a:xfrm>
+                      <a:off x="0" y="0"/>
+                      <a:ext cx="5397500" cy="2538730"/>
+                    </a:xfrm>
+                    <a:prstGeom prst="rect">
+                      <a:avLst/>
+                    </a:prstGeom>
+                    <a:noFill/>
+                    <a:ln>
+                      <a:noFill/>
+                    </a:ln>
+                  </pic:spPr>
+                </pic:pic>
+              </a:graphicData>
+            </a:graphic>
+          </wp:inline>
+        </w:drawing>
+      </w:r>
+    </w:p>
+    <w:p>
+      <w:pPr>
+        <w:ind w:left="1416"/>
+        <w:rPr>
+          <w:rFonts w:ascii="Times New Roman" w:hAnsi="Times New Roman" w:cs="Times New Roman"/>
+        </w:rPr>
+      </w:pPr>
+      <w:r>
+        <w:rPr>
+          <w:rFonts w:ascii="Times New Roman" w:hAnsi="Times New Roman" w:cs="Times New Roman"/>
+        </w:rPr>
+        <w:t>• ¿Cuál es el tiempo de espera para enviar/recibir peticiones del servidor? ¿Qué directiva marca este tiempo de espera?</w:t>
+      </w:r>
+    </w:p>
+    <w:p>
+      <w:pPr>
+        <w:ind w:left="1416"/>
+        <w:rPr>
+          <w:rFonts w:ascii="Times New Roman" w:hAnsi="Times New Roman" w:cs="Times New Roman"/>
+        </w:rPr>
+      </w:pPr>
+      <w:r>
+        <w:rPr>
+          <w:rFonts w:ascii="Times New Roman" w:hAnsi="Times New Roman" w:cs="Times New Roman"/>
+        </w:rPr>
+        <w:t>300 milisegundos</w:t>
+      </w:r>
+    </w:p>
+    <w:p>
+      <w:pPr>
+        <w:ind w:left="1416"/>
+        <w:rPr>
+          <w:rFonts w:ascii="Times New Roman" w:hAnsi="Times New Roman" w:cs="Times New Roman"/>
+        </w:rPr>
+      </w:pPr>
+      <w:r>
+        <w:rPr>
+          <w:rFonts w:ascii="Times New Roman" w:hAnsi="Times New Roman" w:cs="Times New Roman"/>
+          <w:noProof/>
+        </w:rPr>
+        <w:drawing>
+          <wp:inline distT="0" distB="0" distL="0" distR="0" wp14:anchorId="6A86FFF1" wp14:editId="61CDCDDB">
+            <wp:extent cx="5336540" cy="675640"/>
+            <wp:effectExtent l="0" t="0" r="0" b="0"/>
+            <wp:docPr id="5" name="Imagen 5"/>
+            <wp:cNvGraphicFramePr>
+              <a:graphicFrameLocks xmlns:a="http://schemas.openxmlformats.org/drawingml/2006/main" noChangeAspect="1"/>
+            </wp:cNvGraphicFramePr>
+            <a:graphic xmlns:a="http://schemas.openxmlformats.org/drawingml/2006/main">
+              <a:graphicData uri="http://schemas.openxmlformats.org/drawingml/2006/picture">
+                <pic:pic xmlns:pic="http://schemas.openxmlformats.org/drawingml/2006/picture">
+                  <pic:nvPicPr>
+                    <pic:cNvPr id="0" name="Picture 5"/>
+                    <pic:cNvPicPr>
+                      <a:picLocks noChangeAspect="1" noChangeArrowheads="1"/>
+                    </pic:cNvPicPr>
+                  </pic:nvPicPr>
+                  <pic:blipFill>
+                    <a:blip r:embed="rId21">
+                      <a:extLst>
+                        <a:ext uri="{28A0092B-C50C-407E-A947-70E740481C1C}">
+                          <a14:useLocalDpi xmlns:a14="http://schemas.microsoft.com/office/drawing/2010/main" val="0"/>
+                        </a:ext>
+                      </a:extLst>
+                    </a:blip>
+                    <a:srcRect/>
+                    <a:stretch>
+                      <a:fillRect/>
+                    </a:stretch>
+                  </pic:blipFill>
+                  <pic:spPr bwMode="auto">
+                    <a:xfrm>
+                      <a:off x="0" y="0"/>
+                      <a:ext cx="5336540" cy="675640"/>
+                    </a:xfrm>
+                    <a:prstGeom prst="rect">
+                      <a:avLst/>
+                    </a:prstGeom>
+                    <a:noFill/>
+                    <a:ln>
+                      <a:noFill/>
+                    </a:ln>
+                  </pic:spPr>
+                </pic:pic>
+              </a:graphicData>
+            </a:graphic>
+          </wp:inline>
+        </w:drawing>
+      </w:r>
+    </w:p>
+    <w:p>
+      <w:pPr>
+        <w:ind w:left="1416"/>
+        <w:rPr>
+          <w:rFonts w:ascii="Times New Roman" w:hAnsi="Times New Roman" w:cs="Times New Roman"/>
+        </w:rPr>
+      </w:pPr>
+    </w:p>
+    <w:p>
+      <w:pPr>
+        <w:ind w:left="1416"/>
+        <w:rPr>
+          <w:rFonts w:ascii="Times New Roman" w:hAnsi="Times New Roman" w:cs="Times New Roman"/>
+        </w:rPr>
+      </w:pPr>
+    </w:p>
+    <w:p>
+      <w:pPr>
+        <w:ind w:left="1416"/>
+        <w:rPr>
+          <w:rFonts w:ascii="Times New Roman" w:hAnsi="Times New Roman" w:cs="Times New Roman"/>
+        </w:rPr>
+      </w:pPr>
+    </w:p>
+    <w:p>
+      <w:pPr>
+        <w:ind w:left="1416"/>
+        <w:rPr>
+          <w:rFonts w:ascii="Times New Roman" w:hAnsi="Times New Roman" w:cs="Times New Roman"/>
+        </w:rPr>
+      </w:pPr>
+      <w:r>
+        <w:rPr>
+          <w:rFonts w:ascii="Times New Roman" w:hAnsi="Times New Roman" w:cs="Times New Roman"/>
+        </w:rPr>
+        <w:t>• ¿En qué fichero se registran los errores? ¿Qué directiva lo define?</w:t>
+      </w:r>
+    </w:p>
+    <w:p>
+      <w:pPr>
+        <w:ind w:left="1416"/>
+        <w:rPr>
+          <w:rFonts w:ascii="Times New Roman" w:hAnsi="Times New Roman" w:cs="Times New Roman"/>
+        </w:rPr>
+      </w:pPr>
+      <w:r>
+        <w:rPr>
+          <w:rFonts w:ascii="Times New Roman" w:hAnsi="Times New Roman" w:cs="Times New Roman"/>
+        </w:rPr>
+        <w:t>Error.log</w:t>
+      </w:r>
+    </w:p>
+    <w:p>
+      <w:pPr>
+        <w:ind w:left="1416"/>
+        <w:rPr>
+          <w:rFonts w:ascii="Times New Roman" w:hAnsi="Times New Roman" w:cs="Times New Roman"/>
+        </w:rPr>
+      </w:pPr>
+      <w:r>
+        <w:rPr>
+          <w:rFonts w:ascii="Times New Roman" w:hAnsi="Times New Roman" w:cs="Times New Roman"/>
+          <w:noProof/>
+        </w:rPr>
+        <w:drawing>
+          <wp:inline distT="0" distB="0" distL="0" distR="0" wp14:anchorId="76D5FD65" wp14:editId="5C24D381">
+            <wp:extent cx="5397500" cy="1036955"/>
+            <wp:effectExtent l="0" t="0" r="0" b="0"/>
+            <wp:docPr id="6" name="Imagen 6"/>
+            <wp:cNvGraphicFramePr>
+              <a:graphicFrameLocks xmlns:a="http://schemas.openxmlformats.org/drawingml/2006/main" noChangeAspect="1"/>
+            </wp:cNvGraphicFramePr>
+            <a:graphic xmlns:a="http://schemas.openxmlformats.org/drawingml/2006/main">
+              <a:graphicData uri="http://schemas.openxmlformats.org/drawingml/2006/picture">
+                <pic:pic xmlns:pic="http://schemas.openxmlformats.org/drawingml/2006/picture">
+                  <pic:nvPicPr>
+                    <pic:cNvPr id="0" name="Picture 6"/>
+                    <pic:cNvPicPr>
+                      <a:picLocks noChangeAspect="1" noChangeArrowheads="1"/>
+                    </pic:cNvPicPr>
+                  </pic:nvPicPr>
+                  <pic:blipFill>
+                    <a:blip r:embed="rId22">
+                      <a:extLst>
+                        <a:ext uri="{28A0092B-C50C-407E-A947-70E740481C1C}">
+                          <a14:useLocalDpi xmlns:a14="http://schemas.microsoft.com/office/drawing/2010/main" val="0"/>
+                        </a:ext>
+                      </a:extLst>
+                    </a:blip>
+                    <a:srcRect/>
+                    <a:stretch>
+                      <a:fillRect/>
+                    </a:stretch>
+                  </pic:blipFill>
+                  <pic:spPr bwMode="auto">
+                    <a:xfrm>
+                      <a:off x="0" y="0"/>
+                      <a:ext cx="5397500" cy="1036955"/>
+                    </a:xfrm>
+                    <a:prstGeom prst="rect">
+                      <a:avLst/>
+                    </a:prstGeom>
+                    <a:noFill/>
+                    <a:ln>
+                      <a:noFill/>
+                    </a:ln>
+                  </pic:spPr>
+                </pic:pic>
+              </a:graphicData>
+            </a:graphic>
+          </wp:inline>
+        </w:drawing>
+      </w:r>
+    </w:p>
+    <w:p>
+      <w:pPr>
+        <w:ind w:left="1416"/>
+        <w:rPr>
+          <w:rFonts w:ascii="Times New Roman" w:hAnsi="Times New Roman" w:cs="Times New Roman"/>
+        </w:rPr>
+      </w:pPr>
+      <w:r>
+        <w:rPr>
+          <w:rFonts w:ascii="Times New Roman" w:hAnsi="Times New Roman" w:cs="Times New Roman"/>
+        </w:rPr>
+        <w:t xml:space="preserve">• ¿Para qué sirve la directiva </w:t>
+      </w:r>
+      <w:proofErr w:type="spellStart"/>
+      <w:r>
+        <w:rPr>
+          <w:rFonts w:ascii="Times New Roman" w:hAnsi="Times New Roman" w:cs="Times New Roman"/>
+        </w:rPr>
+        <w:t>LogLevel</w:t>
+      </w:r>
+      <w:proofErr w:type="spellEnd"/>
+      <w:r>
+        <w:rPr>
+          <w:rFonts w:ascii="Times New Roman" w:hAnsi="Times New Roman" w:cs="Times New Roman"/>
+        </w:rPr>
+        <w:t>?</w:t>
+      </w:r>
+    </w:p>
+    <w:p>
+      <w:pPr>
+        <w:ind w:left="1416"/>
+        <w:rPr>
+          <w:rFonts w:ascii="Times New Roman" w:hAnsi="Times New Roman" w:cs="Times New Roman"/>
+        </w:rPr>
+      </w:pPr>
+      <w:r>
+        <w:rPr>
+          <w:rFonts w:ascii="Times New Roman" w:hAnsi="Times New Roman" w:cs="Times New Roman"/>
+        </w:rPr>
+        <w:t xml:space="preserve">Para mostrar un log </w:t>
+      </w:r>
+      <w:proofErr w:type="spellStart"/>
+      <w:r>
+        <w:rPr>
+          <w:rFonts w:ascii="Times New Roman" w:hAnsi="Times New Roman" w:cs="Times New Roman"/>
+        </w:rPr>
+        <w:t>mas</w:t>
+      </w:r>
+      <w:proofErr w:type="spellEnd"/>
+      <w:r>
+        <w:rPr>
+          <w:rFonts w:ascii="Times New Roman" w:hAnsi="Times New Roman" w:cs="Times New Roman"/>
+        </w:rPr>
+        <w:t xml:space="preserve"> o menos detallado.</w:t>
+      </w:r>
+    </w:p>
+    <w:p>
+      <w:pPr>
+        <w:ind w:left="1416"/>
+        <w:rPr>
+          <w:rFonts w:ascii="Times New Roman" w:hAnsi="Times New Roman" w:cs="Times New Roman"/>
+        </w:rPr>
+      </w:pPr>
+      <w:r>
+        <w:rPr>
+          <w:rFonts w:ascii="Times New Roman" w:hAnsi="Times New Roman" w:cs="Times New Roman"/>
+          <w:noProof/>
+        </w:rPr>
+        <w:drawing>
+          <wp:inline distT="0" distB="0" distL="0" distR="0" wp14:anchorId="02E8B828" wp14:editId="6EF96E0B">
+            <wp:extent cx="5391150" cy="1105535"/>
+            <wp:effectExtent l="0" t="0" r="0" b="0"/>
+            <wp:docPr id="7" name="Imagen 7"/>
+            <wp:cNvGraphicFramePr>
+              <a:graphicFrameLocks xmlns:a="http://schemas.openxmlformats.org/drawingml/2006/main" noChangeAspect="1"/>
+            </wp:cNvGraphicFramePr>
+            <a:graphic xmlns:a="http://schemas.openxmlformats.org/drawingml/2006/main">
+              <a:graphicData uri="http://schemas.openxmlformats.org/drawingml/2006/picture">
+                <pic:pic xmlns:pic="http://schemas.openxmlformats.org/drawingml/2006/picture">
+                  <pic:nvPicPr>
+                    <pic:cNvPr id="0" name="Picture 7"/>
+                    <pic:cNvPicPr>
+                      <a:picLocks noChangeAspect="1" noChangeArrowheads="1"/>
+                    </pic:cNvPicPr>
+                  </pic:nvPicPr>
+                  <pic:blipFill>
+                    <a:blip r:embed="rId23">
+                      <a:extLst>
+                        <a:ext uri="{28A0092B-C50C-407E-A947-70E740481C1C}">
+                          <a14:useLocalDpi xmlns:a14="http://schemas.microsoft.com/office/drawing/2010/main" val="0"/>
+                        </a:ext>
+                      </a:extLst>
+                    </a:blip>
+                    <a:srcRect/>
+                    <a:stretch>
+                      <a:fillRect/>
+                    </a:stretch>
+                  </pic:blipFill>
+                  <pic:spPr bwMode="auto">
+                    <a:xfrm>
+                      <a:off x="0" y="0"/>
+                      <a:ext cx="5391150" cy="1105535"/>
+                    </a:xfrm>
+                    <a:prstGeom prst="rect">
+                      <a:avLst/>
+                    </a:prstGeom>
+                    <a:noFill/>
+                    <a:ln>
+                      <a:noFill/>
+                    </a:ln>
+                  </pic:spPr>
+                </pic:pic>
+              </a:graphicData>
+            </a:graphic>
+          </wp:inline>
+        </w:drawing>
+      </w:r>
+    </w:p>
+    <w:p>
+      <w:pPr>
+        <w:ind w:left="708"/>
+        <w:rPr>
+          <w:rFonts w:ascii="Times New Roman" w:hAnsi="Times New Roman" w:cs="Times New Roman"/>
+        </w:rPr>
+      </w:pPr>
+      <w:r>
+        <w:rPr>
+          <w:rFonts w:ascii="Times New Roman" w:hAnsi="Times New Roman" w:cs="Times New Roman"/>
+          <w:color w:val="2E74B5" w:themeColor="accent1" w:themeShade="BF"/>
+        </w:rPr>
+        <w:t xml:space="preserve">Paso 4) </w:t>
+      </w:r>
+      <w:r>
+        <w:rPr>
+          <w:rFonts w:ascii="Times New Roman" w:hAnsi="Times New Roman" w:cs="Times New Roman"/>
+        </w:rPr>
+        <w:t>Accede al directorio /</w:t>
+      </w:r>
+      <w:proofErr w:type="spellStart"/>
+      <w:r>
+        <w:rPr>
+          <w:rFonts w:ascii="Times New Roman" w:hAnsi="Times New Roman" w:cs="Times New Roman"/>
+        </w:rPr>
+        <w:t>etc</w:t>
+      </w:r>
+      <w:proofErr w:type="spellEnd"/>
+      <w:r>
+        <w:rPr>
+          <w:rFonts w:ascii="Times New Roman" w:hAnsi="Times New Roman" w:cs="Times New Roman"/>
+        </w:rPr>
+        <w:t>/apache2/</w:t>
+      </w:r>
+      <w:proofErr w:type="spellStart"/>
+      <w:r>
+        <w:rPr>
+          <w:rFonts w:ascii="Times New Roman" w:hAnsi="Times New Roman" w:cs="Times New Roman"/>
+        </w:rPr>
+        <w:t>sites-available</w:t>
+      </w:r>
+      <w:proofErr w:type="spellEnd"/>
+      <w:r>
+        <w:rPr>
+          <w:rFonts w:ascii="Times New Roman" w:hAnsi="Times New Roman" w:cs="Times New Roman"/>
+        </w:rPr>
+        <w:t xml:space="preserve"> y comprueba que está creado el archivo 000-default.conf (es el archivo que contiene la configuración del servidor virtual por defecto). Abre el archivo para ver el contenido.</w:t>
+      </w:r>
+    </w:p>
+    <w:p>
+      <w:pPr>
+        <w:ind w:firstLine="708"/>
+        <w:rPr>
+          <w:rFonts w:ascii="Times New Roman" w:hAnsi="Times New Roman" w:cs="Times New Roman"/>
+        </w:rPr>
+      </w:pPr>
+      <w:r>
+        <w:rPr>
+          <w:rFonts w:ascii="Times New Roman" w:hAnsi="Times New Roman" w:cs="Times New Roman"/>
+          <w:noProof/>
+        </w:rPr>
+        <w:drawing>
+          <wp:inline distT="0" distB="0" distL="0" distR="0" wp14:anchorId="3A27DCA0" wp14:editId="34D83C54">
+            <wp:extent cx="5397500" cy="3098165"/>
+            <wp:effectExtent l="0" t="0" r="0" b="6985"/>
+            <wp:docPr id="8" name="Imagen 8"/>
+            <wp:cNvGraphicFramePr>
+              <a:graphicFrameLocks xmlns:a="http://schemas.openxmlformats.org/drawingml/2006/main" noChangeAspect="1"/>
+            </wp:cNvGraphicFramePr>
+            <a:graphic xmlns:a="http://schemas.openxmlformats.org/drawingml/2006/main">
+              <a:graphicData uri="http://schemas.openxmlformats.org/drawingml/2006/picture">
+                <pic:pic xmlns:pic="http://schemas.openxmlformats.org/drawingml/2006/picture">
+                  <pic:nvPicPr>
+                    <pic:cNvPr id="0" name="Picture 8"/>
+                    <pic:cNvPicPr>
+                      <a:picLocks noChangeAspect="1" noChangeArrowheads="1"/>
+                    </pic:cNvPicPr>
+                  </pic:nvPicPr>
+                  <pic:blipFill>
+                    <a:blip r:embed="rId24">
+                      <a:extLst>
+                        <a:ext uri="{28A0092B-C50C-407E-A947-70E740481C1C}">
+                          <a14:useLocalDpi xmlns:a14="http://schemas.microsoft.com/office/drawing/2010/main" val="0"/>
+                        </a:ext>
+                      </a:extLst>
+                    </a:blip>
+                    <a:srcRect/>
+                    <a:stretch>
+                      <a:fillRect/>
+                    </a:stretch>
+                  </pic:blipFill>
+                  <pic:spPr bwMode="auto">
+                    <a:xfrm>
+                      <a:off x="0" y="0"/>
+                      <a:ext cx="5397500" cy="3098165"/>
+                    </a:xfrm>
+                    <a:prstGeom prst="rect">
+                      <a:avLst/>
+                    </a:prstGeom>
+                    <a:noFill/>
+                    <a:ln>
+                      <a:noFill/>
+                    </a:ln>
+                  </pic:spPr>
+                </pic:pic>
+              </a:graphicData>
+            </a:graphic>
+          </wp:inline>
+        </w:drawing>
+      </w:r>
+    </w:p>
+    <w:p>
+      <w:pPr>
+        <w:ind w:left="708"/>
+        <w:rPr>
+          <w:rFonts w:ascii="Times New Roman" w:hAnsi="Times New Roman" w:cs="Times New Roman"/>
+        </w:rPr>
+      </w:pPr>
+      <w:r>
+        <w:rPr>
+          <w:rFonts w:ascii="Times New Roman" w:hAnsi="Times New Roman" w:cs="Times New Roman"/>
+        </w:rPr>
+        <w:t>• ¿Qué directiva indica el directorio desde donde se sirven los contenidos del servidor virtual? ¿Cuál es la ruta de ese directorio?</w:t>
+      </w:r>
+    </w:p>
+    <w:p>
+      <w:pPr>
+        <w:ind w:left="708"/>
+        <w:rPr>
+          <w:rFonts w:ascii="Times New Roman" w:hAnsi="Times New Roman" w:cs="Times New Roman"/>
+        </w:rPr>
+      </w:pPr>
+      <w:proofErr w:type="spellStart"/>
+      <w:r>
+        <w:rPr>
+          <w:rFonts w:ascii="Times New Roman" w:hAnsi="Times New Roman" w:cs="Times New Roman"/>
+        </w:rPr>
+        <w:t>DocumentRoot</w:t>
+      </w:r>
+      <w:proofErr w:type="spellEnd"/>
+    </w:p>
+    <w:p>
+      <w:pPr>
+        <w:ind w:left="708"/>
+        <w:rPr>
+          <w:rFonts w:ascii="Times New Roman" w:hAnsi="Times New Roman" w:cs="Times New Roman"/>
+        </w:rPr>
+      </w:pPr>
+      <w:r>
+        <w:rPr>
+          <w:rFonts w:ascii="Times New Roman" w:hAnsi="Times New Roman" w:cs="Times New Roman"/>
+        </w:rPr>
+        <w:t>/</w:t>
+      </w:r>
+      <w:proofErr w:type="spellStart"/>
+      <w:r>
+        <w:rPr>
+          <w:rFonts w:ascii="Times New Roman" w:hAnsi="Times New Roman" w:cs="Times New Roman"/>
+        </w:rPr>
+        <w:t>var</w:t>
+      </w:r>
+      <w:proofErr w:type="spellEnd"/>
+      <w:r>
+        <w:rPr>
+          <w:rFonts w:ascii="Times New Roman" w:hAnsi="Times New Roman" w:cs="Times New Roman"/>
+        </w:rPr>
+        <w:t>/www/</w:t>
+      </w:r>
+      <w:proofErr w:type="spellStart"/>
+      <w:r>
+        <w:rPr>
+          <w:rFonts w:ascii="Times New Roman" w:hAnsi="Times New Roman" w:cs="Times New Roman"/>
+        </w:rPr>
+        <w:t>html</w:t>
+      </w:r>
+      <w:proofErr w:type="spellEnd"/>
+      <w:r>
+        <w:rPr>
+          <w:rFonts w:ascii="Times New Roman" w:hAnsi="Times New Roman" w:cs="Times New Roman"/>
+        </w:rPr>
+        <w:t>/</w:t>
+      </w:r>
+    </w:p>
+    <w:p>
+      <w:pPr>
+        <w:ind w:left="708"/>
+        <w:rPr>
+          <w:rFonts w:ascii="Times New Roman" w:hAnsi="Times New Roman" w:cs="Times New Roman"/>
+        </w:rPr>
+      </w:pPr>
+    </w:p>
+    <w:p>
+      <w:pPr>
+        <w:ind w:left="708"/>
+        <w:rPr>
+          <w:rFonts w:ascii="Times New Roman" w:hAnsi="Times New Roman" w:cs="Times New Roman"/>
+        </w:rPr>
+      </w:pPr>
+      <w:r>
+        <w:rPr>
+          <w:rFonts w:ascii="Times New Roman" w:hAnsi="Times New Roman" w:cs="Times New Roman"/>
+          <w:color w:val="2E74B5" w:themeColor="accent1" w:themeShade="BF"/>
+        </w:rPr>
+        <w:t xml:space="preserve">Paso 5) </w:t>
+      </w:r>
+      <w:r>
+        <w:rPr>
+          <w:rFonts w:ascii="Times New Roman" w:hAnsi="Times New Roman" w:cs="Times New Roman"/>
+        </w:rPr>
+        <w:t>Accede a /</w:t>
+      </w:r>
+      <w:proofErr w:type="spellStart"/>
+      <w:r>
+        <w:rPr>
+          <w:rFonts w:ascii="Times New Roman" w:hAnsi="Times New Roman" w:cs="Times New Roman"/>
+        </w:rPr>
+        <w:t>etc</w:t>
+      </w:r>
+      <w:proofErr w:type="spellEnd"/>
+      <w:r>
+        <w:rPr>
+          <w:rFonts w:ascii="Times New Roman" w:hAnsi="Times New Roman" w:cs="Times New Roman"/>
+        </w:rPr>
+        <w:t>/apache2/</w:t>
+      </w:r>
+      <w:proofErr w:type="spellStart"/>
+      <w:r>
+        <w:rPr>
+          <w:rFonts w:ascii="Times New Roman" w:hAnsi="Times New Roman" w:cs="Times New Roman"/>
+        </w:rPr>
+        <w:t>sites-enabled</w:t>
+      </w:r>
+      <w:proofErr w:type="spellEnd"/>
+      <w:r>
+        <w:rPr>
+          <w:rFonts w:ascii="Times New Roman" w:hAnsi="Times New Roman" w:cs="Times New Roman"/>
+        </w:rPr>
+        <w:t xml:space="preserve"> y comprueba que existe el fichero 000-default.conf.</w:t>
+      </w:r>
+      <w:r>
+        <w:rPr>
+          <w:rFonts w:ascii="Times New Roman" w:hAnsi="Times New Roman" w:cs="Times New Roman"/>
+        </w:rPr>
+        <w:t xml:space="preserve"> </w:t>
+      </w:r>
+      <w:r>
+        <w:rPr>
+          <w:rFonts w:ascii="Times New Roman" w:hAnsi="Times New Roman" w:cs="Times New Roman"/>
+        </w:rPr>
+        <w:t>Comprueba que es un enlace simbólico al archivo del punto anterior.</w:t>
+      </w:r>
+    </w:p>
+    <w:p>
+      <w:pPr>
+        <w:ind w:firstLine="708"/>
+        <w:rPr>
+          <w:rFonts w:ascii="Times New Roman" w:hAnsi="Times New Roman" w:cs="Times New Roman"/>
+        </w:rPr>
+      </w:pPr>
+      <w:r>
+        <w:rPr>
+          <w:rFonts w:ascii="Times New Roman" w:hAnsi="Times New Roman" w:cs="Times New Roman"/>
+          <w:noProof/>
+        </w:rPr>
+        <w:drawing>
+          <wp:inline distT="0" distB="0" distL="0" distR="0" wp14:anchorId="7E94AA14" wp14:editId="6F334C3F">
+            <wp:extent cx="5397500" cy="921385"/>
+            <wp:effectExtent l="0" t="0" r="0" b="0"/>
+            <wp:docPr id="9" name="Imagen 9"/>
+            <wp:cNvGraphicFramePr>
+              <a:graphicFrameLocks xmlns:a="http://schemas.openxmlformats.org/drawingml/2006/main" noChangeAspect="1"/>
+            </wp:cNvGraphicFramePr>
+            <a:graphic xmlns:a="http://schemas.openxmlformats.org/drawingml/2006/main">
+              <a:graphicData uri="http://schemas.openxmlformats.org/drawingml/2006/picture">
+                <pic:pic xmlns:pic="http://schemas.openxmlformats.org/drawingml/2006/picture">
+                  <pic:nvPicPr>
+                    <pic:cNvPr id="0" name="Picture 9"/>
+                    <pic:cNvPicPr>
+                      <a:picLocks noChangeAspect="1" noChangeArrowheads="1"/>
+                    </pic:cNvPicPr>
+                  </pic:nvPicPr>
+                  <pic:blipFill>
+                    <a:blip r:embed="rId25">
+                      <a:extLst>
+                        <a:ext uri="{28A0092B-C50C-407E-A947-70E740481C1C}">
+                          <a14:useLocalDpi xmlns:a14="http://schemas.microsoft.com/office/drawing/2010/main" val="0"/>
+                        </a:ext>
+                      </a:extLst>
+                    </a:blip>
+                    <a:srcRect/>
+                    <a:stretch>
+                      <a:fillRect/>
+                    </a:stretch>
+                  </pic:blipFill>
+                  <pic:spPr bwMode="auto">
+                    <a:xfrm>
+                      <a:off x="0" y="0"/>
+                      <a:ext cx="5397500" cy="921385"/>
+                    </a:xfrm>
+                    <a:prstGeom prst="rect">
+                      <a:avLst/>
+                    </a:prstGeom>
+                    <a:noFill/>
+                    <a:ln>
+                      <a:noFill/>
+                    </a:ln>
+                  </pic:spPr>
+                </pic:pic>
+              </a:graphicData>
+            </a:graphic>
+          </wp:inline>
+        </w:drawing>
+      </w:r>
+    </w:p>
+    <w:p>
+      <w:pPr>
+        <w:ind w:left="708"/>
+        <w:rPr>
+          <w:rFonts w:ascii="Times New Roman" w:hAnsi="Times New Roman" w:cs="Times New Roman"/>
+        </w:rPr>
+      </w:pPr>
+      <w:r>
+        <w:rPr>
+          <w:rFonts w:ascii="Times New Roman" w:hAnsi="Times New Roman" w:cs="Times New Roman"/>
+          <w:color w:val="2E74B5" w:themeColor="accent1" w:themeShade="BF"/>
+        </w:rPr>
+        <w:t xml:space="preserve">Paso 6) </w:t>
+      </w:r>
+      <w:r>
+        <w:rPr>
+          <w:rFonts w:ascii="Times New Roman" w:hAnsi="Times New Roman" w:cs="Times New Roman"/>
+        </w:rPr>
+        <w:t>Abre el archivo /</w:t>
+      </w:r>
+      <w:proofErr w:type="spellStart"/>
+      <w:r>
+        <w:rPr>
+          <w:rFonts w:ascii="Times New Roman" w:hAnsi="Times New Roman" w:cs="Times New Roman"/>
+        </w:rPr>
+        <w:t>etc</w:t>
+      </w:r>
+      <w:proofErr w:type="spellEnd"/>
+      <w:r>
+        <w:rPr>
+          <w:rFonts w:ascii="Times New Roman" w:hAnsi="Times New Roman" w:cs="Times New Roman"/>
+        </w:rPr>
+        <w:t>/apache2/</w:t>
+      </w:r>
+      <w:proofErr w:type="spellStart"/>
+      <w:r>
+        <w:rPr>
+          <w:rFonts w:ascii="Times New Roman" w:hAnsi="Times New Roman" w:cs="Times New Roman"/>
+        </w:rPr>
+        <w:t>ports.conf</w:t>
+      </w:r>
+      <w:proofErr w:type="spellEnd"/>
+      <w:r>
+        <w:rPr>
+          <w:rFonts w:ascii="Times New Roman" w:hAnsi="Times New Roman" w:cs="Times New Roman"/>
+        </w:rPr>
+        <w:t>. ¿qué puerto es el que está a la escucha? Si usáramos conexión segura, ¿qué otro puerto estaría a la escucha?</w:t>
+      </w:r>
+      <w:r>
+        <w:rPr>
+          <w:rFonts w:ascii="Times New Roman" w:hAnsi="Times New Roman" w:cs="Times New Roman"/>
+        </w:rPr>
+        <w:tab/>
+      </w:r>
+    </w:p>
+    <w:p>
+      <w:pPr>
+        <w:ind w:firstLine="708"/>
+        <w:rPr>
+          <w:rFonts w:ascii="Times New Roman" w:hAnsi="Times New Roman" w:cs="Times New Roman"/>
+        </w:rPr>
+      </w:pPr>
+      <w:r>
+        <w:rPr>
+          <w:rFonts w:ascii="Times New Roman" w:hAnsi="Times New Roman" w:cs="Times New Roman"/>
+          <w:noProof/>
+        </w:rPr>
+        <w:drawing>
+          <wp:inline distT="0" distB="0" distL="0" distR="0" wp14:anchorId="06858D24" wp14:editId="6177E91E">
+            <wp:extent cx="5397500" cy="2353945"/>
+            <wp:effectExtent l="0" t="0" r="0" b="8255"/>
+            <wp:docPr id="10" name="Imagen 10"/>
+            <wp:cNvGraphicFramePr>
+              <a:graphicFrameLocks xmlns:a="http://schemas.openxmlformats.org/drawingml/2006/main" noChangeAspect="1"/>
+            </wp:cNvGraphicFramePr>
+            <a:graphic xmlns:a="http://schemas.openxmlformats.org/drawingml/2006/main">
+              <a:graphicData uri="http://schemas.openxmlformats.org/drawingml/2006/picture">
+                <pic:pic xmlns:pic="http://schemas.openxmlformats.org/drawingml/2006/picture">
+                  <pic:nvPicPr>
+                    <pic:cNvPr id="0" name="Picture 10"/>
+                    <pic:cNvPicPr>
+                      <a:picLocks noChangeAspect="1" noChangeArrowheads="1"/>
+                    </pic:cNvPicPr>
+                  </pic:nvPicPr>
+                  <pic:blipFill>
+                    <a:blip r:embed="rId26">
+                      <a:extLst>
+                        <a:ext uri="{28A0092B-C50C-407E-A947-70E740481C1C}">
+                          <a14:useLocalDpi xmlns:a14="http://schemas.microsoft.com/office/drawing/2010/main" val="0"/>
+                        </a:ext>
+                      </a:extLst>
+                    </a:blip>
+                    <a:srcRect/>
+                    <a:stretch>
+                      <a:fillRect/>
+                    </a:stretch>
+                  </pic:blipFill>
+                  <pic:spPr bwMode="auto">
+                    <a:xfrm>
+                      <a:off x="0" y="0"/>
+                      <a:ext cx="5397500" cy="2353945"/>
+                    </a:xfrm>
+                    <a:prstGeom prst="rect">
+                      <a:avLst/>
+                    </a:prstGeom>
+                    <a:noFill/>
+                    <a:ln>
+                      <a:noFill/>
+                    </a:ln>
+                  </pic:spPr>
+                </pic:pic>
+              </a:graphicData>
+            </a:graphic>
+          </wp:inline>
+        </w:drawing>
+      </w:r>
+    </w:p>
+    <w:p>
+      <w:pPr>
+        <w:ind w:left="708"/>
+        <w:rPr>
+          <w:rFonts w:ascii="Times New Roman" w:hAnsi="Times New Roman" w:cs="Times New Roman"/>
+        </w:rPr>
+      </w:pPr>
+      <w:r>
+        <w:rPr>
+          <w:rFonts w:ascii="Times New Roman" w:hAnsi="Times New Roman" w:cs="Times New Roman"/>
+          <w:color w:val="2E74B5" w:themeColor="accent1" w:themeShade="BF"/>
+        </w:rPr>
+        <w:t>Paso 7)</w:t>
+      </w:r>
+      <w:r>
+        <w:rPr>
+          <w:rFonts w:ascii="Times New Roman" w:hAnsi="Times New Roman" w:cs="Times New Roman"/>
+          <w:color w:val="2E74B5" w:themeColor="accent1" w:themeShade="BF"/>
+        </w:rPr>
+        <w:t xml:space="preserve"> </w:t>
+      </w:r>
+      <w:r>
+        <w:rPr>
+          <w:rFonts w:ascii="Times New Roman" w:hAnsi="Times New Roman" w:cs="Times New Roman"/>
+        </w:rPr>
+        <w:t>Consulta el fichero /</w:t>
+      </w:r>
+      <w:proofErr w:type="spellStart"/>
+      <w:r>
+        <w:rPr>
+          <w:rFonts w:ascii="Times New Roman" w:hAnsi="Times New Roman" w:cs="Times New Roman"/>
+        </w:rPr>
+        <w:t>etc</w:t>
+      </w:r>
+      <w:proofErr w:type="spellEnd"/>
+      <w:r>
+        <w:rPr>
+          <w:rFonts w:ascii="Times New Roman" w:hAnsi="Times New Roman" w:cs="Times New Roman"/>
+        </w:rPr>
+        <w:t>/apache2/apache2.conf y observa como la directiva contenedora que determina como Apache sirve el contenido del directorio /</w:t>
+      </w:r>
+      <w:proofErr w:type="spellStart"/>
+      <w:r>
+        <w:rPr>
+          <w:rFonts w:ascii="Times New Roman" w:hAnsi="Times New Roman" w:cs="Times New Roman"/>
+        </w:rPr>
+        <w:t>var</w:t>
+      </w:r>
+      <w:proofErr w:type="spellEnd"/>
+      <w:r>
+        <w:rPr>
+          <w:rFonts w:ascii="Times New Roman" w:hAnsi="Times New Roman" w:cs="Times New Roman"/>
+        </w:rPr>
+        <w:t>/www.</w:t>
+      </w:r>
+    </w:p>
+    <w:p>
+      <w:pPr>
+        <w:ind w:firstLine="708"/>
+        <w:rPr>
+          <w:rFonts w:ascii="Times New Roman" w:hAnsi="Times New Roman" w:cs="Times New Roman"/>
+        </w:rPr>
+      </w:pPr>
+      <w:r>
+        <w:rPr>
+          <w:rFonts w:ascii="Times New Roman" w:hAnsi="Times New Roman" w:cs="Times New Roman"/>
+          <w:noProof/>
+        </w:rPr>
+        <w:drawing>
+          <wp:inline distT="0" distB="0" distL="0" distR="0" wp14:anchorId="02D3FBCC" wp14:editId="4A595758">
+            <wp:extent cx="3036570" cy="859790"/>
+            <wp:effectExtent l="0" t="0" r="0" b="0"/>
+            <wp:docPr id="11" name="Imagen 11"/>
+            <wp:cNvGraphicFramePr>
+              <a:graphicFrameLocks xmlns:a="http://schemas.openxmlformats.org/drawingml/2006/main" noChangeAspect="1"/>
+            </wp:cNvGraphicFramePr>
+            <a:graphic xmlns:a="http://schemas.openxmlformats.org/drawingml/2006/main">
+              <a:graphicData uri="http://schemas.openxmlformats.org/drawingml/2006/picture">
+                <pic:pic xmlns:pic="http://schemas.openxmlformats.org/drawingml/2006/picture">
+                  <pic:nvPicPr>
+                    <pic:cNvPr id="0" name="Picture 11"/>
+                    <pic:cNvPicPr>
+                      <a:picLocks noChangeAspect="1" noChangeArrowheads="1"/>
+                    </pic:cNvPicPr>
+                  </pic:nvPicPr>
+                  <pic:blipFill>
+                    <a:blip r:embed="rId27">
+                      <a:extLst>
+                        <a:ext uri="{28A0092B-C50C-407E-A947-70E740481C1C}">
+                          <a14:useLocalDpi xmlns:a14="http://schemas.microsoft.com/office/drawing/2010/main" val="0"/>
+                        </a:ext>
+                      </a:extLst>
+                    </a:blip>
+                    <a:srcRect/>
+                    <a:stretch>
+                      <a:fillRect/>
+                    </a:stretch>
+                  </pic:blipFill>
+                  <pic:spPr bwMode="auto">
+                    <a:xfrm>
+                      <a:off x="0" y="0"/>
+                      <a:ext cx="3036570" cy="859790"/>
+                    </a:xfrm>
+                    <a:prstGeom prst="rect">
+                      <a:avLst/>
+                    </a:prstGeom>
+                    <a:noFill/>
+                    <a:ln>
+                      <a:noFill/>
+                    </a:ln>
+                  </pic:spPr>
+                </pic:pic>
+              </a:graphicData>
+            </a:graphic>
+          </wp:inline>
+        </w:drawing>
+      </w:r>
+    </w:p>
+    <w:p>
+      <w:pPr>
+        <w:ind w:firstLine="708"/>
+        <w:rPr>
+          <w:rFonts w:ascii="Times New Roman" w:hAnsi="Times New Roman" w:cs="Times New Roman"/>
+        </w:rPr>
+      </w:pPr>
+    </w:p>
+    <w:p>
+      <w:pPr>
+        <w:rPr>
+          <w:rFonts w:asciiTheme="majorHAnsi" w:eastAsiaTheme="majorEastAsia" w:hAnsiTheme="majorHAnsi" w:cstheme="majorBidi"/>
+          <w:color w:val="1F4D78" w:themeColor="accent1" w:themeShade="7F"/>
+          <w:sz w:val="24"/>
+          <w:szCs w:val="24"/>
+        </w:rPr>
+      </w:pPr>
+      <w:r>
+        <w:rPr>
+          <w:rFonts w:asciiTheme="majorHAnsi" w:eastAsiaTheme="majorEastAsia" w:hAnsiTheme="majorHAnsi" w:cstheme="majorBidi"/>
+          <w:color w:val="1F4D78" w:themeColor="accent1" w:themeShade="7F"/>
+          <w:sz w:val="24"/>
+          <w:szCs w:val="24"/>
+        </w:rPr>
+        <w:t>C)</w:t>
+      </w:r>
+      <w:r>
+        <w:rPr>
+          <w:rFonts w:asciiTheme="majorHAnsi" w:eastAsiaTheme="majorEastAsia" w:hAnsiTheme="majorHAnsi" w:cstheme="majorBidi"/>
+          <w:color w:val="1F4D78" w:themeColor="accent1" w:themeShade="7F"/>
+          <w:sz w:val="24"/>
+          <w:szCs w:val="24"/>
+        </w:rPr>
+        <w:t>Ficheros de configuración y directivas en Apache para Windows2008xx</w:t>
+      </w:r>
+    </w:p>
+    <w:p>
+      <w:pPr>
+        <w:rPr>
+          <w:rFonts w:ascii="Times New Roman" w:hAnsi="Times New Roman" w:cs="Times New Roman"/>
+        </w:rPr>
+      </w:pPr>
+      <w:r>
+        <w:rPr>
+          <w:rFonts w:ascii="Times New Roman" w:hAnsi="Times New Roman" w:cs="Times New Roman"/>
+          <w:color w:val="2E74B5" w:themeColor="accent1" w:themeShade="BF"/>
+        </w:rPr>
+        <w:t>Paso 1)</w:t>
+      </w:r>
+      <w:r>
+        <w:rPr>
+          <w:rFonts w:ascii="Times New Roman" w:hAnsi="Times New Roman" w:cs="Times New Roman"/>
+          <w:color w:val="2E74B5" w:themeColor="accent1" w:themeShade="BF"/>
+        </w:rPr>
+        <w:t xml:space="preserve"> </w:t>
+      </w:r>
+      <w:r>
+        <w:rPr>
+          <w:rFonts w:ascii="Times New Roman" w:hAnsi="Times New Roman" w:cs="Times New Roman"/>
+        </w:rPr>
+        <w:t>Accede al directorio C:\Program Files(x</w:t>
+      </w:r>
+      <w:proofErr w:type="gramStart"/>
+      <w:r>
+        <w:rPr>
+          <w:rFonts w:ascii="Times New Roman" w:hAnsi="Times New Roman" w:cs="Times New Roman"/>
+        </w:rPr>
+        <w:t>86)\</w:t>
+      </w:r>
+      <w:proofErr w:type="gramEnd"/>
+      <w:r>
+        <w:rPr>
+          <w:rFonts w:ascii="Times New Roman" w:hAnsi="Times New Roman" w:cs="Times New Roman"/>
+        </w:rPr>
+        <w:t xml:space="preserve">Apache Software </w:t>
+      </w:r>
+      <w:proofErr w:type="spellStart"/>
+      <w:r>
+        <w:rPr>
+          <w:rFonts w:ascii="Times New Roman" w:hAnsi="Times New Roman" w:cs="Times New Roman"/>
+        </w:rPr>
+        <w:t>Foundation</w:t>
+      </w:r>
+      <w:proofErr w:type="spellEnd"/>
+      <w:r>
+        <w:rPr>
+          <w:rFonts w:ascii="Times New Roman" w:hAnsi="Times New Roman" w:cs="Times New Roman"/>
+        </w:rPr>
+        <w:t>\Apache 2.2\</w:t>
+      </w:r>
+      <w:proofErr w:type="spellStart"/>
+      <w:r>
+        <w:rPr>
+          <w:rFonts w:ascii="Times New Roman" w:hAnsi="Times New Roman" w:cs="Times New Roman"/>
+        </w:rPr>
+        <w:t>conf</w:t>
+      </w:r>
+      <w:proofErr w:type="spellEnd"/>
+      <w:r>
+        <w:rPr>
+          <w:rFonts w:ascii="Times New Roman" w:hAnsi="Times New Roman" w:cs="Times New Roman"/>
+        </w:rPr>
+        <w:t>\</w:t>
+      </w:r>
+    </w:p>
+    <w:p>
+      <w:pPr>
+        <w:rPr>
+          <w:rFonts w:ascii="Times New Roman" w:hAnsi="Times New Roman" w:cs="Times New Roman"/>
+        </w:rPr>
+      </w:pPr>
+      <w:r>
+        <w:rPr>
+          <w:rFonts w:ascii="Times New Roman" w:hAnsi="Times New Roman" w:cs="Times New Roman"/>
+          <w:color w:val="2E74B5" w:themeColor="accent1" w:themeShade="BF"/>
+        </w:rPr>
+        <w:t xml:space="preserve">Paso 2) </w:t>
+      </w:r>
+      <w:r>
+        <w:rPr>
+          <w:rFonts w:ascii="Times New Roman" w:hAnsi="Times New Roman" w:cs="Times New Roman"/>
+        </w:rPr>
+        <w:t xml:space="preserve">Abre el archivo </w:t>
+      </w:r>
+      <w:proofErr w:type="spellStart"/>
+      <w:r>
+        <w:rPr>
+          <w:rFonts w:ascii="Times New Roman" w:hAnsi="Times New Roman" w:cs="Times New Roman"/>
+        </w:rPr>
+        <w:t>httpd.conf</w:t>
+      </w:r>
+      <w:proofErr w:type="spellEnd"/>
+      <w:r>
+        <w:rPr>
+          <w:rFonts w:ascii="Times New Roman" w:hAnsi="Times New Roman" w:cs="Times New Roman"/>
+        </w:rPr>
+        <w:t xml:space="preserve"> y vamos a analizar el contenido:</w:t>
+      </w:r>
+    </w:p>
+    <w:p>
+      <w:pPr>
+        <w:ind w:left="708"/>
+        <w:rPr>
+          <w:rFonts w:ascii="Times New Roman" w:hAnsi="Times New Roman" w:cs="Times New Roman"/>
+        </w:rPr>
+      </w:pPr>
+      <w:r>
+        <w:rPr>
+          <w:rFonts w:ascii="Times New Roman" w:hAnsi="Times New Roman" w:cs="Times New Roman"/>
+        </w:rPr>
+        <w:t xml:space="preserve">• ¿Cuál es el </w:t>
+      </w:r>
+      <w:proofErr w:type="spellStart"/>
+      <w:r>
+        <w:rPr>
+          <w:rFonts w:ascii="Times New Roman" w:hAnsi="Times New Roman" w:cs="Times New Roman"/>
+        </w:rPr>
+        <w:t>path</w:t>
+      </w:r>
+      <w:proofErr w:type="spellEnd"/>
+      <w:r>
+        <w:rPr>
+          <w:rFonts w:ascii="Times New Roman" w:hAnsi="Times New Roman" w:cs="Times New Roman"/>
+        </w:rPr>
+        <w:t xml:space="preserve"> de la directiva </w:t>
+      </w:r>
+      <w:proofErr w:type="spellStart"/>
+      <w:r>
+        <w:rPr>
+          <w:rFonts w:ascii="Times New Roman" w:hAnsi="Times New Roman" w:cs="Times New Roman"/>
+        </w:rPr>
+        <w:t>ServerRoot</w:t>
+      </w:r>
+      <w:proofErr w:type="spellEnd"/>
+      <w:r>
+        <w:rPr>
+          <w:rFonts w:ascii="Times New Roman" w:hAnsi="Times New Roman" w:cs="Times New Roman"/>
+        </w:rPr>
+        <w:t>?</w:t>
+      </w:r>
+    </w:p>
+    <w:p>
+      <w:pPr>
+        <w:ind w:left="708"/>
+        <w:rPr>
+          <w:rFonts w:ascii="Times New Roman" w:hAnsi="Times New Roman" w:cs="Times New Roman"/>
+        </w:rPr>
+      </w:pPr>
+      <w:r>
+        <w:rPr>
+          <w:rFonts w:ascii="Times New Roman" w:hAnsi="Times New Roman" w:cs="Times New Roman"/>
+          <w:noProof/>
+        </w:rPr>
+        <w:drawing>
+          <wp:inline distT="0" distB="0" distL="0" distR="0" wp14:anchorId="0DB8AC15" wp14:editId="131B65D6">
+            <wp:extent cx="5394795" cy="1173063"/>
+            <wp:effectExtent l="0" t="0" r="0" b="8255"/>
+            <wp:docPr id="12" name="Imagen 12"/>
+            <wp:cNvGraphicFramePr>
+              <a:graphicFrameLocks xmlns:a="http://schemas.openxmlformats.org/drawingml/2006/main" noChangeAspect="1"/>
+            </wp:cNvGraphicFramePr>
+            <a:graphic xmlns:a="http://schemas.openxmlformats.org/drawingml/2006/main">
+              <a:graphicData uri="http://schemas.openxmlformats.org/drawingml/2006/picture">
+                <pic:pic xmlns:pic="http://schemas.openxmlformats.org/drawingml/2006/picture">
+                  <pic:nvPicPr>
+                    <pic:cNvPr id="0" name="Picture 12"/>
+                    <pic:cNvPicPr>
+                      <a:picLocks noChangeAspect="1" noChangeArrowheads="1"/>
+                    </pic:cNvPicPr>
+                  </pic:nvPicPr>
+                  <pic:blipFill>
+                    <a:blip r:embed="rId28">
+                      <a:extLst>
+                        <a:ext uri="{28A0092B-C50C-407E-A947-70E740481C1C}">
+                          <a14:useLocalDpi xmlns:a14="http://schemas.microsoft.com/office/drawing/2010/main" val="0"/>
+                        </a:ext>
+                      </a:extLst>
+                    </a:blip>
+                    <a:srcRect/>
+                    <a:stretch>
+                      <a:fillRect/>
+                    </a:stretch>
+                  </pic:blipFill>
+                  <pic:spPr bwMode="auto">
+                    <a:xfrm>
+                      <a:off x="0" y="0"/>
+                      <a:ext cx="5404459" cy="1175164"/>
+                    </a:xfrm>
+                    <a:prstGeom prst="rect">
+                      <a:avLst/>
+                    </a:prstGeom>
+                    <a:noFill/>
+                    <a:ln>
+                      <a:noFill/>
+                    </a:ln>
+                  </pic:spPr>
+                </pic:pic>
+              </a:graphicData>
+            </a:graphic>
+          </wp:inline>
+        </w:drawing>
+      </w:r>
+    </w:p>
+    <w:p>
+      <w:pPr>
+        <w:ind w:left="708"/>
+        <w:rPr>
+          <w:rFonts w:ascii="Times New Roman" w:hAnsi="Times New Roman" w:cs="Times New Roman"/>
+        </w:rPr>
+      </w:pPr>
+      <w:r>
+        <w:rPr>
+          <w:rFonts w:ascii="Times New Roman" w:hAnsi="Times New Roman" w:cs="Times New Roman"/>
+        </w:rPr>
+        <w:lastRenderedPageBreak/>
+        <w:t>• ¿Qué puerto está a la escucha para el servidor Apache?</w:t>
+      </w:r>
+    </w:p>
+    <w:p>
+      <w:pPr>
+        <w:ind w:left="708"/>
+        <w:rPr>
+          <w:rFonts w:ascii="Times New Roman" w:hAnsi="Times New Roman" w:cs="Times New Roman"/>
+        </w:rPr>
+      </w:pPr>
+      <w:r>
+        <w:rPr>
+          <w:rFonts w:ascii="Times New Roman" w:hAnsi="Times New Roman" w:cs="Times New Roman"/>
+          <w:noProof/>
+        </w:rPr>
+        <w:drawing>
+          <wp:inline distT="0" distB="0" distL="0" distR="0" wp14:anchorId="690DBB5B" wp14:editId="14E56108">
+            <wp:extent cx="5295265" cy="1535430"/>
+            <wp:effectExtent l="0" t="0" r="635" b="7620"/>
+            <wp:docPr id="13" name="Imagen 13"/>
+            <wp:cNvGraphicFramePr>
+              <a:graphicFrameLocks xmlns:a="http://schemas.openxmlformats.org/drawingml/2006/main" noChangeAspect="1"/>
+            </wp:cNvGraphicFramePr>
+            <a:graphic xmlns:a="http://schemas.openxmlformats.org/drawingml/2006/main">
+              <a:graphicData uri="http://schemas.openxmlformats.org/drawingml/2006/picture">
+                <pic:pic xmlns:pic="http://schemas.openxmlformats.org/drawingml/2006/picture">
+                  <pic:nvPicPr>
+                    <pic:cNvPr id="0" name="Picture 13"/>
+                    <pic:cNvPicPr>
+                      <a:picLocks noChangeAspect="1" noChangeArrowheads="1"/>
+                    </pic:cNvPicPr>
+                  </pic:nvPicPr>
+                  <pic:blipFill>
+                    <a:blip r:embed="rId29">
+                      <a:extLst>
+                        <a:ext uri="{28A0092B-C50C-407E-A947-70E740481C1C}">
+                          <a14:useLocalDpi xmlns:a14="http://schemas.microsoft.com/office/drawing/2010/main" val="0"/>
+                        </a:ext>
+                      </a:extLst>
+                    </a:blip>
+                    <a:srcRect/>
+                    <a:stretch>
+                      <a:fillRect/>
+                    </a:stretch>
+                  </pic:blipFill>
+                  <pic:spPr bwMode="auto">
+                    <a:xfrm>
+                      <a:off x="0" y="0"/>
+                      <a:ext cx="5295265" cy="1535430"/>
+                    </a:xfrm>
+                    <a:prstGeom prst="rect">
+                      <a:avLst/>
+                    </a:prstGeom>
+                    <a:noFill/>
+                    <a:ln>
+                      <a:noFill/>
+                    </a:ln>
+                  </pic:spPr>
+                </pic:pic>
+              </a:graphicData>
+            </a:graphic>
+          </wp:inline>
+        </w:drawing>
+      </w:r>
+    </w:p>
+    <w:p>
+      <w:pPr>
+        <w:ind w:left="708"/>
+        <w:rPr>
+          <w:rFonts w:ascii="Times New Roman" w:hAnsi="Times New Roman" w:cs="Times New Roman"/>
+        </w:rPr>
+      </w:pPr>
+      <w:r>
+        <w:rPr>
+          <w:rFonts w:ascii="Times New Roman" w:hAnsi="Times New Roman" w:cs="Times New Roman"/>
+        </w:rPr>
+        <w:t xml:space="preserve">• ¿Cuál es el valor de la directiva </w:t>
+      </w:r>
+      <w:proofErr w:type="spellStart"/>
+      <w:r>
+        <w:rPr>
+          <w:rFonts w:ascii="Times New Roman" w:hAnsi="Times New Roman" w:cs="Times New Roman"/>
+        </w:rPr>
+        <w:t>DocumentRoot</w:t>
+      </w:r>
+      <w:proofErr w:type="spellEnd"/>
+      <w:r>
+        <w:rPr>
+          <w:rFonts w:ascii="Times New Roman" w:hAnsi="Times New Roman" w:cs="Times New Roman"/>
+        </w:rPr>
+        <w:t>?</w:t>
+      </w:r>
+    </w:p>
+    <w:p>
+      <w:pPr>
+        <w:ind w:left="708"/>
+        <w:rPr>
+          <w:rFonts w:ascii="Times New Roman" w:hAnsi="Times New Roman" w:cs="Times New Roman"/>
+        </w:rPr>
+      </w:pPr>
+      <w:r>
+        <w:rPr>
+          <w:rFonts w:ascii="Times New Roman" w:hAnsi="Times New Roman" w:cs="Times New Roman"/>
+          <w:noProof/>
+        </w:rPr>
+        <w:drawing>
+          <wp:inline distT="0" distB="0" distL="0" distR="0" wp14:anchorId="7EE6515C" wp14:editId="15B1811B">
+            <wp:extent cx="5397500" cy="1016635"/>
+            <wp:effectExtent l="0" t="0" r="0" b="0"/>
+            <wp:docPr id="14" name="Imagen 14"/>
+            <wp:cNvGraphicFramePr>
+              <a:graphicFrameLocks xmlns:a="http://schemas.openxmlformats.org/drawingml/2006/main" noChangeAspect="1"/>
+            </wp:cNvGraphicFramePr>
+            <a:graphic xmlns:a="http://schemas.openxmlformats.org/drawingml/2006/main">
+              <a:graphicData uri="http://schemas.openxmlformats.org/drawingml/2006/picture">
+                <pic:pic xmlns:pic="http://schemas.openxmlformats.org/drawingml/2006/picture">
+                  <pic:nvPicPr>
+                    <pic:cNvPr id="0" name="Picture 14"/>
+                    <pic:cNvPicPr>
+                      <a:picLocks noChangeAspect="1" noChangeArrowheads="1"/>
+                    </pic:cNvPicPr>
+                  </pic:nvPicPr>
+                  <pic:blipFill>
+                    <a:blip r:embed="rId30">
+                      <a:extLst>
+                        <a:ext uri="{28A0092B-C50C-407E-A947-70E740481C1C}">
+                          <a14:useLocalDpi xmlns:a14="http://schemas.microsoft.com/office/drawing/2010/main" val="0"/>
+                        </a:ext>
+                      </a:extLst>
+                    </a:blip>
+                    <a:srcRect/>
+                    <a:stretch>
+                      <a:fillRect/>
+                    </a:stretch>
+                  </pic:blipFill>
+                  <pic:spPr bwMode="auto">
+                    <a:xfrm>
+                      <a:off x="0" y="0"/>
+                      <a:ext cx="5397500" cy="1016635"/>
+                    </a:xfrm>
+                    <a:prstGeom prst="rect">
+                      <a:avLst/>
+                    </a:prstGeom>
+                    <a:noFill/>
+                    <a:ln>
+                      <a:noFill/>
+                    </a:ln>
+                  </pic:spPr>
+                </pic:pic>
+              </a:graphicData>
+            </a:graphic>
+          </wp:inline>
+        </w:drawing>
+      </w:r>
+    </w:p>
+    <w:p>
+      <w:pPr>
+        <w:ind w:left="708"/>
+        <w:rPr>
+          <w:rFonts w:ascii="Times New Roman" w:hAnsi="Times New Roman" w:cs="Times New Roman"/>
+        </w:rPr>
+      </w:pPr>
+      <w:r>
+        <w:rPr>
+          <w:rFonts w:ascii="Times New Roman" w:hAnsi="Times New Roman" w:cs="Times New Roman"/>
+        </w:rPr>
+        <w:t xml:space="preserve">• ¿Desde donde se sirve el contenido según la directiva </w:t>
+      </w:r>
+      <w:proofErr w:type="spellStart"/>
+      <w:r>
+        <w:rPr>
+          <w:rFonts w:ascii="Times New Roman" w:hAnsi="Times New Roman" w:cs="Times New Roman"/>
+        </w:rPr>
+        <w:t>Directory</w:t>
+      </w:r>
+      <w:proofErr w:type="spellEnd"/>
+      <w:r>
+        <w:rPr>
+          <w:rFonts w:ascii="Times New Roman" w:hAnsi="Times New Roman" w:cs="Times New Roman"/>
+        </w:rPr>
+        <w:t>?</w:t>
+      </w:r>
+    </w:p>
+    <w:p>
+      <w:pPr>
+        <w:ind w:left="708"/>
+        <w:rPr>
+          <w:rFonts w:ascii="Times New Roman" w:hAnsi="Times New Roman" w:cs="Times New Roman"/>
+        </w:rPr>
+      </w:pPr>
+      <w:r>
+        <w:rPr>
+          <w:rFonts w:ascii="Times New Roman" w:hAnsi="Times New Roman" w:cs="Times New Roman"/>
+          <w:noProof/>
+        </w:rPr>
+        <w:drawing>
+          <wp:inline distT="0" distB="0" distL="0" distR="0" wp14:anchorId="387B7DB8" wp14:editId="61875E45">
+            <wp:extent cx="5397500" cy="3677920"/>
+            <wp:effectExtent l="0" t="0" r="0" b="0"/>
+            <wp:docPr id="15" name="Imagen 15"/>
+            <wp:cNvGraphicFramePr>
+              <a:graphicFrameLocks xmlns:a="http://schemas.openxmlformats.org/drawingml/2006/main" noChangeAspect="1"/>
+            </wp:cNvGraphicFramePr>
+            <a:graphic xmlns:a="http://schemas.openxmlformats.org/drawingml/2006/main">
+              <a:graphicData uri="http://schemas.openxmlformats.org/drawingml/2006/picture">
+                <pic:pic xmlns:pic="http://schemas.openxmlformats.org/drawingml/2006/picture">
+                  <pic:nvPicPr>
+                    <pic:cNvPr id="0" name="Picture 15"/>
+                    <pic:cNvPicPr>
+                      <a:picLocks noChangeAspect="1" noChangeArrowheads="1"/>
+                    </pic:cNvPicPr>
+                  </pic:nvPicPr>
+                  <pic:blipFill>
+                    <a:blip r:embed="rId31">
+                      <a:extLst>
+                        <a:ext uri="{28A0092B-C50C-407E-A947-70E740481C1C}">
+                          <a14:useLocalDpi xmlns:a14="http://schemas.microsoft.com/office/drawing/2010/main" val="0"/>
+                        </a:ext>
+                      </a:extLst>
+                    </a:blip>
+                    <a:srcRect/>
+                    <a:stretch>
+                      <a:fillRect/>
+                    </a:stretch>
+                  </pic:blipFill>
+                  <pic:spPr bwMode="auto">
+                    <a:xfrm>
+                      <a:off x="0" y="0"/>
+                      <a:ext cx="5397500" cy="3677920"/>
+                    </a:xfrm>
+                    <a:prstGeom prst="rect">
+                      <a:avLst/>
+                    </a:prstGeom>
+                    <a:noFill/>
+                    <a:ln>
+                      <a:noFill/>
+                    </a:ln>
+                  </pic:spPr>
+                </pic:pic>
+              </a:graphicData>
+            </a:graphic>
+          </wp:inline>
+        </w:drawing>
+      </w:r>
+    </w:p>
+    <w:p>
+      <w:pPr>
+        <w:ind w:left="708"/>
+        <w:rPr>
+          <w:rFonts w:ascii="Times New Roman" w:hAnsi="Times New Roman" w:cs="Times New Roman"/>
+        </w:rPr>
+      </w:pPr>
+    </w:p>
+    <w:p>
+      <w:pPr>
+        <w:ind w:left="708"/>
+        <w:rPr>
+          <w:rFonts w:ascii="Times New Roman" w:hAnsi="Times New Roman" w:cs="Times New Roman"/>
+        </w:rPr>
+      </w:pPr>
+    </w:p>
+    <w:p>
+      <w:pPr>
+        <w:ind w:left="708"/>
+        <w:rPr>
+          <w:rFonts w:ascii="Times New Roman" w:hAnsi="Times New Roman" w:cs="Times New Roman"/>
+        </w:rPr>
+      </w:pPr>
+    </w:p>
+    <w:p>
+      <w:pPr>
+        <w:ind w:left="708"/>
+        <w:rPr>
+          <w:rFonts w:ascii="Times New Roman" w:hAnsi="Times New Roman" w:cs="Times New Roman"/>
+        </w:rPr>
+      </w:pPr>
+    </w:p>
+    <w:p>
+      <w:pPr>
+        <w:ind w:left="708"/>
+        <w:rPr>
+          <w:rFonts w:ascii="Times New Roman" w:hAnsi="Times New Roman" w:cs="Times New Roman"/>
+        </w:rPr>
+      </w:pPr>
+    </w:p>
+    <w:p>
+      <w:pPr>
+        <w:ind w:left="708"/>
+        <w:rPr>
+          <w:rFonts w:ascii="Times New Roman" w:hAnsi="Times New Roman" w:cs="Times New Roman"/>
+        </w:rPr>
+      </w:pPr>
+      <w:r>
+        <w:rPr>
+          <w:rFonts w:ascii="Times New Roman" w:hAnsi="Times New Roman" w:cs="Times New Roman"/>
+        </w:rPr>
+        <w:lastRenderedPageBreak/>
+        <w:t xml:space="preserve">• ¿Dónde se guarda el registro de errores según la directiva </w:t>
+      </w:r>
+      <w:proofErr w:type="spellStart"/>
+      <w:r>
+        <w:rPr>
+          <w:rFonts w:ascii="Times New Roman" w:hAnsi="Times New Roman" w:cs="Times New Roman"/>
+        </w:rPr>
+        <w:t>ErrorLog</w:t>
+      </w:r>
+      <w:proofErr w:type="spellEnd"/>
+      <w:r>
+        <w:rPr>
+          <w:rFonts w:ascii="Times New Roman" w:hAnsi="Times New Roman" w:cs="Times New Roman"/>
+        </w:rPr>
+        <w:t>?</w:t>
+      </w:r>
+    </w:p>
+    <w:p>
+      <w:pPr>
+        <w:ind w:left="708"/>
+        <w:rPr>
+          <w:rFonts w:ascii="Times New Roman" w:hAnsi="Times New Roman" w:cs="Times New Roman"/>
+        </w:rPr>
+      </w:pPr>
+      <w:r>
+        <w:rPr>
+          <w:rFonts w:ascii="Times New Roman" w:hAnsi="Times New Roman" w:cs="Times New Roman"/>
+          <w:noProof/>
+        </w:rPr>
+        <w:drawing>
+          <wp:inline distT="0" distB="0" distL="0" distR="0" wp14:anchorId="69A0277F" wp14:editId="030150B4">
+            <wp:extent cx="5397500" cy="1924126"/>
+            <wp:effectExtent l="0" t="0" r="0" b="0"/>
+            <wp:docPr id="16" name="Imagen 16"/>
+            <wp:cNvGraphicFramePr>
+              <a:graphicFrameLocks xmlns:a="http://schemas.openxmlformats.org/drawingml/2006/main" noChangeAspect="1"/>
+            </wp:cNvGraphicFramePr>
+            <a:graphic xmlns:a="http://schemas.openxmlformats.org/drawingml/2006/main">
+              <a:graphicData uri="http://schemas.openxmlformats.org/drawingml/2006/picture">
+                <pic:pic xmlns:pic="http://schemas.openxmlformats.org/drawingml/2006/picture">
+                  <pic:nvPicPr>
+                    <pic:cNvPr id="0" name="Picture 16"/>
+                    <pic:cNvPicPr>
+                      <a:picLocks noChangeAspect="1" noChangeArrowheads="1"/>
+                    </pic:cNvPicPr>
+                  </pic:nvPicPr>
+                  <pic:blipFill>
+                    <a:blip r:embed="rId32">
+                      <a:extLst>
+                        <a:ext uri="{28A0092B-C50C-407E-A947-70E740481C1C}">
+                          <a14:useLocalDpi xmlns:a14="http://schemas.microsoft.com/office/drawing/2010/main" val="0"/>
+                        </a:ext>
+                      </a:extLst>
+                    </a:blip>
+                    <a:srcRect/>
+                    <a:stretch>
+                      <a:fillRect/>
+                    </a:stretch>
+                  </pic:blipFill>
+                  <pic:spPr bwMode="auto">
+                    <a:xfrm>
+                      <a:off x="0" y="0"/>
+                      <a:ext cx="5397500" cy="1924126"/>
+                    </a:xfrm>
+                    <a:prstGeom prst="rect">
+                      <a:avLst/>
+                    </a:prstGeom>
+                    <a:noFill/>
+                    <a:ln>
+                      <a:noFill/>
+                    </a:ln>
+                  </pic:spPr>
+                </pic:pic>
+              </a:graphicData>
+            </a:graphic>
+          </wp:inline>
+        </w:drawing>
+      </w:r>
+    </w:p>
+    <w:p>
+      <w:pPr>
+        <w:ind w:left="708"/>
+        <w:rPr>
+          <w:rFonts w:ascii="Times New Roman" w:hAnsi="Times New Roman" w:cs="Times New Roman"/>
+        </w:rPr>
+      </w:pPr>
+      <w:r>
+        <w:rPr>
+          <w:rFonts w:ascii="Times New Roman" w:hAnsi="Times New Roman" w:cs="Times New Roman"/>
+          <w:color w:val="2E74B5" w:themeColor="accent1" w:themeShade="BF"/>
+        </w:rPr>
+        <w:t xml:space="preserve">Paso 3) </w:t>
+      </w:r>
+      <w:r>
+        <w:rPr>
+          <w:rFonts w:ascii="Times New Roman" w:hAnsi="Times New Roman" w:cs="Times New Roman"/>
+        </w:rPr>
+        <w:t xml:space="preserve">Abre los ficheros </w:t>
+      </w:r>
+      <w:proofErr w:type="spellStart"/>
+      <w:r>
+        <w:rPr>
+          <w:rFonts w:ascii="Times New Roman" w:hAnsi="Times New Roman" w:cs="Times New Roman"/>
+        </w:rPr>
+        <w:t>httpd</w:t>
+      </w:r>
+      <w:proofErr w:type="spellEnd"/>
+      <w:r>
+        <w:rPr>
+          <w:rFonts w:ascii="Times New Roman" w:hAnsi="Times New Roman" w:cs="Times New Roman"/>
+        </w:rPr>
+        <w:t xml:space="preserve">-default y </w:t>
+      </w:r>
+      <w:proofErr w:type="spellStart"/>
+      <w:r>
+        <w:rPr>
+          <w:rFonts w:ascii="Times New Roman" w:hAnsi="Times New Roman" w:cs="Times New Roman"/>
+        </w:rPr>
+        <w:t>httpd-vhosts</w:t>
+      </w:r>
+      <w:proofErr w:type="spellEnd"/>
+      <w:r>
+        <w:rPr>
+          <w:rFonts w:ascii="Times New Roman" w:hAnsi="Times New Roman" w:cs="Times New Roman"/>
+        </w:rPr>
+        <w:t xml:space="preserve"> y observa el contenido de ambos.</w:t>
+      </w:r>
+      <w:r>
+        <w:rPr>
+          <w:rFonts w:ascii="Times New Roman" w:hAnsi="Times New Roman" w:cs="Times New Roman"/>
+          <w:noProof/>
+        </w:rPr>
+        <w:drawing>
+          <wp:inline distT="0" distB="0" distL="0" distR="0" wp14:anchorId="006FA560" wp14:editId="1E31ABF9">
+            <wp:extent cx="5396684" cy="3282286"/>
+            <wp:effectExtent l="0" t="0" r="0" b="0"/>
+            <wp:docPr id="17" name="Imagen 17"/>
+            <wp:cNvGraphicFramePr>
+              <a:graphicFrameLocks xmlns:a="http://schemas.openxmlformats.org/drawingml/2006/main" noChangeAspect="1"/>
+            </wp:cNvGraphicFramePr>
+            <a:graphic xmlns:a="http://schemas.openxmlformats.org/drawingml/2006/main">
+              <a:graphicData uri="http://schemas.openxmlformats.org/drawingml/2006/picture">
+                <pic:pic xmlns:pic="http://schemas.openxmlformats.org/drawingml/2006/picture">
+                  <pic:nvPicPr>
+                    <pic:cNvPr id="0" name="Picture 17"/>
+                    <pic:cNvPicPr>
+                      <a:picLocks noChangeAspect="1" noChangeArrowheads="1"/>
+                    </pic:cNvPicPr>
+                  </pic:nvPicPr>
+                  <pic:blipFill>
+                    <a:blip r:embed="rId33">
+                      <a:extLst>
+                        <a:ext uri="{28A0092B-C50C-407E-A947-70E740481C1C}">
+                          <a14:useLocalDpi xmlns:a14="http://schemas.microsoft.com/office/drawing/2010/main" val="0"/>
+                        </a:ext>
+                      </a:extLst>
+                    </a:blip>
+                    <a:srcRect/>
+                    <a:stretch>
+                      <a:fillRect/>
+                    </a:stretch>
+                  </pic:blipFill>
+                  <pic:spPr bwMode="auto">
+                    <a:xfrm>
+                      <a:off x="0" y="0"/>
+                      <a:ext cx="5399964" cy="3284281"/>
+                    </a:xfrm>
+                    <a:prstGeom prst="rect">
+                      <a:avLst/>
+                    </a:prstGeom>
+                    <a:noFill/>
+                    <a:ln>
+                      <a:noFill/>
+                    </a:ln>
+                  </pic:spPr>
+                </pic:pic>
+              </a:graphicData>
+            </a:graphic>
+          </wp:inline>
+        </w:drawing>
+      </w:r>
     </w:p>
     <w:p>
       <w:pPr>
@@ -1685,6 +3697,4718 @@
           <w:u w:val="single"/>
         </w:rPr>
       </w:pPr>
+      <w:r>
+        <w:rPr>
+          <w:rFonts w:ascii="Times New Roman" w:hAnsi="Times New Roman" w:cs="Times New Roman"/>
+          <w:noProof/>
+          <w:u w:val="single"/>
+        </w:rPr>
+        <w:drawing>
+          <wp:inline distT="0" distB="0" distL="0" distR="0" wp14:anchorId="4E7BEDB9" wp14:editId="1B663970">
+            <wp:extent cx="5394158" cy="2768856"/>
+            <wp:effectExtent l="0" t="0" r="0" b="0"/>
+            <wp:docPr id="18" name="Imagen 18"/>
+            <wp:cNvGraphicFramePr>
+              <a:graphicFrameLocks xmlns:a="http://schemas.openxmlformats.org/drawingml/2006/main" noChangeAspect="1"/>
+            </wp:cNvGraphicFramePr>
+            <a:graphic xmlns:a="http://schemas.openxmlformats.org/drawingml/2006/main">
+              <a:graphicData uri="http://schemas.openxmlformats.org/drawingml/2006/picture">
+                <pic:pic xmlns:pic="http://schemas.openxmlformats.org/drawingml/2006/picture">
+                  <pic:nvPicPr>
+                    <pic:cNvPr id="0" name="Picture 18"/>
+                    <pic:cNvPicPr>
+                      <a:picLocks noChangeAspect="1" noChangeArrowheads="1"/>
+                    </pic:cNvPicPr>
+                  </pic:nvPicPr>
+                  <pic:blipFill>
+                    <a:blip r:embed="rId34">
+                      <a:extLst>
+                        <a:ext uri="{28A0092B-C50C-407E-A947-70E740481C1C}">
+                          <a14:useLocalDpi xmlns:a14="http://schemas.microsoft.com/office/drawing/2010/main" val="0"/>
+                        </a:ext>
+                      </a:extLst>
+                    </a:blip>
+                    <a:srcRect/>
+                    <a:stretch>
+                      <a:fillRect/>
+                    </a:stretch>
+                  </pic:blipFill>
+                  <pic:spPr bwMode="auto">
+                    <a:xfrm>
+                      <a:off x="0" y="0"/>
+                      <a:ext cx="5409513" cy="2776738"/>
+                    </a:xfrm>
+                    <a:prstGeom prst="rect">
+                      <a:avLst/>
+                    </a:prstGeom>
+                    <a:noFill/>
+                    <a:ln>
+                      <a:noFill/>
+                    </a:ln>
+                  </pic:spPr>
+                </pic:pic>
+              </a:graphicData>
+            </a:graphic>
+          </wp:inline>
+        </w:drawing>
+      </w:r>
+    </w:p>
+    <w:p>
+      <w:pPr>
+        <w:pStyle w:val="Prrafodelista"/>
+        <w:rPr>
+          <w:rFonts w:ascii="Times New Roman" w:hAnsi="Times New Roman" w:cs="Times New Roman"/>
+          <w:u w:val="single"/>
+        </w:rPr>
+      </w:pPr>
+    </w:p>
+    <w:p>
+      <w:pPr>
+        <w:rPr>
+          <w:rFonts w:asciiTheme="majorHAnsi" w:eastAsiaTheme="majorEastAsia" w:hAnsiTheme="majorHAnsi" w:cstheme="majorBidi"/>
+          <w:color w:val="1F4D78" w:themeColor="accent1" w:themeShade="7F"/>
+          <w:sz w:val="24"/>
+          <w:szCs w:val="24"/>
+        </w:rPr>
+      </w:pPr>
+      <w:r>
+        <w:rPr>
+          <w:rFonts w:asciiTheme="majorHAnsi" w:eastAsiaTheme="majorEastAsia" w:hAnsiTheme="majorHAnsi" w:cstheme="majorBidi"/>
+          <w:color w:val="1F4D78" w:themeColor="accent1" w:themeShade="7F"/>
+          <w:sz w:val="24"/>
+          <w:szCs w:val="24"/>
+        </w:rPr>
+        <w:lastRenderedPageBreak/>
+        <w:t>D</w:t>
+      </w:r>
+      <w:r>
+        <w:rPr>
+          <w:rFonts w:asciiTheme="majorHAnsi" w:eastAsiaTheme="majorEastAsia" w:hAnsiTheme="majorHAnsi" w:cstheme="majorBidi"/>
+          <w:color w:val="1F4D78" w:themeColor="accent1" w:themeShade="7F"/>
+          <w:sz w:val="24"/>
+          <w:szCs w:val="24"/>
+        </w:rPr>
+        <w:t>)</w:t>
+      </w:r>
+      <w:r>
+        <w:rPr>
+          <w:rFonts w:asciiTheme="majorHAnsi" w:eastAsiaTheme="majorEastAsia" w:hAnsiTheme="majorHAnsi" w:cstheme="majorBidi"/>
+          <w:color w:val="1F4D78" w:themeColor="accent1" w:themeShade="7F"/>
+          <w:sz w:val="24"/>
+          <w:szCs w:val="24"/>
+        </w:rPr>
+        <w:t xml:space="preserve"> </w:t>
+      </w:r>
+      <w:r>
+        <w:rPr>
+          <w:rFonts w:asciiTheme="majorHAnsi" w:eastAsiaTheme="majorEastAsia" w:hAnsiTheme="majorHAnsi" w:cstheme="majorBidi"/>
+          <w:color w:val="1F4D78" w:themeColor="accent1" w:themeShade="7F"/>
+          <w:sz w:val="24"/>
+          <w:szCs w:val="24"/>
+        </w:rPr>
+        <w:t>Configuración básica en Apache para Linux</w:t>
+      </w:r>
+    </w:p>
+    <w:p>
+      <w:pPr>
+        <w:rPr>
+          <w:rFonts w:asciiTheme="majorHAnsi" w:eastAsiaTheme="majorEastAsia" w:hAnsiTheme="majorHAnsi" w:cstheme="majorBidi"/>
+          <w:color w:val="1F4D78" w:themeColor="accent1" w:themeShade="7F"/>
+          <w:sz w:val="24"/>
+          <w:szCs w:val="24"/>
+        </w:rPr>
+      </w:pPr>
+      <w:r>
+        <w:rPr>
+          <w:rFonts w:asciiTheme="majorHAnsi" w:eastAsiaTheme="majorEastAsia" w:hAnsiTheme="majorHAnsi" w:cstheme="majorBidi"/>
+          <w:color w:val="1F4D78" w:themeColor="accent1" w:themeShade="7F"/>
+          <w:sz w:val="24"/>
+          <w:szCs w:val="24"/>
+        </w:rPr>
+        <w:t>D</w:t>
+      </w:r>
+      <w:r>
+        <w:rPr>
+          <w:rFonts w:asciiTheme="majorHAnsi" w:eastAsiaTheme="majorEastAsia" w:hAnsiTheme="majorHAnsi" w:cstheme="majorBidi"/>
+          <w:color w:val="1F4D78" w:themeColor="accent1" w:themeShade="7F"/>
+          <w:sz w:val="24"/>
+          <w:szCs w:val="24"/>
+        </w:rPr>
+        <w:t>.1</w:t>
+      </w:r>
+      <w:r>
+        <w:rPr>
+          <w:rFonts w:asciiTheme="majorHAnsi" w:eastAsiaTheme="majorEastAsia" w:hAnsiTheme="majorHAnsi" w:cstheme="majorBidi"/>
+          <w:color w:val="1F4D78" w:themeColor="accent1" w:themeShade="7F"/>
+          <w:sz w:val="24"/>
+          <w:szCs w:val="24"/>
+        </w:rPr>
+        <w:t>)</w:t>
+      </w:r>
+      <w:r>
+        <w:rPr>
+          <w:rFonts w:asciiTheme="majorHAnsi" w:eastAsiaTheme="majorEastAsia" w:hAnsiTheme="majorHAnsi" w:cstheme="majorBidi"/>
+          <w:color w:val="1F4D78" w:themeColor="accent1" w:themeShade="7F"/>
+          <w:sz w:val="24"/>
+          <w:szCs w:val="24"/>
+        </w:rPr>
+        <w:t xml:space="preserve"> </w:t>
+      </w:r>
+      <w:r>
+        <w:rPr>
+          <w:rFonts w:asciiTheme="majorHAnsi" w:eastAsiaTheme="majorEastAsia" w:hAnsiTheme="majorHAnsi" w:cstheme="majorBidi"/>
+          <w:color w:val="1F4D78" w:themeColor="accent1" w:themeShade="7F"/>
+          <w:sz w:val="24"/>
+          <w:szCs w:val="24"/>
+        </w:rPr>
+        <w:t>Ficheros y directorios de prueba</w:t>
+      </w:r>
+    </w:p>
+    <w:p>
+      <w:pPr>
+        <w:rPr>
+          <w:rFonts w:ascii="Times New Roman" w:hAnsi="Times New Roman" w:cs="Times New Roman"/>
+        </w:rPr>
+      </w:pPr>
+      <w:r>
+        <w:rPr>
+          <w:rFonts w:ascii="Times New Roman" w:hAnsi="Times New Roman" w:cs="Times New Roman"/>
+          <w:color w:val="2E74B5" w:themeColor="accent1" w:themeShade="BF"/>
+        </w:rPr>
+        <w:t>Paso 1)</w:t>
+      </w:r>
+      <w:r>
+        <w:rPr>
+          <w:rFonts w:ascii="Times New Roman" w:hAnsi="Times New Roman" w:cs="Times New Roman"/>
+          <w:color w:val="2E74B5" w:themeColor="accent1" w:themeShade="BF"/>
+        </w:rPr>
+        <w:t xml:space="preserve"> </w:t>
+      </w:r>
+      <w:r>
+        <w:rPr>
+          <w:rFonts w:ascii="Times New Roman" w:hAnsi="Times New Roman" w:cs="Times New Roman"/>
+        </w:rPr>
+        <w:t>En nuestro Servidor Linux vamos a crear los siguientes directorios y archivos en la carpeta /</w:t>
+      </w:r>
+      <w:proofErr w:type="spellStart"/>
+      <w:r>
+        <w:rPr>
+          <w:rFonts w:ascii="Times New Roman" w:hAnsi="Times New Roman" w:cs="Times New Roman"/>
+        </w:rPr>
+        <w:t>var</w:t>
+      </w:r>
+      <w:proofErr w:type="spellEnd"/>
+      <w:r>
+        <w:rPr>
+          <w:rFonts w:ascii="Times New Roman" w:hAnsi="Times New Roman" w:cs="Times New Roman"/>
+        </w:rPr>
+        <w:t>/www/</w:t>
+      </w:r>
+      <w:proofErr w:type="spellStart"/>
+      <w:r>
+        <w:rPr>
+          <w:rFonts w:ascii="Times New Roman" w:hAnsi="Times New Roman" w:cs="Times New Roman"/>
+        </w:rPr>
+        <w:t>html</w:t>
+      </w:r>
+      <w:proofErr w:type="spellEnd"/>
+      <w:r>
+        <w:rPr>
+          <w:rFonts w:ascii="Times New Roman" w:hAnsi="Times New Roman" w:cs="Times New Roman"/>
+        </w:rPr>
+        <w:t xml:space="preserve"> (recuerda que es la carpeta desde donde se servirán los contenidos de nuestro servidor Apache). Añade a los archivos contenido HTML (usa encabezados H1), el que quieras, siempre que no hiera la sensibilidad de quien lo lea.</w:t>
+      </w:r>
+    </w:p>
+    <w:p>
+      <w:pPr>
+        <w:rPr>
+          <w:rFonts w:ascii="Times New Roman" w:hAnsi="Times New Roman" w:cs="Times New Roman"/>
+        </w:rPr>
+      </w:pPr>
+      <w:r>
+        <w:rPr>
+          <w:rFonts w:ascii="Times New Roman" w:hAnsi="Times New Roman" w:cs="Times New Roman"/>
+        </w:rPr>
+        <w:t>• /</w:t>
+      </w:r>
+      <w:proofErr w:type="spellStart"/>
+      <w:r>
+        <w:rPr>
+          <w:rFonts w:ascii="Times New Roman" w:hAnsi="Times New Roman" w:cs="Times New Roman"/>
+        </w:rPr>
+        <w:t>var</w:t>
+      </w:r>
+      <w:proofErr w:type="spellEnd"/>
+      <w:r>
+        <w:rPr>
+          <w:rFonts w:ascii="Times New Roman" w:hAnsi="Times New Roman" w:cs="Times New Roman"/>
+        </w:rPr>
+        <w:t>/www/</w:t>
+      </w:r>
+      <w:proofErr w:type="spellStart"/>
+      <w:r>
+        <w:rPr>
+          <w:rFonts w:ascii="Times New Roman" w:hAnsi="Times New Roman" w:cs="Times New Roman"/>
+        </w:rPr>
+        <w:t>html</w:t>
+      </w:r>
+      <w:proofErr w:type="spellEnd"/>
+      <w:r>
+        <w:rPr>
+          <w:rFonts w:ascii="Times New Roman" w:hAnsi="Times New Roman" w:cs="Times New Roman"/>
+        </w:rPr>
+        <w:t>/despliegue.html</w:t>
+      </w:r>
+    </w:p>
+    <w:p>
+      <w:pPr>
+        <w:rPr>
+          <w:rFonts w:ascii="Times New Roman" w:hAnsi="Times New Roman" w:cs="Times New Roman"/>
+        </w:rPr>
+      </w:pPr>
+      <w:r>
+        <w:rPr>
+          <w:rFonts w:ascii="Times New Roman" w:hAnsi="Times New Roman" w:cs="Times New Roman"/>
+        </w:rPr>
+        <w:t>• /</w:t>
+      </w:r>
+      <w:proofErr w:type="spellStart"/>
+      <w:r>
+        <w:rPr>
+          <w:rFonts w:ascii="Times New Roman" w:hAnsi="Times New Roman" w:cs="Times New Roman"/>
+        </w:rPr>
+        <w:t>var</w:t>
+      </w:r>
+      <w:proofErr w:type="spellEnd"/>
+      <w:r>
+        <w:rPr>
+          <w:rFonts w:ascii="Times New Roman" w:hAnsi="Times New Roman" w:cs="Times New Roman"/>
+        </w:rPr>
+        <w:t>/www/</w:t>
+      </w:r>
+      <w:proofErr w:type="spellStart"/>
+      <w:r>
+        <w:rPr>
+          <w:rFonts w:ascii="Times New Roman" w:hAnsi="Times New Roman" w:cs="Times New Roman"/>
+        </w:rPr>
+        <w:t>html</w:t>
+      </w:r>
+      <w:proofErr w:type="spellEnd"/>
+      <w:r>
+        <w:rPr>
+          <w:rFonts w:ascii="Times New Roman" w:hAnsi="Times New Roman" w:cs="Times New Roman"/>
+        </w:rPr>
+        <w:t>/fp.html</w:t>
+      </w:r>
+    </w:p>
+    <w:p>
+      <w:pPr>
+        <w:rPr>
+          <w:rFonts w:ascii="Times New Roman" w:hAnsi="Times New Roman" w:cs="Times New Roman"/>
+        </w:rPr>
+      </w:pPr>
+      <w:r>
+        <w:rPr>
+          <w:rFonts w:ascii="Times New Roman" w:hAnsi="Times New Roman" w:cs="Times New Roman"/>
+        </w:rPr>
+        <w:t>• /</w:t>
+      </w:r>
+      <w:proofErr w:type="spellStart"/>
+      <w:r>
+        <w:rPr>
+          <w:rFonts w:ascii="Times New Roman" w:hAnsi="Times New Roman" w:cs="Times New Roman"/>
+        </w:rPr>
+        <w:t>var</w:t>
+      </w:r>
+      <w:proofErr w:type="spellEnd"/>
+      <w:r>
+        <w:rPr>
+          <w:rFonts w:ascii="Times New Roman" w:hAnsi="Times New Roman" w:cs="Times New Roman"/>
+        </w:rPr>
+        <w:t>/www/</w:t>
+      </w:r>
+      <w:proofErr w:type="spellStart"/>
+      <w:r>
+        <w:rPr>
+          <w:rFonts w:ascii="Times New Roman" w:hAnsi="Times New Roman" w:cs="Times New Roman"/>
+        </w:rPr>
+        <w:t>html</w:t>
+      </w:r>
+      <w:proofErr w:type="spellEnd"/>
+      <w:r>
+        <w:rPr>
+          <w:rFonts w:ascii="Times New Roman" w:hAnsi="Times New Roman" w:cs="Times New Roman"/>
+        </w:rPr>
+        <w:t>/ciclos/listado.html</w:t>
+      </w:r>
+    </w:p>
+    <w:p>
+      <w:pPr>
+        <w:rPr>
+          <w:rFonts w:ascii="Times New Roman" w:hAnsi="Times New Roman" w:cs="Times New Roman"/>
+        </w:rPr>
+      </w:pPr>
+      <w:r>
+        <w:rPr>
+          <w:rFonts w:ascii="Times New Roman" w:hAnsi="Times New Roman" w:cs="Times New Roman"/>
+        </w:rPr>
+        <w:t>• /</w:t>
+      </w:r>
+      <w:proofErr w:type="spellStart"/>
+      <w:r>
+        <w:rPr>
+          <w:rFonts w:ascii="Times New Roman" w:hAnsi="Times New Roman" w:cs="Times New Roman"/>
+        </w:rPr>
+        <w:t>var</w:t>
+      </w:r>
+      <w:proofErr w:type="spellEnd"/>
+      <w:r>
+        <w:rPr>
+          <w:rFonts w:ascii="Times New Roman" w:hAnsi="Times New Roman" w:cs="Times New Roman"/>
+        </w:rPr>
+        <w:t>/www/</w:t>
+      </w:r>
+      <w:proofErr w:type="spellStart"/>
+      <w:r>
+        <w:rPr>
+          <w:rFonts w:ascii="Times New Roman" w:hAnsi="Times New Roman" w:cs="Times New Roman"/>
+        </w:rPr>
+        <w:t>html</w:t>
+      </w:r>
+      <w:proofErr w:type="spellEnd"/>
+      <w:r>
+        <w:rPr>
+          <w:rFonts w:ascii="Times New Roman" w:hAnsi="Times New Roman" w:cs="Times New Roman"/>
+        </w:rPr>
+        <w:t>/ciclos/asir.html</w:t>
+      </w:r>
+    </w:p>
+    <w:p>
+      <w:pPr>
+        <w:rPr>
+          <w:rFonts w:ascii="Times New Roman" w:hAnsi="Times New Roman" w:cs="Times New Roman"/>
+        </w:rPr>
+      </w:pPr>
+      <w:r>
+        <w:rPr>
+          <w:rFonts w:ascii="Times New Roman" w:hAnsi="Times New Roman" w:cs="Times New Roman"/>
+        </w:rPr>
+        <w:t>• /</w:t>
+      </w:r>
+      <w:proofErr w:type="spellStart"/>
+      <w:r>
+        <w:rPr>
+          <w:rFonts w:ascii="Times New Roman" w:hAnsi="Times New Roman" w:cs="Times New Roman"/>
+        </w:rPr>
+        <w:t>var</w:t>
+      </w:r>
+      <w:proofErr w:type="spellEnd"/>
+      <w:r>
+        <w:rPr>
+          <w:rFonts w:ascii="Times New Roman" w:hAnsi="Times New Roman" w:cs="Times New Roman"/>
+        </w:rPr>
+        <w:t>/www/</w:t>
+      </w:r>
+      <w:proofErr w:type="spellStart"/>
+      <w:r>
+        <w:rPr>
+          <w:rFonts w:ascii="Times New Roman" w:hAnsi="Times New Roman" w:cs="Times New Roman"/>
+        </w:rPr>
+        <w:t>html</w:t>
+      </w:r>
+      <w:proofErr w:type="spellEnd"/>
+      <w:r>
+        <w:rPr>
+          <w:rFonts w:ascii="Times New Roman" w:hAnsi="Times New Roman" w:cs="Times New Roman"/>
+        </w:rPr>
+        <w:t>/ciclos/daw.html</w:t>
+      </w:r>
+    </w:p>
+    <w:p>
+      <w:pPr>
+        <w:rPr>
+          <w:rFonts w:ascii="Times New Roman" w:hAnsi="Times New Roman" w:cs="Times New Roman"/>
+        </w:rPr>
+      </w:pPr>
+      <w:r>
+        <w:rPr>
+          <w:rFonts w:ascii="Times New Roman" w:hAnsi="Times New Roman" w:cs="Times New Roman"/>
+        </w:rPr>
+        <w:t>• /</w:t>
+      </w:r>
+      <w:proofErr w:type="spellStart"/>
+      <w:r>
+        <w:rPr>
+          <w:rFonts w:ascii="Times New Roman" w:hAnsi="Times New Roman" w:cs="Times New Roman"/>
+        </w:rPr>
+        <w:t>var</w:t>
+      </w:r>
+      <w:proofErr w:type="spellEnd"/>
+      <w:r>
+        <w:rPr>
+          <w:rFonts w:ascii="Times New Roman" w:hAnsi="Times New Roman" w:cs="Times New Roman"/>
+        </w:rPr>
+        <w:t>/www/</w:t>
+      </w:r>
+      <w:proofErr w:type="spellStart"/>
+      <w:r>
+        <w:rPr>
+          <w:rFonts w:ascii="Times New Roman" w:hAnsi="Times New Roman" w:cs="Times New Roman"/>
+        </w:rPr>
+        <w:t>html</w:t>
+      </w:r>
+      <w:proofErr w:type="spellEnd"/>
+      <w:r>
+        <w:rPr>
+          <w:rFonts w:ascii="Times New Roman" w:hAnsi="Times New Roman" w:cs="Times New Roman"/>
+        </w:rPr>
+        <w:t>/ciclos/dam.html</w:t>
+      </w:r>
+    </w:p>
+    <w:p>
+      <w:pPr>
+        <w:rPr>
+          <w:rFonts w:ascii="Times New Roman" w:hAnsi="Times New Roman" w:cs="Times New Roman"/>
+        </w:rPr>
+      </w:pPr>
+      <w:r>
+        <w:rPr>
+          <w:rFonts w:ascii="Times New Roman" w:hAnsi="Times New Roman" w:cs="Times New Roman"/>
+          <w:noProof/>
+        </w:rPr>
+        <w:drawing>
+          <wp:inline distT="0" distB="0" distL="0" distR="0" wp14:anchorId="1692DC59" wp14:editId="55D395B6">
+            <wp:extent cx="4203700" cy="2040255"/>
+            <wp:effectExtent l="0" t="0" r="6350" b="0"/>
+            <wp:docPr id="19" name="Imagen 19"/>
+            <wp:cNvGraphicFramePr>
+              <a:graphicFrameLocks xmlns:a="http://schemas.openxmlformats.org/drawingml/2006/main" noChangeAspect="1"/>
+            </wp:cNvGraphicFramePr>
+            <a:graphic xmlns:a="http://schemas.openxmlformats.org/drawingml/2006/main">
+              <a:graphicData uri="http://schemas.openxmlformats.org/drawingml/2006/picture">
+                <pic:pic xmlns:pic="http://schemas.openxmlformats.org/drawingml/2006/picture">
+                  <pic:nvPicPr>
+                    <pic:cNvPr id="0" name="Picture 19"/>
+                    <pic:cNvPicPr>
+                      <a:picLocks noChangeAspect="1" noChangeArrowheads="1"/>
+                    </pic:cNvPicPr>
+                  </pic:nvPicPr>
+                  <pic:blipFill>
+                    <a:blip r:embed="rId35">
+                      <a:extLst>
+                        <a:ext uri="{28A0092B-C50C-407E-A947-70E740481C1C}">
+                          <a14:useLocalDpi xmlns:a14="http://schemas.microsoft.com/office/drawing/2010/main" val="0"/>
+                        </a:ext>
+                      </a:extLst>
+                    </a:blip>
+                    <a:srcRect/>
+                    <a:stretch>
+                      <a:fillRect/>
+                    </a:stretch>
+                  </pic:blipFill>
+                  <pic:spPr bwMode="auto">
+                    <a:xfrm>
+                      <a:off x="0" y="0"/>
+                      <a:ext cx="4203700" cy="2040255"/>
+                    </a:xfrm>
+                    <a:prstGeom prst="rect">
+                      <a:avLst/>
+                    </a:prstGeom>
+                    <a:noFill/>
+                    <a:ln>
+                      <a:noFill/>
+                    </a:ln>
+                  </pic:spPr>
+                </pic:pic>
+              </a:graphicData>
+            </a:graphic>
+          </wp:inline>
+        </w:drawing>
+      </w:r>
+    </w:p>
+    <w:p>
+      <w:pPr>
+        <w:rPr>
+          <w:rFonts w:ascii="Times New Roman" w:hAnsi="Times New Roman" w:cs="Times New Roman"/>
+        </w:rPr>
+      </w:pPr>
+      <w:r>
+        <w:rPr>
+          <w:rFonts w:ascii="Times New Roman" w:hAnsi="Times New Roman" w:cs="Times New Roman"/>
+          <w:color w:val="2E74B5" w:themeColor="accent1" w:themeShade="BF"/>
+        </w:rPr>
+        <w:t xml:space="preserve">Paso 2) </w:t>
+      </w:r>
+      <w:r>
+        <w:rPr>
+          <w:rFonts w:ascii="Times New Roman" w:hAnsi="Times New Roman" w:cs="Times New Roman"/>
+        </w:rPr>
+        <w:t>Desde tu máquina física abre un navegador y establece las siguientes conexiones (donde 172.26.2.X es la dirección IP de tu máquina servidor Linux).</w:t>
+      </w:r>
+    </w:p>
+    <w:p>
+      <w:pPr>
+        <w:ind w:left="708"/>
+        <w:rPr>
+          <w:rFonts w:ascii="Times New Roman" w:hAnsi="Times New Roman" w:cs="Times New Roman"/>
+        </w:rPr>
+      </w:pPr>
+      <w:r>
+        <w:rPr>
+          <w:rFonts w:ascii="Times New Roman" w:hAnsi="Times New Roman" w:cs="Times New Roman"/>
+        </w:rPr>
+        <w:t xml:space="preserve">• </w:t>
+      </w:r>
+      <w:hyperlink r:id="rId36" w:history="1">
+        <w:r>
+          <w:rPr>
+            <w:rStyle w:val="Hipervnculo"/>
+            <w:rFonts w:ascii="Times New Roman" w:hAnsi="Times New Roman" w:cs="Times New Roman"/>
+          </w:rPr>
+          <w:t>http://172.26.2.X</w:t>
+        </w:r>
+      </w:hyperlink>
+    </w:p>
+    <w:p>
+      <w:pPr>
+        <w:ind w:left="708"/>
+        <w:rPr>
+          <w:rFonts w:ascii="Times New Roman" w:hAnsi="Times New Roman" w:cs="Times New Roman"/>
+        </w:rPr>
+      </w:pPr>
+      <w:r>
+        <w:rPr>
+          <w:rFonts w:ascii="Times New Roman" w:hAnsi="Times New Roman" w:cs="Times New Roman"/>
+          <w:noProof/>
+        </w:rPr>
+        <w:drawing>
+          <wp:inline distT="0" distB="0" distL="0" distR="0" wp14:anchorId="23B34668" wp14:editId="653E8E97">
+            <wp:extent cx="5397500" cy="1132840"/>
+            <wp:effectExtent l="0" t="0" r="0" b="0"/>
+            <wp:docPr id="23" name="Imagen 23"/>
+            <wp:cNvGraphicFramePr>
+              <a:graphicFrameLocks xmlns:a="http://schemas.openxmlformats.org/drawingml/2006/main" noChangeAspect="1"/>
+            </wp:cNvGraphicFramePr>
+            <a:graphic xmlns:a="http://schemas.openxmlformats.org/drawingml/2006/main">
+              <a:graphicData uri="http://schemas.openxmlformats.org/drawingml/2006/picture">
+                <pic:pic xmlns:pic="http://schemas.openxmlformats.org/drawingml/2006/picture">
+                  <pic:nvPicPr>
+                    <pic:cNvPr id="0" name="Picture 23"/>
+                    <pic:cNvPicPr>
+                      <a:picLocks noChangeAspect="1" noChangeArrowheads="1"/>
+                    </pic:cNvPicPr>
+                  </pic:nvPicPr>
+                  <pic:blipFill>
+                    <a:blip r:embed="rId37" cstate="print">
+                      <a:extLst>
+                        <a:ext uri="{28A0092B-C50C-407E-A947-70E740481C1C}">
+                          <a14:useLocalDpi xmlns:a14="http://schemas.microsoft.com/office/drawing/2010/main" val="0"/>
+                        </a:ext>
+                      </a:extLst>
+                    </a:blip>
+                    <a:srcRect/>
+                    <a:stretch>
+                      <a:fillRect/>
+                    </a:stretch>
+                  </pic:blipFill>
+                  <pic:spPr bwMode="auto">
+                    <a:xfrm>
+                      <a:off x="0" y="0"/>
+                      <a:ext cx="5397500" cy="1132840"/>
+                    </a:xfrm>
+                    <a:prstGeom prst="rect">
+                      <a:avLst/>
+                    </a:prstGeom>
+                    <a:noFill/>
+                    <a:ln>
+                      <a:noFill/>
+                    </a:ln>
+                  </pic:spPr>
+                </pic:pic>
+              </a:graphicData>
+            </a:graphic>
+          </wp:inline>
+        </w:drawing>
+      </w:r>
+    </w:p>
+    <w:p>
+      <w:pPr>
+        <w:ind w:left="708"/>
+        <w:rPr>
+          <w:rFonts w:ascii="Times New Roman" w:hAnsi="Times New Roman" w:cs="Times New Roman"/>
+        </w:rPr>
+      </w:pPr>
+      <w:r>
+        <w:rPr>
+          <w:rFonts w:ascii="Times New Roman" w:hAnsi="Times New Roman" w:cs="Times New Roman"/>
+        </w:rPr>
+        <w:t xml:space="preserve">• </w:t>
+      </w:r>
+      <w:hyperlink r:id="rId38" w:history="1">
+        <w:r>
+          <w:rPr>
+            <w:rStyle w:val="Hipervnculo"/>
+            <w:rFonts w:ascii="Times New Roman" w:hAnsi="Times New Roman" w:cs="Times New Roman"/>
+          </w:rPr>
+          <w:t>http://172.26.2.X/despliegue.html</w:t>
+        </w:r>
+      </w:hyperlink>
+    </w:p>
+    <w:p>
+      <w:pPr>
+        <w:ind w:left="708"/>
+        <w:rPr>
+          <w:rFonts w:ascii="Times New Roman" w:hAnsi="Times New Roman" w:cs="Times New Roman"/>
+        </w:rPr>
+      </w:pPr>
+      <w:r>
+        <w:rPr>
+          <w:rFonts w:ascii="Times New Roman" w:hAnsi="Times New Roman" w:cs="Times New Roman"/>
+          <w:noProof/>
+        </w:rPr>
+        <w:drawing>
+          <wp:inline distT="0" distB="0" distL="0" distR="0" wp14:anchorId="5288D8AA" wp14:editId="56508D03">
+            <wp:extent cx="5397500" cy="1228004"/>
+            <wp:effectExtent l="0" t="0" r="0" b="0"/>
+            <wp:docPr id="24" name="Imagen 24"/>
+            <wp:cNvGraphicFramePr>
+              <a:graphicFrameLocks xmlns:a="http://schemas.openxmlformats.org/drawingml/2006/main" noChangeAspect="1"/>
+            </wp:cNvGraphicFramePr>
+            <a:graphic xmlns:a="http://schemas.openxmlformats.org/drawingml/2006/main">
+              <a:graphicData uri="http://schemas.openxmlformats.org/drawingml/2006/picture">
+                <pic:pic xmlns:pic="http://schemas.openxmlformats.org/drawingml/2006/picture">
+                  <pic:nvPicPr>
+                    <pic:cNvPr id="0" name="Picture 24"/>
+                    <pic:cNvPicPr>
+                      <a:picLocks noChangeAspect="1" noChangeArrowheads="1"/>
+                    </pic:cNvPicPr>
+                  </pic:nvPicPr>
+                  <pic:blipFill>
+                    <a:blip r:embed="rId39">
+                      <a:extLst>
+                        <a:ext uri="{28A0092B-C50C-407E-A947-70E740481C1C}">
+                          <a14:useLocalDpi xmlns:a14="http://schemas.microsoft.com/office/drawing/2010/main" val="0"/>
+                        </a:ext>
+                      </a:extLst>
+                    </a:blip>
+                    <a:srcRect/>
+                    <a:stretch>
+                      <a:fillRect/>
+                    </a:stretch>
+                  </pic:blipFill>
+                  <pic:spPr bwMode="auto">
+                    <a:xfrm>
+                      <a:off x="0" y="0"/>
+                      <a:ext cx="5399121" cy="1228373"/>
+                    </a:xfrm>
+                    <a:prstGeom prst="rect">
+                      <a:avLst/>
+                    </a:prstGeom>
+                    <a:noFill/>
+                    <a:ln>
+                      <a:noFill/>
+                    </a:ln>
+                  </pic:spPr>
+                </pic:pic>
+              </a:graphicData>
+            </a:graphic>
+          </wp:inline>
+        </w:drawing>
+      </w:r>
+    </w:p>
+    <w:p>
+      <w:pPr>
+        <w:ind w:left="708"/>
+        <w:rPr>
+          <w:rFonts w:ascii="Times New Roman" w:hAnsi="Times New Roman" w:cs="Times New Roman"/>
+        </w:rPr>
+      </w:pPr>
+      <w:r>
+        <w:rPr>
+          <w:rFonts w:ascii="Times New Roman" w:hAnsi="Times New Roman" w:cs="Times New Roman"/>
+        </w:rPr>
+        <w:lastRenderedPageBreak/>
+        <w:t xml:space="preserve">• </w:t>
+      </w:r>
+      <w:hyperlink r:id="rId40" w:history="1">
+        <w:r>
+          <w:rPr>
+            <w:rStyle w:val="Hipervnculo"/>
+            <w:rFonts w:ascii="Times New Roman" w:hAnsi="Times New Roman" w:cs="Times New Roman"/>
+          </w:rPr>
+          <w:t>http://172.26.2.X/ciclos</w:t>
+        </w:r>
+      </w:hyperlink>
+    </w:p>
+    <w:p>
+      <w:pPr>
+        <w:ind w:left="708"/>
+        <w:rPr>
+          <w:rFonts w:ascii="Times New Roman" w:hAnsi="Times New Roman" w:cs="Times New Roman"/>
+        </w:rPr>
+      </w:pPr>
+      <w:r>
+        <w:rPr>
+          <w:rFonts w:ascii="Times New Roman" w:hAnsi="Times New Roman" w:cs="Times New Roman"/>
+          <w:noProof/>
+        </w:rPr>
+        <w:drawing>
+          <wp:inline distT="0" distB="0" distL="0" distR="0" wp14:anchorId="59F9D325" wp14:editId="3FA375C8">
+            <wp:extent cx="4803775" cy="4060190"/>
+            <wp:effectExtent l="0" t="0" r="0" b="0"/>
+            <wp:docPr id="25" name="Imagen 25"/>
+            <wp:cNvGraphicFramePr>
+              <a:graphicFrameLocks xmlns:a="http://schemas.openxmlformats.org/drawingml/2006/main" noChangeAspect="1"/>
+            </wp:cNvGraphicFramePr>
+            <a:graphic xmlns:a="http://schemas.openxmlformats.org/drawingml/2006/main">
+              <a:graphicData uri="http://schemas.openxmlformats.org/drawingml/2006/picture">
+                <pic:pic xmlns:pic="http://schemas.openxmlformats.org/drawingml/2006/picture">
+                  <pic:nvPicPr>
+                    <pic:cNvPr id="0" name="Picture 25"/>
+                    <pic:cNvPicPr>
+                      <a:picLocks noChangeAspect="1" noChangeArrowheads="1"/>
+                    </pic:cNvPicPr>
+                  </pic:nvPicPr>
+                  <pic:blipFill>
+                    <a:blip r:embed="rId41">
+                      <a:extLst>
+                        <a:ext uri="{28A0092B-C50C-407E-A947-70E740481C1C}">
+                          <a14:useLocalDpi xmlns:a14="http://schemas.microsoft.com/office/drawing/2010/main" val="0"/>
+                        </a:ext>
+                      </a:extLst>
+                    </a:blip>
+                    <a:srcRect/>
+                    <a:stretch>
+                      <a:fillRect/>
+                    </a:stretch>
+                  </pic:blipFill>
+                  <pic:spPr bwMode="auto">
+                    <a:xfrm>
+                      <a:off x="0" y="0"/>
+                      <a:ext cx="4803775" cy="4060190"/>
+                    </a:xfrm>
+                    <a:prstGeom prst="rect">
+                      <a:avLst/>
+                    </a:prstGeom>
+                    <a:noFill/>
+                    <a:ln>
+                      <a:noFill/>
+                    </a:ln>
+                  </pic:spPr>
+                </pic:pic>
+              </a:graphicData>
+            </a:graphic>
+          </wp:inline>
+        </w:drawing>
+      </w:r>
+    </w:p>
+    <w:p>
+      <w:pPr>
+        <w:ind w:left="708"/>
+        <w:rPr>
+          <w:rFonts w:ascii="Times New Roman" w:hAnsi="Times New Roman" w:cs="Times New Roman"/>
+        </w:rPr>
+      </w:pPr>
+      <w:r>
+        <w:rPr>
+          <w:rFonts w:ascii="Times New Roman" w:hAnsi="Times New Roman" w:cs="Times New Roman"/>
+        </w:rPr>
+        <w:t xml:space="preserve">• </w:t>
+      </w:r>
+      <w:hyperlink r:id="rId42" w:history="1">
+        <w:r>
+          <w:rPr>
+            <w:rStyle w:val="Hipervnculo"/>
+            <w:rFonts w:ascii="Times New Roman" w:hAnsi="Times New Roman" w:cs="Times New Roman"/>
+          </w:rPr>
+          <w:t>http://172.26.2.X/ciclos/listado.html</w:t>
+        </w:r>
+      </w:hyperlink>
+    </w:p>
+    <w:p>
+      <w:pPr>
+        <w:ind w:left="708"/>
+        <w:rPr>
+          <w:rFonts w:ascii="Times New Roman" w:hAnsi="Times New Roman" w:cs="Times New Roman"/>
+        </w:rPr>
+      </w:pPr>
+      <w:r>
+        <w:rPr>
+          <w:rFonts w:ascii="Times New Roman" w:hAnsi="Times New Roman" w:cs="Times New Roman"/>
+          <w:noProof/>
+        </w:rPr>
+        <w:drawing>
+          <wp:inline distT="0" distB="0" distL="0" distR="0" wp14:anchorId="4BBFD5E4" wp14:editId="3246C10F">
+            <wp:extent cx="5397500" cy="1863090"/>
+            <wp:effectExtent l="0" t="0" r="0" b="3810"/>
+            <wp:docPr id="27" name="Imagen 27"/>
+            <wp:cNvGraphicFramePr>
+              <a:graphicFrameLocks xmlns:a="http://schemas.openxmlformats.org/drawingml/2006/main" noChangeAspect="1"/>
+            </wp:cNvGraphicFramePr>
+            <a:graphic xmlns:a="http://schemas.openxmlformats.org/drawingml/2006/main">
+              <a:graphicData uri="http://schemas.openxmlformats.org/drawingml/2006/picture">
+                <pic:pic xmlns:pic="http://schemas.openxmlformats.org/drawingml/2006/picture">
+                  <pic:nvPicPr>
+                    <pic:cNvPr id="0" name="Picture 27"/>
+                    <pic:cNvPicPr>
+                      <a:picLocks noChangeAspect="1" noChangeArrowheads="1"/>
+                    </pic:cNvPicPr>
+                  </pic:nvPicPr>
+                  <pic:blipFill>
+                    <a:blip r:embed="rId43">
+                      <a:extLst>
+                        <a:ext uri="{28A0092B-C50C-407E-A947-70E740481C1C}">
+                          <a14:useLocalDpi xmlns:a14="http://schemas.microsoft.com/office/drawing/2010/main" val="0"/>
+                        </a:ext>
+                      </a:extLst>
+                    </a:blip>
+                    <a:srcRect/>
+                    <a:stretch>
+                      <a:fillRect/>
+                    </a:stretch>
+                  </pic:blipFill>
+                  <pic:spPr bwMode="auto">
+                    <a:xfrm>
+                      <a:off x="0" y="0"/>
+                      <a:ext cx="5397500" cy="1863090"/>
+                    </a:xfrm>
+                    <a:prstGeom prst="rect">
+                      <a:avLst/>
+                    </a:prstGeom>
+                    <a:noFill/>
+                    <a:ln>
+                      <a:noFill/>
+                    </a:ln>
+                  </pic:spPr>
+                </pic:pic>
+              </a:graphicData>
+            </a:graphic>
+          </wp:inline>
+        </w:drawing>
+      </w:r>
+    </w:p>
+    <w:p>
+      <w:pPr>
+        <w:rPr>
+          <w:rFonts w:ascii="Times New Roman" w:hAnsi="Times New Roman" w:cs="Times New Roman"/>
+        </w:rPr>
+      </w:pPr>
+    </w:p>
+    <w:p>
+      <w:pPr>
+        <w:rPr>
+          <w:rFonts w:asciiTheme="majorHAnsi" w:eastAsiaTheme="majorEastAsia" w:hAnsiTheme="majorHAnsi" w:cstheme="majorBidi"/>
+          <w:color w:val="1F4D78" w:themeColor="accent1" w:themeShade="7F"/>
+          <w:sz w:val="24"/>
+          <w:szCs w:val="24"/>
+        </w:rPr>
+      </w:pPr>
+      <w:r>
+        <w:rPr>
+          <w:rFonts w:asciiTheme="majorHAnsi" w:eastAsiaTheme="majorEastAsia" w:hAnsiTheme="majorHAnsi" w:cstheme="majorBidi"/>
+          <w:color w:val="1F4D78" w:themeColor="accent1" w:themeShade="7F"/>
+          <w:sz w:val="24"/>
+          <w:szCs w:val="24"/>
+        </w:rPr>
+        <w:t>D.</w:t>
+      </w:r>
+      <w:r>
+        <w:rPr>
+          <w:rFonts w:asciiTheme="majorHAnsi" w:eastAsiaTheme="majorEastAsia" w:hAnsiTheme="majorHAnsi" w:cstheme="majorBidi"/>
+          <w:color w:val="1F4D78" w:themeColor="accent1" w:themeShade="7F"/>
+          <w:sz w:val="24"/>
+          <w:szCs w:val="24"/>
+        </w:rPr>
+        <w:t>2</w:t>
+      </w:r>
+      <w:r>
+        <w:rPr>
+          <w:rFonts w:asciiTheme="majorHAnsi" w:eastAsiaTheme="majorEastAsia" w:hAnsiTheme="majorHAnsi" w:cstheme="majorBidi"/>
+          <w:color w:val="1F4D78" w:themeColor="accent1" w:themeShade="7F"/>
+          <w:sz w:val="24"/>
+          <w:szCs w:val="24"/>
+        </w:rPr>
+        <w:t>)</w:t>
+      </w:r>
+      <w:r>
+        <w:rPr>
+          <w:rFonts w:asciiTheme="majorHAnsi" w:eastAsiaTheme="majorEastAsia" w:hAnsiTheme="majorHAnsi" w:cstheme="majorBidi"/>
+          <w:color w:val="1F4D78" w:themeColor="accent1" w:themeShade="7F"/>
+          <w:sz w:val="24"/>
+          <w:szCs w:val="24"/>
+        </w:rPr>
+        <w:t xml:space="preserve"> </w:t>
+      </w:r>
+      <w:r>
+        <w:rPr>
+          <w:rFonts w:asciiTheme="majorHAnsi" w:eastAsiaTheme="majorEastAsia" w:hAnsiTheme="majorHAnsi" w:cstheme="majorBidi"/>
+          <w:color w:val="1F4D78" w:themeColor="accent1" w:themeShade="7F"/>
+          <w:sz w:val="24"/>
+          <w:szCs w:val="24"/>
+        </w:rPr>
+        <w:t>Archivos a servir por defecto (</w:t>
+      </w:r>
+      <w:proofErr w:type="spellStart"/>
+      <w:r>
+        <w:rPr>
+          <w:rFonts w:asciiTheme="majorHAnsi" w:eastAsiaTheme="majorEastAsia" w:hAnsiTheme="majorHAnsi" w:cstheme="majorBidi"/>
+          <w:color w:val="1F4D78" w:themeColor="accent1" w:themeShade="7F"/>
+          <w:sz w:val="24"/>
+          <w:szCs w:val="24"/>
+        </w:rPr>
+        <w:t>Directory</w:t>
+      </w:r>
+      <w:proofErr w:type="spellEnd"/>
+      <w:r>
+        <w:rPr>
+          <w:rFonts w:asciiTheme="majorHAnsi" w:eastAsiaTheme="majorEastAsia" w:hAnsiTheme="majorHAnsi" w:cstheme="majorBidi"/>
+          <w:color w:val="1F4D78" w:themeColor="accent1" w:themeShade="7F"/>
+          <w:sz w:val="24"/>
+          <w:szCs w:val="24"/>
+        </w:rPr>
+        <w:t xml:space="preserve"> </w:t>
+      </w:r>
+      <w:proofErr w:type="spellStart"/>
+      <w:r>
+        <w:rPr>
+          <w:rFonts w:asciiTheme="majorHAnsi" w:eastAsiaTheme="majorEastAsia" w:hAnsiTheme="majorHAnsi" w:cstheme="majorBidi"/>
+          <w:color w:val="1F4D78" w:themeColor="accent1" w:themeShade="7F"/>
+          <w:sz w:val="24"/>
+          <w:szCs w:val="24"/>
+        </w:rPr>
+        <w:t>Index</w:t>
+      </w:r>
+      <w:proofErr w:type="spellEnd"/>
+      <w:r>
+        <w:rPr>
+          <w:rFonts w:asciiTheme="majorHAnsi" w:eastAsiaTheme="majorEastAsia" w:hAnsiTheme="majorHAnsi" w:cstheme="majorBidi"/>
+          <w:color w:val="1F4D78" w:themeColor="accent1" w:themeShade="7F"/>
+          <w:sz w:val="24"/>
+          <w:szCs w:val="24"/>
+        </w:rPr>
+        <w:t>)</w:t>
+      </w:r>
+    </w:p>
+    <w:p>
+      <w:pPr>
+        <w:rPr>
+          <w:rFonts w:ascii="Times New Roman" w:hAnsi="Times New Roman" w:cs="Times New Roman"/>
+        </w:rPr>
+      </w:pPr>
+      <w:r>
+        <w:rPr>
+          <w:rFonts w:ascii="Times New Roman" w:hAnsi="Times New Roman" w:cs="Times New Roman"/>
+          <w:color w:val="2E74B5" w:themeColor="accent1" w:themeShade="BF"/>
+        </w:rPr>
+        <w:t>Paso 1)</w:t>
+      </w:r>
+      <w:r>
+        <w:rPr>
+          <w:rFonts w:ascii="Times New Roman" w:hAnsi="Times New Roman" w:cs="Times New Roman"/>
+          <w:color w:val="2E74B5" w:themeColor="accent1" w:themeShade="BF"/>
+        </w:rPr>
+        <w:t xml:space="preserve"> </w:t>
+      </w:r>
+      <w:r>
+        <w:rPr>
+          <w:rFonts w:ascii="Times New Roman" w:hAnsi="Times New Roman" w:cs="Times New Roman"/>
+        </w:rPr>
+        <w:t xml:space="preserve">Renombra el fichero index.html con el nombre índice.html </w:t>
+      </w:r>
+    </w:p>
+    <w:p>
+      <w:pPr>
+        <w:rPr>
+          <w:rFonts w:ascii="Times New Roman" w:hAnsi="Times New Roman" w:cs="Times New Roman"/>
+          <w:color w:val="2E74B5" w:themeColor="accent1" w:themeShade="BF"/>
+        </w:rPr>
+      </w:pPr>
+    </w:p>
+    <w:p>
+      <w:pPr>
+        <w:rPr>
+          <w:rFonts w:ascii="Times New Roman" w:hAnsi="Times New Roman" w:cs="Times New Roman"/>
+          <w:color w:val="2E74B5" w:themeColor="accent1" w:themeShade="BF"/>
+        </w:rPr>
+      </w:pPr>
+    </w:p>
+    <w:p>
+      <w:pPr>
+        <w:rPr>
+          <w:rFonts w:ascii="Times New Roman" w:hAnsi="Times New Roman" w:cs="Times New Roman"/>
+          <w:color w:val="2E74B5" w:themeColor="accent1" w:themeShade="BF"/>
+        </w:rPr>
+      </w:pPr>
+    </w:p>
+    <w:p>
+      <w:pPr>
+        <w:rPr>
+          <w:rFonts w:ascii="Times New Roman" w:hAnsi="Times New Roman" w:cs="Times New Roman"/>
+          <w:color w:val="2E74B5" w:themeColor="accent1" w:themeShade="BF"/>
+        </w:rPr>
+      </w:pPr>
+    </w:p>
+    <w:p>
+      <w:pPr>
+        <w:rPr>
+          <w:rFonts w:ascii="Times New Roman" w:hAnsi="Times New Roman" w:cs="Times New Roman"/>
+        </w:rPr>
+      </w:pPr>
+      <w:r>
+        <w:rPr>
+          <w:rFonts w:ascii="Times New Roman" w:hAnsi="Times New Roman" w:cs="Times New Roman"/>
+          <w:color w:val="2E74B5" w:themeColor="accent1" w:themeShade="BF"/>
+        </w:rPr>
+        <w:lastRenderedPageBreak/>
+        <w:t xml:space="preserve">Paso 2) </w:t>
+      </w:r>
+      <w:r>
+        <w:rPr>
+          <w:rFonts w:ascii="Times New Roman" w:hAnsi="Times New Roman" w:cs="Times New Roman"/>
+        </w:rPr>
+        <w:t>Ahora accede a la dirección IP de tu máquina Servidor Linux y observa que sirve el listado de recursos de la carpeta /</w:t>
+      </w:r>
+      <w:proofErr w:type="spellStart"/>
+      <w:r>
+        <w:rPr>
+          <w:rFonts w:ascii="Times New Roman" w:hAnsi="Times New Roman" w:cs="Times New Roman"/>
+        </w:rPr>
+        <w:t>var</w:t>
+      </w:r>
+      <w:proofErr w:type="spellEnd"/>
+      <w:r>
+        <w:rPr>
+          <w:rFonts w:ascii="Times New Roman" w:hAnsi="Times New Roman" w:cs="Times New Roman"/>
+        </w:rPr>
+        <w:t>/www/</w:t>
+      </w:r>
+      <w:proofErr w:type="spellStart"/>
+      <w:r>
+        <w:rPr>
+          <w:rFonts w:ascii="Times New Roman" w:hAnsi="Times New Roman" w:cs="Times New Roman"/>
+        </w:rPr>
+        <w:t>html</w:t>
+      </w:r>
+      <w:proofErr w:type="spellEnd"/>
+      <w:r>
+        <w:rPr>
+          <w:rFonts w:ascii="Times New Roman" w:hAnsi="Times New Roman" w:cs="Times New Roman"/>
+        </w:rPr>
+        <w:t>.</w:t>
+      </w:r>
+    </w:p>
+    <w:p>
+      <w:pPr>
+        <w:rPr>
+          <w:rFonts w:ascii="Times New Roman" w:hAnsi="Times New Roman" w:cs="Times New Roman"/>
+        </w:rPr>
+      </w:pPr>
+      <w:r>
+        <w:rPr>
+          <w:rFonts w:ascii="Times New Roman" w:hAnsi="Times New Roman" w:cs="Times New Roman"/>
+          <w:noProof/>
+        </w:rPr>
+        <w:drawing>
+          <wp:inline distT="0" distB="0" distL="0" distR="0" wp14:anchorId="0A3D30E3" wp14:editId="4CB85388">
+            <wp:extent cx="4961255" cy="3657600"/>
+            <wp:effectExtent l="0" t="0" r="0" b="0"/>
+            <wp:docPr id="28" name="Imagen 28"/>
+            <wp:cNvGraphicFramePr>
+              <a:graphicFrameLocks xmlns:a="http://schemas.openxmlformats.org/drawingml/2006/main" noChangeAspect="1"/>
+            </wp:cNvGraphicFramePr>
+            <a:graphic xmlns:a="http://schemas.openxmlformats.org/drawingml/2006/main">
+              <a:graphicData uri="http://schemas.openxmlformats.org/drawingml/2006/picture">
+                <pic:pic xmlns:pic="http://schemas.openxmlformats.org/drawingml/2006/picture">
+                  <pic:nvPicPr>
+                    <pic:cNvPr id="0" name="Picture 28"/>
+                    <pic:cNvPicPr>
+                      <a:picLocks noChangeAspect="1" noChangeArrowheads="1"/>
+                    </pic:cNvPicPr>
+                  </pic:nvPicPr>
+                  <pic:blipFill>
+                    <a:blip r:embed="rId44">
+                      <a:extLst>
+                        <a:ext uri="{28A0092B-C50C-407E-A947-70E740481C1C}">
+                          <a14:useLocalDpi xmlns:a14="http://schemas.microsoft.com/office/drawing/2010/main" val="0"/>
+                        </a:ext>
+                      </a:extLst>
+                    </a:blip>
+                    <a:srcRect/>
+                    <a:stretch>
+                      <a:fillRect/>
+                    </a:stretch>
+                  </pic:blipFill>
+                  <pic:spPr bwMode="auto">
+                    <a:xfrm>
+                      <a:off x="0" y="0"/>
+                      <a:ext cx="4961255" cy="3657600"/>
+                    </a:xfrm>
+                    <a:prstGeom prst="rect">
+                      <a:avLst/>
+                    </a:prstGeom>
+                    <a:noFill/>
+                    <a:ln>
+                      <a:noFill/>
+                    </a:ln>
+                  </pic:spPr>
+                </pic:pic>
+              </a:graphicData>
+            </a:graphic>
+          </wp:inline>
+        </w:drawing>
+      </w:r>
+    </w:p>
+    <w:p>
+      <w:pPr>
+        <w:rPr>
+          <w:rFonts w:ascii="Times New Roman" w:hAnsi="Times New Roman" w:cs="Times New Roman"/>
+        </w:rPr>
+      </w:pPr>
+      <w:r>
+        <w:rPr>
+          <w:rFonts w:ascii="Times New Roman" w:hAnsi="Times New Roman" w:cs="Times New Roman"/>
+          <w:color w:val="2E74B5" w:themeColor="accent1" w:themeShade="BF"/>
+        </w:rPr>
+        <w:t xml:space="preserve">Paso 3) </w:t>
+      </w:r>
+      <w:r>
+        <w:rPr>
+          <w:rFonts w:ascii="Times New Roman" w:hAnsi="Times New Roman" w:cs="Times New Roman"/>
+        </w:rPr>
+        <w:t>Edita el archivo 000-default.conf y añade la siguiente directiva&lt;</w:t>
+      </w:r>
+      <w:proofErr w:type="spellStart"/>
+      <w:r>
+        <w:rPr>
+          <w:rFonts w:ascii="Times New Roman" w:hAnsi="Times New Roman" w:cs="Times New Roman"/>
+        </w:rPr>
+        <w:t>Directory</w:t>
+      </w:r>
+      <w:proofErr w:type="spellEnd"/>
+      <w:r>
+        <w:rPr>
+          <w:rFonts w:ascii="Times New Roman" w:hAnsi="Times New Roman" w:cs="Times New Roman"/>
+        </w:rPr>
+        <w:t>&gt; dentro de la directiva &lt;</w:t>
+      </w:r>
+      <w:proofErr w:type="spellStart"/>
+      <w:r>
+        <w:rPr>
+          <w:rFonts w:ascii="Times New Roman" w:hAnsi="Times New Roman" w:cs="Times New Roman"/>
+        </w:rPr>
+        <w:t>VirtualHost</w:t>
+      </w:r>
+      <w:proofErr w:type="spellEnd"/>
+      <w:r>
+        <w:rPr>
+          <w:rFonts w:ascii="Times New Roman" w:hAnsi="Times New Roman" w:cs="Times New Roman"/>
+        </w:rPr>
+        <w:t>&gt;:</w:t>
+      </w:r>
+    </w:p>
+    <w:p>
+      <w:pPr>
+        <w:rPr>
+          <w:rFonts w:ascii="Times New Roman" w:hAnsi="Times New Roman" w:cs="Times New Roman"/>
+        </w:rPr>
+      </w:pPr>
+      <w:r>
+        <w:rPr>
+          <w:rFonts w:ascii="Times New Roman" w:hAnsi="Times New Roman" w:cs="Times New Roman"/>
+          <w:noProof/>
+        </w:rPr>
+        <w:drawing>
+          <wp:inline distT="0" distB="0" distL="0" distR="0" wp14:anchorId="10108273" wp14:editId="02D1FBFB">
+            <wp:extent cx="5392792" cy="1856095"/>
+            <wp:effectExtent l="0" t="0" r="0" b="0"/>
+            <wp:docPr id="32" name="Imagen 32"/>
+            <wp:cNvGraphicFramePr>
+              <a:graphicFrameLocks xmlns:a="http://schemas.openxmlformats.org/drawingml/2006/main" noChangeAspect="1"/>
+            </wp:cNvGraphicFramePr>
+            <a:graphic xmlns:a="http://schemas.openxmlformats.org/drawingml/2006/main">
+              <a:graphicData uri="http://schemas.openxmlformats.org/drawingml/2006/picture">
+                <pic:pic xmlns:pic="http://schemas.openxmlformats.org/drawingml/2006/picture">
+                  <pic:nvPicPr>
+                    <pic:cNvPr id="0" name="Picture 29"/>
+                    <pic:cNvPicPr>
+                      <a:picLocks noChangeAspect="1" noChangeArrowheads="1"/>
+                    </pic:cNvPicPr>
+                  </pic:nvPicPr>
+                  <pic:blipFill>
+                    <a:blip r:embed="rId45">
+                      <a:extLst>
+                        <a:ext uri="{28A0092B-C50C-407E-A947-70E740481C1C}">
+                          <a14:useLocalDpi xmlns:a14="http://schemas.microsoft.com/office/drawing/2010/main" val="0"/>
+                        </a:ext>
+                      </a:extLst>
+                    </a:blip>
+                    <a:srcRect/>
+                    <a:stretch>
+                      <a:fillRect/>
+                    </a:stretch>
+                  </pic:blipFill>
+                  <pic:spPr bwMode="auto">
+                    <a:xfrm>
+                      <a:off x="0" y="0"/>
+                      <a:ext cx="5409531" cy="1861856"/>
+                    </a:xfrm>
+                    <a:prstGeom prst="rect">
+                      <a:avLst/>
+                    </a:prstGeom>
+                    <a:noFill/>
+                    <a:ln>
+                      <a:noFill/>
+                    </a:ln>
+                  </pic:spPr>
+                </pic:pic>
+              </a:graphicData>
+            </a:graphic>
+          </wp:inline>
+        </w:drawing>
+      </w:r>
+    </w:p>
+    <w:p>
+      <w:pPr>
+        <w:rPr>
+          <w:rFonts w:ascii="Times New Roman" w:hAnsi="Times New Roman" w:cs="Times New Roman"/>
+        </w:rPr>
+      </w:pPr>
+      <w:r>
+        <w:rPr>
+          <w:rFonts w:ascii="Times New Roman" w:hAnsi="Times New Roman" w:cs="Times New Roman"/>
+          <w:color w:val="2E74B5" w:themeColor="accent1" w:themeShade="BF"/>
+        </w:rPr>
+        <w:t xml:space="preserve">Paso 4) </w:t>
+      </w:r>
+      <w:r>
+        <w:rPr>
+          <w:rFonts w:ascii="Times New Roman" w:hAnsi="Times New Roman" w:cs="Times New Roman"/>
+        </w:rPr>
+        <w:t>Reinicia el servidor Apache (si todo está correcto, no debe darte ningún problema el reiniciar el servidor, si falla el reinicio, seguramente es que te has equivocado escribiendo algo).</w:t>
+      </w:r>
+    </w:p>
+    <w:p>
+      <w:pPr>
+        <w:rPr>
+          <w:rFonts w:ascii="Times New Roman" w:hAnsi="Times New Roman" w:cs="Times New Roman"/>
+        </w:rPr>
+      </w:pPr>
+      <w:r>
+        <w:rPr>
+          <w:rFonts w:ascii="Times New Roman" w:hAnsi="Times New Roman" w:cs="Times New Roman"/>
+          <w:color w:val="2E74B5" w:themeColor="accent1" w:themeShade="BF"/>
+        </w:rPr>
+        <w:t xml:space="preserve">Paso 5) </w:t>
+      </w:r>
+      <w:r>
+        <w:rPr>
+          <w:rFonts w:ascii="Times New Roman" w:hAnsi="Times New Roman" w:cs="Times New Roman"/>
+        </w:rPr>
+        <w:t>Desde tu máquina física abre un navegador y establece una conexión con la IP de tu servidor Linux. Ahora el servidor deberá servirte el contenido de despliegue.html.</w:t>
+      </w:r>
+    </w:p>
+    <w:p>
+      <w:pPr>
+        <w:rPr>
+          <w:rFonts w:ascii="Times New Roman" w:hAnsi="Times New Roman" w:cs="Times New Roman"/>
+        </w:rPr>
+      </w:pPr>
+      <w:r>
+        <w:rPr>
+          <w:rFonts w:ascii="Times New Roman" w:hAnsi="Times New Roman" w:cs="Times New Roman"/>
+          <w:noProof/>
+        </w:rPr>
+        <w:drawing>
+          <wp:inline distT="0" distB="0" distL="0" distR="0" wp14:anchorId="2839B542" wp14:editId="09A83D79">
+            <wp:extent cx="5393224" cy="1303362"/>
+            <wp:effectExtent l="0" t="0" r="0" b="0"/>
+            <wp:docPr id="38" name="Imagen 38"/>
+            <wp:cNvGraphicFramePr>
+              <a:graphicFrameLocks xmlns:a="http://schemas.openxmlformats.org/drawingml/2006/main" noChangeAspect="1"/>
+            </wp:cNvGraphicFramePr>
+            <a:graphic xmlns:a="http://schemas.openxmlformats.org/drawingml/2006/main">
+              <a:graphicData uri="http://schemas.openxmlformats.org/drawingml/2006/picture">
+                <pic:pic xmlns:pic="http://schemas.openxmlformats.org/drawingml/2006/picture">
+                  <pic:nvPicPr>
+                    <pic:cNvPr id="0" name="Picture 30"/>
+                    <pic:cNvPicPr>
+                      <a:picLocks noChangeAspect="1" noChangeArrowheads="1"/>
+                    </pic:cNvPicPr>
+                  </pic:nvPicPr>
+                  <pic:blipFill>
+                    <a:blip r:embed="rId46">
+                      <a:extLst>
+                        <a:ext uri="{28A0092B-C50C-407E-A947-70E740481C1C}">
+                          <a14:useLocalDpi xmlns:a14="http://schemas.microsoft.com/office/drawing/2010/main" val="0"/>
+                        </a:ext>
+                      </a:extLst>
+                    </a:blip>
+                    <a:srcRect/>
+                    <a:stretch>
+                      <a:fillRect/>
+                    </a:stretch>
+                  </pic:blipFill>
+                  <pic:spPr bwMode="auto">
+                    <a:xfrm>
+                      <a:off x="0" y="0"/>
+                      <a:ext cx="5425430" cy="1311145"/>
+                    </a:xfrm>
+                    <a:prstGeom prst="rect">
+                      <a:avLst/>
+                    </a:prstGeom>
+                    <a:noFill/>
+                    <a:ln>
+                      <a:noFill/>
+                    </a:ln>
+                  </pic:spPr>
+                </pic:pic>
+              </a:graphicData>
+            </a:graphic>
+          </wp:inline>
+        </w:drawing>
+      </w:r>
+    </w:p>
+    <w:p>
+      <w:pPr>
+        <w:rPr>
+          <w:rFonts w:ascii="Times New Roman" w:hAnsi="Times New Roman" w:cs="Times New Roman"/>
+        </w:rPr>
+      </w:pPr>
+      <w:r>
+        <w:rPr>
+          <w:rFonts w:asciiTheme="majorHAnsi" w:eastAsiaTheme="majorEastAsia" w:hAnsiTheme="majorHAnsi" w:cstheme="majorBidi"/>
+          <w:color w:val="1F4D78" w:themeColor="accent1" w:themeShade="7F"/>
+          <w:sz w:val="24"/>
+          <w:szCs w:val="24"/>
+        </w:rPr>
+        <w:lastRenderedPageBreak/>
+        <w:t>D.</w:t>
+      </w:r>
+      <w:r>
+        <w:rPr>
+          <w:rFonts w:asciiTheme="majorHAnsi" w:eastAsiaTheme="majorEastAsia" w:hAnsiTheme="majorHAnsi" w:cstheme="majorBidi"/>
+          <w:color w:val="1F4D78" w:themeColor="accent1" w:themeShade="7F"/>
+          <w:sz w:val="24"/>
+          <w:szCs w:val="24"/>
+        </w:rPr>
+        <w:t>3</w:t>
+      </w:r>
+      <w:r>
+        <w:rPr>
+          <w:rFonts w:asciiTheme="majorHAnsi" w:eastAsiaTheme="majorEastAsia" w:hAnsiTheme="majorHAnsi" w:cstheme="majorBidi"/>
+          <w:color w:val="1F4D78" w:themeColor="accent1" w:themeShade="7F"/>
+          <w:sz w:val="24"/>
+          <w:szCs w:val="24"/>
+        </w:rPr>
+        <w:t>)</w:t>
+      </w:r>
+      <w:r>
+        <w:rPr>
+          <w:rFonts w:asciiTheme="majorHAnsi" w:eastAsiaTheme="majorEastAsia" w:hAnsiTheme="majorHAnsi" w:cstheme="majorBidi"/>
+          <w:color w:val="1F4D78" w:themeColor="accent1" w:themeShade="7F"/>
+          <w:sz w:val="24"/>
+          <w:szCs w:val="24"/>
+        </w:rPr>
+        <w:t xml:space="preserve"> </w:t>
+      </w:r>
+      <w:r>
+        <w:rPr>
+          <w:rFonts w:asciiTheme="majorHAnsi" w:eastAsiaTheme="majorEastAsia" w:hAnsiTheme="majorHAnsi" w:cstheme="majorBidi"/>
+          <w:color w:val="1F4D78" w:themeColor="accent1" w:themeShade="7F"/>
+          <w:sz w:val="24"/>
+          <w:szCs w:val="24"/>
+        </w:rPr>
+        <w:t>Opciones sobre directorios (</w:t>
+      </w:r>
+      <w:proofErr w:type="spellStart"/>
+      <w:r>
+        <w:rPr>
+          <w:rFonts w:asciiTheme="majorHAnsi" w:eastAsiaTheme="majorEastAsia" w:hAnsiTheme="majorHAnsi" w:cstheme="majorBidi"/>
+          <w:color w:val="1F4D78" w:themeColor="accent1" w:themeShade="7F"/>
+          <w:sz w:val="24"/>
+          <w:szCs w:val="24"/>
+        </w:rPr>
+        <w:t>Options</w:t>
+      </w:r>
+      <w:proofErr w:type="spellEnd"/>
+      <w:r>
+        <w:rPr>
+          <w:rFonts w:asciiTheme="majorHAnsi" w:eastAsiaTheme="majorEastAsia" w:hAnsiTheme="majorHAnsi" w:cstheme="majorBidi"/>
+          <w:color w:val="1F4D78" w:themeColor="accent1" w:themeShade="7F"/>
+          <w:sz w:val="24"/>
+          <w:szCs w:val="24"/>
+        </w:rPr>
+        <w:t xml:space="preserve"> Indexes).</w:t>
+      </w:r>
+    </w:p>
+    <w:p>
+      <w:pPr>
+        <w:rPr>
+          <w:rFonts w:ascii="Times New Roman" w:hAnsi="Times New Roman" w:cs="Times New Roman"/>
+        </w:rPr>
+      </w:pPr>
+      <w:r>
+        <w:rPr>
+          <w:rFonts w:ascii="Times New Roman" w:hAnsi="Times New Roman" w:cs="Times New Roman"/>
+          <w:color w:val="2E74B5" w:themeColor="accent1" w:themeShade="BF"/>
+        </w:rPr>
+        <w:t xml:space="preserve">Paso 1) </w:t>
+      </w:r>
+      <w:r>
+        <w:rPr>
+          <w:rFonts w:ascii="Times New Roman" w:hAnsi="Times New Roman" w:cs="Times New Roman"/>
+        </w:rPr>
+        <w:t>Desde la máquina física accede al recurso ciclos que hay en tu máquina servidor Linux. Como ha heredado la configuración debería servir el archivo</w:t>
+      </w:r>
+      <w:r>
+        <w:rPr>
+          <w:rFonts w:ascii="Times New Roman" w:hAnsi="Times New Roman" w:cs="Times New Roman"/>
+        </w:rPr>
+        <w:t xml:space="preserve"> </w:t>
+      </w:r>
+      <w:r>
+        <w:rPr>
+          <w:rFonts w:ascii="Times New Roman" w:hAnsi="Times New Roman" w:cs="Times New Roman"/>
+        </w:rPr>
+        <w:t>despliegue.html, pero como no existe sirve el contenido de la carpeta /</w:t>
+      </w:r>
+      <w:proofErr w:type="spellStart"/>
+      <w:r>
+        <w:rPr>
+          <w:rFonts w:ascii="Times New Roman" w:hAnsi="Times New Roman" w:cs="Times New Roman"/>
+        </w:rPr>
+        <w:t>var</w:t>
+      </w:r>
+      <w:proofErr w:type="spellEnd"/>
+      <w:r>
+        <w:rPr>
+          <w:rFonts w:ascii="Times New Roman" w:hAnsi="Times New Roman" w:cs="Times New Roman"/>
+        </w:rPr>
+        <w:t xml:space="preserve">/www/ciclos/. </w:t>
+      </w:r>
+    </w:p>
+    <w:p>
+      <w:pPr>
+        <w:rPr>
+          <w:rFonts w:ascii="Times New Roman" w:hAnsi="Times New Roman" w:cs="Times New Roman"/>
+        </w:rPr>
+      </w:pPr>
+      <w:r>
+        <w:rPr>
+          <w:rFonts w:ascii="Times New Roman" w:hAnsi="Times New Roman" w:cs="Times New Roman"/>
+          <w:color w:val="2E74B5" w:themeColor="accent1" w:themeShade="BF"/>
+        </w:rPr>
+        <w:t xml:space="preserve">Paso 2) </w:t>
+      </w:r>
+      <w:r>
+        <w:rPr>
+          <w:rFonts w:ascii="Times New Roman" w:hAnsi="Times New Roman" w:cs="Times New Roman"/>
+        </w:rPr>
+        <w:t xml:space="preserve">Vamos a crear una nueva directiva </w:t>
+      </w:r>
+      <w:proofErr w:type="spellStart"/>
+      <w:r>
+        <w:rPr>
+          <w:rFonts w:ascii="Times New Roman" w:hAnsi="Times New Roman" w:cs="Times New Roman"/>
+        </w:rPr>
+        <w:t>Directory</w:t>
+      </w:r>
+      <w:proofErr w:type="spellEnd"/>
+      <w:r>
+        <w:rPr>
+          <w:rFonts w:ascii="Times New Roman" w:hAnsi="Times New Roman" w:cs="Times New Roman"/>
+        </w:rPr>
+        <w:t xml:space="preserve"> para /</w:t>
+      </w:r>
+      <w:proofErr w:type="spellStart"/>
+      <w:r>
+        <w:rPr>
+          <w:rFonts w:ascii="Times New Roman" w:hAnsi="Times New Roman" w:cs="Times New Roman"/>
+        </w:rPr>
+        <w:t>var</w:t>
+      </w:r>
+      <w:proofErr w:type="spellEnd"/>
+      <w:r>
+        <w:rPr>
+          <w:rFonts w:ascii="Times New Roman" w:hAnsi="Times New Roman" w:cs="Times New Roman"/>
+        </w:rPr>
+        <w:t>/www/ciclos/</w:t>
+      </w:r>
+      <w:r>
+        <w:rPr>
+          <w:rFonts w:ascii="Times New Roman" w:hAnsi="Times New Roman" w:cs="Times New Roman"/>
+        </w:rPr>
+        <w:t xml:space="preserve"> </w:t>
+      </w:r>
+      <w:r>
+        <w:rPr>
+          <w:rFonts w:ascii="Times New Roman" w:hAnsi="Times New Roman" w:cs="Times New Roman"/>
+        </w:rPr>
+        <w:t xml:space="preserve">No hemos añadido Indexes en </w:t>
+      </w:r>
+      <w:proofErr w:type="spellStart"/>
+      <w:r>
+        <w:rPr>
+          <w:rFonts w:ascii="Times New Roman" w:hAnsi="Times New Roman" w:cs="Times New Roman"/>
+        </w:rPr>
+        <w:t>Options</w:t>
+      </w:r>
+      <w:proofErr w:type="spellEnd"/>
+      <w:r>
+        <w:rPr>
+          <w:rFonts w:ascii="Times New Roman" w:hAnsi="Times New Roman" w:cs="Times New Roman"/>
+        </w:rPr>
+        <w:t>, por lo que el acceso al recurso está prohibido.</w:t>
+      </w:r>
+    </w:p>
+    <w:p>
+      <w:pPr>
+        <w:rPr>
+          <w:rFonts w:ascii="Times New Roman" w:hAnsi="Times New Roman" w:cs="Times New Roman"/>
+        </w:rPr>
+      </w:pPr>
+      <w:r>
+        <w:rPr>
+          <w:rFonts w:ascii="Times New Roman" w:hAnsi="Times New Roman" w:cs="Times New Roman"/>
+          <w:noProof/>
+        </w:rPr>
+        <w:drawing>
+          <wp:inline distT="0" distB="0" distL="0" distR="0" wp14:anchorId="6BF57599" wp14:editId="3CAA3061">
+            <wp:extent cx="5397500" cy="2633980"/>
+            <wp:effectExtent l="0" t="0" r="0" b="0"/>
+            <wp:docPr id="40" name="Imagen 40"/>
+            <wp:cNvGraphicFramePr>
+              <a:graphicFrameLocks xmlns:a="http://schemas.openxmlformats.org/drawingml/2006/main" noChangeAspect="1"/>
+            </wp:cNvGraphicFramePr>
+            <a:graphic xmlns:a="http://schemas.openxmlformats.org/drawingml/2006/main">
+              <a:graphicData uri="http://schemas.openxmlformats.org/drawingml/2006/picture">
+                <pic:pic xmlns:pic="http://schemas.openxmlformats.org/drawingml/2006/picture">
+                  <pic:nvPicPr>
+                    <pic:cNvPr id="0" name="Picture 31"/>
+                    <pic:cNvPicPr>
+                      <a:picLocks noChangeAspect="1" noChangeArrowheads="1"/>
+                    </pic:cNvPicPr>
+                  </pic:nvPicPr>
+                  <pic:blipFill>
+                    <a:blip r:embed="rId47">
+                      <a:extLst>
+                        <a:ext uri="{28A0092B-C50C-407E-A947-70E740481C1C}">
+                          <a14:useLocalDpi xmlns:a14="http://schemas.microsoft.com/office/drawing/2010/main" val="0"/>
+                        </a:ext>
+                      </a:extLst>
+                    </a:blip>
+                    <a:srcRect/>
+                    <a:stretch>
+                      <a:fillRect/>
+                    </a:stretch>
+                  </pic:blipFill>
+                  <pic:spPr bwMode="auto">
+                    <a:xfrm>
+                      <a:off x="0" y="0"/>
+                      <a:ext cx="5397500" cy="2633980"/>
+                    </a:xfrm>
+                    <a:prstGeom prst="rect">
+                      <a:avLst/>
+                    </a:prstGeom>
+                    <a:noFill/>
+                    <a:ln>
+                      <a:noFill/>
+                    </a:ln>
+                  </pic:spPr>
+                </pic:pic>
+              </a:graphicData>
+            </a:graphic>
+          </wp:inline>
+        </w:drawing>
+      </w:r>
+    </w:p>
+    <w:p>
+      <w:pPr>
+        <w:rPr>
+          <w:rFonts w:ascii="Times New Roman" w:hAnsi="Times New Roman" w:cs="Times New Roman"/>
+        </w:rPr>
+      </w:pPr>
+      <w:r>
+        <w:rPr>
+          <w:rFonts w:ascii="Times New Roman" w:hAnsi="Times New Roman" w:cs="Times New Roman"/>
+          <w:color w:val="2E74B5" w:themeColor="accent1" w:themeShade="BF"/>
+        </w:rPr>
+        <w:t xml:space="preserve"> Paso 3) </w:t>
+      </w:r>
+      <w:r>
+        <w:rPr>
+          <w:rFonts w:ascii="Times New Roman" w:hAnsi="Times New Roman" w:cs="Times New Roman"/>
+        </w:rPr>
+        <w:t xml:space="preserve">Reinicia el servidor Apache. </w:t>
+      </w:r>
+    </w:p>
+    <w:p>
+      <w:pPr>
+        <w:rPr>
+          <w:rFonts w:ascii="Times New Roman" w:hAnsi="Times New Roman" w:cs="Times New Roman"/>
+        </w:rPr>
+      </w:pPr>
+      <w:r>
+        <w:rPr>
+          <w:rFonts w:ascii="Times New Roman" w:hAnsi="Times New Roman" w:cs="Times New Roman"/>
+          <w:color w:val="2E74B5" w:themeColor="accent1" w:themeShade="BF"/>
+        </w:rPr>
+        <w:t xml:space="preserve">Paso 4) </w:t>
+      </w:r>
+      <w:r>
+        <w:rPr>
+          <w:rFonts w:ascii="Times New Roman" w:hAnsi="Times New Roman" w:cs="Times New Roman"/>
+        </w:rPr>
+        <w:t>Abre un navegador en tu máquina física y establece una conexión con el recurso ciclos que hay en tu máquina Linux. El acceso debe estar prohibido (</w:t>
+      </w:r>
+      <w:proofErr w:type="spellStart"/>
+      <w:r>
+        <w:rPr>
+          <w:rFonts w:ascii="Times New Roman" w:hAnsi="Times New Roman" w:cs="Times New Roman"/>
+        </w:rPr>
+        <w:t>forbidden</w:t>
+      </w:r>
+      <w:proofErr w:type="spellEnd"/>
+      <w:r>
+        <w:rPr>
+          <w:rFonts w:ascii="Times New Roman" w:hAnsi="Times New Roman" w:cs="Times New Roman"/>
+        </w:rPr>
+        <w:t>).</w:t>
+      </w:r>
+    </w:p>
+    <w:p>
+      <w:pPr>
+        <w:rPr>
+          <w:rFonts w:ascii="Times New Roman" w:hAnsi="Times New Roman" w:cs="Times New Roman"/>
+        </w:rPr>
+      </w:pPr>
+      <w:r>
+        <w:rPr>
+          <w:rFonts w:ascii="Times New Roman" w:hAnsi="Times New Roman" w:cs="Times New Roman"/>
+          <w:noProof/>
+        </w:rPr>
+        <w:drawing>
+          <wp:inline distT="0" distB="0" distL="0" distR="0" wp14:anchorId="6B311DA1" wp14:editId="2A663AA2">
+            <wp:extent cx="4803775" cy="2477135"/>
+            <wp:effectExtent l="0" t="0" r="0" b="0"/>
+            <wp:docPr id="41" name="Imagen 41"/>
+            <wp:cNvGraphicFramePr>
+              <a:graphicFrameLocks xmlns:a="http://schemas.openxmlformats.org/drawingml/2006/main" noChangeAspect="1"/>
+            </wp:cNvGraphicFramePr>
+            <a:graphic xmlns:a="http://schemas.openxmlformats.org/drawingml/2006/main">
+              <a:graphicData uri="http://schemas.openxmlformats.org/drawingml/2006/picture">
+                <pic:pic xmlns:pic="http://schemas.openxmlformats.org/drawingml/2006/picture">
+                  <pic:nvPicPr>
+                    <pic:cNvPr id="0" name="Picture 32"/>
+                    <pic:cNvPicPr>
+                      <a:picLocks noChangeAspect="1" noChangeArrowheads="1"/>
+                    </pic:cNvPicPr>
+                  </pic:nvPicPr>
+                  <pic:blipFill>
+                    <a:blip r:embed="rId48">
+                      <a:extLst>
+                        <a:ext uri="{28A0092B-C50C-407E-A947-70E740481C1C}">
+                          <a14:useLocalDpi xmlns:a14="http://schemas.microsoft.com/office/drawing/2010/main" val="0"/>
+                        </a:ext>
+                      </a:extLst>
+                    </a:blip>
+                    <a:srcRect/>
+                    <a:stretch>
+                      <a:fillRect/>
+                    </a:stretch>
+                  </pic:blipFill>
+                  <pic:spPr bwMode="auto">
+                    <a:xfrm>
+                      <a:off x="0" y="0"/>
+                      <a:ext cx="4803775" cy="2477135"/>
+                    </a:xfrm>
+                    <a:prstGeom prst="rect">
+                      <a:avLst/>
+                    </a:prstGeom>
+                    <a:noFill/>
+                    <a:ln>
+                      <a:noFill/>
+                    </a:ln>
+                  </pic:spPr>
+                </pic:pic>
+              </a:graphicData>
+            </a:graphic>
+          </wp:inline>
+        </w:drawing>
+      </w:r>
+    </w:p>
+    <w:p>
+      <w:pPr>
+        <w:rPr>
+          <w:rFonts w:ascii="Times New Roman" w:hAnsi="Times New Roman" w:cs="Times New Roman"/>
+          <w:color w:val="2E74B5" w:themeColor="accent1" w:themeShade="BF"/>
+        </w:rPr>
+      </w:pPr>
+    </w:p>
+    <w:p>
+      <w:pPr>
+        <w:rPr>
+          <w:rFonts w:ascii="Times New Roman" w:hAnsi="Times New Roman" w:cs="Times New Roman"/>
+          <w:color w:val="2E74B5" w:themeColor="accent1" w:themeShade="BF"/>
+        </w:rPr>
+      </w:pPr>
+    </w:p>
+    <w:p>
+      <w:pPr>
+        <w:rPr>
+          <w:rFonts w:ascii="Times New Roman" w:hAnsi="Times New Roman" w:cs="Times New Roman"/>
+          <w:color w:val="2E74B5" w:themeColor="accent1" w:themeShade="BF"/>
+        </w:rPr>
+      </w:pPr>
+    </w:p>
+    <w:p>
+      <w:pPr>
+        <w:rPr>
+          <w:rFonts w:ascii="Times New Roman" w:hAnsi="Times New Roman" w:cs="Times New Roman"/>
+          <w:color w:val="2E74B5" w:themeColor="accent1" w:themeShade="BF"/>
+        </w:rPr>
+      </w:pPr>
+    </w:p>
+    <w:p>
+      <w:pPr>
+        <w:rPr>
+          <w:rFonts w:ascii="Times New Roman" w:hAnsi="Times New Roman" w:cs="Times New Roman"/>
+          <w:color w:val="2E74B5" w:themeColor="accent1" w:themeShade="BF"/>
+        </w:rPr>
+      </w:pPr>
+    </w:p>
+    <w:p>
+      <w:pPr>
+        <w:rPr>
+          <w:rFonts w:ascii="Times New Roman" w:hAnsi="Times New Roman" w:cs="Times New Roman"/>
+        </w:rPr>
+      </w:pPr>
+      <w:r>
+        <w:rPr>
+          <w:rFonts w:ascii="Times New Roman" w:hAnsi="Times New Roman" w:cs="Times New Roman"/>
+          <w:color w:val="2E74B5" w:themeColor="accent1" w:themeShade="BF"/>
+        </w:rPr>
+        <w:lastRenderedPageBreak/>
+        <w:t xml:space="preserve">Paso 5) </w:t>
+      </w:r>
+      <w:r>
+        <w:rPr>
+          <w:rFonts w:ascii="Times New Roman" w:hAnsi="Times New Roman" w:cs="Times New Roman"/>
+        </w:rPr>
+        <w:t>Añade a la directiva de /</w:t>
+      </w:r>
+      <w:proofErr w:type="spellStart"/>
+      <w:r>
+        <w:rPr>
+          <w:rFonts w:ascii="Times New Roman" w:hAnsi="Times New Roman" w:cs="Times New Roman"/>
+        </w:rPr>
+        <w:t>var</w:t>
+      </w:r>
+      <w:proofErr w:type="spellEnd"/>
+      <w:r>
+        <w:rPr>
+          <w:rFonts w:ascii="Times New Roman" w:hAnsi="Times New Roman" w:cs="Times New Roman"/>
+        </w:rPr>
+        <w:t>/www/</w:t>
+      </w:r>
+      <w:proofErr w:type="spellStart"/>
+      <w:r>
+        <w:rPr>
+          <w:rFonts w:ascii="Times New Roman" w:hAnsi="Times New Roman" w:cs="Times New Roman"/>
+        </w:rPr>
+        <w:t>html</w:t>
+      </w:r>
+      <w:proofErr w:type="spellEnd"/>
+      <w:r>
+        <w:rPr>
+          <w:rFonts w:ascii="Times New Roman" w:hAnsi="Times New Roman" w:cs="Times New Roman"/>
+        </w:rPr>
+        <w:t xml:space="preserve">/ciclos la opción </w:t>
+      </w:r>
+      <w:proofErr w:type="spellStart"/>
+      <w:r>
+        <w:rPr>
+          <w:rFonts w:ascii="Times New Roman" w:hAnsi="Times New Roman" w:cs="Times New Roman"/>
+        </w:rPr>
+        <w:t>DirectoryIndex</w:t>
+      </w:r>
+      <w:proofErr w:type="spellEnd"/>
+      <w:r>
+        <w:rPr>
+          <w:rFonts w:ascii="Times New Roman" w:hAnsi="Times New Roman" w:cs="Times New Roman"/>
+        </w:rPr>
+        <w:t xml:space="preserve"> para que sirva el archivo daw.html.</w:t>
+      </w:r>
+    </w:p>
+    <w:p>
+      <w:pPr>
+        <w:rPr>
+          <w:rFonts w:ascii="Times New Roman" w:hAnsi="Times New Roman" w:cs="Times New Roman"/>
+        </w:rPr>
+      </w:pPr>
+      <w:r>
+        <w:rPr>
+          <w:rFonts w:ascii="Times New Roman" w:hAnsi="Times New Roman" w:cs="Times New Roman"/>
+          <w:noProof/>
+        </w:rPr>
+        <w:drawing>
+          <wp:inline distT="0" distB="0" distL="0" distR="0" wp14:anchorId="4C08C83E" wp14:editId="0FF3B8A9">
+            <wp:extent cx="5397500" cy="2633980"/>
+            <wp:effectExtent l="0" t="0" r="0" b="0"/>
+            <wp:docPr id="43" name="Imagen 43"/>
+            <wp:cNvGraphicFramePr>
+              <a:graphicFrameLocks xmlns:a="http://schemas.openxmlformats.org/drawingml/2006/main" noChangeAspect="1"/>
+            </wp:cNvGraphicFramePr>
+            <a:graphic xmlns:a="http://schemas.openxmlformats.org/drawingml/2006/main">
+              <a:graphicData uri="http://schemas.openxmlformats.org/drawingml/2006/picture">
+                <pic:pic xmlns:pic="http://schemas.openxmlformats.org/drawingml/2006/picture">
+                  <pic:nvPicPr>
+                    <pic:cNvPr id="0" name="Picture 34"/>
+                    <pic:cNvPicPr>
+                      <a:picLocks noChangeAspect="1" noChangeArrowheads="1"/>
+                    </pic:cNvPicPr>
+                  </pic:nvPicPr>
+                  <pic:blipFill>
+                    <a:blip r:embed="rId47">
+                      <a:extLst>
+                        <a:ext uri="{28A0092B-C50C-407E-A947-70E740481C1C}">
+                          <a14:useLocalDpi xmlns:a14="http://schemas.microsoft.com/office/drawing/2010/main" val="0"/>
+                        </a:ext>
+                      </a:extLst>
+                    </a:blip>
+                    <a:srcRect/>
+                    <a:stretch>
+                      <a:fillRect/>
+                    </a:stretch>
+                  </pic:blipFill>
+                  <pic:spPr bwMode="auto">
+                    <a:xfrm>
+                      <a:off x="0" y="0"/>
+                      <a:ext cx="5397500" cy="2633980"/>
+                    </a:xfrm>
+                    <a:prstGeom prst="rect">
+                      <a:avLst/>
+                    </a:prstGeom>
+                    <a:noFill/>
+                    <a:ln>
+                      <a:noFill/>
+                    </a:ln>
+                  </pic:spPr>
+                </pic:pic>
+              </a:graphicData>
+            </a:graphic>
+          </wp:inline>
+        </w:drawing>
+      </w:r>
+    </w:p>
+    <w:p>
+      <w:pPr>
+        <w:rPr>
+          <w:rFonts w:ascii="Times New Roman" w:hAnsi="Times New Roman" w:cs="Times New Roman"/>
+        </w:rPr>
+      </w:pPr>
+    </w:p>
+    <w:p>
+      <w:pPr>
+        <w:rPr>
+          <w:rFonts w:ascii="Times New Roman" w:hAnsi="Times New Roman" w:cs="Times New Roman"/>
+        </w:rPr>
+      </w:pPr>
+      <w:r>
+        <w:rPr>
+          <w:rFonts w:ascii="Times New Roman" w:hAnsi="Times New Roman" w:cs="Times New Roman"/>
+          <w:color w:val="2E74B5" w:themeColor="accent1" w:themeShade="BF"/>
+        </w:rPr>
+        <w:t xml:space="preserve">Paso 6) </w:t>
+      </w:r>
+      <w:r>
+        <w:rPr>
+          <w:rFonts w:ascii="Times New Roman" w:hAnsi="Times New Roman" w:cs="Times New Roman"/>
+        </w:rPr>
+        <w:t xml:space="preserve">Reinicia el servidor Apache. </w:t>
+      </w:r>
+    </w:p>
+    <w:p>
+      <w:pPr>
+        <w:rPr>
+          <w:rFonts w:ascii="Times New Roman" w:hAnsi="Times New Roman" w:cs="Times New Roman"/>
+        </w:rPr>
+      </w:pPr>
+      <w:r>
+        <w:rPr>
+          <w:rFonts w:ascii="Times New Roman" w:hAnsi="Times New Roman" w:cs="Times New Roman"/>
+          <w:color w:val="2E74B5" w:themeColor="accent1" w:themeShade="BF"/>
+        </w:rPr>
+        <w:t xml:space="preserve">Paso 7) </w:t>
+      </w:r>
+      <w:r>
+        <w:rPr>
+          <w:rFonts w:ascii="Times New Roman" w:hAnsi="Times New Roman" w:cs="Times New Roman"/>
+        </w:rPr>
+        <w:t>Abre un navegador en tu máquina física y establece una conexión con el recurso ciclos que hay en tu máquina Linux. Ahora servirá la página daw.html.</w:t>
+      </w:r>
+    </w:p>
+    <w:p>
+      <w:pPr>
+        <w:rPr>
+          <w:rFonts w:ascii="Times New Roman" w:hAnsi="Times New Roman" w:cs="Times New Roman"/>
+        </w:rPr>
+      </w:pPr>
+      <w:r>
+        <w:rPr>
+          <w:rFonts w:ascii="Times New Roman" w:hAnsi="Times New Roman" w:cs="Times New Roman"/>
+          <w:noProof/>
+        </w:rPr>
+        <w:drawing>
+          <wp:inline distT="0" distB="0" distL="0" distR="0" wp14:anchorId="51AB0195" wp14:editId="31C3E586">
+            <wp:extent cx="5227320" cy="2238375"/>
+            <wp:effectExtent l="0" t="0" r="0" b="9525"/>
+            <wp:docPr id="44" name="Imagen 44"/>
+            <wp:cNvGraphicFramePr>
+              <a:graphicFrameLocks xmlns:a="http://schemas.openxmlformats.org/drawingml/2006/main" noChangeAspect="1"/>
+            </wp:cNvGraphicFramePr>
+            <a:graphic xmlns:a="http://schemas.openxmlformats.org/drawingml/2006/main">
+              <a:graphicData uri="http://schemas.openxmlformats.org/drawingml/2006/picture">
+                <pic:pic xmlns:pic="http://schemas.openxmlformats.org/drawingml/2006/picture">
+                  <pic:nvPicPr>
+                    <pic:cNvPr id="0" name="Picture 35"/>
+                    <pic:cNvPicPr>
+                      <a:picLocks noChangeAspect="1" noChangeArrowheads="1"/>
+                    </pic:cNvPicPr>
+                  </pic:nvPicPr>
+                  <pic:blipFill>
+                    <a:blip r:embed="rId49">
+                      <a:extLst>
+                        <a:ext uri="{28A0092B-C50C-407E-A947-70E740481C1C}">
+                          <a14:useLocalDpi xmlns:a14="http://schemas.microsoft.com/office/drawing/2010/main" val="0"/>
+                        </a:ext>
+                      </a:extLst>
+                    </a:blip>
+                    <a:srcRect/>
+                    <a:stretch>
+                      <a:fillRect/>
+                    </a:stretch>
+                  </pic:blipFill>
+                  <pic:spPr bwMode="auto">
+                    <a:xfrm>
+                      <a:off x="0" y="0"/>
+                      <a:ext cx="5227320" cy="2238375"/>
+                    </a:xfrm>
+                    <a:prstGeom prst="rect">
+                      <a:avLst/>
+                    </a:prstGeom>
+                    <a:noFill/>
+                    <a:ln>
+                      <a:noFill/>
+                    </a:ln>
+                  </pic:spPr>
+                </pic:pic>
+              </a:graphicData>
+            </a:graphic>
+          </wp:inline>
+        </w:drawing>
+      </w:r>
+    </w:p>
+    <w:p>
+      <w:pPr>
+        <w:rPr>
+          <w:rFonts w:asciiTheme="majorHAnsi" w:eastAsiaTheme="majorEastAsia" w:hAnsiTheme="majorHAnsi" w:cstheme="majorBidi"/>
+          <w:color w:val="1F4D78" w:themeColor="accent1" w:themeShade="7F"/>
+          <w:sz w:val="24"/>
+          <w:szCs w:val="24"/>
+        </w:rPr>
+      </w:pPr>
+    </w:p>
+    <w:p>
+      <w:pPr>
+        <w:rPr>
+          <w:rFonts w:asciiTheme="majorHAnsi" w:eastAsiaTheme="majorEastAsia" w:hAnsiTheme="majorHAnsi" w:cstheme="majorBidi"/>
+          <w:color w:val="1F4D78" w:themeColor="accent1" w:themeShade="7F"/>
+          <w:sz w:val="24"/>
+          <w:szCs w:val="24"/>
+        </w:rPr>
+      </w:pPr>
+    </w:p>
+    <w:p>
+      <w:pPr>
+        <w:rPr>
+          <w:rFonts w:asciiTheme="majorHAnsi" w:eastAsiaTheme="majorEastAsia" w:hAnsiTheme="majorHAnsi" w:cstheme="majorBidi"/>
+          <w:color w:val="1F4D78" w:themeColor="accent1" w:themeShade="7F"/>
+          <w:sz w:val="24"/>
+          <w:szCs w:val="24"/>
+        </w:rPr>
+      </w:pPr>
+    </w:p>
+    <w:p>
+      <w:pPr>
+        <w:rPr>
+          <w:rFonts w:asciiTheme="majorHAnsi" w:eastAsiaTheme="majorEastAsia" w:hAnsiTheme="majorHAnsi" w:cstheme="majorBidi"/>
+          <w:color w:val="1F4D78" w:themeColor="accent1" w:themeShade="7F"/>
+          <w:sz w:val="24"/>
+          <w:szCs w:val="24"/>
+        </w:rPr>
+      </w:pPr>
+    </w:p>
+    <w:p>
+      <w:pPr>
+        <w:rPr>
+          <w:rFonts w:asciiTheme="majorHAnsi" w:eastAsiaTheme="majorEastAsia" w:hAnsiTheme="majorHAnsi" w:cstheme="majorBidi"/>
+          <w:color w:val="1F4D78" w:themeColor="accent1" w:themeShade="7F"/>
+          <w:sz w:val="24"/>
+          <w:szCs w:val="24"/>
+        </w:rPr>
+      </w:pPr>
+    </w:p>
+    <w:p>
+      <w:pPr>
+        <w:rPr>
+          <w:rFonts w:asciiTheme="majorHAnsi" w:eastAsiaTheme="majorEastAsia" w:hAnsiTheme="majorHAnsi" w:cstheme="majorBidi"/>
+          <w:color w:val="1F4D78" w:themeColor="accent1" w:themeShade="7F"/>
+          <w:sz w:val="24"/>
+          <w:szCs w:val="24"/>
+        </w:rPr>
+      </w:pPr>
+    </w:p>
+    <w:p>
+      <w:pPr>
+        <w:rPr>
+          <w:rFonts w:asciiTheme="majorHAnsi" w:eastAsiaTheme="majorEastAsia" w:hAnsiTheme="majorHAnsi" w:cstheme="majorBidi"/>
+          <w:color w:val="1F4D78" w:themeColor="accent1" w:themeShade="7F"/>
+          <w:sz w:val="24"/>
+          <w:szCs w:val="24"/>
+        </w:rPr>
+      </w:pPr>
+    </w:p>
+    <w:p>
+      <w:pPr>
+        <w:rPr>
+          <w:rFonts w:asciiTheme="majorHAnsi" w:eastAsiaTheme="majorEastAsia" w:hAnsiTheme="majorHAnsi" w:cstheme="majorBidi"/>
+          <w:color w:val="1F4D78" w:themeColor="accent1" w:themeShade="7F"/>
+          <w:sz w:val="24"/>
+          <w:szCs w:val="24"/>
+        </w:rPr>
+      </w:pPr>
+    </w:p>
+    <w:p>
+      <w:pPr>
+        <w:rPr>
+          <w:rFonts w:ascii="Times New Roman" w:hAnsi="Times New Roman" w:cs="Times New Roman"/>
+        </w:rPr>
+      </w:pPr>
+      <w:r>
+        <w:rPr>
+          <w:rFonts w:asciiTheme="majorHAnsi" w:eastAsiaTheme="majorEastAsia" w:hAnsiTheme="majorHAnsi" w:cstheme="majorBidi"/>
+          <w:color w:val="1F4D78" w:themeColor="accent1" w:themeShade="7F"/>
+          <w:sz w:val="24"/>
+          <w:szCs w:val="24"/>
+        </w:rPr>
+        <w:lastRenderedPageBreak/>
+        <w:t>D.</w:t>
+      </w:r>
+      <w:r>
+        <w:rPr>
+          <w:rFonts w:asciiTheme="majorHAnsi" w:eastAsiaTheme="majorEastAsia" w:hAnsiTheme="majorHAnsi" w:cstheme="majorBidi"/>
+          <w:color w:val="1F4D78" w:themeColor="accent1" w:themeShade="7F"/>
+          <w:sz w:val="24"/>
+          <w:szCs w:val="24"/>
+        </w:rPr>
+        <w:t xml:space="preserve">4) </w:t>
+      </w:r>
+      <w:r>
+        <w:rPr>
+          <w:rFonts w:asciiTheme="majorHAnsi" w:eastAsiaTheme="majorEastAsia" w:hAnsiTheme="majorHAnsi" w:cstheme="majorBidi"/>
+          <w:color w:val="1F4D78" w:themeColor="accent1" w:themeShade="7F"/>
+          <w:sz w:val="24"/>
+          <w:szCs w:val="24"/>
+        </w:rPr>
+        <w:t>Códigos</w:t>
+      </w:r>
+      <w:r>
+        <w:rPr>
+          <w:rFonts w:asciiTheme="majorHAnsi" w:eastAsiaTheme="majorEastAsia" w:hAnsiTheme="majorHAnsi" w:cstheme="majorBidi"/>
+          <w:color w:val="1F4D78" w:themeColor="accent1" w:themeShade="7F"/>
+          <w:sz w:val="24"/>
+          <w:szCs w:val="24"/>
+        </w:rPr>
+        <w:t xml:space="preserve"> de error (</w:t>
+      </w:r>
+      <w:proofErr w:type="spellStart"/>
+      <w:r>
+        <w:rPr>
+          <w:rFonts w:asciiTheme="majorHAnsi" w:eastAsiaTheme="majorEastAsia" w:hAnsiTheme="majorHAnsi" w:cstheme="majorBidi"/>
+          <w:color w:val="1F4D78" w:themeColor="accent1" w:themeShade="7F"/>
+          <w:sz w:val="24"/>
+          <w:szCs w:val="24"/>
+        </w:rPr>
+        <w:t>ErrorDocument</w:t>
+      </w:r>
+      <w:proofErr w:type="spellEnd"/>
+      <w:r>
+        <w:rPr>
+          <w:rFonts w:asciiTheme="majorHAnsi" w:eastAsiaTheme="majorEastAsia" w:hAnsiTheme="majorHAnsi" w:cstheme="majorBidi"/>
+          <w:color w:val="1F4D78" w:themeColor="accent1" w:themeShade="7F"/>
+          <w:sz w:val="24"/>
+          <w:szCs w:val="24"/>
+        </w:rPr>
+        <w:t>).</w:t>
+      </w:r>
+    </w:p>
+    <w:p>
+      <w:pPr>
+        <w:rPr>
+          <w:rFonts w:ascii="Times New Roman" w:hAnsi="Times New Roman" w:cs="Times New Roman"/>
+        </w:rPr>
+      </w:pPr>
+      <w:r>
+        <w:rPr>
+          <w:rFonts w:ascii="Times New Roman" w:hAnsi="Times New Roman" w:cs="Times New Roman"/>
+          <w:color w:val="2E74B5" w:themeColor="accent1" w:themeShade="BF"/>
+        </w:rPr>
+        <w:t xml:space="preserve">Paso 1) </w:t>
+      </w:r>
+      <w:r>
+        <w:rPr>
+          <w:rFonts w:ascii="Times New Roman" w:hAnsi="Times New Roman" w:cs="Times New Roman"/>
+        </w:rPr>
+        <w:t xml:space="preserve">Edita el fichero 000-default.conf y añade la directiva </w:t>
+      </w:r>
+      <w:proofErr w:type="spellStart"/>
+      <w:r>
+        <w:rPr>
+          <w:rFonts w:ascii="Times New Roman" w:hAnsi="Times New Roman" w:cs="Times New Roman"/>
+        </w:rPr>
+        <w:t>ErrorDocument</w:t>
+      </w:r>
+      <w:proofErr w:type="spellEnd"/>
+      <w:r>
+        <w:rPr>
+          <w:rFonts w:ascii="Times New Roman" w:hAnsi="Times New Roman" w:cs="Times New Roman"/>
+        </w:rPr>
+        <w:t xml:space="preserve"> junto con un mensaje de página no encontrada.</w:t>
+      </w:r>
+    </w:p>
+    <w:p>
+      <w:pPr>
+        <w:rPr>
+          <w:rFonts w:ascii="Times New Roman" w:hAnsi="Times New Roman" w:cs="Times New Roman"/>
+        </w:rPr>
+      </w:pPr>
+      <w:r>
+        <w:rPr>
+          <w:rFonts w:ascii="Times New Roman" w:hAnsi="Times New Roman" w:cs="Times New Roman"/>
+          <w:noProof/>
+        </w:rPr>
+        <w:drawing>
+          <wp:inline distT="0" distB="0" distL="0" distR="0" wp14:anchorId="560EE75E" wp14:editId="33010B96">
+            <wp:extent cx="5397500" cy="2675255"/>
+            <wp:effectExtent l="0" t="0" r="0" b="0"/>
+            <wp:docPr id="45" name="Imagen 45"/>
+            <wp:cNvGraphicFramePr>
+              <a:graphicFrameLocks xmlns:a="http://schemas.openxmlformats.org/drawingml/2006/main" noChangeAspect="1"/>
+            </wp:cNvGraphicFramePr>
+            <a:graphic xmlns:a="http://schemas.openxmlformats.org/drawingml/2006/main">
+              <a:graphicData uri="http://schemas.openxmlformats.org/drawingml/2006/picture">
+                <pic:pic xmlns:pic="http://schemas.openxmlformats.org/drawingml/2006/picture">
+                  <pic:nvPicPr>
+                    <pic:cNvPr id="0" name="Picture 36"/>
+                    <pic:cNvPicPr>
+                      <a:picLocks noChangeAspect="1" noChangeArrowheads="1"/>
+                    </pic:cNvPicPr>
+                  </pic:nvPicPr>
+                  <pic:blipFill>
+                    <a:blip r:embed="rId50">
+                      <a:extLst>
+                        <a:ext uri="{28A0092B-C50C-407E-A947-70E740481C1C}">
+                          <a14:useLocalDpi xmlns:a14="http://schemas.microsoft.com/office/drawing/2010/main" val="0"/>
+                        </a:ext>
+                      </a:extLst>
+                    </a:blip>
+                    <a:srcRect/>
+                    <a:stretch>
+                      <a:fillRect/>
+                    </a:stretch>
+                  </pic:blipFill>
+                  <pic:spPr bwMode="auto">
+                    <a:xfrm>
+                      <a:off x="0" y="0"/>
+                      <a:ext cx="5397500" cy="2675255"/>
+                    </a:xfrm>
+                    <a:prstGeom prst="rect">
+                      <a:avLst/>
+                    </a:prstGeom>
+                    <a:noFill/>
+                    <a:ln>
+                      <a:noFill/>
+                    </a:ln>
+                  </pic:spPr>
+                </pic:pic>
+              </a:graphicData>
+            </a:graphic>
+          </wp:inline>
+        </w:drawing>
+      </w:r>
+    </w:p>
+    <w:p>
+      <w:pPr>
+        <w:rPr>
+          <w:rFonts w:ascii="Times New Roman" w:hAnsi="Times New Roman" w:cs="Times New Roman"/>
+        </w:rPr>
+      </w:pPr>
+      <w:r>
+        <w:rPr>
+          <w:rFonts w:ascii="Times New Roman" w:hAnsi="Times New Roman" w:cs="Times New Roman"/>
+          <w:color w:val="2E74B5" w:themeColor="accent1" w:themeShade="BF"/>
+        </w:rPr>
+        <w:t xml:space="preserve">Paso 2) </w:t>
+      </w:r>
+      <w:r>
+        <w:rPr>
+          <w:rFonts w:ascii="Times New Roman" w:hAnsi="Times New Roman" w:cs="Times New Roman"/>
+        </w:rPr>
+        <w:t>Reinicia el servidor Apache para que los cambios surtan efecto.</w:t>
+      </w:r>
+    </w:p>
+    <w:p>
+      <w:pPr>
+        <w:rPr>
+          <w:rFonts w:ascii="Times New Roman" w:hAnsi="Times New Roman" w:cs="Times New Roman"/>
+        </w:rPr>
+      </w:pPr>
+      <w:r>
+        <w:rPr>
+          <w:rFonts w:ascii="Times New Roman" w:hAnsi="Times New Roman" w:cs="Times New Roman"/>
+          <w:color w:val="2E74B5" w:themeColor="accent1" w:themeShade="BF"/>
+        </w:rPr>
+        <w:t xml:space="preserve">Paso 3) </w:t>
+      </w:r>
+      <w:r>
+        <w:rPr>
+          <w:rFonts w:ascii="Times New Roman" w:hAnsi="Times New Roman" w:cs="Times New Roman"/>
+        </w:rPr>
+        <w:t>Desde la máquina física, accede a la IP de tu máquina Linux solicitando el contenido de un recurso que no existe (por ejemplo noexisterecurso.html).</w:t>
+      </w:r>
+    </w:p>
+    <w:p>
+      <w:pPr>
+        <w:rPr>
+          <w:rFonts w:ascii="Times New Roman" w:hAnsi="Times New Roman" w:cs="Times New Roman"/>
+        </w:rPr>
+      </w:pPr>
+      <w:r>
+        <w:rPr>
+          <w:rFonts w:ascii="Times New Roman" w:hAnsi="Times New Roman" w:cs="Times New Roman"/>
+          <w:noProof/>
+        </w:rPr>
+        <w:drawing>
+          <wp:inline distT="0" distB="0" distL="0" distR="0" wp14:anchorId="551D4D90" wp14:editId="035B5551">
+            <wp:extent cx="5397500" cy="1446530"/>
+            <wp:effectExtent l="0" t="0" r="0" b="1270"/>
+            <wp:docPr id="47" name="Imagen 47"/>
+            <wp:cNvGraphicFramePr>
+              <a:graphicFrameLocks xmlns:a="http://schemas.openxmlformats.org/drawingml/2006/main" noChangeAspect="1"/>
+            </wp:cNvGraphicFramePr>
+            <a:graphic xmlns:a="http://schemas.openxmlformats.org/drawingml/2006/main">
+              <a:graphicData uri="http://schemas.openxmlformats.org/drawingml/2006/picture">
+                <pic:pic xmlns:pic="http://schemas.openxmlformats.org/drawingml/2006/picture">
+                  <pic:nvPicPr>
+                    <pic:cNvPr id="0" name="Picture 38"/>
+                    <pic:cNvPicPr>
+                      <a:picLocks noChangeAspect="1" noChangeArrowheads="1"/>
+                    </pic:cNvPicPr>
+                  </pic:nvPicPr>
+                  <pic:blipFill>
+                    <a:blip r:embed="rId51">
+                      <a:extLst>
+                        <a:ext uri="{28A0092B-C50C-407E-A947-70E740481C1C}">
+                          <a14:useLocalDpi xmlns:a14="http://schemas.microsoft.com/office/drawing/2010/main" val="0"/>
+                        </a:ext>
+                      </a:extLst>
+                    </a:blip>
+                    <a:srcRect/>
+                    <a:stretch>
+                      <a:fillRect/>
+                    </a:stretch>
+                  </pic:blipFill>
+                  <pic:spPr bwMode="auto">
+                    <a:xfrm>
+                      <a:off x="0" y="0"/>
+                      <a:ext cx="5397500" cy="1446530"/>
+                    </a:xfrm>
+                    <a:prstGeom prst="rect">
+                      <a:avLst/>
+                    </a:prstGeom>
+                    <a:noFill/>
+                    <a:ln>
+                      <a:noFill/>
+                    </a:ln>
+                  </pic:spPr>
+                </pic:pic>
+              </a:graphicData>
+            </a:graphic>
+          </wp:inline>
+        </w:drawing>
+      </w:r>
+    </w:p>
+    <w:p>
+      <w:pPr>
+        <w:rPr>
+          <w:rFonts w:ascii="Times New Roman" w:hAnsi="Times New Roman" w:cs="Times New Roman"/>
+        </w:rPr>
+      </w:pPr>
+    </w:p>
+    <w:p>
+      <w:pPr>
+        <w:rPr>
+          <w:rFonts w:ascii="Times New Roman" w:hAnsi="Times New Roman" w:cs="Times New Roman"/>
+        </w:rPr>
+      </w:pPr>
+      <w:r>
+        <w:rPr>
+          <w:rFonts w:ascii="Times New Roman" w:hAnsi="Times New Roman" w:cs="Times New Roman"/>
+          <w:color w:val="2E74B5" w:themeColor="accent1" w:themeShade="BF"/>
+        </w:rPr>
+        <w:t xml:space="preserve">Paso 4) </w:t>
+      </w:r>
+      <w:r>
+        <w:rPr>
+          <w:rFonts w:ascii="Times New Roman" w:hAnsi="Times New Roman" w:cs="Times New Roman"/>
+        </w:rPr>
+        <w:t>Configura el servidor virtual por defecto para que cuando retorne el código de error 404 envíe la página 404.html almacenada en el directorio raíz del servidor.</w:t>
+      </w:r>
+    </w:p>
+    <w:p>
+      <w:pPr>
+        <w:rPr>
+          <w:rFonts w:ascii="Times New Roman" w:hAnsi="Times New Roman" w:cs="Times New Roman"/>
+        </w:rPr>
+      </w:pPr>
+      <w:r>
+        <w:rPr>
+          <w:rFonts w:ascii="Times New Roman" w:hAnsi="Times New Roman" w:cs="Times New Roman"/>
+          <w:noProof/>
+        </w:rPr>
+        <w:drawing>
+          <wp:inline distT="0" distB="0" distL="0" distR="0" wp14:anchorId="74A7A907" wp14:editId="5F0C74E4">
+            <wp:extent cx="4660900" cy="648335"/>
+            <wp:effectExtent l="0" t="0" r="6350" b="0"/>
+            <wp:docPr id="48" name="Imagen 48"/>
+            <wp:cNvGraphicFramePr>
+              <a:graphicFrameLocks xmlns:a="http://schemas.openxmlformats.org/drawingml/2006/main" noChangeAspect="1"/>
+            </wp:cNvGraphicFramePr>
+            <a:graphic xmlns:a="http://schemas.openxmlformats.org/drawingml/2006/main">
+              <a:graphicData uri="http://schemas.openxmlformats.org/drawingml/2006/picture">
+                <pic:pic xmlns:pic="http://schemas.openxmlformats.org/drawingml/2006/picture">
+                  <pic:nvPicPr>
+                    <pic:cNvPr id="0" name="Picture 39"/>
+                    <pic:cNvPicPr>
+                      <a:picLocks noChangeAspect="1" noChangeArrowheads="1"/>
+                    </pic:cNvPicPr>
+                  </pic:nvPicPr>
+                  <pic:blipFill>
+                    <a:blip r:embed="rId52">
+                      <a:extLst>
+                        <a:ext uri="{28A0092B-C50C-407E-A947-70E740481C1C}">
+                          <a14:useLocalDpi xmlns:a14="http://schemas.microsoft.com/office/drawing/2010/main" val="0"/>
+                        </a:ext>
+                      </a:extLst>
+                    </a:blip>
+                    <a:srcRect/>
+                    <a:stretch>
+                      <a:fillRect/>
+                    </a:stretch>
+                  </pic:blipFill>
+                  <pic:spPr bwMode="auto">
+                    <a:xfrm>
+                      <a:off x="0" y="0"/>
+                      <a:ext cx="4660900" cy="648335"/>
+                    </a:xfrm>
+                    <a:prstGeom prst="rect">
+                      <a:avLst/>
+                    </a:prstGeom>
+                    <a:noFill/>
+                    <a:ln>
+                      <a:noFill/>
+                    </a:ln>
+                  </pic:spPr>
+                </pic:pic>
+              </a:graphicData>
+            </a:graphic>
+          </wp:inline>
+        </w:drawing>
+      </w:r>
+    </w:p>
+    <w:p>
+      <w:pPr>
+        <w:rPr>
+          <w:rFonts w:ascii="Times New Roman" w:hAnsi="Times New Roman" w:cs="Times New Roman"/>
+          <w:color w:val="2E74B5" w:themeColor="accent1" w:themeShade="BF"/>
+        </w:rPr>
+      </w:pPr>
+    </w:p>
+    <w:p>
+      <w:pPr>
+        <w:rPr>
+          <w:rFonts w:ascii="Times New Roman" w:hAnsi="Times New Roman" w:cs="Times New Roman"/>
+          <w:color w:val="2E74B5" w:themeColor="accent1" w:themeShade="BF"/>
+        </w:rPr>
+      </w:pPr>
+    </w:p>
+    <w:p>
+      <w:pPr>
+        <w:rPr>
+          <w:rFonts w:ascii="Times New Roman" w:hAnsi="Times New Roman" w:cs="Times New Roman"/>
+          <w:color w:val="2E74B5" w:themeColor="accent1" w:themeShade="BF"/>
+        </w:rPr>
+      </w:pPr>
+    </w:p>
+    <w:p>
+      <w:pPr>
+        <w:rPr>
+          <w:rFonts w:ascii="Times New Roman" w:hAnsi="Times New Roman" w:cs="Times New Roman"/>
+          <w:color w:val="2E74B5" w:themeColor="accent1" w:themeShade="BF"/>
+        </w:rPr>
+      </w:pPr>
+    </w:p>
+    <w:p>
+      <w:pPr>
+        <w:rPr>
+          <w:rFonts w:ascii="Times New Roman" w:hAnsi="Times New Roman" w:cs="Times New Roman"/>
+          <w:color w:val="2E74B5" w:themeColor="accent1" w:themeShade="BF"/>
+        </w:rPr>
+      </w:pPr>
+    </w:p>
+    <w:p>
+      <w:pPr>
+        <w:rPr>
+          <w:rFonts w:ascii="Times New Roman" w:hAnsi="Times New Roman" w:cs="Times New Roman"/>
+          <w:color w:val="2E74B5" w:themeColor="accent1" w:themeShade="BF"/>
+        </w:rPr>
+      </w:pPr>
+    </w:p>
+    <w:p>
+      <w:pPr>
+        <w:rPr>
+          <w:rFonts w:ascii="Times New Roman" w:hAnsi="Times New Roman" w:cs="Times New Roman"/>
+          <w:color w:val="2E74B5" w:themeColor="accent1" w:themeShade="BF"/>
+        </w:rPr>
+      </w:pPr>
+    </w:p>
+    <w:p>
+      <w:pPr>
+        <w:rPr>
+          <w:rFonts w:ascii="Times New Roman" w:hAnsi="Times New Roman" w:cs="Times New Roman"/>
+        </w:rPr>
+      </w:pPr>
+      <w:r>
+        <w:rPr>
+          <w:rFonts w:ascii="Times New Roman" w:hAnsi="Times New Roman" w:cs="Times New Roman"/>
+          <w:color w:val="2E74B5" w:themeColor="accent1" w:themeShade="BF"/>
+        </w:rPr>
+        <w:t xml:space="preserve">Paso 5) </w:t>
+      </w:r>
+      <w:r>
+        <w:rPr>
+          <w:rFonts w:ascii="Times New Roman" w:hAnsi="Times New Roman" w:cs="Times New Roman"/>
+        </w:rPr>
+        <w:t>Crea el fichero /</w:t>
+      </w:r>
+      <w:proofErr w:type="spellStart"/>
+      <w:r>
+        <w:rPr>
+          <w:rFonts w:ascii="Times New Roman" w:hAnsi="Times New Roman" w:cs="Times New Roman"/>
+        </w:rPr>
+        <w:t>var</w:t>
+      </w:r>
+      <w:proofErr w:type="spellEnd"/>
+      <w:r>
+        <w:rPr>
+          <w:rFonts w:ascii="Times New Roman" w:hAnsi="Times New Roman" w:cs="Times New Roman"/>
+        </w:rPr>
+        <w:t>/www/</w:t>
+      </w:r>
+      <w:proofErr w:type="spellStart"/>
+      <w:r>
+        <w:rPr>
+          <w:rFonts w:ascii="Times New Roman" w:hAnsi="Times New Roman" w:cs="Times New Roman"/>
+        </w:rPr>
+        <w:t>html</w:t>
+      </w:r>
+      <w:proofErr w:type="spellEnd"/>
+      <w:r>
+        <w:rPr>
+          <w:rFonts w:ascii="Times New Roman" w:hAnsi="Times New Roman" w:cs="Times New Roman"/>
+        </w:rPr>
+        <w:t>/404.html y añade dentro un mensaje de error.</w:t>
+      </w:r>
+    </w:p>
+    <w:p>
+      <w:pPr>
+        <w:rPr>
+          <w:rFonts w:ascii="Times New Roman" w:hAnsi="Times New Roman" w:cs="Times New Roman"/>
+        </w:rPr>
+      </w:pPr>
+      <w:r>
+        <w:rPr>
+          <w:rFonts w:ascii="Times New Roman" w:hAnsi="Times New Roman" w:cs="Times New Roman"/>
+          <w:noProof/>
+        </w:rPr>
+        <w:drawing>
+          <wp:inline distT="0" distB="0" distL="0" distR="0" wp14:anchorId="1FF1170E" wp14:editId="6E9D4B7A">
+            <wp:extent cx="3801110" cy="1276350"/>
+            <wp:effectExtent l="0" t="0" r="8890" b="0"/>
+            <wp:docPr id="51" name="Imagen 51"/>
+            <wp:cNvGraphicFramePr>
+              <a:graphicFrameLocks xmlns:a="http://schemas.openxmlformats.org/drawingml/2006/main" noChangeAspect="1"/>
+            </wp:cNvGraphicFramePr>
+            <a:graphic xmlns:a="http://schemas.openxmlformats.org/drawingml/2006/main">
+              <a:graphicData uri="http://schemas.openxmlformats.org/drawingml/2006/picture">
+                <pic:pic xmlns:pic="http://schemas.openxmlformats.org/drawingml/2006/picture">
+                  <pic:nvPicPr>
+                    <pic:cNvPr id="0" name="Picture 42"/>
+                    <pic:cNvPicPr>
+                      <a:picLocks noChangeAspect="1" noChangeArrowheads="1"/>
+                    </pic:cNvPicPr>
+                  </pic:nvPicPr>
+                  <pic:blipFill>
+                    <a:blip r:embed="rId53">
+                      <a:extLst>
+                        <a:ext uri="{28A0092B-C50C-407E-A947-70E740481C1C}">
+                          <a14:useLocalDpi xmlns:a14="http://schemas.microsoft.com/office/drawing/2010/main" val="0"/>
+                        </a:ext>
+                      </a:extLst>
+                    </a:blip>
+                    <a:srcRect/>
+                    <a:stretch>
+                      <a:fillRect/>
+                    </a:stretch>
+                  </pic:blipFill>
+                  <pic:spPr bwMode="auto">
+                    <a:xfrm>
+                      <a:off x="0" y="0"/>
+                      <a:ext cx="3801110" cy="1276350"/>
+                    </a:xfrm>
+                    <a:prstGeom prst="rect">
+                      <a:avLst/>
+                    </a:prstGeom>
+                    <a:noFill/>
+                    <a:ln>
+                      <a:noFill/>
+                    </a:ln>
+                  </pic:spPr>
+                </pic:pic>
+              </a:graphicData>
+            </a:graphic>
+          </wp:inline>
+        </w:drawing>
+      </w:r>
+    </w:p>
+    <w:p>
+      <w:pPr>
+        <w:rPr>
+          <w:rFonts w:ascii="Times New Roman" w:hAnsi="Times New Roman" w:cs="Times New Roman"/>
+        </w:rPr>
+      </w:pPr>
+      <w:r>
+        <w:rPr>
+          <w:rFonts w:ascii="Times New Roman" w:hAnsi="Times New Roman" w:cs="Times New Roman"/>
+          <w:color w:val="2E74B5" w:themeColor="accent1" w:themeShade="BF"/>
+        </w:rPr>
+        <w:t xml:space="preserve">Paso 6) </w:t>
+      </w:r>
+      <w:r>
+        <w:rPr>
+          <w:rFonts w:ascii="Times New Roman" w:hAnsi="Times New Roman" w:cs="Times New Roman"/>
+        </w:rPr>
+        <w:t xml:space="preserve">Reinicia el servidor Apache para que los cambios tengan efecto. </w:t>
+      </w:r>
+    </w:p>
+    <w:p>
+      <w:pPr>
+        <w:rPr>
+          <w:rFonts w:ascii="Times New Roman" w:hAnsi="Times New Roman" w:cs="Times New Roman"/>
+        </w:rPr>
+      </w:pPr>
+      <w:r>
+        <w:rPr>
+          <w:rFonts w:ascii="Times New Roman" w:hAnsi="Times New Roman" w:cs="Times New Roman"/>
+          <w:color w:val="2E74B5" w:themeColor="accent1" w:themeShade="BF"/>
+        </w:rPr>
+        <w:t xml:space="preserve">Paso 7) </w:t>
+      </w:r>
+      <w:r>
+        <w:rPr>
+          <w:rFonts w:ascii="Times New Roman" w:hAnsi="Times New Roman" w:cs="Times New Roman"/>
+        </w:rPr>
+        <w:t>Desde la máquina física, accede a la IP de tu máquina Linux solicitando el contenido de un recurso que no existe (por ejemplo noexisterecurso.html).</w:t>
+      </w:r>
+    </w:p>
+    <w:p>
+      <w:pPr>
+        <w:rPr>
+          <w:rFonts w:ascii="Times New Roman" w:hAnsi="Times New Roman" w:cs="Times New Roman"/>
+        </w:rPr>
+      </w:pPr>
+      <w:r>
+        <w:rPr>
+          <w:rFonts w:ascii="Times New Roman" w:hAnsi="Times New Roman" w:cs="Times New Roman"/>
+          <w:noProof/>
+        </w:rPr>
+        <w:drawing>
+          <wp:inline distT="0" distB="0" distL="0" distR="0" wp14:anchorId="498F1D50" wp14:editId="12645F01">
+            <wp:extent cx="5397500" cy="2756535"/>
+            <wp:effectExtent l="0" t="0" r="0" b="5715"/>
+            <wp:docPr id="49" name="Imagen 49"/>
+            <wp:cNvGraphicFramePr>
+              <a:graphicFrameLocks xmlns:a="http://schemas.openxmlformats.org/drawingml/2006/main" noChangeAspect="1"/>
+            </wp:cNvGraphicFramePr>
+            <a:graphic xmlns:a="http://schemas.openxmlformats.org/drawingml/2006/main">
+              <a:graphicData uri="http://schemas.openxmlformats.org/drawingml/2006/picture">
+                <pic:pic xmlns:pic="http://schemas.openxmlformats.org/drawingml/2006/picture">
+                  <pic:nvPicPr>
+                    <pic:cNvPr id="0" name="Picture 40"/>
+                    <pic:cNvPicPr>
+                      <a:picLocks noChangeAspect="1" noChangeArrowheads="1"/>
+                    </pic:cNvPicPr>
+                  </pic:nvPicPr>
+                  <pic:blipFill>
+                    <a:blip r:embed="rId54">
+                      <a:extLst>
+                        <a:ext uri="{28A0092B-C50C-407E-A947-70E740481C1C}">
+                          <a14:useLocalDpi xmlns:a14="http://schemas.microsoft.com/office/drawing/2010/main" val="0"/>
+                        </a:ext>
+                      </a:extLst>
+                    </a:blip>
+                    <a:srcRect/>
+                    <a:stretch>
+                      <a:fillRect/>
+                    </a:stretch>
+                  </pic:blipFill>
+                  <pic:spPr bwMode="auto">
+                    <a:xfrm>
+                      <a:off x="0" y="0"/>
+                      <a:ext cx="5397500" cy="2756535"/>
+                    </a:xfrm>
+                    <a:prstGeom prst="rect">
+                      <a:avLst/>
+                    </a:prstGeom>
+                    <a:noFill/>
+                    <a:ln>
+                      <a:noFill/>
+                    </a:ln>
+                  </pic:spPr>
+                </pic:pic>
+              </a:graphicData>
+            </a:graphic>
+          </wp:inline>
+        </w:drawing>
+      </w:r>
+    </w:p>
+    <w:p>
+      <w:pPr>
+        <w:rPr>
+          <w:rFonts w:ascii="Times New Roman" w:hAnsi="Times New Roman" w:cs="Times New Roman"/>
+        </w:rPr>
+      </w:pPr>
+      <w:r>
+        <w:rPr>
+          <w:rFonts w:ascii="Times New Roman" w:hAnsi="Times New Roman" w:cs="Times New Roman"/>
+          <w:color w:val="2E74B5" w:themeColor="accent1" w:themeShade="BF"/>
+        </w:rPr>
+        <w:t xml:space="preserve">Paso 1) </w:t>
+      </w:r>
+      <w:r>
+        <w:rPr>
+          <w:rFonts w:ascii="Times New Roman" w:hAnsi="Times New Roman" w:cs="Times New Roman"/>
+        </w:rPr>
+        <w:t xml:space="preserve">Crea un directorio /apuntes en la carpeta home de tu usuario y dentro crea un fichero que se llame apuntesTema1.html, añade el contenido que quieras. </w:t>
+      </w:r>
+    </w:p>
+    <w:p>
+      <w:pPr>
+        <w:rPr>
+          <w:rFonts w:ascii="Times New Roman" w:hAnsi="Times New Roman" w:cs="Times New Roman"/>
+        </w:rPr>
+      </w:pPr>
+      <w:r>
+        <w:rPr>
+          <w:rFonts w:ascii="Times New Roman" w:hAnsi="Times New Roman" w:cs="Times New Roman"/>
+          <w:color w:val="2E74B5" w:themeColor="accent1" w:themeShade="BF"/>
+        </w:rPr>
+        <w:t xml:space="preserve">Paso 2) </w:t>
+      </w:r>
+      <w:r>
+        <w:rPr>
+          <w:rFonts w:ascii="Times New Roman" w:hAnsi="Times New Roman" w:cs="Times New Roman"/>
+        </w:rPr>
+        <w:t>Edita el fichero 000-default.conf. Usa una directiva Alias para crear un directorio virtual denominado /apuntes que referencie a tu carpeta /home/</w:t>
+      </w:r>
+      <w:proofErr w:type="spellStart"/>
+      <w:r>
+        <w:rPr>
+          <w:rFonts w:ascii="Times New Roman" w:hAnsi="Times New Roman" w:cs="Times New Roman"/>
+        </w:rPr>
+        <w:t>tuUsuario</w:t>
+      </w:r>
+      <w:proofErr w:type="spellEnd"/>
+      <w:r>
+        <w:rPr>
+          <w:rFonts w:ascii="Times New Roman" w:hAnsi="Times New Roman" w:cs="Times New Roman"/>
+        </w:rPr>
+        <w:t>/apuntes. Usa la directiva &lt;</w:t>
+      </w:r>
+      <w:proofErr w:type="spellStart"/>
+      <w:r>
+        <w:rPr>
+          <w:rFonts w:ascii="Times New Roman" w:hAnsi="Times New Roman" w:cs="Times New Roman"/>
+        </w:rPr>
+        <w:t>Directory</w:t>
+      </w:r>
+      <w:proofErr w:type="spellEnd"/>
+      <w:r>
+        <w:rPr>
+          <w:rFonts w:ascii="Times New Roman" w:hAnsi="Times New Roman" w:cs="Times New Roman"/>
+        </w:rPr>
+        <w:t>&gt; para definir las opciones de configuración del contenido a servir.</w:t>
+      </w:r>
+    </w:p>
+    <w:p>
+      <w:pPr>
+        <w:rPr>
+          <w:rFonts w:ascii="Times New Roman" w:hAnsi="Times New Roman" w:cs="Times New Roman"/>
+        </w:rPr>
+      </w:pPr>
+      <w:r>
+        <w:rPr>
+          <w:rFonts w:ascii="Times New Roman" w:hAnsi="Times New Roman" w:cs="Times New Roman"/>
+          <w:noProof/>
+        </w:rPr>
+        <w:drawing>
+          <wp:inline distT="0" distB="0" distL="0" distR="0" wp14:anchorId="5CE99EA7" wp14:editId="4560D4B1">
+            <wp:extent cx="4285615" cy="1378585"/>
+            <wp:effectExtent l="0" t="0" r="635" b="0"/>
+            <wp:docPr id="53" name="Imagen 53"/>
+            <wp:cNvGraphicFramePr>
+              <a:graphicFrameLocks xmlns:a="http://schemas.openxmlformats.org/drawingml/2006/main" noChangeAspect="1"/>
+            </wp:cNvGraphicFramePr>
+            <a:graphic xmlns:a="http://schemas.openxmlformats.org/drawingml/2006/main">
+              <a:graphicData uri="http://schemas.openxmlformats.org/drawingml/2006/picture">
+                <pic:pic xmlns:pic="http://schemas.openxmlformats.org/drawingml/2006/picture">
+                  <pic:nvPicPr>
+                    <pic:cNvPr id="0" name="Picture 44"/>
+                    <pic:cNvPicPr>
+                      <a:picLocks noChangeAspect="1" noChangeArrowheads="1"/>
+                    </pic:cNvPicPr>
+                  </pic:nvPicPr>
+                  <pic:blipFill>
+                    <a:blip r:embed="rId55">
+                      <a:extLst>
+                        <a:ext uri="{28A0092B-C50C-407E-A947-70E740481C1C}">
+                          <a14:useLocalDpi xmlns:a14="http://schemas.microsoft.com/office/drawing/2010/main" val="0"/>
+                        </a:ext>
+                      </a:extLst>
+                    </a:blip>
+                    <a:srcRect/>
+                    <a:stretch>
+                      <a:fillRect/>
+                    </a:stretch>
+                  </pic:blipFill>
+                  <pic:spPr bwMode="auto">
+                    <a:xfrm>
+                      <a:off x="0" y="0"/>
+                      <a:ext cx="4285615" cy="1378585"/>
+                    </a:xfrm>
+                    <a:prstGeom prst="rect">
+                      <a:avLst/>
+                    </a:prstGeom>
+                    <a:noFill/>
+                    <a:ln>
+                      <a:noFill/>
+                    </a:ln>
+                  </pic:spPr>
+                </pic:pic>
+              </a:graphicData>
+            </a:graphic>
+          </wp:inline>
+        </w:drawing>
+      </w:r>
+    </w:p>
+    <w:p>
+      <w:pPr>
+        <w:rPr>
+          <w:rFonts w:ascii="Times New Roman" w:hAnsi="Times New Roman" w:cs="Times New Roman"/>
+        </w:rPr>
+      </w:pPr>
+      <w:r>
+        <w:rPr>
+          <w:rFonts w:ascii="Times New Roman" w:hAnsi="Times New Roman" w:cs="Times New Roman"/>
+          <w:color w:val="2E74B5" w:themeColor="accent1" w:themeShade="BF"/>
+        </w:rPr>
+        <w:t xml:space="preserve">Paso 3) </w:t>
+      </w:r>
+      <w:r>
+        <w:rPr>
+          <w:rFonts w:ascii="Times New Roman" w:hAnsi="Times New Roman" w:cs="Times New Roman"/>
+        </w:rPr>
+        <w:t>Reinicia el servidor Apache para que los cambios surtan efecto.</w:t>
+      </w:r>
+    </w:p>
+    <w:p>
+      <w:pPr>
+        <w:rPr>
+          <w:rFonts w:ascii="Times New Roman" w:hAnsi="Times New Roman" w:cs="Times New Roman"/>
+          <w:color w:val="2E74B5" w:themeColor="accent1" w:themeShade="BF"/>
+        </w:rPr>
+      </w:pPr>
+    </w:p>
+    <w:p>
+      <w:pPr>
+        <w:rPr>
+          <w:rFonts w:ascii="Times New Roman" w:hAnsi="Times New Roman" w:cs="Times New Roman"/>
+          <w:color w:val="2E74B5" w:themeColor="accent1" w:themeShade="BF"/>
+        </w:rPr>
+      </w:pPr>
+    </w:p>
+    <w:p>
+      <w:pPr>
+        <w:rPr>
+          <w:rFonts w:ascii="Times New Roman" w:hAnsi="Times New Roman" w:cs="Times New Roman"/>
+        </w:rPr>
+      </w:pPr>
+      <w:r>
+        <w:rPr>
+          <w:rFonts w:ascii="Times New Roman" w:hAnsi="Times New Roman" w:cs="Times New Roman"/>
+          <w:color w:val="2E74B5" w:themeColor="accent1" w:themeShade="BF"/>
+        </w:rPr>
+        <w:lastRenderedPageBreak/>
+        <w:t xml:space="preserve">Paso 4) </w:t>
+      </w:r>
+      <w:r>
+        <w:rPr>
+          <w:rFonts w:ascii="Times New Roman" w:hAnsi="Times New Roman" w:cs="Times New Roman"/>
+        </w:rPr>
+        <w:t>Desde la máquina física, accede a la IP de tu máquina Linux solicitando el directorio /apuntes. El servidor Apache debe servir el contenido de la carpeta.</w:t>
+      </w:r>
+    </w:p>
+    <w:p>
+      <w:pPr>
+        <w:rPr>
+          <w:rFonts w:ascii="Times New Roman" w:hAnsi="Times New Roman" w:cs="Times New Roman"/>
+        </w:rPr>
+      </w:pPr>
+      <w:r>
+        <w:rPr>
+          <w:rFonts w:ascii="Times New Roman" w:hAnsi="Times New Roman" w:cs="Times New Roman"/>
+          <w:noProof/>
+        </w:rPr>
+        <w:drawing>
+          <wp:inline distT="0" distB="0" distL="0" distR="0" wp14:anchorId="04B32C43" wp14:editId="539A4C4E">
+            <wp:extent cx="5397500" cy="1985645"/>
+            <wp:effectExtent l="0" t="0" r="0" b="0"/>
+            <wp:docPr id="56" name="Imagen 56"/>
+            <wp:cNvGraphicFramePr>
+              <a:graphicFrameLocks xmlns:a="http://schemas.openxmlformats.org/drawingml/2006/main" noChangeAspect="1"/>
+            </wp:cNvGraphicFramePr>
+            <a:graphic xmlns:a="http://schemas.openxmlformats.org/drawingml/2006/main">
+              <a:graphicData uri="http://schemas.openxmlformats.org/drawingml/2006/picture">
+                <pic:pic xmlns:pic="http://schemas.openxmlformats.org/drawingml/2006/picture">
+                  <pic:nvPicPr>
+                    <pic:cNvPr id="0" name="Picture 47"/>
+                    <pic:cNvPicPr>
+                      <a:picLocks noChangeAspect="1" noChangeArrowheads="1"/>
+                    </pic:cNvPicPr>
+                  </pic:nvPicPr>
+                  <pic:blipFill>
+                    <a:blip r:embed="rId56">
+                      <a:extLst>
+                        <a:ext uri="{28A0092B-C50C-407E-A947-70E740481C1C}">
+                          <a14:useLocalDpi xmlns:a14="http://schemas.microsoft.com/office/drawing/2010/main" val="0"/>
+                        </a:ext>
+                      </a:extLst>
+                    </a:blip>
+                    <a:srcRect/>
+                    <a:stretch>
+                      <a:fillRect/>
+                    </a:stretch>
+                  </pic:blipFill>
+                  <pic:spPr bwMode="auto">
+                    <a:xfrm>
+                      <a:off x="0" y="0"/>
+                      <a:ext cx="5397500" cy="1985645"/>
+                    </a:xfrm>
+                    <a:prstGeom prst="rect">
+                      <a:avLst/>
+                    </a:prstGeom>
+                    <a:noFill/>
+                    <a:ln>
+                      <a:noFill/>
+                    </a:ln>
+                  </pic:spPr>
+                </pic:pic>
+              </a:graphicData>
+            </a:graphic>
+          </wp:inline>
+        </w:drawing>
+      </w:r>
+    </w:p>
+    <w:p>
+      <w:pPr>
+        <w:rPr>
+          <w:rFonts w:ascii="Times New Roman" w:hAnsi="Times New Roman" w:cs="Times New Roman"/>
+        </w:rPr>
+      </w:pPr>
+      <w:r>
+        <w:rPr>
+          <w:rFonts w:asciiTheme="majorHAnsi" w:eastAsiaTheme="majorEastAsia" w:hAnsiTheme="majorHAnsi" w:cstheme="majorBidi"/>
+          <w:color w:val="1F4D78" w:themeColor="accent1" w:themeShade="7F"/>
+          <w:sz w:val="24"/>
+          <w:szCs w:val="24"/>
+        </w:rPr>
+        <w:t>D.4</w:t>
+      </w:r>
+      <w:r>
+        <w:rPr>
+          <w:rFonts w:asciiTheme="majorHAnsi" w:eastAsiaTheme="majorEastAsia" w:hAnsiTheme="majorHAnsi" w:cstheme="majorBidi"/>
+          <w:color w:val="1F4D78" w:themeColor="accent1" w:themeShade="7F"/>
+          <w:sz w:val="24"/>
+          <w:szCs w:val="24"/>
+        </w:rPr>
+        <w:t>)</w:t>
+      </w:r>
+      <w:r>
+        <w:t xml:space="preserve"> </w:t>
+      </w:r>
+      <w:r>
+        <w:rPr>
+          <w:rFonts w:asciiTheme="majorHAnsi" w:eastAsiaTheme="majorEastAsia" w:hAnsiTheme="majorHAnsi" w:cstheme="majorBidi"/>
+          <w:color w:val="1F4D78" w:themeColor="accent1" w:themeShade="7F"/>
+          <w:sz w:val="24"/>
+          <w:szCs w:val="24"/>
+        </w:rPr>
+        <w:t>Redirecciones (</w:t>
+      </w:r>
+      <w:proofErr w:type="spellStart"/>
+      <w:r>
+        <w:rPr>
+          <w:rFonts w:asciiTheme="majorHAnsi" w:eastAsiaTheme="majorEastAsia" w:hAnsiTheme="majorHAnsi" w:cstheme="majorBidi"/>
+          <w:color w:val="1F4D78" w:themeColor="accent1" w:themeShade="7F"/>
+          <w:sz w:val="24"/>
+          <w:szCs w:val="24"/>
+        </w:rPr>
+        <w:t>Redirect</w:t>
+      </w:r>
+      <w:proofErr w:type="spellEnd"/>
+      <w:r>
+        <w:rPr>
+          <w:rFonts w:asciiTheme="majorHAnsi" w:eastAsiaTheme="majorEastAsia" w:hAnsiTheme="majorHAnsi" w:cstheme="majorBidi"/>
+          <w:color w:val="1F4D78" w:themeColor="accent1" w:themeShade="7F"/>
+          <w:sz w:val="24"/>
+          <w:szCs w:val="24"/>
+        </w:rPr>
+        <w:t>).</w:t>
+      </w:r>
+    </w:p>
+    <w:p>
+      <w:pPr>
+        <w:rPr>
+          <w:rFonts w:ascii="Times New Roman" w:hAnsi="Times New Roman" w:cs="Times New Roman"/>
+        </w:rPr>
+      </w:pPr>
+      <w:r>
+        <w:rPr>
+          <w:rFonts w:ascii="Times New Roman" w:hAnsi="Times New Roman" w:cs="Times New Roman"/>
+          <w:color w:val="2E74B5" w:themeColor="accent1" w:themeShade="BF"/>
+        </w:rPr>
+        <w:t xml:space="preserve">Paso 1) </w:t>
+      </w:r>
+      <w:r>
+        <w:rPr>
+          <w:rFonts w:ascii="Times New Roman" w:hAnsi="Times New Roman" w:cs="Times New Roman"/>
+        </w:rPr>
+        <w:t>Edita el fichero 000-default.conf y añade la siguiente línea en &lt;</w:t>
+      </w:r>
+      <w:proofErr w:type="spellStart"/>
+      <w:r>
+        <w:rPr>
+          <w:rFonts w:ascii="Times New Roman" w:hAnsi="Times New Roman" w:cs="Times New Roman"/>
+        </w:rPr>
+        <w:t>VirtualHost</w:t>
+      </w:r>
+      <w:proofErr w:type="spellEnd"/>
+      <w:r>
+        <w:rPr>
+          <w:rFonts w:ascii="Times New Roman" w:hAnsi="Times New Roman" w:cs="Times New Roman"/>
+        </w:rPr>
+        <w:t>&gt;:</w:t>
+      </w:r>
+    </w:p>
+    <w:p>
+      <w:pPr>
+        <w:rPr>
+          <w:rFonts w:ascii="Times New Roman" w:hAnsi="Times New Roman" w:cs="Times New Roman"/>
+        </w:rPr>
+      </w:pPr>
+      <w:r>
+        <w:rPr>
+          <w:rFonts w:ascii="Times New Roman" w:hAnsi="Times New Roman" w:cs="Times New Roman"/>
+          <w:noProof/>
+        </w:rPr>
+        <w:drawing>
+          <wp:inline distT="0" distB="0" distL="0" distR="0" wp14:anchorId="4188026E" wp14:editId="75DC0064">
+            <wp:extent cx="4660900" cy="648335"/>
+            <wp:effectExtent l="0" t="0" r="6350" b="0"/>
+            <wp:docPr id="57" name="Imagen 57"/>
+            <wp:cNvGraphicFramePr>
+              <a:graphicFrameLocks xmlns:a="http://schemas.openxmlformats.org/drawingml/2006/main" noChangeAspect="1"/>
+            </wp:cNvGraphicFramePr>
+            <a:graphic xmlns:a="http://schemas.openxmlformats.org/drawingml/2006/main">
+              <a:graphicData uri="http://schemas.openxmlformats.org/drawingml/2006/picture">
+                <pic:pic xmlns:pic="http://schemas.openxmlformats.org/drawingml/2006/picture">
+                  <pic:nvPicPr>
+                    <pic:cNvPr id="0" name="Picture 48"/>
+                    <pic:cNvPicPr>
+                      <a:picLocks noChangeAspect="1" noChangeArrowheads="1"/>
+                    </pic:cNvPicPr>
+                  </pic:nvPicPr>
+                  <pic:blipFill>
+                    <a:blip r:embed="rId52">
+                      <a:extLst>
+                        <a:ext uri="{28A0092B-C50C-407E-A947-70E740481C1C}">
+                          <a14:useLocalDpi xmlns:a14="http://schemas.microsoft.com/office/drawing/2010/main" val="0"/>
+                        </a:ext>
+                      </a:extLst>
+                    </a:blip>
+                    <a:srcRect/>
+                    <a:stretch>
+                      <a:fillRect/>
+                    </a:stretch>
+                  </pic:blipFill>
+                  <pic:spPr bwMode="auto">
+                    <a:xfrm>
+                      <a:off x="0" y="0"/>
+                      <a:ext cx="4660900" cy="648335"/>
+                    </a:xfrm>
+                    <a:prstGeom prst="rect">
+                      <a:avLst/>
+                    </a:prstGeom>
+                    <a:noFill/>
+                    <a:ln>
+                      <a:noFill/>
+                    </a:ln>
+                  </pic:spPr>
+                </pic:pic>
+              </a:graphicData>
+            </a:graphic>
+          </wp:inline>
+        </w:drawing>
+      </w:r>
+    </w:p>
+    <w:p>
+      <w:pPr>
+        <w:rPr>
+          <w:rFonts w:ascii="Times New Roman" w:hAnsi="Times New Roman" w:cs="Times New Roman"/>
+        </w:rPr>
+      </w:pPr>
+      <w:r>
+        <w:rPr>
+          <w:rFonts w:ascii="Times New Roman" w:hAnsi="Times New Roman" w:cs="Times New Roman"/>
+          <w:color w:val="2E74B5" w:themeColor="accent1" w:themeShade="BF"/>
+        </w:rPr>
+        <w:t xml:space="preserve">Paso 2) </w:t>
+      </w:r>
+      <w:r>
+        <w:rPr>
+          <w:rFonts w:ascii="Times New Roman" w:hAnsi="Times New Roman" w:cs="Times New Roman"/>
+        </w:rPr>
+        <w:t>Reinicia el servidor Apache para que los cambios tengan efecto.</w:t>
+      </w:r>
+    </w:p>
+    <w:p>
+      <w:pPr>
+        <w:rPr>
+          <w:rFonts w:ascii="Times New Roman" w:hAnsi="Times New Roman" w:cs="Times New Roman"/>
+        </w:rPr>
+      </w:pPr>
+      <w:r>
+        <w:rPr>
+          <w:rFonts w:ascii="Times New Roman" w:hAnsi="Times New Roman" w:cs="Times New Roman"/>
+          <w:color w:val="2E74B5" w:themeColor="accent1" w:themeShade="BF"/>
+        </w:rPr>
+        <w:t xml:space="preserve">Paso 3) </w:t>
+      </w:r>
+      <w:r>
+        <w:rPr>
+          <w:rFonts w:ascii="Times New Roman" w:hAnsi="Times New Roman" w:cs="Times New Roman"/>
+        </w:rPr>
+        <w:t>Desde la máquina física, accede a la IP de tu máquina Linux solicitando el recurso</w:t>
+      </w:r>
+      <w:r>
+        <w:rPr>
+          <w:rFonts w:ascii="Times New Roman" w:hAnsi="Times New Roman" w:cs="Times New Roman"/>
+        </w:rPr>
+        <w:t xml:space="preserve"> </w:t>
+      </w:r>
+      <w:r>
+        <w:rPr>
+          <w:rFonts w:ascii="Times New Roman" w:hAnsi="Times New Roman" w:cs="Times New Roman"/>
+        </w:rPr>
+        <w:t>/</w:t>
+      </w:r>
+      <w:proofErr w:type="spellStart"/>
+      <w:r>
+        <w:rPr>
+          <w:rFonts w:ascii="Times New Roman" w:hAnsi="Times New Roman" w:cs="Times New Roman"/>
+        </w:rPr>
+        <w:t>periodico</w:t>
+      </w:r>
+      <w:proofErr w:type="spellEnd"/>
+      <w:r>
+        <w:rPr>
+          <w:rFonts w:ascii="Times New Roman" w:hAnsi="Times New Roman" w:cs="Times New Roman"/>
+        </w:rPr>
+        <w:t>. El servidor Apache servirá la página a la que hemos redireccionado el recurso pedido.</w:t>
+      </w:r>
+    </w:p>
+    <w:p>
+      <w:pPr>
+        <w:rPr>
+          <w:rFonts w:ascii="Times New Roman" w:hAnsi="Times New Roman" w:cs="Times New Roman"/>
+        </w:rPr>
+      </w:pPr>
+      <w:r>
+        <w:rPr>
+          <w:rFonts w:ascii="Times New Roman" w:hAnsi="Times New Roman" w:cs="Times New Roman"/>
+          <w:noProof/>
+        </w:rPr>
+        <w:drawing>
+          <wp:inline distT="0" distB="0" distL="0" distR="0" wp14:anchorId="778D443D" wp14:editId="1CECBE92">
+            <wp:extent cx="5104130" cy="1466850"/>
+            <wp:effectExtent l="0" t="0" r="1270" b="0"/>
+            <wp:docPr id="58" name="Imagen 58"/>
+            <wp:cNvGraphicFramePr>
+              <a:graphicFrameLocks xmlns:a="http://schemas.openxmlformats.org/drawingml/2006/main" noChangeAspect="1"/>
+            </wp:cNvGraphicFramePr>
+            <a:graphic xmlns:a="http://schemas.openxmlformats.org/drawingml/2006/main">
+              <a:graphicData uri="http://schemas.openxmlformats.org/drawingml/2006/picture">
+                <pic:pic xmlns:pic="http://schemas.openxmlformats.org/drawingml/2006/picture">
+                  <pic:nvPicPr>
+                    <pic:cNvPr id="0" name="Picture 49"/>
+                    <pic:cNvPicPr>
+                      <a:picLocks noChangeAspect="1" noChangeArrowheads="1"/>
+                    </pic:cNvPicPr>
+                  </pic:nvPicPr>
+                  <pic:blipFill>
+                    <a:blip r:embed="rId57">
+                      <a:extLst>
+                        <a:ext uri="{28A0092B-C50C-407E-A947-70E740481C1C}">
+                          <a14:useLocalDpi xmlns:a14="http://schemas.microsoft.com/office/drawing/2010/main" val="0"/>
+                        </a:ext>
+                      </a:extLst>
+                    </a:blip>
+                    <a:srcRect/>
+                    <a:stretch>
+                      <a:fillRect/>
+                    </a:stretch>
+                  </pic:blipFill>
+                  <pic:spPr bwMode="auto">
+                    <a:xfrm>
+                      <a:off x="0" y="0"/>
+                      <a:ext cx="5104130" cy="1466850"/>
+                    </a:xfrm>
+                    <a:prstGeom prst="rect">
+                      <a:avLst/>
+                    </a:prstGeom>
+                    <a:noFill/>
+                    <a:ln>
+                      <a:noFill/>
+                    </a:ln>
+                  </pic:spPr>
+                </pic:pic>
+              </a:graphicData>
+            </a:graphic>
+          </wp:inline>
+        </w:drawing>
+      </w:r>
+    </w:p>
+    <w:p>
+      <w:pPr>
+        <w:rPr>
+          <w:rFonts w:ascii="Times New Roman" w:hAnsi="Times New Roman" w:cs="Times New Roman"/>
+        </w:rPr>
+      </w:pPr>
+      <w:r>
+        <w:rPr>
+          <w:rFonts w:ascii="Times New Roman" w:hAnsi="Times New Roman" w:cs="Times New Roman"/>
+          <w:noProof/>
+        </w:rPr>
+        <w:drawing>
+          <wp:inline distT="0" distB="0" distL="0" distR="0" wp14:anchorId="6E6684C3" wp14:editId="6F662861">
+            <wp:extent cx="4954270" cy="1555750"/>
+            <wp:effectExtent l="0" t="0" r="0" b="6350"/>
+            <wp:docPr id="59" name="Imagen 59"/>
+            <wp:cNvGraphicFramePr>
+              <a:graphicFrameLocks xmlns:a="http://schemas.openxmlformats.org/drawingml/2006/main" noChangeAspect="1"/>
+            </wp:cNvGraphicFramePr>
+            <a:graphic xmlns:a="http://schemas.openxmlformats.org/drawingml/2006/main">
+              <a:graphicData uri="http://schemas.openxmlformats.org/drawingml/2006/picture">
+                <pic:pic xmlns:pic="http://schemas.openxmlformats.org/drawingml/2006/picture">
+                  <pic:nvPicPr>
+                    <pic:cNvPr id="0" name="Picture 50"/>
+                    <pic:cNvPicPr>
+                      <a:picLocks noChangeAspect="1" noChangeArrowheads="1"/>
+                    </pic:cNvPicPr>
+                  </pic:nvPicPr>
+                  <pic:blipFill>
+                    <a:blip r:embed="rId58">
+                      <a:extLst>
+                        <a:ext uri="{28A0092B-C50C-407E-A947-70E740481C1C}">
+                          <a14:useLocalDpi xmlns:a14="http://schemas.microsoft.com/office/drawing/2010/main" val="0"/>
+                        </a:ext>
+                      </a:extLst>
+                    </a:blip>
+                    <a:srcRect/>
+                    <a:stretch>
+                      <a:fillRect/>
+                    </a:stretch>
+                  </pic:blipFill>
+                  <pic:spPr bwMode="auto">
+                    <a:xfrm>
+                      <a:off x="0" y="0"/>
+                      <a:ext cx="4954270" cy="1555750"/>
+                    </a:xfrm>
+                    <a:prstGeom prst="rect">
+                      <a:avLst/>
+                    </a:prstGeom>
+                    <a:noFill/>
+                    <a:ln>
+                      <a:noFill/>
+                    </a:ln>
+                  </pic:spPr>
+                </pic:pic>
+              </a:graphicData>
+            </a:graphic>
+          </wp:inline>
+        </w:drawing>
+      </w:r>
+    </w:p>
+    <w:p>
+      <w:pPr>
+        <w:rPr>
+          <w:rFonts w:ascii="Times New Roman" w:hAnsi="Times New Roman" w:cs="Times New Roman"/>
+        </w:rPr>
+      </w:pPr>
+    </w:p>
+    <w:p>
+      <w:pPr>
+        <w:rPr>
+          <w:rFonts w:ascii="Times New Roman" w:hAnsi="Times New Roman" w:cs="Times New Roman"/>
+        </w:rPr>
+      </w:pPr>
+    </w:p>
+    <w:p>
+      <w:pPr>
+        <w:rPr>
+          <w:rFonts w:ascii="Times New Roman" w:hAnsi="Times New Roman" w:cs="Times New Roman"/>
+        </w:rPr>
+      </w:pPr>
+    </w:p>
+    <w:p>
+      <w:pPr>
+        <w:rPr>
+          <w:rFonts w:asciiTheme="majorHAnsi" w:eastAsiaTheme="majorEastAsia" w:hAnsiTheme="majorHAnsi" w:cstheme="majorBidi"/>
+          <w:color w:val="1F4D78" w:themeColor="accent1" w:themeShade="7F"/>
+          <w:sz w:val="24"/>
+          <w:szCs w:val="24"/>
+        </w:rPr>
+      </w:pPr>
+      <w:r>
+        <w:rPr>
+          <w:rFonts w:asciiTheme="majorHAnsi" w:eastAsiaTheme="majorEastAsia" w:hAnsiTheme="majorHAnsi" w:cstheme="majorBidi"/>
+          <w:color w:val="1F4D78" w:themeColor="accent1" w:themeShade="7F"/>
+          <w:sz w:val="24"/>
+          <w:szCs w:val="24"/>
+        </w:rPr>
+        <w:lastRenderedPageBreak/>
+        <w:t>E</w:t>
+      </w:r>
+      <w:r>
+        <w:rPr>
+          <w:rFonts w:asciiTheme="majorHAnsi" w:eastAsiaTheme="majorEastAsia" w:hAnsiTheme="majorHAnsi" w:cstheme="majorBidi"/>
+          <w:color w:val="1F4D78" w:themeColor="accent1" w:themeShade="7F"/>
+          <w:sz w:val="24"/>
+          <w:szCs w:val="24"/>
+        </w:rPr>
+        <w:t>)</w:t>
+      </w:r>
+      <w:r>
+        <w:t xml:space="preserve"> </w:t>
+      </w:r>
+      <w:r>
+        <w:rPr>
+          <w:rFonts w:asciiTheme="majorHAnsi" w:eastAsiaTheme="majorEastAsia" w:hAnsiTheme="majorHAnsi" w:cstheme="majorBidi"/>
+          <w:color w:val="1F4D78" w:themeColor="accent1" w:themeShade="7F"/>
+          <w:sz w:val="24"/>
+          <w:szCs w:val="24"/>
+        </w:rPr>
+        <w:t>Configuración básica de Apache en Windows2008xx</w:t>
+      </w:r>
+    </w:p>
+    <w:p>
+      <w:pPr>
+        <w:rPr>
+          <w:rFonts w:asciiTheme="majorHAnsi" w:eastAsiaTheme="majorEastAsia" w:hAnsiTheme="majorHAnsi" w:cstheme="majorBidi"/>
+          <w:color w:val="1F4D78" w:themeColor="accent1" w:themeShade="7F"/>
+          <w:sz w:val="24"/>
+          <w:szCs w:val="24"/>
+        </w:rPr>
+      </w:pPr>
+      <w:r>
+        <w:rPr>
+          <w:rFonts w:asciiTheme="majorHAnsi" w:eastAsiaTheme="majorEastAsia" w:hAnsiTheme="majorHAnsi" w:cstheme="majorBidi"/>
+          <w:color w:val="1F4D78" w:themeColor="accent1" w:themeShade="7F"/>
+          <w:sz w:val="24"/>
+          <w:szCs w:val="24"/>
+        </w:rPr>
+        <w:t>E.1</w:t>
+      </w:r>
+      <w:r>
+        <w:rPr>
+          <w:rFonts w:asciiTheme="majorHAnsi" w:eastAsiaTheme="majorEastAsia" w:hAnsiTheme="majorHAnsi" w:cstheme="majorBidi"/>
+          <w:color w:val="1F4D78" w:themeColor="accent1" w:themeShade="7F"/>
+          <w:sz w:val="24"/>
+          <w:szCs w:val="24"/>
+        </w:rPr>
+        <w:t>)</w:t>
+      </w:r>
+      <w:r>
+        <w:t xml:space="preserve"> </w:t>
+      </w:r>
+      <w:r>
+        <w:rPr>
+          <w:rFonts w:asciiTheme="majorHAnsi" w:eastAsiaTheme="majorEastAsia" w:hAnsiTheme="majorHAnsi" w:cstheme="majorBidi"/>
+          <w:color w:val="1F4D78" w:themeColor="accent1" w:themeShade="7F"/>
+          <w:sz w:val="24"/>
+          <w:szCs w:val="24"/>
+        </w:rPr>
+        <w:t>Ficheros y directorios de prueba.</w:t>
+      </w:r>
+    </w:p>
+    <w:p>
+      <w:pPr>
+        <w:rPr>
+          <w:rFonts w:ascii="Times New Roman" w:hAnsi="Times New Roman" w:cs="Times New Roman"/>
+        </w:rPr>
+      </w:pPr>
+      <w:r>
+        <w:rPr>
+          <w:rFonts w:ascii="Times New Roman" w:hAnsi="Times New Roman" w:cs="Times New Roman"/>
+        </w:rPr>
+        <w:t>Paso 1) En nuestro Servidor Windows vamos a crear los siguientes directorios y archivos en la carpeta C:\Program Files(x</w:t>
+      </w:r>
+      <w:proofErr w:type="gramStart"/>
+      <w:r>
+        <w:rPr>
+          <w:rFonts w:ascii="Times New Roman" w:hAnsi="Times New Roman" w:cs="Times New Roman"/>
+        </w:rPr>
+        <w:t>86)\</w:t>
+      </w:r>
+      <w:proofErr w:type="gramEnd"/>
+      <w:r>
+        <w:rPr>
+          <w:rFonts w:ascii="Times New Roman" w:hAnsi="Times New Roman" w:cs="Times New Roman"/>
+        </w:rPr>
+        <w:t xml:space="preserve">Apache Software </w:t>
+      </w:r>
+      <w:proofErr w:type="spellStart"/>
+      <w:r>
+        <w:rPr>
+          <w:rFonts w:ascii="Times New Roman" w:hAnsi="Times New Roman" w:cs="Times New Roman"/>
+        </w:rPr>
+        <w:t>Foundation</w:t>
+      </w:r>
+      <w:proofErr w:type="spellEnd"/>
+      <w:r>
+        <w:rPr>
+          <w:rFonts w:ascii="Times New Roman" w:hAnsi="Times New Roman" w:cs="Times New Roman"/>
+        </w:rPr>
+        <w:t>\Apache 2.2\</w:t>
+      </w:r>
+      <w:proofErr w:type="spellStart"/>
+      <w:r>
+        <w:rPr>
+          <w:rFonts w:ascii="Times New Roman" w:hAnsi="Times New Roman" w:cs="Times New Roman"/>
+        </w:rPr>
+        <w:t>htdocs</w:t>
+      </w:r>
+      <w:proofErr w:type="spellEnd"/>
+      <w:r>
+        <w:rPr>
+          <w:rFonts w:ascii="Times New Roman" w:hAnsi="Times New Roman" w:cs="Times New Roman"/>
+        </w:rPr>
+        <w:t>\ Añade a los archivos contenido HTML (usa encabezados H1), el que quieras, siempre que no hiera la sensibilidad de quien lo lea(¡cuidado que los archivos no sean .</w:t>
+      </w:r>
+      <w:proofErr w:type="spellStart"/>
+      <w:r>
+        <w:rPr>
+          <w:rFonts w:ascii="Times New Roman" w:hAnsi="Times New Roman" w:cs="Times New Roman"/>
+        </w:rPr>
+        <w:t>txt</w:t>
+      </w:r>
+      <w:proofErr w:type="spellEnd"/>
+      <w:r>
+        <w:rPr>
+          <w:rFonts w:ascii="Times New Roman" w:hAnsi="Times New Roman" w:cs="Times New Roman"/>
+        </w:rPr>
+        <w:t xml:space="preserve"> sino .</w:t>
+      </w:r>
+      <w:proofErr w:type="spellStart"/>
+      <w:r>
+        <w:rPr>
+          <w:rFonts w:ascii="Times New Roman" w:hAnsi="Times New Roman" w:cs="Times New Roman"/>
+        </w:rPr>
+        <w:t>html</w:t>
+      </w:r>
+      <w:proofErr w:type="spellEnd"/>
+      <w:r>
+        <w:rPr>
+          <w:rFonts w:ascii="Times New Roman" w:hAnsi="Times New Roman" w:cs="Times New Roman"/>
+        </w:rPr>
+        <w:t>!).</w:t>
+      </w:r>
+    </w:p>
+    <w:p>
+      <w:pPr>
+        <w:ind w:left="708"/>
+        <w:rPr>
+          <w:rFonts w:ascii="Times New Roman" w:hAnsi="Times New Roman" w:cs="Times New Roman"/>
+        </w:rPr>
+      </w:pPr>
+      <w:r>
+        <w:rPr>
+          <w:rFonts w:ascii="Times New Roman" w:hAnsi="Times New Roman" w:cs="Times New Roman"/>
+        </w:rPr>
+        <w:t>• …</w:t>
+      </w:r>
+      <w:proofErr w:type="spellStart"/>
+      <w:r>
+        <w:rPr>
+          <w:rFonts w:ascii="Times New Roman" w:hAnsi="Times New Roman" w:cs="Times New Roman"/>
+        </w:rPr>
+        <w:t>htdocs</w:t>
+      </w:r>
+      <w:proofErr w:type="spellEnd"/>
+      <w:r>
+        <w:rPr>
+          <w:rFonts w:ascii="Times New Roman" w:hAnsi="Times New Roman" w:cs="Times New Roman"/>
+        </w:rPr>
+        <w:t>/despliegue.html</w:t>
+      </w:r>
+    </w:p>
+    <w:p>
+      <w:pPr>
+        <w:ind w:left="708"/>
+        <w:rPr>
+          <w:rFonts w:ascii="Times New Roman" w:hAnsi="Times New Roman" w:cs="Times New Roman"/>
+        </w:rPr>
+      </w:pPr>
+      <w:r>
+        <w:rPr>
+          <w:rFonts w:ascii="Times New Roman" w:hAnsi="Times New Roman" w:cs="Times New Roman"/>
+        </w:rPr>
+        <w:t>• …</w:t>
+      </w:r>
+      <w:proofErr w:type="spellStart"/>
+      <w:r>
+        <w:rPr>
+          <w:rFonts w:ascii="Times New Roman" w:hAnsi="Times New Roman" w:cs="Times New Roman"/>
+        </w:rPr>
+        <w:t>htdocs</w:t>
+      </w:r>
+      <w:proofErr w:type="spellEnd"/>
+      <w:r>
+        <w:rPr>
+          <w:rFonts w:ascii="Times New Roman" w:hAnsi="Times New Roman" w:cs="Times New Roman"/>
+        </w:rPr>
+        <w:t>/fp.html</w:t>
+      </w:r>
+    </w:p>
+    <w:p>
+      <w:pPr>
+        <w:ind w:left="708"/>
+        <w:rPr>
+          <w:rFonts w:ascii="Times New Roman" w:hAnsi="Times New Roman" w:cs="Times New Roman"/>
+        </w:rPr>
+      </w:pPr>
+      <w:r>
+        <w:rPr>
+          <w:rFonts w:ascii="Times New Roman" w:hAnsi="Times New Roman" w:cs="Times New Roman"/>
+        </w:rPr>
+        <w:t>• …</w:t>
+      </w:r>
+      <w:proofErr w:type="spellStart"/>
+      <w:r>
+        <w:rPr>
+          <w:rFonts w:ascii="Times New Roman" w:hAnsi="Times New Roman" w:cs="Times New Roman"/>
+        </w:rPr>
+        <w:t>htdocs</w:t>
+      </w:r>
+      <w:proofErr w:type="spellEnd"/>
+      <w:r>
+        <w:rPr>
+          <w:rFonts w:ascii="Times New Roman" w:hAnsi="Times New Roman" w:cs="Times New Roman"/>
+        </w:rPr>
+        <w:t>/ciclos/listado.html</w:t>
+      </w:r>
+    </w:p>
+    <w:p>
+      <w:pPr>
+        <w:ind w:left="708"/>
+        <w:rPr>
+          <w:rFonts w:ascii="Times New Roman" w:hAnsi="Times New Roman" w:cs="Times New Roman"/>
+        </w:rPr>
+      </w:pPr>
+      <w:r>
+        <w:rPr>
+          <w:rFonts w:ascii="Times New Roman" w:hAnsi="Times New Roman" w:cs="Times New Roman"/>
+        </w:rPr>
+        <w:t>• …</w:t>
+      </w:r>
+      <w:proofErr w:type="spellStart"/>
+      <w:r>
+        <w:rPr>
+          <w:rFonts w:ascii="Times New Roman" w:hAnsi="Times New Roman" w:cs="Times New Roman"/>
+        </w:rPr>
+        <w:t>htdocs</w:t>
+      </w:r>
+      <w:proofErr w:type="spellEnd"/>
+      <w:r>
+        <w:rPr>
+          <w:rFonts w:ascii="Times New Roman" w:hAnsi="Times New Roman" w:cs="Times New Roman"/>
+        </w:rPr>
+        <w:t>/ciclos/asir.html</w:t>
+      </w:r>
+    </w:p>
+    <w:p>
+      <w:pPr>
+        <w:ind w:left="708"/>
+        <w:rPr>
+          <w:rFonts w:ascii="Times New Roman" w:hAnsi="Times New Roman" w:cs="Times New Roman"/>
+        </w:rPr>
+      </w:pPr>
+      <w:r>
+        <w:rPr>
+          <w:rFonts w:ascii="Times New Roman" w:hAnsi="Times New Roman" w:cs="Times New Roman"/>
+        </w:rPr>
+        <w:t>• …</w:t>
+      </w:r>
+      <w:proofErr w:type="spellStart"/>
+      <w:r>
+        <w:rPr>
+          <w:rFonts w:ascii="Times New Roman" w:hAnsi="Times New Roman" w:cs="Times New Roman"/>
+        </w:rPr>
+        <w:t>htdocs</w:t>
+      </w:r>
+      <w:proofErr w:type="spellEnd"/>
+      <w:r>
+        <w:rPr>
+          <w:rFonts w:ascii="Times New Roman" w:hAnsi="Times New Roman" w:cs="Times New Roman"/>
+        </w:rPr>
+        <w:t>/ciclos/daw.html</w:t>
+      </w:r>
+    </w:p>
+    <w:p>
+      <w:pPr>
+        <w:ind w:left="708"/>
+        <w:rPr>
+          <w:rFonts w:ascii="Times New Roman" w:hAnsi="Times New Roman" w:cs="Times New Roman"/>
+        </w:rPr>
+      </w:pPr>
+      <w:r>
+        <w:rPr>
+          <w:rFonts w:ascii="Times New Roman" w:hAnsi="Times New Roman" w:cs="Times New Roman"/>
+        </w:rPr>
+        <w:t>• …</w:t>
+      </w:r>
+      <w:proofErr w:type="spellStart"/>
+      <w:r>
+        <w:rPr>
+          <w:rFonts w:ascii="Times New Roman" w:hAnsi="Times New Roman" w:cs="Times New Roman"/>
+        </w:rPr>
+        <w:t>htdocs</w:t>
+      </w:r>
+      <w:proofErr w:type="spellEnd"/>
+      <w:r>
+        <w:rPr>
+          <w:rFonts w:ascii="Times New Roman" w:hAnsi="Times New Roman" w:cs="Times New Roman"/>
+        </w:rPr>
+        <w:t>/ciclos/dam.html</w:t>
+      </w:r>
+    </w:p>
+    <w:p>
+      <w:pPr>
+        <w:rPr>
+          <w:rFonts w:ascii="Times New Roman" w:hAnsi="Times New Roman" w:cs="Times New Roman"/>
+        </w:rPr>
+      </w:pPr>
+      <w:r>
+        <w:rPr>
+          <w:rFonts w:ascii="Times New Roman" w:hAnsi="Times New Roman" w:cs="Times New Roman"/>
+        </w:rPr>
+        <w:t>Paso 2) Crea en la carpeta C:\Usuarios\Administrator una carpeta apuntes y dentro un archivo apuntes.html con el contenido que quieras.</w:t>
+      </w:r>
+    </w:p>
+    <w:p>
+      <w:pPr>
+        <w:rPr>
+          <w:rFonts w:ascii="Times New Roman" w:hAnsi="Times New Roman" w:cs="Times New Roman"/>
+        </w:rPr>
+      </w:pPr>
+      <w:r>
+        <w:rPr>
+          <w:rFonts w:ascii="Times New Roman" w:hAnsi="Times New Roman" w:cs="Times New Roman"/>
+        </w:rPr>
+        <w:t>Paso 3) Desde tu máquina física abre un navegador y establece las siguientes conexiones (donde 172.26.2.X es la dirección IP de tu máquina servidor Windows).</w:t>
+      </w:r>
+    </w:p>
+    <w:p>
+      <w:pPr>
+        <w:ind w:left="708"/>
+        <w:rPr>
+          <w:rFonts w:ascii="Times New Roman" w:hAnsi="Times New Roman" w:cs="Times New Roman"/>
+        </w:rPr>
+      </w:pPr>
+      <w:r>
+        <w:rPr>
+          <w:rFonts w:ascii="Times New Roman" w:hAnsi="Times New Roman" w:cs="Times New Roman"/>
+        </w:rPr>
+        <w:t>•</w:t>
+      </w:r>
+      <w:r>
+        <w:rPr>
+          <w:rFonts w:ascii="Times New Roman" w:hAnsi="Times New Roman" w:cs="Times New Roman"/>
+        </w:rPr>
+        <w:t xml:space="preserve"> </w:t>
+      </w:r>
+      <w:hyperlink r:id="rId59" w:history="1">
+        <w:r>
+          <w:rPr>
+            <w:rStyle w:val="Hipervnculo"/>
+            <w:rFonts w:ascii="Times New Roman" w:hAnsi="Times New Roman" w:cs="Times New Roman"/>
+          </w:rPr>
+          <w:t>http://172.26.2.X</w:t>
+        </w:r>
+      </w:hyperlink>
+      <w:r>
+        <w:rPr>
+          <w:rFonts w:ascii="Times New Roman" w:hAnsi="Times New Roman" w:cs="Times New Roman"/>
+          <w:noProof/>
+        </w:rPr>
+        <w:drawing>
+          <wp:inline distT="0" distB="0" distL="0" distR="0" wp14:anchorId="28EABF14" wp14:editId="14A2372C">
+            <wp:extent cx="4838065" cy="1760855"/>
+            <wp:effectExtent l="0" t="0" r="635" b="0"/>
+            <wp:docPr id="60" name="Imagen 60"/>
+            <wp:cNvGraphicFramePr>
+              <a:graphicFrameLocks xmlns:a="http://schemas.openxmlformats.org/drawingml/2006/main" noChangeAspect="1"/>
+            </wp:cNvGraphicFramePr>
+            <a:graphic xmlns:a="http://schemas.openxmlformats.org/drawingml/2006/main">
+              <a:graphicData uri="http://schemas.openxmlformats.org/drawingml/2006/picture">
+                <pic:pic xmlns:pic="http://schemas.openxmlformats.org/drawingml/2006/picture">
+                  <pic:nvPicPr>
+                    <pic:cNvPr id="0" name="Picture 51"/>
+                    <pic:cNvPicPr>
+                      <a:picLocks noChangeAspect="1" noChangeArrowheads="1"/>
+                    </pic:cNvPicPr>
+                  </pic:nvPicPr>
+                  <pic:blipFill>
+                    <a:blip r:embed="rId60">
+                      <a:extLst>
+                        <a:ext uri="{28A0092B-C50C-407E-A947-70E740481C1C}">
+                          <a14:useLocalDpi xmlns:a14="http://schemas.microsoft.com/office/drawing/2010/main" val="0"/>
+                        </a:ext>
+                      </a:extLst>
+                    </a:blip>
+                    <a:srcRect/>
+                    <a:stretch>
+                      <a:fillRect/>
+                    </a:stretch>
+                  </pic:blipFill>
+                  <pic:spPr bwMode="auto">
+                    <a:xfrm>
+                      <a:off x="0" y="0"/>
+                      <a:ext cx="4838065" cy="1760855"/>
+                    </a:xfrm>
+                    <a:prstGeom prst="rect">
+                      <a:avLst/>
+                    </a:prstGeom>
+                    <a:noFill/>
+                    <a:ln>
+                      <a:noFill/>
+                    </a:ln>
+                  </pic:spPr>
+                </pic:pic>
+              </a:graphicData>
+            </a:graphic>
+          </wp:inline>
+        </w:drawing>
+      </w:r>
+    </w:p>
+    <w:p>
+      <w:pPr>
+        <w:ind w:left="708"/>
+        <w:rPr>
+          <w:rFonts w:ascii="Times New Roman" w:hAnsi="Times New Roman" w:cs="Times New Roman"/>
+        </w:rPr>
+      </w:pPr>
+      <w:r>
+        <w:rPr>
+          <w:rFonts w:ascii="Times New Roman" w:hAnsi="Times New Roman" w:cs="Times New Roman"/>
+        </w:rPr>
+        <w:t xml:space="preserve">• </w:t>
+      </w:r>
+      <w:hyperlink r:id="rId61" w:history="1">
+        <w:r>
+          <w:rPr>
+            <w:rStyle w:val="Hipervnculo"/>
+            <w:rFonts w:ascii="Times New Roman" w:hAnsi="Times New Roman" w:cs="Times New Roman"/>
+          </w:rPr>
+          <w:t>http://172.26.2.X/despliegue.html</w:t>
+        </w:r>
+      </w:hyperlink>
+    </w:p>
+    <w:p>
+      <w:pPr>
+        <w:ind w:left="708"/>
+        <w:rPr>
+          <w:rFonts w:ascii="Times New Roman" w:hAnsi="Times New Roman" w:cs="Times New Roman"/>
+        </w:rPr>
+      </w:pPr>
+      <w:r>
+        <w:rPr>
+          <w:rFonts w:ascii="Times New Roman" w:hAnsi="Times New Roman" w:cs="Times New Roman"/>
+          <w:noProof/>
+        </w:rPr>
+        <w:drawing>
+          <wp:inline distT="0" distB="0" distL="0" distR="0" wp14:anchorId="3FE657AC" wp14:editId="586294CA">
+            <wp:extent cx="4858385" cy="1685290"/>
+            <wp:effectExtent l="0" t="0" r="0" b="0"/>
+            <wp:docPr id="61" name="Imagen 61"/>
+            <wp:cNvGraphicFramePr>
+              <a:graphicFrameLocks xmlns:a="http://schemas.openxmlformats.org/drawingml/2006/main" noChangeAspect="1"/>
+            </wp:cNvGraphicFramePr>
+            <a:graphic xmlns:a="http://schemas.openxmlformats.org/drawingml/2006/main">
+              <a:graphicData uri="http://schemas.openxmlformats.org/drawingml/2006/picture">
+                <pic:pic xmlns:pic="http://schemas.openxmlformats.org/drawingml/2006/picture">
+                  <pic:nvPicPr>
+                    <pic:cNvPr id="0" name="Picture 52"/>
+                    <pic:cNvPicPr>
+                      <a:picLocks noChangeAspect="1" noChangeArrowheads="1"/>
+                    </pic:cNvPicPr>
+                  </pic:nvPicPr>
+                  <pic:blipFill>
+                    <a:blip r:embed="rId62">
+                      <a:extLst>
+                        <a:ext uri="{28A0092B-C50C-407E-A947-70E740481C1C}">
+                          <a14:useLocalDpi xmlns:a14="http://schemas.microsoft.com/office/drawing/2010/main" val="0"/>
+                        </a:ext>
+                      </a:extLst>
+                    </a:blip>
+                    <a:srcRect/>
+                    <a:stretch>
+                      <a:fillRect/>
+                    </a:stretch>
+                  </pic:blipFill>
+                  <pic:spPr bwMode="auto">
+                    <a:xfrm>
+                      <a:off x="0" y="0"/>
+                      <a:ext cx="4858385" cy="1685290"/>
+                    </a:xfrm>
+                    <a:prstGeom prst="rect">
+                      <a:avLst/>
+                    </a:prstGeom>
+                    <a:noFill/>
+                    <a:ln>
+                      <a:noFill/>
+                    </a:ln>
+                  </pic:spPr>
+                </pic:pic>
+              </a:graphicData>
+            </a:graphic>
+          </wp:inline>
+        </w:drawing>
+      </w:r>
+    </w:p>
+    <w:p>
+      <w:pPr>
+        <w:ind w:left="708"/>
+        <w:rPr>
+          <w:rFonts w:ascii="Times New Roman" w:hAnsi="Times New Roman" w:cs="Times New Roman"/>
+        </w:rPr>
+      </w:pPr>
+    </w:p>
+    <w:p>
+      <w:pPr>
+        <w:ind w:left="708"/>
+        <w:rPr>
+          <w:rFonts w:ascii="Times New Roman" w:hAnsi="Times New Roman" w:cs="Times New Roman"/>
+        </w:rPr>
+      </w:pPr>
+    </w:p>
+    <w:p>
+      <w:pPr>
+        <w:ind w:left="708"/>
+        <w:rPr>
+          <w:rFonts w:ascii="Times New Roman" w:hAnsi="Times New Roman" w:cs="Times New Roman"/>
+        </w:rPr>
+      </w:pPr>
+    </w:p>
+    <w:p>
+      <w:pPr>
+        <w:ind w:left="708"/>
+        <w:rPr>
+          <w:rFonts w:ascii="Times New Roman" w:hAnsi="Times New Roman" w:cs="Times New Roman"/>
+        </w:rPr>
+      </w:pPr>
+      <w:r>
+        <w:rPr>
+          <w:rFonts w:ascii="Times New Roman" w:hAnsi="Times New Roman" w:cs="Times New Roman"/>
+        </w:rPr>
+        <w:lastRenderedPageBreak/>
+        <w:t xml:space="preserve">• </w:t>
+      </w:r>
+      <w:hyperlink r:id="rId63" w:history="1">
+        <w:r>
+          <w:rPr>
+            <w:rStyle w:val="Hipervnculo"/>
+            <w:rFonts w:ascii="Times New Roman" w:hAnsi="Times New Roman" w:cs="Times New Roman"/>
+          </w:rPr>
+          <w:t>http://172.26.2.X/ciclos</w:t>
+        </w:r>
+      </w:hyperlink>
+    </w:p>
+    <w:p>
+      <w:pPr>
+        <w:ind w:left="708"/>
+        <w:rPr>
+          <w:rFonts w:ascii="Times New Roman" w:hAnsi="Times New Roman" w:cs="Times New Roman"/>
+        </w:rPr>
+      </w:pPr>
+      <w:r>
+        <w:rPr>
+          <w:rFonts w:ascii="Times New Roman" w:hAnsi="Times New Roman" w:cs="Times New Roman"/>
+          <w:noProof/>
+        </w:rPr>
+        <w:drawing>
+          <wp:inline distT="0" distB="0" distL="0" distR="0" wp14:anchorId="2EA51FF2" wp14:editId="56EE2272">
+            <wp:extent cx="4592320" cy="2675255"/>
+            <wp:effectExtent l="0" t="0" r="0" b="0"/>
+            <wp:docPr id="64" name="Imagen 64"/>
+            <wp:cNvGraphicFramePr>
+              <a:graphicFrameLocks xmlns:a="http://schemas.openxmlformats.org/drawingml/2006/main" noChangeAspect="1"/>
+            </wp:cNvGraphicFramePr>
+            <a:graphic xmlns:a="http://schemas.openxmlformats.org/drawingml/2006/main">
+              <a:graphicData uri="http://schemas.openxmlformats.org/drawingml/2006/picture">
+                <pic:pic xmlns:pic="http://schemas.openxmlformats.org/drawingml/2006/picture">
+                  <pic:nvPicPr>
+                    <pic:cNvPr id="0" name="Picture 55"/>
+                    <pic:cNvPicPr>
+                      <a:picLocks noChangeAspect="1" noChangeArrowheads="1"/>
+                    </pic:cNvPicPr>
+                  </pic:nvPicPr>
+                  <pic:blipFill>
+                    <a:blip r:embed="rId64">
+                      <a:extLst>
+                        <a:ext uri="{28A0092B-C50C-407E-A947-70E740481C1C}">
+                          <a14:useLocalDpi xmlns:a14="http://schemas.microsoft.com/office/drawing/2010/main" val="0"/>
+                        </a:ext>
+                      </a:extLst>
+                    </a:blip>
+                    <a:srcRect/>
+                    <a:stretch>
+                      <a:fillRect/>
+                    </a:stretch>
+                  </pic:blipFill>
+                  <pic:spPr bwMode="auto">
+                    <a:xfrm>
+                      <a:off x="0" y="0"/>
+                      <a:ext cx="4592320" cy="2675255"/>
+                    </a:xfrm>
+                    <a:prstGeom prst="rect">
+                      <a:avLst/>
+                    </a:prstGeom>
+                    <a:noFill/>
+                    <a:ln>
+                      <a:noFill/>
+                    </a:ln>
+                  </pic:spPr>
+                </pic:pic>
+              </a:graphicData>
+            </a:graphic>
+          </wp:inline>
+        </w:drawing>
+      </w:r>
+    </w:p>
+    <w:p>
+      <w:pPr>
+        <w:ind w:left="708"/>
+        <w:rPr>
+          <w:rFonts w:ascii="Times New Roman" w:hAnsi="Times New Roman" w:cs="Times New Roman"/>
+        </w:rPr>
+      </w:pPr>
+      <w:r>
+        <w:rPr>
+          <w:rFonts w:ascii="Times New Roman" w:hAnsi="Times New Roman" w:cs="Times New Roman"/>
+        </w:rPr>
+        <w:t xml:space="preserve">• </w:t>
+      </w:r>
+      <w:hyperlink r:id="rId65" w:history="1">
+        <w:r>
+          <w:rPr>
+            <w:rStyle w:val="Hipervnculo"/>
+            <w:rFonts w:ascii="Times New Roman" w:hAnsi="Times New Roman" w:cs="Times New Roman"/>
+          </w:rPr>
+          <w:t>http://172.26.2.X/ciclos/listado.html</w:t>
+        </w:r>
+      </w:hyperlink>
+    </w:p>
+    <w:p>
+      <w:pPr>
+        <w:ind w:left="708"/>
+        <w:rPr>
+          <w:rFonts w:ascii="Times New Roman" w:hAnsi="Times New Roman" w:cs="Times New Roman"/>
+        </w:rPr>
+      </w:pPr>
+      <w:r>
+        <w:rPr>
+          <w:rFonts w:ascii="Times New Roman" w:hAnsi="Times New Roman" w:cs="Times New Roman"/>
+          <w:noProof/>
+        </w:rPr>
+        <w:drawing>
+          <wp:inline distT="0" distB="0" distL="0" distR="0" wp14:anchorId="44DF7976" wp14:editId="4C437E01">
+            <wp:extent cx="4926965" cy="1617345"/>
+            <wp:effectExtent l="0" t="0" r="6985" b="1905"/>
+            <wp:docPr id="63" name="Imagen 63"/>
+            <wp:cNvGraphicFramePr>
+              <a:graphicFrameLocks xmlns:a="http://schemas.openxmlformats.org/drawingml/2006/main" noChangeAspect="1"/>
+            </wp:cNvGraphicFramePr>
+            <a:graphic xmlns:a="http://schemas.openxmlformats.org/drawingml/2006/main">
+              <a:graphicData uri="http://schemas.openxmlformats.org/drawingml/2006/picture">
+                <pic:pic xmlns:pic="http://schemas.openxmlformats.org/drawingml/2006/picture">
+                  <pic:nvPicPr>
+                    <pic:cNvPr id="0" name="Picture 54"/>
+                    <pic:cNvPicPr>
+                      <a:picLocks noChangeAspect="1" noChangeArrowheads="1"/>
+                    </pic:cNvPicPr>
+                  </pic:nvPicPr>
+                  <pic:blipFill>
+                    <a:blip r:embed="rId66">
+                      <a:extLst>
+                        <a:ext uri="{28A0092B-C50C-407E-A947-70E740481C1C}">
+                          <a14:useLocalDpi xmlns:a14="http://schemas.microsoft.com/office/drawing/2010/main" val="0"/>
+                        </a:ext>
+                      </a:extLst>
+                    </a:blip>
+                    <a:srcRect/>
+                    <a:stretch>
+                      <a:fillRect/>
+                    </a:stretch>
+                  </pic:blipFill>
+                  <pic:spPr bwMode="auto">
+                    <a:xfrm>
+                      <a:off x="0" y="0"/>
+                      <a:ext cx="4926965" cy="1617345"/>
+                    </a:xfrm>
+                    <a:prstGeom prst="rect">
+                      <a:avLst/>
+                    </a:prstGeom>
+                    <a:noFill/>
+                    <a:ln>
+                      <a:noFill/>
+                    </a:ln>
+                  </pic:spPr>
+                </pic:pic>
+              </a:graphicData>
+            </a:graphic>
+          </wp:inline>
+        </w:drawing>
+      </w:r>
+    </w:p>
+    <w:p>
+      <w:pPr>
+        <w:rPr>
+          <w:rFonts w:asciiTheme="majorHAnsi" w:eastAsiaTheme="majorEastAsia" w:hAnsiTheme="majorHAnsi" w:cstheme="majorBidi"/>
+          <w:color w:val="1F4D78" w:themeColor="accent1" w:themeShade="7F"/>
+          <w:sz w:val="24"/>
+          <w:szCs w:val="24"/>
+        </w:rPr>
+      </w:pPr>
+      <w:r>
+        <w:rPr>
+          <w:rFonts w:asciiTheme="majorHAnsi" w:eastAsiaTheme="majorEastAsia" w:hAnsiTheme="majorHAnsi" w:cstheme="majorBidi"/>
+          <w:color w:val="1F4D78" w:themeColor="accent1" w:themeShade="7F"/>
+          <w:sz w:val="24"/>
+          <w:szCs w:val="24"/>
+        </w:rPr>
+        <w:t>E.1)</w:t>
+      </w:r>
+      <w:r>
+        <w:t xml:space="preserve"> </w:t>
+      </w:r>
+      <w:r>
+        <w:rPr>
+          <w:rFonts w:asciiTheme="majorHAnsi" w:eastAsiaTheme="majorEastAsia" w:hAnsiTheme="majorHAnsi" w:cstheme="majorBidi"/>
+          <w:color w:val="1F4D78" w:themeColor="accent1" w:themeShade="7F"/>
+          <w:sz w:val="24"/>
+          <w:szCs w:val="24"/>
+        </w:rPr>
+        <w:t>Ficheros y directorios de prueba.</w:t>
+      </w:r>
+    </w:p>
+    <w:p>
+      <w:pPr>
+        <w:ind w:left="708"/>
+        <w:rPr>
+          <w:rFonts w:ascii="Times New Roman" w:hAnsi="Times New Roman" w:cs="Times New Roman"/>
+        </w:rPr>
+      </w:pPr>
+      <w:r>
+        <w:rPr>
+          <w:rFonts w:ascii="Times New Roman" w:hAnsi="Times New Roman" w:cs="Times New Roman"/>
+          <w:color w:val="2E74B5" w:themeColor="accent1" w:themeShade="BF"/>
+        </w:rPr>
+        <w:t xml:space="preserve">Paso 1) </w:t>
+      </w:r>
+      <w:r>
+        <w:rPr>
+          <w:rFonts w:ascii="Times New Roman" w:hAnsi="Times New Roman" w:cs="Times New Roman"/>
+        </w:rPr>
+        <w:t xml:space="preserve">Edita el fichero </w:t>
+      </w:r>
+      <w:proofErr w:type="spellStart"/>
+      <w:r>
+        <w:rPr>
+          <w:rFonts w:ascii="Times New Roman" w:hAnsi="Times New Roman" w:cs="Times New Roman"/>
+        </w:rPr>
+        <w:t>httpd.conf</w:t>
+      </w:r>
+      <w:proofErr w:type="spellEnd"/>
+      <w:r>
+        <w:rPr>
+          <w:rFonts w:ascii="Times New Roman" w:hAnsi="Times New Roman" w:cs="Times New Roman"/>
+        </w:rPr>
+        <w:t xml:space="preserve"> y crea las directivas necesarias tal y como se muestran en las siguientes figuras (justo debajo de la directiva &lt;</w:t>
+      </w:r>
+      <w:proofErr w:type="spellStart"/>
+      <w:r>
+        <w:rPr>
+          <w:rFonts w:ascii="Times New Roman" w:hAnsi="Times New Roman" w:cs="Times New Roman"/>
+        </w:rPr>
+        <w:t>Directory</w:t>
+      </w:r>
+      <w:proofErr w:type="spellEnd"/>
+      <w:r>
+        <w:rPr>
+          <w:rFonts w:ascii="Times New Roman" w:hAnsi="Times New Roman" w:cs="Times New Roman"/>
+        </w:rPr>
+        <w:t xml:space="preserve"> “C:/.../</w:t>
+      </w:r>
+      <w:proofErr w:type="spellStart"/>
+      <w:r>
+        <w:rPr>
+          <w:rFonts w:ascii="Times New Roman" w:hAnsi="Times New Roman" w:cs="Times New Roman"/>
+        </w:rPr>
+        <w:t>htdocs</w:t>
+      </w:r>
+      <w:proofErr w:type="spellEnd"/>
+      <w:r>
+        <w:rPr>
+          <w:rFonts w:ascii="Times New Roman" w:hAnsi="Times New Roman" w:cs="Times New Roman"/>
+        </w:rPr>
+        <w:t>”&gt;… &lt;/</w:t>
+      </w:r>
+      <w:proofErr w:type="spellStart"/>
+      <w:r>
+        <w:rPr>
+          <w:rFonts w:ascii="Times New Roman" w:hAnsi="Times New Roman" w:cs="Times New Roman"/>
+        </w:rPr>
+        <w:t>Directory</w:t>
+      </w:r>
+      <w:proofErr w:type="spellEnd"/>
+      <w:r>
+        <w:rPr>
+          <w:rFonts w:ascii="Times New Roman" w:hAnsi="Times New Roman" w:cs="Times New Roman"/>
+        </w:rPr>
+        <w:t>&gt;que ya hay en el archivo):</w:t>
+      </w:r>
+    </w:p>
+    <w:p>
+      <w:pPr>
+        <w:ind w:left="708"/>
+        <w:rPr>
+          <w:rFonts w:ascii="Times New Roman" w:hAnsi="Times New Roman" w:cs="Times New Roman"/>
+        </w:rPr>
+      </w:pPr>
+      <w:r>
+        <w:rPr>
+          <w:rFonts w:ascii="Times New Roman" w:hAnsi="Times New Roman" w:cs="Times New Roman"/>
+        </w:rPr>
+        <w:t xml:space="preserve">Además, indica como el archivo por defecto a servir despliegue.html en la directiva </w:t>
+      </w:r>
+      <w:proofErr w:type="spellStart"/>
+      <w:r>
+        <w:rPr>
+          <w:rFonts w:ascii="Times New Roman" w:hAnsi="Times New Roman" w:cs="Times New Roman"/>
+        </w:rPr>
+        <w:t>DirectoryIndex</w:t>
+      </w:r>
+      <w:proofErr w:type="spellEnd"/>
+      <w:r>
+        <w:rPr>
+          <w:rFonts w:ascii="Times New Roman" w:hAnsi="Times New Roman" w:cs="Times New Roman"/>
+        </w:rPr>
+        <w:t>.</w:t>
+      </w:r>
+    </w:p>
+    <w:p>
+      <w:pPr>
+        <w:ind w:left="708"/>
+        <w:rPr>
+          <w:rFonts w:ascii="Times New Roman" w:hAnsi="Times New Roman" w:cs="Times New Roman"/>
+        </w:rPr>
+      </w:pPr>
+      <w:r>
+        <w:rPr>
+          <w:rFonts w:ascii="Times New Roman" w:hAnsi="Times New Roman" w:cs="Times New Roman"/>
+          <w:noProof/>
+        </w:rPr>
+        <w:drawing>
+          <wp:inline distT="0" distB="0" distL="0" distR="0" wp14:anchorId="4A75B40E" wp14:editId="440ED7A7">
+            <wp:extent cx="5397500" cy="2415540"/>
+            <wp:effectExtent l="0" t="0" r="0" b="3810"/>
+            <wp:docPr id="65" name="Imagen 65"/>
+            <wp:cNvGraphicFramePr>
+              <a:graphicFrameLocks xmlns:a="http://schemas.openxmlformats.org/drawingml/2006/main" noChangeAspect="1"/>
+            </wp:cNvGraphicFramePr>
+            <a:graphic xmlns:a="http://schemas.openxmlformats.org/drawingml/2006/main">
+              <a:graphicData uri="http://schemas.openxmlformats.org/drawingml/2006/picture">
+                <pic:pic xmlns:pic="http://schemas.openxmlformats.org/drawingml/2006/picture">
+                  <pic:nvPicPr>
+                    <pic:cNvPr id="0" name="Picture 56"/>
+                    <pic:cNvPicPr>
+                      <a:picLocks noChangeAspect="1" noChangeArrowheads="1"/>
+                    </pic:cNvPicPr>
+                  </pic:nvPicPr>
+                  <pic:blipFill>
+                    <a:blip r:embed="rId67">
+                      <a:extLst>
+                        <a:ext uri="{28A0092B-C50C-407E-A947-70E740481C1C}">
+                          <a14:useLocalDpi xmlns:a14="http://schemas.microsoft.com/office/drawing/2010/main" val="0"/>
+                        </a:ext>
+                      </a:extLst>
+                    </a:blip>
+                    <a:srcRect/>
+                    <a:stretch>
+                      <a:fillRect/>
+                    </a:stretch>
+                  </pic:blipFill>
+                  <pic:spPr bwMode="auto">
+                    <a:xfrm>
+                      <a:off x="0" y="0"/>
+                      <a:ext cx="5397500" cy="2415540"/>
+                    </a:xfrm>
+                    <a:prstGeom prst="rect">
+                      <a:avLst/>
+                    </a:prstGeom>
+                    <a:noFill/>
+                    <a:ln>
+                      <a:noFill/>
+                    </a:ln>
+                  </pic:spPr>
+                </pic:pic>
+              </a:graphicData>
+            </a:graphic>
+          </wp:inline>
+        </w:drawing>
+      </w:r>
+    </w:p>
+    <w:p>
+      <w:pPr>
+        <w:ind w:left="708"/>
+        <w:rPr>
+          <w:rFonts w:ascii="Times New Roman" w:hAnsi="Times New Roman" w:cs="Times New Roman"/>
+        </w:rPr>
+      </w:pPr>
+    </w:p>
+    <w:p>
+      <w:pPr>
+        <w:ind w:left="708"/>
+        <w:rPr>
+          <w:rFonts w:ascii="Times New Roman" w:hAnsi="Times New Roman" w:cs="Times New Roman"/>
+        </w:rPr>
+      </w:pPr>
+      <w:r>
+        <w:rPr>
+          <w:rFonts w:ascii="Times New Roman" w:hAnsi="Times New Roman" w:cs="Times New Roman"/>
+          <w:color w:val="2E74B5" w:themeColor="accent1" w:themeShade="BF"/>
+        </w:rPr>
+        <w:t xml:space="preserve">Paso 2) </w:t>
+      </w:r>
+      <w:r>
+        <w:rPr>
+          <w:rFonts w:ascii="Times New Roman" w:hAnsi="Times New Roman" w:cs="Times New Roman"/>
+        </w:rPr>
+        <w:t>Reinicia el servidor apache para que los cambios surtan efecto.</w:t>
+      </w:r>
+    </w:p>
+    <w:p>
+      <w:pPr>
+        <w:ind w:left="708"/>
+        <w:rPr>
+          <w:rFonts w:ascii="Times New Roman" w:hAnsi="Times New Roman" w:cs="Times New Roman"/>
+        </w:rPr>
+      </w:pPr>
+      <w:r>
+        <w:rPr>
+          <w:rFonts w:ascii="Times New Roman" w:hAnsi="Times New Roman" w:cs="Times New Roman"/>
+          <w:color w:val="2E74B5" w:themeColor="accent1" w:themeShade="BF"/>
+        </w:rPr>
+        <w:t xml:space="preserve">Paso 3) </w:t>
+      </w:r>
+      <w:r>
+        <w:rPr>
+          <w:rFonts w:ascii="Times New Roman" w:hAnsi="Times New Roman" w:cs="Times New Roman"/>
+        </w:rPr>
+        <w:t>Desde tu máquina física abre un navegador y establece las siguientes conexiones (donde 172.26.2.X es la dirección IP de tu máquina servidor Windows).</w:t>
+      </w:r>
+    </w:p>
+    <w:p>
+      <w:pPr>
+        <w:ind w:left="1416"/>
+        <w:rPr>
+          <w:rFonts w:ascii="Times New Roman" w:hAnsi="Times New Roman" w:cs="Times New Roman"/>
+        </w:rPr>
+      </w:pPr>
+      <w:r>
+        <w:rPr>
+          <w:rFonts w:ascii="Times New Roman" w:hAnsi="Times New Roman" w:cs="Times New Roman"/>
+        </w:rPr>
+        <w:t>• http://172.26.2.X(debe servir la página despliegue.html)</w:t>
+      </w:r>
+    </w:p>
+    <w:p>
+      <w:pPr>
+        <w:ind w:left="1416"/>
+        <w:rPr>
+          <w:rFonts w:ascii="Times New Roman" w:hAnsi="Times New Roman" w:cs="Times New Roman"/>
+        </w:rPr>
+      </w:pPr>
+      <w:r>
+        <w:rPr>
+          <w:rFonts w:ascii="Times New Roman" w:hAnsi="Times New Roman" w:cs="Times New Roman"/>
+          <w:noProof/>
+        </w:rPr>
+        <w:drawing>
+          <wp:inline distT="0" distB="0" distL="0" distR="0" wp14:anchorId="5AEDE7F1" wp14:editId="3241D867">
+            <wp:extent cx="5131435" cy="1856105"/>
+            <wp:effectExtent l="0" t="0" r="0" b="0"/>
+            <wp:docPr id="66" name="Imagen 66"/>
+            <wp:cNvGraphicFramePr>
+              <a:graphicFrameLocks xmlns:a="http://schemas.openxmlformats.org/drawingml/2006/main" noChangeAspect="1"/>
+            </wp:cNvGraphicFramePr>
+            <a:graphic xmlns:a="http://schemas.openxmlformats.org/drawingml/2006/main">
+              <a:graphicData uri="http://schemas.openxmlformats.org/drawingml/2006/picture">
+                <pic:pic xmlns:pic="http://schemas.openxmlformats.org/drawingml/2006/picture">
+                  <pic:nvPicPr>
+                    <pic:cNvPr id="0" name="Picture 57"/>
+                    <pic:cNvPicPr>
+                      <a:picLocks noChangeAspect="1" noChangeArrowheads="1"/>
+                    </pic:cNvPicPr>
+                  </pic:nvPicPr>
+                  <pic:blipFill>
+                    <a:blip r:embed="rId68">
+                      <a:extLst>
+                        <a:ext uri="{28A0092B-C50C-407E-A947-70E740481C1C}">
+                          <a14:useLocalDpi xmlns:a14="http://schemas.microsoft.com/office/drawing/2010/main" val="0"/>
+                        </a:ext>
+                      </a:extLst>
+                    </a:blip>
+                    <a:srcRect/>
+                    <a:stretch>
+                      <a:fillRect/>
+                    </a:stretch>
+                  </pic:blipFill>
+                  <pic:spPr bwMode="auto">
+                    <a:xfrm>
+                      <a:off x="0" y="0"/>
+                      <a:ext cx="5131435" cy="1856105"/>
+                    </a:xfrm>
+                    <a:prstGeom prst="rect">
+                      <a:avLst/>
+                    </a:prstGeom>
+                    <a:noFill/>
+                    <a:ln>
+                      <a:noFill/>
+                    </a:ln>
+                  </pic:spPr>
+                </pic:pic>
+              </a:graphicData>
+            </a:graphic>
+          </wp:inline>
+        </w:drawing>
+      </w:r>
+    </w:p>
+    <w:p>
+      <w:pPr>
+        <w:ind w:left="1416"/>
+        <w:rPr>
+          <w:rFonts w:ascii="Times New Roman" w:hAnsi="Times New Roman" w:cs="Times New Roman"/>
+        </w:rPr>
+      </w:pPr>
+      <w:r>
+        <w:rPr>
+          <w:rFonts w:ascii="Times New Roman" w:hAnsi="Times New Roman" w:cs="Times New Roman"/>
+        </w:rPr>
+        <w:t>• http://172.26.2.X/apuntes(debe servir la página apuntes.html)</w:t>
+      </w:r>
+    </w:p>
+    <w:p>
+      <w:pPr>
+        <w:ind w:left="1416"/>
+        <w:rPr>
+          <w:rFonts w:ascii="Times New Roman" w:hAnsi="Times New Roman" w:cs="Times New Roman"/>
+        </w:rPr>
+      </w:pPr>
+      <w:r>
+        <w:rPr>
+          <w:rFonts w:ascii="Times New Roman" w:hAnsi="Times New Roman" w:cs="Times New Roman"/>
+          <w:noProof/>
+        </w:rPr>
+        <w:drawing>
+          <wp:inline distT="0" distB="0" distL="0" distR="0" wp14:anchorId="5B9E1797" wp14:editId="22DCDD30">
+            <wp:extent cx="5397500" cy="1548765"/>
+            <wp:effectExtent l="0" t="0" r="0" b="0"/>
+            <wp:docPr id="67" name="Imagen 67"/>
+            <wp:cNvGraphicFramePr>
+              <a:graphicFrameLocks xmlns:a="http://schemas.openxmlformats.org/drawingml/2006/main" noChangeAspect="1"/>
+            </wp:cNvGraphicFramePr>
+            <a:graphic xmlns:a="http://schemas.openxmlformats.org/drawingml/2006/main">
+              <a:graphicData uri="http://schemas.openxmlformats.org/drawingml/2006/picture">
+                <pic:pic xmlns:pic="http://schemas.openxmlformats.org/drawingml/2006/picture">
+                  <pic:nvPicPr>
+                    <pic:cNvPr id="0" name="Picture 58"/>
+                    <pic:cNvPicPr>
+                      <a:picLocks noChangeAspect="1" noChangeArrowheads="1"/>
+                    </pic:cNvPicPr>
+                  </pic:nvPicPr>
+                  <pic:blipFill>
+                    <a:blip r:embed="rId69">
+                      <a:extLst>
+                        <a:ext uri="{28A0092B-C50C-407E-A947-70E740481C1C}">
+                          <a14:useLocalDpi xmlns:a14="http://schemas.microsoft.com/office/drawing/2010/main" val="0"/>
+                        </a:ext>
+                      </a:extLst>
+                    </a:blip>
+                    <a:srcRect/>
+                    <a:stretch>
+                      <a:fillRect/>
+                    </a:stretch>
+                  </pic:blipFill>
+                  <pic:spPr bwMode="auto">
+                    <a:xfrm>
+                      <a:off x="0" y="0"/>
+                      <a:ext cx="5397500" cy="1548765"/>
+                    </a:xfrm>
+                    <a:prstGeom prst="rect">
+                      <a:avLst/>
+                    </a:prstGeom>
+                    <a:noFill/>
+                    <a:ln>
+                      <a:noFill/>
+                    </a:ln>
+                  </pic:spPr>
+                </pic:pic>
+              </a:graphicData>
+            </a:graphic>
+          </wp:inline>
+        </w:drawing>
+      </w:r>
+    </w:p>
+    <w:p>
+      <w:pPr>
+        <w:ind w:left="1416"/>
+        <w:rPr>
+          <w:rFonts w:ascii="Times New Roman" w:hAnsi="Times New Roman" w:cs="Times New Roman"/>
+        </w:rPr>
+      </w:pPr>
+      <w:r>
+        <w:rPr>
+          <w:rFonts w:ascii="Times New Roman" w:hAnsi="Times New Roman" w:cs="Times New Roman"/>
+        </w:rPr>
+        <w:t xml:space="preserve">• http://172.26.2.X/ciclos(debe aparecer </w:t>
+      </w:r>
+      <w:proofErr w:type="spellStart"/>
+      <w:r>
+        <w:rPr>
+          <w:rFonts w:ascii="Times New Roman" w:hAnsi="Times New Roman" w:cs="Times New Roman"/>
+        </w:rPr>
+        <w:t>Forbidden</w:t>
+      </w:r>
+      <w:proofErr w:type="spellEnd"/>
+      <w:r>
+        <w:rPr>
+          <w:rFonts w:ascii="Times New Roman" w:hAnsi="Times New Roman" w:cs="Times New Roman"/>
+        </w:rPr>
+        <w:t xml:space="preserve"> al no incluir Indexes)</w:t>
+      </w:r>
+    </w:p>
+    <w:p>
+      <w:pPr>
+        <w:ind w:left="1416"/>
+        <w:rPr>
+          <w:rFonts w:ascii="Times New Roman" w:hAnsi="Times New Roman" w:cs="Times New Roman"/>
+        </w:rPr>
+      </w:pPr>
+      <w:r>
+        <w:rPr>
+          <w:rFonts w:ascii="Times New Roman" w:hAnsi="Times New Roman" w:cs="Times New Roman"/>
+          <w:noProof/>
+        </w:rPr>
+        <w:drawing>
+          <wp:inline distT="0" distB="0" distL="0" distR="0" wp14:anchorId="473E46BA" wp14:editId="0F13E2A0">
+            <wp:extent cx="5036185" cy="2279015"/>
+            <wp:effectExtent l="0" t="0" r="0" b="6985"/>
+            <wp:docPr id="68" name="Imagen 68"/>
+            <wp:cNvGraphicFramePr>
+              <a:graphicFrameLocks xmlns:a="http://schemas.openxmlformats.org/drawingml/2006/main" noChangeAspect="1"/>
+            </wp:cNvGraphicFramePr>
+            <a:graphic xmlns:a="http://schemas.openxmlformats.org/drawingml/2006/main">
+              <a:graphicData uri="http://schemas.openxmlformats.org/drawingml/2006/picture">
+                <pic:pic xmlns:pic="http://schemas.openxmlformats.org/drawingml/2006/picture">
+                  <pic:nvPicPr>
+                    <pic:cNvPr id="0" name="Picture 59"/>
+                    <pic:cNvPicPr>
+                      <a:picLocks noChangeAspect="1" noChangeArrowheads="1"/>
+                    </pic:cNvPicPr>
+                  </pic:nvPicPr>
+                  <pic:blipFill>
+                    <a:blip r:embed="rId70">
+                      <a:extLst>
+                        <a:ext uri="{28A0092B-C50C-407E-A947-70E740481C1C}">
+                          <a14:useLocalDpi xmlns:a14="http://schemas.microsoft.com/office/drawing/2010/main" val="0"/>
+                        </a:ext>
+                      </a:extLst>
+                    </a:blip>
+                    <a:srcRect/>
+                    <a:stretch>
+                      <a:fillRect/>
+                    </a:stretch>
+                  </pic:blipFill>
+                  <pic:spPr bwMode="auto">
+                    <a:xfrm>
+                      <a:off x="0" y="0"/>
+                      <a:ext cx="5036185" cy="2279015"/>
+                    </a:xfrm>
+                    <a:prstGeom prst="rect">
+                      <a:avLst/>
+                    </a:prstGeom>
+                    <a:noFill/>
+                    <a:ln>
+                      <a:noFill/>
+                    </a:ln>
+                  </pic:spPr>
+                </pic:pic>
+              </a:graphicData>
+            </a:graphic>
+          </wp:inline>
+        </w:drawing>
+      </w:r>
+    </w:p>
+    <w:p>
+      <w:pPr>
+        <w:ind w:left="1416"/>
+        <w:rPr>
+          <w:rFonts w:ascii="Times New Roman" w:hAnsi="Times New Roman" w:cs="Times New Roman"/>
+        </w:rPr>
+      </w:pPr>
+    </w:p>
+    <w:p>
+      <w:pPr>
+        <w:ind w:left="1416"/>
+        <w:rPr>
+          <w:rFonts w:ascii="Times New Roman" w:hAnsi="Times New Roman" w:cs="Times New Roman"/>
+        </w:rPr>
+      </w:pPr>
+    </w:p>
+    <w:p>
+      <w:pPr>
+        <w:ind w:left="1416"/>
+        <w:rPr>
+          <w:rFonts w:ascii="Times New Roman" w:hAnsi="Times New Roman" w:cs="Times New Roman"/>
+        </w:rPr>
+      </w:pPr>
+    </w:p>
+    <w:p>
+      <w:pPr>
+        <w:ind w:left="1416"/>
+        <w:rPr>
+          <w:rFonts w:ascii="Times New Roman" w:hAnsi="Times New Roman" w:cs="Times New Roman"/>
+        </w:rPr>
+      </w:pPr>
+    </w:p>
+    <w:p>
+      <w:pPr>
+        <w:ind w:left="1416"/>
+        <w:rPr>
+          <w:rFonts w:ascii="Times New Roman" w:hAnsi="Times New Roman" w:cs="Times New Roman"/>
+        </w:rPr>
+      </w:pPr>
+      <w:r>
+        <w:rPr>
+          <w:rFonts w:ascii="Times New Roman" w:hAnsi="Times New Roman" w:cs="Times New Roman"/>
+        </w:rPr>
+        <w:lastRenderedPageBreak/>
+        <w:t xml:space="preserve">• http://172.26.2.X/periodico(debe servir la página </w:t>
+      </w:r>
+      <w:hyperlink r:id="rId71" w:history="1">
+        <w:r>
+          <w:rPr>
+            <w:rStyle w:val="Hipervnculo"/>
+            <w:rFonts w:ascii="Times New Roman" w:hAnsi="Times New Roman" w:cs="Times New Roman"/>
+          </w:rPr>
+          <w:t>www.diariodesevilla.es</w:t>
+        </w:r>
+      </w:hyperlink>
+      <w:r>
+        <w:rPr>
+          <w:rFonts w:ascii="Times New Roman" w:hAnsi="Times New Roman" w:cs="Times New Roman"/>
+        </w:rPr>
+        <w:t>)</w:t>
+      </w:r>
+    </w:p>
+    <w:p>
+      <w:pPr>
+        <w:ind w:left="1416"/>
+        <w:rPr>
+          <w:rFonts w:ascii="Times New Roman" w:hAnsi="Times New Roman" w:cs="Times New Roman"/>
+        </w:rPr>
+      </w:pPr>
+      <w:r>
+        <w:rPr>
+          <w:rFonts w:ascii="Times New Roman" w:hAnsi="Times New Roman" w:cs="Times New Roman"/>
+          <w:noProof/>
+        </w:rPr>
+        <w:drawing>
+          <wp:inline distT="0" distB="0" distL="0" distR="0" wp14:anchorId="223A48CE" wp14:editId="03AC047A">
+            <wp:extent cx="4742815" cy="1296670"/>
+            <wp:effectExtent l="0" t="0" r="635" b="0"/>
+            <wp:docPr id="70" name="Imagen 70"/>
+            <wp:cNvGraphicFramePr>
+              <a:graphicFrameLocks xmlns:a="http://schemas.openxmlformats.org/drawingml/2006/main" noChangeAspect="1"/>
+            </wp:cNvGraphicFramePr>
+            <a:graphic xmlns:a="http://schemas.openxmlformats.org/drawingml/2006/main">
+              <a:graphicData uri="http://schemas.openxmlformats.org/drawingml/2006/picture">
+                <pic:pic xmlns:pic="http://schemas.openxmlformats.org/drawingml/2006/picture">
+                  <pic:nvPicPr>
+                    <pic:cNvPr id="0" name="Picture 61"/>
+                    <pic:cNvPicPr>
+                      <a:picLocks noChangeAspect="1" noChangeArrowheads="1"/>
+                    </pic:cNvPicPr>
+                  </pic:nvPicPr>
+                  <pic:blipFill>
+                    <a:blip r:embed="rId72">
+                      <a:extLst>
+                        <a:ext uri="{28A0092B-C50C-407E-A947-70E740481C1C}">
+                          <a14:useLocalDpi xmlns:a14="http://schemas.microsoft.com/office/drawing/2010/main" val="0"/>
+                        </a:ext>
+                      </a:extLst>
+                    </a:blip>
+                    <a:srcRect/>
+                    <a:stretch>
+                      <a:fillRect/>
+                    </a:stretch>
+                  </pic:blipFill>
+                  <pic:spPr bwMode="auto">
+                    <a:xfrm>
+                      <a:off x="0" y="0"/>
+                      <a:ext cx="4742815" cy="1296670"/>
+                    </a:xfrm>
+                    <a:prstGeom prst="rect">
+                      <a:avLst/>
+                    </a:prstGeom>
+                    <a:noFill/>
+                    <a:ln>
+                      <a:noFill/>
+                    </a:ln>
+                  </pic:spPr>
+                </pic:pic>
+              </a:graphicData>
+            </a:graphic>
+          </wp:inline>
+        </w:drawing>
+      </w:r>
+    </w:p>
+    <w:p>
+      <w:pPr>
+        <w:ind w:left="1416"/>
+        <w:rPr>
+          <w:rFonts w:ascii="Times New Roman" w:hAnsi="Times New Roman" w:cs="Times New Roman"/>
+        </w:rPr>
+      </w:pPr>
+      <w:bookmarkStart w:id="2" w:name="_GoBack"/>
+      <w:bookmarkEnd w:id="2"/>
+      <w:r>
+        <w:rPr>
+          <w:rFonts w:ascii="Times New Roman" w:hAnsi="Times New Roman" w:cs="Times New Roman"/>
+          <w:noProof/>
+        </w:rPr>
+        <w:drawing>
+          <wp:inline distT="0" distB="0" distL="0" distR="0" wp14:anchorId="7F2F8D40" wp14:editId="2B0A6362">
+            <wp:extent cx="5391150" cy="1036955"/>
+            <wp:effectExtent l="0" t="0" r="0" b="0"/>
+            <wp:docPr id="72" name="Imagen 72"/>
+            <wp:cNvGraphicFramePr>
+              <a:graphicFrameLocks xmlns:a="http://schemas.openxmlformats.org/drawingml/2006/main" noChangeAspect="1"/>
+            </wp:cNvGraphicFramePr>
+            <a:graphic xmlns:a="http://schemas.openxmlformats.org/drawingml/2006/main">
+              <a:graphicData uri="http://schemas.openxmlformats.org/drawingml/2006/picture">
+                <pic:pic xmlns:pic="http://schemas.openxmlformats.org/drawingml/2006/picture">
+                  <pic:nvPicPr>
+                    <pic:cNvPr id="0" name="Picture 63"/>
+                    <pic:cNvPicPr>
+                      <a:picLocks noChangeAspect="1" noChangeArrowheads="1"/>
+                    </pic:cNvPicPr>
+                  </pic:nvPicPr>
+                  <pic:blipFill>
+                    <a:blip r:embed="rId73" cstate="print">
+                      <a:extLst>
+                        <a:ext uri="{28A0092B-C50C-407E-A947-70E740481C1C}">
+                          <a14:useLocalDpi xmlns:a14="http://schemas.microsoft.com/office/drawing/2010/main" val="0"/>
+                        </a:ext>
+                      </a:extLst>
+                    </a:blip>
+                    <a:srcRect/>
+                    <a:stretch>
+                      <a:fillRect/>
+                    </a:stretch>
+                  </pic:blipFill>
+                  <pic:spPr bwMode="auto">
+                    <a:xfrm>
+                      <a:off x="0" y="0"/>
+                      <a:ext cx="5391150" cy="1036955"/>
+                    </a:xfrm>
+                    <a:prstGeom prst="rect">
+                      <a:avLst/>
+                    </a:prstGeom>
+                    <a:noFill/>
+                    <a:ln>
+                      <a:noFill/>
+                    </a:ln>
+                  </pic:spPr>
+                </pic:pic>
+              </a:graphicData>
+            </a:graphic>
+          </wp:inline>
+        </w:drawing>
+      </w:r>
     </w:p>
     <w:sectPr>
       <w:pgSz w:w="11906" w:h="16838"/>
@@ -2778,7 +9502,7 @@
   <w:abstractNum w:abstractNumId="11" w15:restartNumberingAfterBreak="0">
     <w:nsid w:val="71785D75"/>
     <w:multiLevelType w:val="hybridMultilevel"/>
-    <w:tmpl w:val="3A7865A0"/>
+    <w:tmpl w:val="0C849EB2"/>
     <w:lvl w:ilvl="0" w:tplc="0C0A0001">
       <w:start w:val="1"/>
       <w:numFmt w:val="bullet"/>
@@ -4082,7 +10806,7 @@
 </file>
 
 <file path=customXml/itemProps1.xml><?xml version="1.0" encoding="utf-8"?>
-<ds:datastoreItem xmlns:ds="http://schemas.openxmlformats.org/officeDocument/2006/customXml" ds:itemID="{3E25B8C7-60D5-426C-9633-E078D8EC87F8}">
+<ds:datastoreItem xmlns:ds="http://schemas.openxmlformats.org/officeDocument/2006/customXml" ds:itemID="{3A934629-2AFA-460F-B0B7-545D944EAEC7}">
   <ds:schemaRefs>
     <ds:schemaRef ds:uri="http://schemas.openxmlformats.org/officeDocument/2006/bibliography"/>
   </ds:schemaRefs>
